--- a/受控文档/02-可行性分析计划/PRD2018-G11-可行性分析报告.docx
+++ b/受控文档/02-可行性分析计划/PRD2018-G11-可行性分析报告.docx
@@ -1060,8 +1060,142 @@
           </w:p>
         </w:tc>
       </w:tr>
+      <w:tr>
+        <w:trPr>
+          <w:trHeight w:val="493"/>
+        </w:trPr>
+        <w:tc>
+          <w:tcPr>
+            <w:tcW w:w="1270" w:type="dxa"/>
+          </w:tcPr>
+          <w:p>
+            <w:pPr>
+              <w:rPr>
+                <w:rFonts w:hint="eastAsia"/>
+                <w:szCs w:val="21"/>
+              </w:rPr>
+            </w:pPr>
+            <w:r>
+              <w:rPr>
+                <w:rFonts w:hint="eastAsia"/>
+                <w:szCs w:val="21"/>
+              </w:rPr>
+              <w:t>0</w:t>
+            </w:r>
+            <w:r>
+              <w:rPr>
+                <w:szCs w:val="21"/>
+              </w:rPr>
+              <w:t>.2.1</w:t>
+            </w:r>
+          </w:p>
+        </w:tc>
+        <w:tc>
+          <w:tcPr>
+            <w:tcW w:w="1706" w:type="dxa"/>
+          </w:tcPr>
+          <w:p>
+            <w:pPr>
+              <w:rPr>
+                <w:rFonts w:hint="eastAsia"/>
+                <w:szCs w:val="21"/>
+              </w:rPr>
+            </w:pPr>
+            <w:r>
+              <w:rPr>
+                <w:rFonts w:hint="eastAsia"/>
+                <w:szCs w:val="21"/>
+              </w:rPr>
+              <w:t>江亮儒</w:t>
+            </w:r>
+          </w:p>
+        </w:tc>
+        <w:tc>
+          <w:tcPr>
+            <w:tcW w:w="1931" w:type="dxa"/>
+          </w:tcPr>
+          <w:p>
+            <w:pPr>
+              <w:rPr>
+                <w:szCs w:val="21"/>
+              </w:rPr>
+            </w:pPr>
+          </w:p>
+        </w:tc>
+        <w:tc>
+          <w:tcPr>
+            <w:tcW w:w="1673" w:type="dxa"/>
+          </w:tcPr>
+          <w:p>
+            <w:pPr>
+              <w:rPr>
+                <w:rFonts w:hint="eastAsia"/>
+                <w:szCs w:val="21"/>
+              </w:rPr>
+            </w:pPr>
+            <w:r>
+              <w:rPr>
+                <w:rFonts w:hint="eastAsia"/>
+                <w:szCs w:val="21"/>
+              </w:rPr>
+              <w:t>2</w:t>
+            </w:r>
+            <w:r>
+              <w:rPr>
+                <w:szCs w:val="21"/>
+              </w:rPr>
+              <w:t>018</w:t>
+            </w:r>
+            <w:r>
+              <w:rPr>
+                <w:rFonts w:hint="eastAsia"/>
+                <w:szCs w:val="21"/>
+              </w:rPr>
+              <w:t>/</w:t>
+            </w:r>
+            <w:r>
+              <w:rPr>
+                <w:szCs w:val="21"/>
+              </w:rPr>
+              <w:t>11/7-2018/11/7</w:t>
+            </w:r>
+          </w:p>
+        </w:tc>
+        <w:tc>
+          <w:tcPr>
+            <w:tcW w:w="2500" w:type="dxa"/>
+          </w:tcPr>
+          <w:p>
+            <w:pPr>
+              <w:rPr>
+                <w:rFonts w:hint="eastAsia"/>
+                <w:szCs w:val="21"/>
+              </w:rPr>
+            </w:pPr>
+            <w:r>
+              <w:rPr>
+                <w:rFonts w:hint="eastAsia"/>
+                <w:szCs w:val="21"/>
+              </w:rPr>
+              <w:t>完善</w:t>
+            </w:r>
+            <w:r>
+              <w:rPr>
+                <w:rFonts w:hint="eastAsia"/>
+                <w:szCs w:val="21"/>
+              </w:rPr>
+              <w:t>S</w:t>
+            </w:r>
+            <w:r>
+              <w:rPr>
+                <w:szCs w:val="21"/>
+              </w:rPr>
+              <w:t>WOT分析</w:t>
+            </w:r>
+          </w:p>
+        </w:tc>
+      </w:tr>
     </w:tbl>
-    <w:p/>
     <w:p/>
     <w:p/>
     <w:p/>
@@ -1126,8 +1260,14 @@
           <w:pPr>
             <w:pStyle w:val="11"/>
             <w:tabs>
-              <w:tab w:val="right" w:leader="dot" w:pos="8306"/>
+              <w:tab w:val="left" w:pos="420"/>
+              <w:tab w:val="right" w:leader="dot" w:pos="8296"/>
             </w:tabs>
+            <w:rPr>
+              <w:rFonts w:asciiTheme="minorHAnsi" w:eastAsiaTheme="minorEastAsia" w:hAnsiTheme="minorHAnsi" w:cstheme="minorBidi"/>
+              <w:noProof/>
+              <w:kern w:val="2"/>
+            </w:rPr>
           </w:pPr>
           <w:r>
             <w:fldChar w:fldCharType="begin"/>
@@ -1138,29 +1278,75 @@
           <w:r>
             <w:fldChar w:fldCharType="separate"/>
           </w:r>
-          <w:hyperlink w:anchor="_Toc25123" w:history="1">
-            <w:r>
-              <w:rPr>
-                <w:rFonts w:hint="eastAsia"/>
-              </w:rPr>
-              <w:t>1 引言</w:t>
-            </w:r>
-            <w:r>
+          <w:hyperlink w:anchor="_Toc529357661" w:history="1">
+            <w:r>
+              <w:rPr>
+                <w:rStyle w:val="aff2"/>
+                <w:noProof/>
+              </w:rPr>
+              <w:t>1</w:t>
+            </w:r>
+            <w:r>
+              <w:rPr>
+                <w:rFonts w:asciiTheme="minorHAnsi" w:eastAsiaTheme="minorEastAsia" w:hAnsiTheme="minorHAnsi" w:cstheme="minorBidi"/>
+                <w:noProof/>
+                <w:kern w:val="2"/>
+              </w:rPr>
               <w:tab/>
             </w:r>
             <w:r>
+              <w:rPr>
+                <w:rStyle w:val="aff2"/>
+                <w:noProof/>
+              </w:rPr>
+              <w:t>引言</w:t>
+            </w:r>
+            <w:r>
+              <w:rPr>
+                <w:noProof/>
+                <w:webHidden/>
+              </w:rPr>
+              <w:tab/>
+            </w:r>
+            <w:r>
+              <w:rPr>
+                <w:noProof/>
+                <w:webHidden/>
+              </w:rPr>
               <w:fldChar w:fldCharType="begin"/>
             </w:r>
             <w:r>
-              <w:instrText xml:space="preserve"> PAGEREF _Toc25123 </w:instrText>
-            </w:r>
-            <w:r>
+              <w:rPr>
+                <w:noProof/>
+                <w:webHidden/>
+              </w:rPr>
+              <w:instrText xml:space="preserve"> PAGEREF _Toc529357661 \h </w:instrText>
+            </w:r>
+            <w:r>
+              <w:rPr>
+                <w:noProof/>
+                <w:webHidden/>
+              </w:rPr>
+            </w:r>
+            <w:r>
+              <w:rPr>
+                <w:noProof/>
+                <w:webHidden/>
+              </w:rPr>
               <w:fldChar w:fldCharType="separate"/>
             </w:r>
             <w:r>
+              <w:rPr>
+                <w:noProof/>
+                <w:webHidden/>
+              </w:rPr>
               <w:t>5</w:t>
             </w:r>
             <w:r>
+              <w:rPr>
+                <w:noProof/>
+                <w:webHidden/>
+              </w:rPr>
               <w:fldChar w:fldCharType="end"/>
             </w:r>
           </w:hyperlink>
@@ -1169,32 +1355,84 @@
           <w:pPr>
             <w:pStyle w:val="21"/>
             <w:tabs>
-              <w:tab w:val="right" w:leader="dot" w:pos="8306"/>
+              <w:tab w:val="left" w:pos="1260"/>
+              <w:tab w:val="right" w:leader="dot" w:pos="8296"/>
             </w:tabs>
+            <w:rPr>
+              <w:rFonts w:asciiTheme="minorHAnsi" w:eastAsiaTheme="minorEastAsia" w:hAnsiTheme="minorHAnsi" w:cstheme="minorBidi"/>
+              <w:noProof/>
+              <w:kern w:val="2"/>
+            </w:rPr>
           </w:pPr>
-          <w:hyperlink w:anchor="_Toc20554" w:history="1">
-            <w:r>
-              <w:rPr>
-                <w:rFonts w:hint="eastAsia"/>
-              </w:rPr>
-              <w:t>1.1 背景</w:t>
-            </w:r>
-            <w:r>
+          <w:hyperlink w:anchor="_Toc529357662" w:history="1">
+            <w:r>
+              <w:rPr>
+                <w:rStyle w:val="aff2"/>
+                <w:noProof/>
+              </w:rPr>
+              <w:t>1.1</w:t>
+            </w:r>
+            <w:r>
+              <w:rPr>
+                <w:rFonts w:asciiTheme="minorHAnsi" w:eastAsiaTheme="minorEastAsia" w:hAnsiTheme="minorHAnsi" w:cstheme="minorBidi"/>
+                <w:noProof/>
+                <w:kern w:val="2"/>
+              </w:rPr>
               <w:tab/>
             </w:r>
             <w:r>
+              <w:rPr>
+                <w:rStyle w:val="aff2"/>
+                <w:noProof/>
+              </w:rPr>
+              <w:t>背景</w:t>
+            </w:r>
+            <w:r>
+              <w:rPr>
+                <w:noProof/>
+                <w:webHidden/>
+              </w:rPr>
+              <w:tab/>
+            </w:r>
+            <w:r>
+              <w:rPr>
+                <w:noProof/>
+                <w:webHidden/>
+              </w:rPr>
               <w:fldChar w:fldCharType="begin"/>
             </w:r>
             <w:r>
-              <w:instrText xml:space="preserve"> PAGEREF _Toc20554 </w:instrText>
-            </w:r>
-            <w:r>
+              <w:rPr>
+                <w:noProof/>
+                <w:webHidden/>
+              </w:rPr>
+              <w:instrText xml:space="preserve"> PAGEREF _Toc529357662 \h </w:instrText>
+            </w:r>
+            <w:r>
+              <w:rPr>
+                <w:noProof/>
+                <w:webHidden/>
+              </w:rPr>
+            </w:r>
+            <w:r>
+              <w:rPr>
+                <w:noProof/>
+                <w:webHidden/>
+              </w:rPr>
               <w:fldChar w:fldCharType="separate"/>
             </w:r>
             <w:r>
+              <w:rPr>
+                <w:noProof/>
+                <w:webHidden/>
+              </w:rPr>
               <w:t>5</w:t>
             </w:r>
             <w:r>
+              <w:rPr>
+                <w:noProof/>
+                <w:webHidden/>
+              </w:rPr>
               <w:fldChar w:fldCharType="end"/>
             </w:r>
           </w:hyperlink>
@@ -1203,33 +1441,86 @@
           <w:pPr>
             <w:pStyle w:val="21"/>
             <w:tabs>
-              <w:tab w:val="right" w:leader="dot" w:pos="8306"/>
+              <w:tab w:val="left" w:pos="1260"/>
+              <w:tab w:val="right" w:leader="dot" w:pos="8296"/>
             </w:tabs>
+            <w:rPr>
+              <w:rFonts w:asciiTheme="minorHAnsi" w:eastAsiaTheme="minorEastAsia" w:hAnsiTheme="minorHAnsi" w:cstheme="minorBidi"/>
+              <w:noProof/>
+              <w:kern w:val="2"/>
+            </w:rPr>
           </w:pPr>
-          <w:hyperlink w:anchor="_Toc4531" w:history="1">
-            <w:r>
-              <w:rPr>
-                <w:rFonts w:hint="eastAsia"/>
+          <w:hyperlink w:anchor="_Toc529357663" w:history="1">
+            <w:r>
+              <w:rPr>
+                <w:rStyle w:val="aff2"/>
+                <w:noProof/>
                 <w:lang w:val="zh-CN"/>
               </w:rPr>
-              <w:t>1.2 项目概述</w:t>
-            </w:r>
-            <w:r>
+              <w:t>1.2</w:t>
+            </w:r>
+            <w:r>
+              <w:rPr>
+                <w:rFonts w:asciiTheme="minorHAnsi" w:eastAsiaTheme="minorEastAsia" w:hAnsiTheme="minorHAnsi" w:cstheme="minorBidi"/>
+                <w:noProof/>
+                <w:kern w:val="2"/>
+              </w:rPr>
               <w:tab/>
             </w:r>
             <w:r>
+              <w:rPr>
+                <w:rStyle w:val="aff2"/>
+                <w:noProof/>
+                <w:lang w:val="zh-CN"/>
+              </w:rPr>
+              <w:t>项目概述</w:t>
+            </w:r>
+            <w:r>
+              <w:rPr>
+                <w:noProof/>
+                <w:webHidden/>
+              </w:rPr>
+              <w:tab/>
+            </w:r>
+            <w:r>
+              <w:rPr>
+                <w:noProof/>
+                <w:webHidden/>
+              </w:rPr>
               <w:fldChar w:fldCharType="begin"/>
             </w:r>
             <w:r>
-              <w:instrText xml:space="preserve"> PAGEREF _Toc4531 </w:instrText>
-            </w:r>
-            <w:r>
+              <w:rPr>
+                <w:noProof/>
+                <w:webHidden/>
+              </w:rPr>
+              <w:instrText xml:space="preserve"> PAGEREF _Toc529357663 \h </w:instrText>
+            </w:r>
+            <w:r>
+              <w:rPr>
+                <w:noProof/>
+                <w:webHidden/>
+              </w:rPr>
+            </w:r>
+            <w:r>
+              <w:rPr>
+                <w:noProof/>
+                <w:webHidden/>
+              </w:rPr>
               <w:fldChar w:fldCharType="separate"/>
             </w:r>
             <w:r>
+              <w:rPr>
+                <w:noProof/>
+                <w:webHidden/>
+              </w:rPr>
               <w:t>5</w:t>
             </w:r>
             <w:r>
+              <w:rPr>
+                <w:noProof/>
+                <w:webHidden/>
+              </w:rPr>
               <w:fldChar w:fldCharType="end"/>
             </w:r>
           </w:hyperlink>
@@ -1238,33 +1529,86 @@
           <w:pPr>
             <w:pStyle w:val="31"/>
             <w:tabs>
-              <w:tab w:val="right" w:leader="dot" w:pos="8306"/>
+              <w:tab w:val="left" w:pos="1680"/>
+              <w:tab w:val="right" w:leader="dot" w:pos="8296"/>
             </w:tabs>
+            <w:rPr>
+              <w:rFonts w:asciiTheme="minorHAnsi" w:eastAsiaTheme="minorEastAsia" w:hAnsiTheme="minorHAnsi" w:cstheme="minorBidi"/>
+              <w:noProof/>
+              <w:kern w:val="2"/>
+            </w:rPr>
           </w:pPr>
-          <w:hyperlink w:anchor="_Toc30089" w:history="1">
-            <w:r>
-              <w:rPr>
-                <w:rFonts w:hint="eastAsia"/>
+          <w:hyperlink w:anchor="_Toc529357664" w:history="1">
+            <w:r>
+              <w:rPr>
+                <w:rStyle w:val="aff2"/>
+                <w:noProof/>
                 <w:lang w:val="zh-CN"/>
               </w:rPr>
-              <w:t>1.2.1 项目名称</w:t>
-            </w:r>
-            <w:r>
+              <w:t>1.2.1</w:t>
+            </w:r>
+            <w:r>
+              <w:rPr>
+                <w:rFonts w:asciiTheme="minorHAnsi" w:eastAsiaTheme="minorEastAsia" w:hAnsiTheme="minorHAnsi" w:cstheme="minorBidi"/>
+                <w:noProof/>
+                <w:kern w:val="2"/>
+              </w:rPr>
               <w:tab/>
             </w:r>
             <w:r>
+              <w:rPr>
+                <w:rStyle w:val="aff2"/>
+                <w:noProof/>
+                <w:lang w:val="zh-CN"/>
+              </w:rPr>
+              <w:t>项目名称</w:t>
+            </w:r>
+            <w:r>
+              <w:rPr>
+                <w:noProof/>
+                <w:webHidden/>
+              </w:rPr>
+              <w:tab/>
+            </w:r>
+            <w:r>
+              <w:rPr>
+                <w:noProof/>
+                <w:webHidden/>
+              </w:rPr>
               <w:fldChar w:fldCharType="begin"/>
             </w:r>
             <w:r>
-              <w:instrText xml:space="preserve"> PAGEREF _Toc30089 </w:instrText>
-            </w:r>
-            <w:r>
+              <w:rPr>
+                <w:noProof/>
+                <w:webHidden/>
+              </w:rPr>
+              <w:instrText xml:space="preserve"> PAGEREF _Toc529357664 \h </w:instrText>
+            </w:r>
+            <w:r>
+              <w:rPr>
+                <w:noProof/>
+                <w:webHidden/>
+              </w:rPr>
+            </w:r>
+            <w:r>
+              <w:rPr>
+                <w:noProof/>
+                <w:webHidden/>
+              </w:rPr>
               <w:fldChar w:fldCharType="separate"/>
             </w:r>
             <w:r>
+              <w:rPr>
+                <w:noProof/>
+                <w:webHidden/>
+              </w:rPr>
               <w:t>5</w:t>
             </w:r>
             <w:r>
+              <w:rPr>
+                <w:noProof/>
+                <w:webHidden/>
+              </w:rPr>
               <w:fldChar w:fldCharType="end"/>
             </w:r>
           </w:hyperlink>
@@ -1273,33 +1617,86 @@
           <w:pPr>
             <w:pStyle w:val="31"/>
             <w:tabs>
-              <w:tab w:val="right" w:leader="dot" w:pos="8306"/>
+              <w:tab w:val="left" w:pos="1680"/>
+              <w:tab w:val="right" w:leader="dot" w:pos="8296"/>
             </w:tabs>
+            <w:rPr>
+              <w:rFonts w:asciiTheme="minorHAnsi" w:eastAsiaTheme="minorEastAsia" w:hAnsiTheme="minorHAnsi" w:cstheme="minorBidi"/>
+              <w:noProof/>
+              <w:kern w:val="2"/>
+            </w:rPr>
           </w:pPr>
-          <w:hyperlink w:anchor="_Toc11968" w:history="1">
-            <w:r>
-              <w:rPr>
-                <w:rFonts w:hint="eastAsia"/>
+          <w:hyperlink w:anchor="_Toc529357665" w:history="1">
+            <w:r>
+              <w:rPr>
+                <w:rStyle w:val="aff2"/>
+                <w:noProof/>
                 <w:lang w:val="zh-CN"/>
               </w:rPr>
-              <w:t>1.2.2 项目用途</w:t>
-            </w:r>
-            <w:r>
+              <w:t>1.2.2</w:t>
+            </w:r>
+            <w:r>
+              <w:rPr>
+                <w:rFonts w:asciiTheme="minorHAnsi" w:eastAsiaTheme="minorEastAsia" w:hAnsiTheme="minorHAnsi" w:cstheme="minorBidi"/>
+                <w:noProof/>
+                <w:kern w:val="2"/>
+              </w:rPr>
               <w:tab/>
             </w:r>
             <w:r>
+              <w:rPr>
+                <w:rStyle w:val="aff2"/>
+                <w:noProof/>
+                <w:lang w:val="zh-CN"/>
+              </w:rPr>
+              <w:t>项目用途</w:t>
+            </w:r>
+            <w:r>
+              <w:rPr>
+                <w:noProof/>
+                <w:webHidden/>
+              </w:rPr>
+              <w:tab/>
+            </w:r>
+            <w:r>
+              <w:rPr>
+                <w:noProof/>
+                <w:webHidden/>
+              </w:rPr>
               <w:fldChar w:fldCharType="begin"/>
             </w:r>
             <w:r>
-              <w:instrText xml:space="preserve"> PAGEREF _Toc11968 </w:instrText>
-            </w:r>
-            <w:r>
+              <w:rPr>
+                <w:noProof/>
+                <w:webHidden/>
+              </w:rPr>
+              <w:instrText xml:space="preserve"> PAGEREF _Toc529357665 \h </w:instrText>
+            </w:r>
+            <w:r>
+              <w:rPr>
+                <w:noProof/>
+                <w:webHidden/>
+              </w:rPr>
+            </w:r>
+            <w:r>
+              <w:rPr>
+                <w:noProof/>
+                <w:webHidden/>
+              </w:rPr>
               <w:fldChar w:fldCharType="separate"/>
             </w:r>
             <w:r>
+              <w:rPr>
+                <w:noProof/>
+                <w:webHidden/>
+              </w:rPr>
               <w:t>5</w:t>
             </w:r>
             <w:r>
+              <w:rPr>
+                <w:noProof/>
+                <w:webHidden/>
+              </w:rPr>
               <w:fldChar w:fldCharType="end"/>
             </w:r>
           </w:hyperlink>
@@ -1308,32 +1705,84 @@
           <w:pPr>
             <w:pStyle w:val="31"/>
             <w:tabs>
-              <w:tab w:val="right" w:leader="dot" w:pos="8306"/>
+              <w:tab w:val="left" w:pos="1680"/>
+              <w:tab w:val="right" w:leader="dot" w:pos="8296"/>
             </w:tabs>
+            <w:rPr>
+              <w:rFonts w:asciiTheme="minorHAnsi" w:eastAsiaTheme="minorEastAsia" w:hAnsiTheme="minorHAnsi" w:cstheme="minorBidi"/>
+              <w:noProof/>
+              <w:kern w:val="2"/>
+            </w:rPr>
           </w:pPr>
-          <w:hyperlink w:anchor="_Toc32290" w:history="1">
-            <w:r>
-              <w:rPr>
-                <w:rFonts w:hint="eastAsia"/>
-              </w:rPr>
-              <w:t>1.2.3 项目功能</w:t>
-            </w:r>
-            <w:r>
+          <w:hyperlink w:anchor="_Toc529357666" w:history="1">
+            <w:r>
+              <w:rPr>
+                <w:rStyle w:val="aff2"/>
+                <w:noProof/>
+              </w:rPr>
+              <w:t>1.2.3</w:t>
+            </w:r>
+            <w:r>
+              <w:rPr>
+                <w:rFonts w:asciiTheme="minorHAnsi" w:eastAsiaTheme="minorEastAsia" w:hAnsiTheme="minorHAnsi" w:cstheme="minorBidi"/>
+                <w:noProof/>
+                <w:kern w:val="2"/>
+              </w:rPr>
               <w:tab/>
             </w:r>
             <w:r>
+              <w:rPr>
+                <w:rStyle w:val="aff2"/>
+                <w:noProof/>
+              </w:rPr>
+              <w:t>项目功能</w:t>
+            </w:r>
+            <w:r>
+              <w:rPr>
+                <w:noProof/>
+                <w:webHidden/>
+              </w:rPr>
+              <w:tab/>
+            </w:r>
+            <w:r>
+              <w:rPr>
+                <w:noProof/>
+                <w:webHidden/>
+              </w:rPr>
               <w:fldChar w:fldCharType="begin"/>
             </w:r>
             <w:r>
-              <w:instrText xml:space="preserve"> PAGEREF _Toc32290 </w:instrText>
-            </w:r>
-            <w:r>
+              <w:rPr>
+                <w:noProof/>
+                <w:webHidden/>
+              </w:rPr>
+              <w:instrText xml:space="preserve"> PAGEREF _Toc529357666 \h </w:instrText>
+            </w:r>
+            <w:r>
+              <w:rPr>
+                <w:noProof/>
+                <w:webHidden/>
+              </w:rPr>
+            </w:r>
+            <w:r>
+              <w:rPr>
+                <w:noProof/>
+                <w:webHidden/>
+              </w:rPr>
               <w:fldChar w:fldCharType="separate"/>
             </w:r>
             <w:r>
+              <w:rPr>
+                <w:noProof/>
+                <w:webHidden/>
+              </w:rPr>
               <w:t>5</w:t>
             </w:r>
             <w:r>
+              <w:rPr>
+                <w:noProof/>
+                <w:webHidden/>
+              </w:rPr>
               <w:fldChar w:fldCharType="end"/>
             </w:r>
           </w:hyperlink>
@@ -1342,32 +1791,84 @@
           <w:pPr>
             <w:pStyle w:val="21"/>
             <w:tabs>
-              <w:tab w:val="right" w:leader="dot" w:pos="8306"/>
+              <w:tab w:val="left" w:pos="1260"/>
+              <w:tab w:val="right" w:leader="dot" w:pos="8296"/>
             </w:tabs>
+            <w:rPr>
+              <w:rFonts w:asciiTheme="minorHAnsi" w:eastAsiaTheme="minorEastAsia" w:hAnsiTheme="minorHAnsi" w:cstheme="minorBidi"/>
+              <w:noProof/>
+              <w:kern w:val="2"/>
+            </w:rPr>
           </w:pPr>
-          <w:hyperlink w:anchor="_Toc25434" w:history="1">
-            <w:r>
-              <w:rPr>
-                <w:rFonts w:hint="eastAsia"/>
-              </w:rPr>
-              <w:t>1.3 开发团队</w:t>
-            </w:r>
-            <w:r>
+          <w:hyperlink w:anchor="_Toc529357667" w:history="1">
+            <w:r>
+              <w:rPr>
+                <w:rStyle w:val="aff2"/>
+                <w:noProof/>
+              </w:rPr>
+              <w:t>1.3</w:t>
+            </w:r>
+            <w:r>
+              <w:rPr>
+                <w:rFonts w:asciiTheme="minorHAnsi" w:eastAsiaTheme="minorEastAsia" w:hAnsiTheme="minorHAnsi" w:cstheme="minorBidi"/>
+                <w:noProof/>
+                <w:kern w:val="2"/>
+              </w:rPr>
               <w:tab/>
             </w:r>
             <w:r>
+              <w:rPr>
+                <w:rStyle w:val="aff2"/>
+                <w:noProof/>
+              </w:rPr>
+              <w:t>开发团队</w:t>
+            </w:r>
+            <w:r>
+              <w:rPr>
+                <w:noProof/>
+                <w:webHidden/>
+              </w:rPr>
+              <w:tab/>
+            </w:r>
+            <w:r>
+              <w:rPr>
+                <w:noProof/>
+                <w:webHidden/>
+              </w:rPr>
               <w:fldChar w:fldCharType="begin"/>
             </w:r>
             <w:r>
-              <w:instrText xml:space="preserve"> PAGEREF _Toc25434 </w:instrText>
-            </w:r>
-            <w:r>
+              <w:rPr>
+                <w:noProof/>
+                <w:webHidden/>
+              </w:rPr>
+              <w:instrText xml:space="preserve"> PAGEREF _Toc529357667 \h </w:instrText>
+            </w:r>
+            <w:r>
+              <w:rPr>
+                <w:noProof/>
+                <w:webHidden/>
+              </w:rPr>
+            </w:r>
+            <w:r>
+              <w:rPr>
+                <w:noProof/>
+                <w:webHidden/>
+              </w:rPr>
               <w:fldChar w:fldCharType="separate"/>
             </w:r>
             <w:r>
+              <w:rPr>
+                <w:noProof/>
+                <w:webHidden/>
+              </w:rPr>
               <w:t>6</w:t>
             </w:r>
             <w:r>
+              <w:rPr>
+                <w:noProof/>
+                <w:webHidden/>
+              </w:rPr>
               <w:fldChar w:fldCharType="end"/>
             </w:r>
           </w:hyperlink>
@@ -1376,32 +1877,84 @@
           <w:pPr>
             <w:pStyle w:val="11"/>
             <w:tabs>
-              <w:tab w:val="right" w:leader="dot" w:pos="8306"/>
+              <w:tab w:val="left" w:pos="420"/>
+              <w:tab w:val="right" w:leader="dot" w:pos="8296"/>
             </w:tabs>
+            <w:rPr>
+              <w:rFonts w:asciiTheme="minorHAnsi" w:eastAsiaTheme="minorEastAsia" w:hAnsiTheme="minorHAnsi" w:cstheme="minorBidi"/>
+              <w:noProof/>
+              <w:kern w:val="2"/>
+            </w:rPr>
           </w:pPr>
-          <w:hyperlink w:anchor="_Toc11338" w:history="1">
-            <w:r>
-              <w:rPr>
-                <w:rFonts w:hint="eastAsia"/>
-              </w:rPr>
-              <w:t>2 引用文件</w:t>
-            </w:r>
-            <w:r>
+          <w:hyperlink w:anchor="_Toc529357668" w:history="1">
+            <w:r>
+              <w:rPr>
+                <w:rStyle w:val="aff2"/>
+                <w:noProof/>
+              </w:rPr>
+              <w:t>2</w:t>
+            </w:r>
+            <w:r>
+              <w:rPr>
+                <w:rFonts w:asciiTheme="minorHAnsi" w:eastAsiaTheme="minorEastAsia" w:hAnsiTheme="minorHAnsi" w:cstheme="minorBidi"/>
+                <w:noProof/>
+                <w:kern w:val="2"/>
+              </w:rPr>
               <w:tab/>
             </w:r>
             <w:r>
+              <w:rPr>
+                <w:rStyle w:val="aff2"/>
+                <w:noProof/>
+              </w:rPr>
+              <w:t>引用文件</w:t>
+            </w:r>
+            <w:r>
+              <w:rPr>
+                <w:noProof/>
+                <w:webHidden/>
+              </w:rPr>
+              <w:tab/>
+            </w:r>
+            <w:r>
+              <w:rPr>
+                <w:noProof/>
+                <w:webHidden/>
+              </w:rPr>
               <w:fldChar w:fldCharType="begin"/>
             </w:r>
             <w:r>
-              <w:instrText xml:space="preserve"> PAGEREF _Toc11338 </w:instrText>
-            </w:r>
-            <w:r>
+              <w:rPr>
+                <w:noProof/>
+                <w:webHidden/>
+              </w:rPr>
+              <w:instrText xml:space="preserve"> PAGEREF _Toc529357668 \h </w:instrText>
+            </w:r>
+            <w:r>
+              <w:rPr>
+                <w:noProof/>
+                <w:webHidden/>
+              </w:rPr>
+            </w:r>
+            <w:r>
+              <w:rPr>
+                <w:noProof/>
+                <w:webHidden/>
+              </w:rPr>
               <w:fldChar w:fldCharType="separate"/>
             </w:r>
             <w:r>
+              <w:rPr>
+                <w:noProof/>
+                <w:webHidden/>
+              </w:rPr>
               <w:t>6</w:t>
             </w:r>
             <w:r>
+              <w:rPr>
+                <w:noProof/>
+                <w:webHidden/>
+              </w:rPr>
               <w:fldChar w:fldCharType="end"/>
             </w:r>
           </w:hyperlink>
@@ -1410,32 +1963,84 @@
           <w:pPr>
             <w:pStyle w:val="11"/>
             <w:tabs>
-              <w:tab w:val="right" w:leader="dot" w:pos="8306"/>
+              <w:tab w:val="left" w:pos="420"/>
+              <w:tab w:val="right" w:leader="dot" w:pos="8296"/>
             </w:tabs>
+            <w:rPr>
+              <w:rFonts w:asciiTheme="minorHAnsi" w:eastAsiaTheme="minorEastAsia" w:hAnsiTheme="minorHAnsi" w:cstheme="minorBidi"/>
+              <w:noProof/>
+              <w:kern w:val="2"/>
+            </w:rPr>
           </w:pPr>
-          <w:hyperlink w:anchor="_Toc20383" w:history="1">
-            <w:r>
-              <w:rPr>
-                <w:rFonts w:hint="eastAsia"/>
-              </w:rPr>
-              <w:t>3 可行性分析前提</w:t>
-            </w:r>
-            <w:r>
+          <w:hyperlink w:anchor="_Toc529357669" w:history="1">
+            <w:r>
+              <w:rPr>
+                <w:rStyle w:val="aff2"/>
+                <w:noProof/>
+              </w:rPr>
+              <w:t>3</w:t>
+            </w:r>
+            <w:r>
+              <w:rPr>
+                <w:rFonts w:asciiTheme="minorHAnsi" w:eastAsiaTheme="minorEastAsia" w:hAnsiTheme="minorHAnsi" w:cstheme="minorBidi"/>
+                <w:noProof/>
+                <w:kern w:val="2"/>
+              </w:rPr>
               <w:tab/>
             </w:r>
             <w:r>
+              <w:rPr>
+                <w:rStyle w:val="aff2"/>
+                <w:noProof/>
+              </w:rPr>
+              <w:t>可行性分析前提</w:t>
+            </w:r>
+            <w:r>
+              <w:rPr>
+                <w:noProof/>
+                <w:webHidden/>
+              </w:rPr>
+              <w:tab/>
+            </w:r>
+            <w:r>
+              <w:rPr>
+                <w:noProof/>
+                <w:webHidden/>
+              </w:rPr>
               <w:fldChar w:fldCharType="begin"/>
             </w:r>
             <w:r>
-              <w:instrText xml:space="preserve"> PAGEREF _Toc20383 </w:instrText>
-            </w:r>
-            <w:r>
+              <w:rPr>
+                <w:noProof/>
+                <w:webHidden/>
+              </w:rPr>
+              <w:instrText xml:space="preserve"> PAGEREF _Toc529357669 \h </w:instrText>
+            </w:r>
+            <w:r>
+              <w:rPr>
+                <w:noProof/>
+                <w:webHidden/>
+              </w:rPr>
+            </w:r>
+            <w:r>
+              <w:rPr>
+                <w:noProof/>
+                <w:webHidden/>
+              </w:rPr>
               <w:fldChar w:fldCharType="separate"/>
             </w:r>
             <w:r>
-              <w:t>6</w:t>
-            </w:r>
-            <w:r>
+              <w:rPr>
+                <w:noProof/>
+                <w:webHidden/>
+              </w:rPr>
+              <w:t>7</w:t>
+            </w:r>
+            <w:r>
+              <w:rPr>
+                <w:noProof/>
+                <w:webHidden/>
+              </w:rPr>
               <w:fldChar w:fldCharType="end"/>
             </w:r>
           </w:hyperlink>
@@ -1444,32 +2049,84 @@
           <w:pPr>
             <w:pStyle w:val="21"/>
             <w:tabs>
-              <w:tab w:val="right" w:leader="dot" w:pos="8306"/>
+              <w:tab w:val="left" w:pos="1260"/>
+              <w:tab w:val="right" w:leader="dot" w:pos="8296"/>
             </w:tabs>
+            <w:rPr>
+              <w:rFonts w:asciiTheme="minorHAnsi" w:eastAsiaTheme="minorEastAsia" w:hAnsiTheme="minorHAnsi" w:cstheme="minorBidi"/>
+              <w:noProof/>
+              <w:kern w:val="2"/>
+            </w:rPr>
           </w:pPr>
-          <w:hyperlink w:anchor="_Toc29539" w:history="1">
-            <w:r>
-              <w:rPr>
-                <w:rFonts w:hint="eastAsia"/>
-              </w:rPr>
-              <w:t>3.1 项目要求</w:t>
-            </w:r>
-            <w:r>
+          <w:hyperlink w:anchor="_Toc529357670" w:history="1">
+            <w:r>
+              <w:rPr>
+                <w:rStyle w:val="aff2"/>
+                <w:noProof/>
+              </w:rPr>
+              <w:t>3.1</w:t>
+            </w:r>
+            <w:r>
+              <w:rPr>
+                <w:rFonts w:asciiTheme="minorHAnsi" w:eastAsiaTheme="minorEastAsia" w:hAnsiTheme="minorHAnsi" w:cstheme="minorBidi"/>
+                <w:noProof/>
+                <w:kern w:val="2"/>
+              </w:rPr>
               <w:tab/>
             </w:r>
             <w:r>
+              <w:rPr>
+                <w:rStyle w:val="aff2"/>
+                <w:noProof/>
+              </w:rPr>
+              <w:t>项目要求</w:t>
+            </w:r>
+            <w:r>
+              <w:rPr>
+                <w:noProof/>
+                <w:webHidden/>
+              </w:rPr>
+              <w:tab/>
+            </w:r>
+            <w:r>
+              <w:rPr>
+                <w:noProof/>
+                <w:webHidden/>
+              </w:rPr>
               <w:fldChar w:fldCharType="begin"/>
             </w:r>
             <w:r>
-              <w:instrText xml:space="preserve"> PAGEREF _Toc29539 </w:instrText>
-            </w:r>
-            <w:r>
+              <w:rPr>
+                <w:noProof/>
+                <w:webHidden/>
+              </w:rPr>
+              <w:instrText xml:space="preserve"> PAGEREF _Toc529357670 \h </w:instrText>
+            </w:r>
+            <w:r>
+              <w:rPr>
+                <w:noProof/>
+                <w:webHidden/>
+              </w:rPr>
+            </w:r>
+            <w:r>
+              <w:rPr>
+                <w:noProof/>
+                <w:webHidden/>
+              </w:rPr>
               <w:fldChar w:fldCharType="separate"/>
             </w:r>
             <w:r>
-              <w:t>6</w:t>
-            </w:r>
-            <w:r>
+              <w:rPr>
+                <w:noProof/>
+                <w:webHidden/>
+              </w:rPr>
+              <w:t>7</w:t>
+            </w:r>
+            <w:r>
+              <w:rPr>
+                <w:noProof/>
+                <w:webHidden/>
+              </w:rPr>
               <w:fldChar w:fldCharType="end"/>
             </w:r>
           </w:hyperlink>
@@ -1478,32 +2135,84 @@
           <w:pPr>
             <w:pStyle w:val="21"/>
             <w:tabs>
-              <w:tab w:val="right" w:leader="dot" w:pos="8306"/>
+              <w:tab w:val="left" w:pos="1260"/>
+              <w:tab w:val="right" w:leader="dot" w:pos="8296"/>
             </w:tabs>
+            <w:rPr>
+              <w:rFonts w:asciiTheme="minorHAnsi" w:eastAsiaTheme="minorEastAsia" w:hAnsiTheme="minorHAnsi" w:cstheme="minorBidi"/>
+              <w:noProof/>
+              <w:kern w:val="2"/>
+            </w:rPr>
           </w:pPr>
-          <w:hyperlink w:anchor="_Toc1597" w:history="1">
-            <w:r>
-              <w:rPr>
-                <w:rFonts w:hint="eastAsia"/>
-              </w:rPr>
-              <w:t>3.2 项目目标</w:t>
-            </w:r>
-            <w:r>
+          <w:hyperlink w:anchor="_Toc529357671" w:history="1">
+            <w:r>
+              <w:rPr>
+                <w:rStyle w:val="aff2"/>
+                <w:noProof/>
+              </w:rPr>
+              <w:t>3.2</w:t>
+            </w:r>
+            <w:r>
+              <w:rPr>
+                <w:rFonts w:asciiTheme="minorHAnsi" w:eastAsiaTheme="minorEastAsia" w:hAnsiTheme="minorHAnsi" w:cstheme="minorBidi"/>
+                <w:noProof/>
+                <w:kern w:val="2"/>
+              </w:rPr>
               <w:tab/>
             </w:r>
             <w:r>
+              <w:rPr>
+                <w:rStyle w:val="aff2"/>
+                <w:noProof/>
+              </w:rPr>
+              <w:t>项目目标</w:t>
+            </w:r>
+            <w:r>
+              <w:rPr>
+                <w:noProof/>
+                <w:webHidden/>
+              </w:rPr>
+              <w:tab/>
+            </w:r>
+            <w:r>
+              <w:rPr>
+                <w:noProof/>
+                <w:webHidden/>
+              </w:rPr>
               <w:fldChar w:fldCharType="begin"/>
             </w:r>
             <w:r>
-              <w:instrText xml:space="preserve"> PAGEREF _Toc1597 </w:instrText>
-            </w:r>
-            <w:r>
+              <w:rPr>
+                <w:noProof/>
+                <w:webHidden/>
+              </w:rPr>
+              <w:instrText xml:space="preserve"> PAGEREF _Toc529357671 \h </w:instrText>
+            </w:r>
+            <w:r>
+              <w:rPr>
+                <w:noProof/>
+                <w:webHidden/>
+              </w:rPr>
+            </w:r>
+            <w:r>
+              <w:rPr>
+                <w:noProof/>
+                <w:webHidden/>
+              </w:rPr>
               <w:fldChar w:fldCharType="separate"/>
             </w:r>
             <w:r>
+              <w:rPr>
+                <w:noProof/>
+                <w:webHidden/>
+              </w:rPr>
               <w:t>8</w:t>
             </w:r>
             <w:r>
+              <w:rPr>
+                <w:noProof/>
+                <w:webHidden/>
+              </w:rPr>
               <w:fldChar w:fldCharType="end"/>
             </w:r>
           </w:hyperlink>
@@ -1512,32 +2221,84 @@
           <w:pPr>
             <w:pStyle w:val="21"/>
             <w:tabs>
-              <w:tab w:val="right" w:leader="dot" w:pos="8306"/>
+              <w:tab w:val="left" w:pos="1260"/>
+              <w:tab w:val="right" w:leader="dot" w:pos="8296"/>
             </w:tabs>
+            <w:rPr>
+              <w:rFonts w:asciiTheme="minorHAnsi" w:eastAsiaTheme="minorEastAsia" w:hAnsiTheme="minorHAnsi" w:cstheme="minorBidi"/>
+              <w:noProof/>
+              <w:kern w:val="2"/>
+            </w:rPr>
           </w:pPr>
-          <w:hyperlink w:anchor="_Toc7403" w:history="1">
-            <w:r>
-              <w:rPr>
-                <w:rFonts w:hint="eastAsia"/>
-              </w:rPr>
-              <w:t>3.3 项目的环境、条件、假定和限制</w:t>
-            </w:r>
-            <w:r>
+          <w:hyperlink w:anchor="_Toc529357672" w:history="1">
+            <w:r>
+              <w:rPr>
+                <w:rStyle w:val="aff2"/>
+                <w:noProof/>
+              </w:rPr>
+              <w:t>3.3</w:t>
+            </w:r>
+            <w:r>
+              <w:rPr>
+                <w:rFonts w:asciiTheme="minorHAnsi" w:eastAsiaTheme="minorEastAsia" w:hAnsiTheme="minorHAnsi" w:cstheme="minorBidi"/>
+                <w:noProof/>
+                <w:kern w:val="2"/>
+              </w:rPr>
               <w:tab/>
             </w:r>
             <w:r>
+              <w:rPr>
+                <w:rStyle w:val="aff2"/>
+                <w:noProof/>
+              </w:rPr>
+              <w:t>项目的环境、条件、假定和限制</w:t>
+            </w:r>
+            <w:r>
+              <w:rPr>
+                <w:noProof/>
+                <w:webHidden/>
+              </w:rPr>
+              <w:tab/>
+            </w:r>
+            <w:r>
+              <w:rPr>
+                <w:noProof/>
+                <w:webHidden/>
+              </w:rPr>
               <w:fldChar w:fldCharType="begin"/>
             </w:r>
             <w:r>
-              <w:instrText xml:space="preserve"> PAGEREF _Toc7403 </w:instrText>
-            </w:r>
-            <w:r>
+              <w:rPr>
+                <w:noProof/>
+                <w:webHidden/>
+              </w:rPr>
+              <w:instrText xml:space="preserve"> PAGEREF _Toc529357672 \h </w:instrText>
+            </w:r>
+            <w:r>
+              <w:rPr>
+                <w:noProof/>
+                <w:webHidden/>
+              </w:rPr>
+            </w:r>
+            <w:r>
+              <w:rPr>
+                <w:noProof/>
+                <w:webHidden/>
+              </w:rPr>
               <w:fldChar w:fldCharType="separate"/>
             </w:r>
             <w:r>
+              <w:rPr>
+                <w:noProof/>
+                <w:webHidden/>
+              </w:rPr>
               <w:t>8</w:t>
             </w:r>
             <w:r>
+              <w:rPr>
+                <w:noProof/>
+                <w:webHidden/>
+              </w:rPr>
               <w:fldChar w:fldCharType="end"/>
             </w:r>
           </w:hyperlink>
@@ -1546,32 +2307,84 @@
           <w:pPr>
             <w:pStyle w:val="31"/>
             <w:tabs>
-              <w:tab w:val="right" w:leader="dot" w:pos="8306"/>
+              <w:tab w:val="left" w:pos="1680"/>
+              <w:tab w:val="right" w:leader="dot" w:pos="8296"/>
             </w:tabs>
+            <w:rPr>
+              <w:rFonts w:asciiTheme="minorHAnsi" w:eastAsiaTheme="minorEastAsia" w:hAnsiTheme="minorHAnsi" w:cstheme="minorBidi"/>
+              <w:noProof/>
+              <w:kern w:val="2"/>
+            </w:rPr>
           </w:pPr>
-          <w:hyperlink w:anchor="_Toc19999" w:history="1">
-            <w:r>
-              <w:rPr>
-                <w:rFonts w:hint="eastAsia"/>
-              </w:rPr>
-              <w:t>3.3.1 项目软硬件及开发平台限制</w:t>
-            </w:r>
-            <w:r>
+          <w:hyperlink w:anchor="_Toc529357673" w:history="1">
+            <w:r>
+              <w:rPr>
+                <w:rStyle w:val="aff2"/>
+                <w:noProof/>
+              </w:rPr>
+              <w:t>3.3.1</w:t>
+            </w:r>
+            <w:r>
+              <w:rPr>
+                <w:rFonts w:asciiTheme="minorHAnsi" w:eastAsiaTheme="minorEastAsia" w:hAnsiTheme="minorHAnsi" w:cstheme="minorBidi"/>
+                <w:noProof/>
+                <w:kern w:val="2"/>
+              </w:rPr>
               <w:tab/>
             </w:r>
             <w:r>
+              <w:rPr>
+                <w:rStyle w:val="aff2"/>
+                <w:noProof/>
+              </w:rPr>
+              <w:t>项目软硬件及开发平台限制</w:t>
+            </w:r>
+            <w:r>
+              <w:rPr>
+                <w:noProof/>
+                <w:webHidden/>
+              </w:rPr>
+              <w:tab/>
+            </w:r>
+            <w:r>
+              <w:rPr>
+                <w:noProof/>
+                <w:webHidden/>
+              </w:rPr>
               <w:fldChar w:fldCharType="begin"/>
             </w:r>
             <w:r>
-              <w:instrText xml:space="preserve"> PAGEREF _Toc19999 </w:instrText>
-            </w:r>
-            <w:r>
+              <w:rPr>
+                <w:noProof/>
+                <w:webHidden/>
+              </w:rPr>
+              <w:instrText xml:space="preserve"> PAGEREF _Toc529357673 \h </w:instrText>
+            </w:r>
+            <w:r>
+              <w:rPr>
+                <w:noProof/>
+                <w:webHidden/>
+              </w:rPr>
+            </w:r>
+            <w:r>
+              <w:rPr>
+                <w:noProof/>
+                <w:webHidden/>
+              </w:rPr>
               <w:fldChar w:fldCharType="separate"/>
             </w:r>
             <w:r>
+              <w:rPr>
+                <w:noProof/>
+                <w:webHidden/>
+              </w:rPr>
               <w:t>8</w:t>
             </w:r>
             <w:r>
+              <w:rPr>
+                <w:noProof/>
+                <w:webHidden/>
+              </w:rPr>
               <w:fldChar w:fldCharType="end"/>
             </w:r>
           </w:hyperlink>
@@ -1580,32 +2393,84 @@
           <w:pPr>
             <w:pStyle w:val="31"/>
             <w:tabs>
-              <w:tab w:val="right" w:leader="dot" w:pos="8306"/>
+              <w:tab w:val="left" w:pos="1680"/>
+              <w:tab w:val="right" w:leader="dot" w:pos="8296"/>
             </w:tabs>
+            <w:rPr>
+              <w:rFonts w:asciiTheme="minorHAnsi" w:eastAsiaTheme="minorEastAsia" w:hAnsiTheme="minorHAnsi" w:cstheme="minorBidi"/>
+              <w:noProof/>
+              <w:kern w:val="2"/>
+            </w:rPr>
           </w:pPr>
-          <w:hyperlink w:anchor="_Toc29181" w:history="1">
-            <w:r>
-              <w:rPr>
-                <w:rFonts w:hint="eastAsia"/>
-              </w:rPr>
-              <w:t>3.3.2 项目资金限制</w:t>
-            </w:r>
-            <w:r>
+          <w:hyperlink w:anchor="_Toc529357674" w:history="1">
+            <w:r>
+              <w:rPr>
+                <w:rStyle w:val="aff2"/>
+                <w:noProof/>
+              </w:rPr>
+              <w:t>3.3.2</w:t>
+            </w:r>
+            <w:r>
+              <w:rPr>
+                <w:rFonts w:asciiTheme="minorHAnsi" w:eastAsiaTheme="minorEastAsia" w:hAnsiTheme="minorHAnsi" w:cstheme="minorBidi"/>
+                <w:noProof/>
+                <w:kern w:val="2"/>
+              </w:rPr>
               <w:tab/>
             </w:r>
             <w:r>
+              <w:rPr>
+                <w:rStyle w:val="aff2"/>
+                <w:noProof/>
+              </w:rPr>
+              <w:t>项目资金限制</w:t>
+            </w:r>
+            <w:r>
+              <w:rPr>
+                <w:noProof/>
+                <w:webHidden/>
+              </w:rPr>
+              <w:tab/>
+            </w:r>
+            <w:r>
+              <w:rPr>
+                <w:noProof/>
+                <w:webHidden/>
+              </w:rPr>
               <w:fldChar w:fldCharType="begin"/>
             </w:r>
             <w:r>
-              <w:instrText xml:space="preserve"> PAGEREF _Toc29181 </w:instrText>
-            </w:r>
-            <w:r>
+              <w:rPr>
+                <w:noProof/>
+                <w:webHidden/>
+              </w:rPr>
+              <w:instrText xml:space="preserve"> PAGEREF _Toc529357674 \h </w:instrText>
+            </w:r>
+            <w:r>
+              <w:rPr>
+                <w:noProof/>
+                <w:webHidden/>
+              </w:rPr>
+            </w:r>
+            <w:r>
+              <w:rPr>
+                <w:noProof/>
+                <w:webHidden/>
+              </w:rPr>
               <w:fldChar w:fldCharType="separate"/>
             </w:r>
             <w:r>
+              <w:rPr>
+                <w:noProof/>
+                <w:webHidden/>
+              </w:rPr>
               <w:t>8</w:t>
             </w:r>
             <w:r>
+              <w:rPr>
+                <w:noProof/>
+                <w:webHidden/>
+              </w:rPr>
               <w:fldChar w:fldCharType="end"/>
             </w:r>
           </w:hyperlink>
@@ -1614,32 +2479,84 @@
           <w:pPr>
             <w:pStyle w:val="31"/>
             <w:tabs>
-              <w:tab w:val="right" w:leader="dot" w:pos="8306"/>
+              <w:tab w:val="left" w:pos="1680"/>
+              <w:tab w:val="right" w:leader="dot" w:pos="8296"/>
             </w:tabs>
+            <w:rPr>
+              <w:rFonts w:asciiTheme="minorHAnsi" w:eastAsiaTheme="minorEastAsia" w:hAnsiTheme="minorHAnsi" w:cstheme="minorBidi"/>
+              <w:noProof/>
+              <w:kern w:val="2"/>
+            </w:rPr>
           </w:pPr>
-          <w:hyperlink w:anchor="_Toc23135" w:history="1">
-            <w:r>
-              <w:rPr>
-                <w:rFonts w:hint="eastAsia"/>
-              </w:rPr>
-              <w:t>3.3.3 建议开发软件运行的最短寿命</w:t>
-            </w:r>
-            <w:r>
+          <w:hyperlink w:anchor="_Toc529357675" w:history="1">
+            <w:r>
+              <w:rPr>
+                <w:rStyle w:val="aff2"/>
+                <w:noProof/>
+              </w:rPr>
+              <w:t>3.3.3</w:t>
+            </w:r>
+            <w:r>
+              <w:rPr>
+                <w:rFonts w:asciiTheme="minorHAnsi" w:eastAsiaTheme="minorEastAsia" w:hAnsiTheme="minorHAnsi" w:cstheme="minorBidi"/>
+                <w:noProof/>
+                <w:kern w:val="2"/>
+              </w:rPr>
               <w:tab/>
             </w:r>
             <w:r>
+              <w:rPr>
+                <w:rStyle w:val="aff2"/>
+                <w:noProof/>
+              </w:rPr>
+              <w:t>建议开发软件运行的最短寿命</w:t>
+            </w:r>
+            <w:r>
+              <w:rPr>
+                <w:noProof/>
+                <w:webHidden/>
+              </w:rPr>
+              <w:tab/>
+            </w:r>
+            <w:r>
+              <w:rPr>
+                <w:noProof/>
+                <w:webHidden/>
+              </w:rPr>
               <w:fldChar w:fldCharType="begin"/>
             </w:r>
             <w:r>
-              <w:instrText xml:space="preserve"> PAGEREF _Toc23135 </w:instrText>
-            </w:r>
-            <w:r>
+              <w:rPr>
+                <w:noProof/>
+                <w:webHidden/>
+              </w:rPr>
+              <w:instrText xml:space="preserve"> PAGEREF _Toc529357675 \h </w:instrText>
+            </w:r>
+            <w:r>
+              <w:rPr>
+                <w:noProof/>
+                <w:webHidden/>
+              </w:rPr>
+            </w:r>
+            <w:r>
+              <w:rPr>
+                <w:noProof/>
+                <w:webHidden/>
+              </w:rPr>
               <w:fldChar w:fldCharType="separate"/>
             </w:r>
             <w:r>
+              <w:rPr>
+                <w:noProof/>
+                <w:webHidden/>
+              </w:rPr>
               <w:t>8</w:t>
             </w:r>
             <w:r>
+              <w:rPr>
+                <w:noProof/>
+                <w:webHidden/>
+              </w:rPr>
               <w:fldChar w:fldCharType="end"/>
             </w:r>
           </w:hyperlink>
@@ -1648,32 +2565,84 @@
           <w:pPr>
             <w:pStyle w:val="31"/>
             <w:tabs>
-              <w:tab w:val="right" w:leader="dot" w:pos="8306"/>
+              <w:tab w:val="left" w:pos="1680"/>
+              <w:tab w:val="right" w:leader="dot" w:pos="8296"/>
             </w:tabs>
+            <w:rPr>
+              <w:rFonts w:asciiTheme="minorHAnsi" w:eastAsiaTheme="minorEastAsia" w:hAnsiTheme="minorHAnsi" w:cstheme="minorBidi"/>
+              <w:noProof/>
+              <w:kern w:val="2"/>
+            </w:rPr>
           </w:pPr>
-          <w:hyperlink w:anchor="_Toc30196" w:history="1">
-            <w:r>
-              <w:rPr>
-                <w:rFonts w:hint="eastAsia"/>
-              </w:rPr>
-              <w:t>3.3.4 小组成员限制</w:t>
-            </w:r>
-            <w:r>
+          <w:hyperlink w:anchor="_Toc529357676" w:history="1">
+            <w:r>
+              <w:rPr>
+                <w:rStyle w:val="aff2"/>
+                <w:noProof/>
+              </w:rPr>
+              <w:t>3.3.4</w:t>
+            </w:r>
+            <w:r>
+              <w:rPr>
+                <w:rFonts w:asciiTheme="minorHAnsi" w:eastAsiaTheme="minorEastAsia" w:hAnsiTheme="minorHAnsi" w:cstheme="minorBidi"/>
+                <w:noProof/>
+                <w:kern w:val="2"/>
+              </w:rPr>
               <w:tab/>
             </w:r>
             <w:r>
+              <w:rPr>
+                <w:rStyle w:val="aff2"/>
+                <w:noProof/>
+              </w:rPr>
+              <w:t>小组成员限制</w:t>
+            </w:r>
+            <w:r>
+              <w:rPr>
+                <w:noProof/>
+                <w:webHidden/>
+              </w:rPr>
+              <w:tab/>
+            </w:r>
+            <w:r>
+              <w:rPr>
+                <w:noProof/>
+                <w:webHidden/>
+              </w:rPr>
               <w:fldChar w:fldCharType="begin"/>
             </w:r>
             <w:r>
-              <w:instrText xml:space="preserve"> PAGEREF _Toc30196 </w:instrText>
-            </w:r>
-            <w:r>
+              <w:rPr>
+                <w:noProof/>
+                <w:webHidden/>
+              </w:rPr>
+              <w:instrText xml:space="preserve"> PAGEREF _Toc529357676 \h </w:instrText>
+            </w:r>
+            <w:r>
+              <w:rPr>
+                <w:noProof/>
+                <w:webHidden/>
+              </w:rPr>
+            </w:r>
+            <w:r>
+              <w:rPr>
+                <w:noProof/>
+                <w:webHidden/>
+              </w:rPr>
               <w:fldChar w:fldCharType="separate"/>
             </w:r>
             <w:r>
+              <w:rPr>
+                <w:noProof/>
+                <w:webHidden/>
+              </w:rPr>
               <w:t>8</w:t>
             </w:r>
             <w:r>
+              <w:rPr>
+                <w:noProof/>
+                <w:webHidden/>
+              </w:rPr>
               <w:fldChar w:fldCharType="end"/>
             </w:r>
           </w:hyperlink>
@@ -1682,32 +2651,84 @@
           <w:pPr>
             <w:pStyle w:val="21"/>
             <w:tabs>
-              <w:tab w:val="right" w:leader="dot" w:pos="8306"/>
+              <w:tab w:val="left" w:pos="1260"/>
+              <w:tab w:val="right" w:leader="dot" w:pos="8296"/>
             </w:tabs>
+            <w:rPr>
+              <w:rFonts w:asciiTheme="minorHAnsi" w:eastAsiaTheme="minorEastAsia" w:hAnsiTheme="minorHAnsi" w:cstheme="minorBidi"/>
+              <w:noProof/>
+              <w:kern w:val="2"/>
+            </w:rPr>
           </w:pPr>
-          <w:hyperlink w:anchor="_Toc29430" w:history="1">
-            <w:r>
-              <w:rPr>
-                <w:rFonts w:hint="eastAsia"/>
-              </w:rPr>
-              <w:t>3.4 进行可行性分析的方法</w:t>
-            </w:r>
-            <w:r>
+          <w:hyperlink w:anchor="_Toc529357677" w:history="1">
+            <w:r>
+              <w:rPr>
+                <w:rStyle w:val="aff2"/>
+                <w:noProof/>
+              </w:rPr>
+              <w:t>3.4</w:t>
+            </w:r>
+            <w:r>
+              <w:rPr>
+                <w:rFonts w:asciiTheme="minorHAnsi" w:eastAsiaTheme="minorEastAsia" w:hAnsiTheme="minorHAnsi" w:cstheme="minorBidi"/>
+                <w:noProof/>
+                <w:kern w:val="2"/>
+              </w:rPr>
               <w:tab/>
             </w:r>
             <w:r>
+              <w:rPr>
+                <w:rStyle w:val="aff2"/>
+                <w:noProof/>
+              </w:rPr>
+              <w:t>进行可行性分析的方法</w:t>
+            </w:r>
+            <w:r>
+              <w:rPr>
+                <w:noProof/>
+                <w:webHidden/>
+              </w:rPr>
+              <w:tab/>
+            </w:r>
+            <w:r>
+              <w:rPr>
+                <w:noProof/>
+                <w:webHidden/>
+              </w:rPr>
               <w:fldChar w:fldCharType="begin"/>
             </w:r>
             <w:r>
-              <w:instrText xml:space="preserve"> PAGEREF _Toc29430 </w:instrText>
-            </w:r>
-            <w:r>
+              <w:rPr>
+                <w:noProof/>
+                <w:webHidden/>
+              </w:rPr>
+              <w:instrText xml:space="preserve"> PAGEREF _Toc529357677 \h </w:instrText>
+            </w:r>
+            <w:r>
+              <w:rPr>
+                <w:noProof/>
+                <w:webHidden/>
+              </w:rPr>
+            </w:r>
+            <w:r>
+              <w:rPr>
+                <w:noProof/>
+                <w:webHidden/>
+              </w:rPr>
               <w:fldChar w:fldCharType="separate"/>
             </w:r>
             <w:r>
-              <w:t>8</w:t>
-            </w:r>
-            <w:r>
+              <w:rPr>
+                <w:noProof/>
+                <w:webHidden/>
+              </w:rPr>
+              <w:t>9</w:t>
+            </w:r>
+            <w:r>
+              <w:rPr>
+                <w:noProof/>
+                <w:webHidden/>
+              </w:rPr>
               <w:fldChar w:fldCharType="end"/>
             </w:r>
           </w:hyperlink>
@@ -1716,32 +2737,84 @@
           <w:pPr>
             <w:pStyle w:val="11"/>
             <w:tabs>
-              <w:tab w:val="right" w:leader="dot" w:pos="8306"/>
+              <w:tab w:val="left" w:pos="420"/>
+              <w:tab w:val="right" w:leader="dot" w:pos="8296"/>
             </w:tabs>
+            <w:rPr>
+              <w:rFonts w:asciiTheme="minorHAnsi" w:eastAsiaTheme="minorEastAsia" w:hAnsiTheme="minorHAnsi" w:cstheme="minorBidi"/>
+              <w:noProof/>
+              <w:kern w:val="2"/>
+            </w:rPr>
           </w:pPr>
-          <w:hyperlink w:anchor="_Toc25312" w:history="1">
-            <w:r>
-              <w:rPr>
-                <w:rFonts w:hint="eastAsia"/>
-              </w:rPr>
-              <w:t>4 所建议的系统</w:t>
-            </w:r>
-            <w:r>
+          <w:hyperlink w:anchor="_Toc529357678" w:history="1">
+            <w:r>
+              <w:rPr>
+                <w:rStyle w:val="aff2"/>
+                <w:noProof/>
+              </w:rPr>
+              <w:t>4</w:t>
+            </w:r>
+            <w:r>
+              <w:rPr>
+                <w:rFonts w:asciiTheme="minorHAnsi" w:eastAsiaTheme="minorEastAsia" w:hAnsiTheme="minorHAnsi" w:cstheme="minorBidi"/>
+                <w:noProof/>
+                <w:kern w:val="2"/>
+              </w:rPr>
               <w:tab/>
             </w:r>
             <w:r>
+              <w:rPr>
+                <w:rStyle w:val="aff2"/>
+                <w:noProof/>
+              </w:rPr>
+              <w:t>SWOT分析</w:t>
+            </w:r>
+            <w:r>
+              <w:rPr>
+                <w:noProof/>
+                <w:webHidden/>
+              </w:rPr>
+              <w:tab/>
+            </w:r>
+            <w:r>
+              <w:rPr>
+                <w:noProof/>
+                <w:webHidden/>
+              </w:rPr>
               <w:fldChar w:fldCharType="begin"/>
             </w:r>
             <w:r>
-              <w:instrText xml:space="preserve"> PAGEREF _Toc25312 </w:instrText>
-            </w:r>
-            <w:r>
+              <w:rPr>
+                <w:noProof/>
+                <w:webHidden/>
+              </w:rPr>
+              <w:instrText xml:space="preserve"> PAGEREF _Toc529357678 \h </w:instrText>
+            </w:r>
+            <w:r>
+              <w:rPr>
+                <w:noProof/>
+                <w:webHidden/>
+              </w:rPr>
+            </w:r>
+            <w:r>
+              <w:rPr>
+                <w:noProof/>
+                <w:webHidden/>
+              </w:rPr>
               <w:fldChar w:fldCharType="separate"/>
             </w:r>
             <w:r>
-              <w:t>8</w:t>
-            </w:r>
-            <w:r>
+              <w:rPr>
+                <w:noProof/>
+                <w:webHidden/>
+              </w:rPr>
+              <w:t>9</w:t>
+            </w:r>
+            <w:r>
+              <w:rPr>
+                <w:noProof/>
+                <w:webHidden/>
+              </w:rPr>
               <w:fldChar w:fldCharType="end"/>
             </w:r>
           </w:hyperlink>
@@ -1750,32 +2823,84 @@
           <w:pPr>
             <w:pStyle w:val="21"/>
             <w:tabs>
-              <w:tab w:val="right" w:leader="dot" w:pos="8306"/>
+              <w:tab w:val="left" w:pos="1260"/>
+              <w:tab w:val="right" w:leader="dot" w:pos="8296"/>
             </w:tabs>
+            <w:rPr>
+              <w:rFonts w:asciiTheme="minorHAnsi" w:eastAsiaTheme="minorEastAsia" w:hAnsiTheme="minorHAnsi" w:cstheme="minorBidi"/>
+              <w:noProof/>
+              <w:kern w:val="2"/>
+            </w:rPr>
           </w:pPr>
-          <w:hyperlink w:anchor="_Toc7106" w:history="1">
-            <w:r>
-              <w:rPr>
-                <w:rFonts w:hint="eastAsia"/>
-              </w:rPr>
-              <w:t>4.1 对系统的简要描述</w:t>
-            </w:r>
-            <w:r>
+          <w:hyperlink w:anchor="_Toc529357679" w:history="1">
+            <w:r>
+              <w:rPr>
+                <w:rStyle w:val="aff2"/>
+                <w:noProof/>
+              </w:rPr>
+              <w:t>4.1</w:t>
+            </w:r>
+            <w:r>
+              <w:rPr>
+                <w:rFonts w:asciiTheme="minorHAnsi" w:eastAsiaTheme="minorEastAsia" w:hAnsiTheme="minorHAnsi" w:cstheme="minorBidi"/>
+                <w:noProof/>
+                <w:kern w:val="2"/>
+              </w:rPr>
               <w:tab/>
             </w:r>
             <w:r>
+              <w:rPr>
+                <w:rStyle w:val="aff2"/>
+                <w:noProof/>
+              </w:rPr>
+              <w:t>项目SWOT分析</w:t>
+            </w:r>
+            <w:r>
+              <w:rPr>
+                <w:noProof/>
+                <w:webHidden/>
+              </w:rPr>
+              <w:tab/>
+            </w:r>
+            <w:r>
+              <w:rPr>
+                <w:noProof/>
+                <w:webHidden/>
+              </w:rPr>
               <w:fldChar w:fldCharType="begin"/>
             </w:r>
             <w:r>
-              <w:instrText xml:space="preserve"> PAGEREF _Toc7106 </w:instrText>
-            </w:r>
-            <w:r>
+              <w:rPr>
+                <w:noProof/>
+                <w:webHidden/>
+              </w:rPr>
+              <w:instrText xml:space="preserve"> PAGEREF _Toc529357679 \h </w:instrText>
+            </w:r>
+            <w:r>
+              <w:rPr>
+                <w:noProof/>
+                <w:webHidden/>
+              </w:rPr>
+            </w:r>
+            <w:r>
+              <w:rPr>
+                <w:noProof/>
+                <w:webHidden/>
+              </w:rPr>
               <w:fldChar w:fldCharType="separate"/>
             </w:r>
             <w:r>
+              <w:rPr>
+                <w:noProof/>
+                <w:webHidden/>
+              </w:rPr>
               <w:t>9</w:t>
             </w:r>
             <w:r>
+              <w:rPr>
+                <w:noProof/>
+                <w:webHidden/>
+              </w:rPr>
               <w:fldChar w:fldCharType="end"/>
             </w:r>
           </w:hyperlink>
@@ -1784,33 +2909,600 @@
           <w:pPr>
             <w:pStyle w:val="21"/>
             <w:tabs>
-              <w:tab w:val="right" w:leader="dot" w:pos="8306"/>
+              <w:tab w:val="left" w:pos="1260"/>
+              <w:tab w:val="right" w:leader="dot" w:pos="8296"/>
             </w:tabs>
+            <w:rPr>
+              <w:rFonts w:asciiTheme="minorHAnsi" w:eastAsiaTheme="minorEastAsia" w:hAnsiTheme="minorHAnsi" w:cstheme="minorBidi"/>
+              <w:noProof/>
+              <w:kern w:val="2"/>
+            </w:rPr>
           </w:pPr>
-          <w:hyperlink w:anchor="_Toc24305" w:history="1">
-            <w:r>
-              <w:rPr>
-                <w:rFonts w:hint="eastAsia"/>
-                <w:lang w:val="zh-CN"/>
-              </w:rPr>
-              <w:t>4.2 系统功能层次图</w:t>
-            </w:r>
-            <w:r>
+          <w:hyperlink w:anchor="_Toc529357680" w:history="1">
+            <w:r>
+              <w:rPr>
+                <w:rStyle w:val="aff2"/>
+                <w:noProof/>
+              </w:rPr>
+              <w:t>4.2</w:t>
+            </w:r>
+            <w:r>
+              <w:rPr>
+                <w:rFonts w:asciiTheme="minorHAnsi" w:eastAsiaTheme="minorEastAsia" w:hAnsiTheme="minorHAnsi" w:cstheme="minorBidi"/>
+                <w:noProof/>
+                <w:kern w:val="2"/>
+              </w:rPr>
               <w:tab/>
             </w:r>
             <w:r>
+              <w:rPr>
+                <w:rStyle w:val="aff2"/>
+                <w:noProof/>
+              </w:rPr>
+              <w:t>技术SWOT分析</w:t>
+            </w:r>
+            <w:r>
+              <w:rPr>
+                <w:noProof/>
+                <w:webHidden/>
+              </w:rPr>
+              <w:tab/>
+            </w:r>
+            <w:r>
+              <w:rPr>
+                <w:noProof/>
+                <w:webHidden/>
+              </w:rPr>
               <w:fldChar w:fldCharType="begin"/>
             </w:r>
             <w:r>
-              <w:instrText xml:space="preserve"> PAGEREF _Toc24305 </w:instrText>
-            </w:r>
-            <w:r>
+              <w:rPr>
+                <w:noProof/>
+                <w:webHidden/>
+              </w:rPr>
+              <w:instrText xml:space="preserve"> PAGEREF _Toc529357680 \h </w:instrText>
+            </w:r>
+            <w:r>
+              <w:rPr>
+                <w:noProof/>
+                <w:webHidden/>
+              </w:rPr>
+            </w:r>
+            <w:r>
+              <w:rPr>
+                <w:noProof/>
+                <w:webHidden/>
+              </w:rPr>
               <w:fldChar w:fldCharType="separate"/>
             </w:r>
             <w:r>
-              <w:t>9</w:t>
-            </w:r>
-            <w:r>
+              <w:rPr>
+                <w:noProof/>
+                <w:webHidden/>
+              </w:rPr>
+              <w:t>10</w:t>
+            </w:r>
+            <w:r>
+              <w:rPr>
+                <w:noProof/>
+                <w:webHidden/>
+              </w:rPr>
+              <w:fldChar w:fldCharType="end"/>
+            </w:r>
+          </w:hyperlink>
+        </w:p>
+        <w:p>
+          <w:pPr>
+            <w:pStyle w:val="31"/>
+            <w:tabs>
+              <w:tab w:val="left" w:pos="1680"/>
+              <w:tab w:val="right" w:leader="dot" w:pos="8296"/>
+            </w:tabs>
+            <w:rPr>
+              <w:rFonts w:asciiTheme="minorHAnsi" w:eastAsiaTheme="minorEastAsia" w:hAnsiTheme="minorHAnsi" w:cstheme="minorBidi"/>
+              <w:noProof/>
+              <w:kern w:val="2"/>
+            </w:rPr>
+          </w:pPr>
+          <w:hyperlink w:anchor="_Toc529357681" w:history="1">
+            <w:r>
+              <w:rPr>
+                <w:rStyle w:val="aff2"/>
+                <w:noProof/>
+              </w:rPr>
+              <w:t>4.2.1</w:t>
+            </w:r>
+            <w:r>
+              <w:rPr>
+                <w:rFonts w:asciiTheme="minorHAnsi" w:eastAsiaTheme="minorEastAsia" w:hAnsiTheme="minorHAnsi" w:cstheme="minorBidi"/>
+                <w:noProof/>
+                <w:kern w:val="2"/>
+              </w:rPr>
+              <w:tab/>
+            </w:r>
+            <w:r>
+              <w:rPr>
+                <w:rStyle w:val="aff2"/>
+                <w:noProof/>
+              </w:rPr>
+              <w:t>安卓版本app</w:t>
+            </w:r>
+            <w:r>
+              <w:rPr>
+                <w:noProof/>
+                <w:webHidden/>
+              </w:rPr>
+              <w:tab/>
+            </w:r>
+            <w:r>
+              <w:rPr>
+                <w:noProof/>
+                <w:webHidden/>
+              </w:rPr>
+              <w:fldChar w:fldCharType="begin"/>
+            </w:r>
+            <w:r>
+              <w:rPr>
+                <w:noProof/>
+                <w:webHidden/>
+              </w:rPr>
+              <w:instrText xml:space="preserve"> PAGEREF _Toc529357681 \h </w:instrText>
+            </w:r>
+            <w:r>
+              <w:rPr>
+                <w:noProof/>
+                <w:webHidden/>
+              </w:rPr>
+            </w:r>
+            <w:r>
+              <w:rPr>
+                <w:noProof/>
+                <w:webHidden/>
+              </w:rPr>
+              <w:fldChar w:fldCharType="separate"/>
+            </w:r>
+            <w:r>
+              <w:rPr>
+                <w:noProof/>
+                <w:webHidden/>
+              </w:rPr>
+              <w:t>10</w:t>
+            </w:r>
+            <w:r>
+              <w:rPr>
+                <w:noProof/>
+                <w:webHidden/>
+              </w:rPr>
+              <w:fldChar w:fldCharType="end"/>
+            </w:r>
+          </w:hyperlink>
+        </w:p>
+        <w:p>
+          <w:pPr>
+            <w:pStyle w:val="31"/>
+            <w:tabs>
+              <w:tab w:val="left" w:pos="1680"/>
+              <w:tab w:val="right" w:leader="dot" w:pos="8296"/>
+            </w:tabs>
+            <w:rPr>
+              <w:rFonts w:asciiTheme="minorHAnsi" w:eastAsiaTheme="minorEastAsia" w:hAnsiTheme="minorHAnsi" w:cstheme="minorBidi"/>
+              <w:noProof/>
+              <w:kern w:val="2"/>
+            </w:rPr>
+          </w:pPr>
+          <w:hyperlink w:anchor="_Toc529357682" w:history="1">
+            <w:r>
+              <w:rPr>
+                <w:rStyle w:val="aff2"/>
+                <w:noProof/>
+              </w:rPr>
+              <w:t>4.2.2</w:t>
+            </w:r>
+            <w:r>
+              <w:rPr>
+                <w:rFonts w:asciiTheme="minorHAnsi" w:eastAsiaTheme="minorEastAsia" w:hAnsiTheme="minorHAnsi" w:cstheme="minorBidi"/>
+                <w:noProof/>
+                <w:kern w:val="2"/>
+              </w:rPr>
+              <w:tab/>
+            </w:r>
+            <w:r>
+              <w:rPr>
+                <w:rStyle w:val="aff2"/>
+                <w:noProof/>
+              </w:rPr>
+              <w:t>IOS版本app</w:t>
+            </w:r>
+            <w:r>
+              <w:rPr>
+                <w:noProof/>
+                <w:webHidden/>
+              </w:rPr>
+              <w:tab/>
+            </w:r>
+            <w:r>
+              <w:rPr>
+                <w:noProof/>
+                <w:webHidden/>
+              </w:rPr>
+              <w:fldChar w:fldCharType="begin"/>
+            </w:r>
+            <w:r>
+              <w:rPr>
+                <w:noProof/>
+                <w:webHidden/>
+              </w:rPr>
+              <w:instrText xml:space="preserve"> PAGEREF _Toc529357682 \h </w:instrText>
+            </w:r>
+            <w:r>
+              <w:rPr>
+                <w:noProof/>
+                <w:webHidden/>
+              </w:rPr>
+            </w:r>
+            <w:r>
+              <w:rPr>
+                <w:noProof/>
+                <w:webHidden/>
+              </w:rPr>
+              <w:fldChar w:fldCharType="separate"/>
+            </w:r>
+            <w:r>
+              <w:rPr>
+                <w:noProof/>
+                <w:webHidden/>
+              </w:rPr>
+              <w:t>10</w:t>
+            </w:r>
+            <w:r>
+              <w:rPr>
+                <w:noProof/>
+                <w:webHidden/>
+              </w:rPr>
+              <w:fldChar w:fldCharType="end"/>
+            </w:r>
+          </w:hyperlink>
+        </w:p>
+        <w:p>
+          <w:pPr>
+            <w:pStyle w:val="31"/>
+            <w:tabs>
+              <w:tab w:val="left" w:pos="1680"/>
+              <w:tab w:val="right" w:leader="dot" w:pos="8296"/>
+            </w:tabs>
+            <w:rPr>
+              <w:rFonts w:asciiTheme="minorHAnsi" w:eastAsiaTheme="minorEastAsia" w:hAnsiTheme="minorHAnsi" w:cstheme="minorBidi"/>
+              <w:noProof/>
+              <w:kern w:val="2"/>
+            </w:rPr>
+          </w:pPr>
+          <w:hyperlink w:anchor="_Toc529357683" w:history="1">
+            <w:r>
+              <w:rPr>
+                <w:rStyle w:val="aff2"/>
+                <w:noProof/>
+              </w:rPr>
+              <w:t>4.2.3</w:t>
+            </w:r>
+            <w:r>
+              <w:rPr>
+                <w:rFonts w:asciiTheme="minorHAnsi" w:eastAsiaTheme="minorEastAsia" w:hAnsiTheme="minorHAnsi" w:cstheme="minorBidi"/>
+                <w:noProof/>
+                <w:kern w:val="2"/>
+              </w:rPr>
+              <w:tab/>
+            </w:r>
+            <w:r>
+              <w:rPr>
+                <w:rStyle w:val="aff2"/>
+                <w:noProof/>
+              </w:rPr>
+              <w:t>网页</w:t>
+            </w:r>
+            <w:r>
+              <w:rPr>
+                <w:noProof/>
+                <w:webHidden/>
+              </w:rPr>
+              <w:tab/>
+            </w:r>
+            <w:r>
+              <w:rPr>
+                <w:noProof/>
+                <w:webHidden/>
+              </w:rPr>
+              <w:fldChar w:fldCharType="begin"/>
+            </w:r>
+            <w:r>
+              <w:rPr>
+                <w:noProof/>
+                <w:webHidden/>
+              </w:rPr>
+              <w:instrText xml:space="preserve"> PAGEREF _Toc529357683 \h </w:instrText>
+            </w:r>
+            <w:r>
+              <w:rPr>
+                <w:noProof/>
+                <w:webHidden/>
+              </w:rPr>
+            </w:r>
+            <w:r>
+              <w:rPr>
+                <w:noProof/>
+                <w:webHidden/>
+              </w:rPr>
+              <w:fldChar w:fldCharType="separate"/>
+            </w:r>
+            <w:r>
+              <w:rPr>
+                <w:noProof/>
+                <w:webHidden/>
+              </w:rPr>
+              <w:t>11</w:t>
+            </w:r>
+            <w:r>
+              <w:rPr>
+                <w:noProof/>
+                <w:webHidden/>
+              </w:rPr>
+              <w:fldChar w:fldCharType="end"/>
+            </w:r>
+          </w:hyperlink>
+        </w:p>
+        <w:p>
+          <w:pPr>
+            <w:pStyle w:val="31"/>
+            <w:tabs>
+              <w:tab w:val="left" w:pos="1680"/>
+              <w:tab w:val="right" w:leader="dot" w:pos="8296"/>
+            </w:tabs>
+            <w:rPr>
+              <w:rFonts w:asciiTheme="minorHAnsi" w:eastAsiaTheme="minorEastAsia" w:hAnsiTheme="minorHAnsi" w:cstheme="minorBidi"/>
+              <w:noProof/>
+              <w:kern w:val="2"/>
+            </w:rPr>
+          </w:pPr>
+          <w:hyperlink w:anchor="_Toc529357684" w:history="1">
+            <w:r>
+              <w:rPr>
+                <w:rStyle w:val="aff2"/>
+                <w:noProof/>
+              </w:rPr>
+              <w:t>4.2.4</w:t>
+            </w:r>
+            <w:r>
+              <w:rPr>
+                <w:rFonts w:asciiTheme="minorHAnsi" w:eastAsiaTheme="minorEastAsia" w:hAnsiTheme="minorHAnsi" w:cstheme="minorBidi"/>
+                <w:noProof/>
+                <w:kern w:val="2"/>
+              </w:rPr>
+              <w:tab/>
+            </w:r>
+            <w:r>
+              <w:rPr>
+                <w:rStyle w:val="aff2"/>
+                <w:noProof/>
+              </w:rPr>
+              <w:t>微信小程序</w:t>
+            </w:r>
+            <w:r>
+              <w:rPr>
+                <w:noProof/>
+                <w:webHidden/>
+              </w:rPr>
+              <w:tab/>
+            </w:r>
+            <w:r>
+              <w:rPr>
+                <w:noProof/>
+                <w:webHidden/>
+              </w:rPr>
+              <w:fldChar w:fldCharType="begin"/>
+            </w:r>
+            <w:r>
+              <w:rPr>
+                <w:noProof/>
+                <w:webHidden/>
+              </w:rPr>
+              <w:instrText xml:space="preserve"> PAGEREF _Toc529357684 \h </w:instrText>
+            </w:r>
+            <w:r>
+              <w:rPr>
+                <w:noProof/>
+                <w:webHidden/>
+              </w:rPr>
+            </w:r>
+            <w:r>
+              <w:rPr>
+                <w:noProof/>
+                <w:webHidden/>
+              </w:rPr>
+              <w:fldChar w:fldCharType="separate"/>
+            </w:r>
+            <w:r>
+              <w:rPr>
+                <w:noProof/>
+                <w:webHidden/>
+              </w:rPr>
+              <w:t>11</w:t>
+            </w:r>
+            <w:r>
+              <w:rPr>
+                <w:noProof/>
+                <w:webHidden/>
+              </w:rPr>
+              <w:fldChar w:fldCharType="end"/>
+            </w:r>
+          </w:hyperlink>
+        </w:p>
+        <w:p>
+          <w:pPr>
+            <w:pStyle w:val="31"/>
+            <w:tabs>
+              <w:tab w:val="left" w:pos="1680"/>
+              <w:tab w:val="right" w:leader="dot" w:pos="8296"/>
+            </w:tabs>
+            <w:rPr>
+              <w:rFonts w:asciiTheme="minorHAnsi" w:eastAsiaTheme="minorEastAsia" w:hAnsiTheme="minorHAnsi" w:cstheme="minorBidi"/>
+              <w:noProof/>
+              <w:kern w:val="2"/>
+            </w:rPr>
+          </w:pPr>
+          <w:hyperlink w:anchor="_Toc529357685" w:history="1">
+            <w:r>
+              <w:rPr>
+                <w:rStyle w:val="aff2"/>
+                <w:noProof/>
+              </w:rPr>
+              <w:t>4.2.5</w:t>
+            </w:r>
+            <w:r>
+              <w:rPr>
+                <w:rFonts w:asciiTheme="minorHAnsi" w:eastAsiaTheme="minorEastAsia" w:hAnsiTheme="minorHAnsi" w:cstheme="minorBidi"/>
+                <w:noProof/>
+                <w:kern w:val="2"/>
+              </w:rPr>
+              <w:tab/>
+            </w:r>
+            <w:r>
+              <w:rPr>
+                <w:rStyle w:val="aff2"/>
+                <w:noProof/>
+              </w:rPr>
+              <w:t>分析结果</w:t>
+            </w:r>
+            <w:r>
+              <w:rPr>
+                <w:noProof/>
+                <w:webHidden/>
+              </w:rPr>
+              <w:tab/>
+            </w:r>
+            <w:r>
+              <w:rPr>
+                <w:noProof/>
+                <w:webHidden/>
+              </w:rPr>
+              <w:fldChar w:fldCharType="begin"/>
+            </w:r>
+            <w:r>
+              <w:rPr>
+                <w:noProof/>
+                <w:webHidden/>
+              </w:rPr>
+              <w:instrText xml:space="preserve"> PAGEREF _Toc529357685 \h </w:instrText>
+            </w:r>
+            <w:r>
+              <w:rPr>
+                <w:noProof/>
+                <w:webHidden/>
+              </w:rPr>
+            </w:r>
+            <w:r>
+              <w:rPr>
+                <w:noProof/>
+                <w:webHidden/>
+              </w:rPr>
+              <w:fldChar w:fldCharType="separate"/>
+            </w:r>
+            <w:r>
+              <w:rPr>
+                <w:noProof/>
+                <w:webHidden/>
+              </w:rPr>
+              <w:t>12</w:t>
+            </w:r>
+            <w:r>
+              <w:rPr>
+                <w:noProof/>
+                <w:webHidden/>
+              </w:rPr>
+              <w:fldChar w:fldCharType="end"/>
+            </w:r>
+          </w:hyperlink>
+        </w:p>
+        <w:p>
+          <w:pPr>
+            <w:pStyle w:val="11"/>
+            <w:tabs>
+              <w:tab w:val="left" w:pos="420"/>
+              <w:tab w:val="right" w:leader="dot" w:pos="8296"/>
+            </w:tabs>
+            <w:rPr>
+              <w:rFonts w:asciiTheme="minorHAnsi" w:eastAsiaTheme="minorEastAsia" w:hAnsiTheme="minorHAnsi" w:cstheme="minorBidi"/>
+              <w:noProof/>
+              <w:kern w:val="2"/>
+            </w:rPr>
+          </w:pPr>
+          <w:hyperlink w:anchor="_Toc529357686" w:history="1">
+            <w:r>
+              <w:rPr>
+                <w:rStyle w:val="aff2"/>
+                <w:noProof/>
+              </w:rPr>
+              <w:t>5</w:t>
+            </w:r>
+            <w:r>
+              <w:rPr>
+                <w:rFonts w:asciiTheme="minorHAnsi" w:eastAsiaTheme="minorEastAsia" w:hAnsiTheme="minorHAnsi" w:cstheme="minorBidi"/>
+                <w:noProof/>
+                <w:kern w:val="2"/>
+              </w:rPr>
+              <w:tab/>
+            </w:r>
+            <w:r>
+              <w:rPr>
+                <w:rStyle w:val="aff2"/>
+                <w:noProof/>
+              </w:rPr>
+              <w:t>所建议的系统</w:t>
+            </w:r>
+            <w:r>
+              <w:rPr>
+                <w:noProof/>
+                <w:webHidden/>
+              </w:rPr>
+              <w:tab/>
+            </w:r>
+            <w:r>
+              <w:rPr>
+                <w:noProof/>
+                <w:webHidden/>
+              </w:rPr>
+              <w:fldChar w:fldCharType="begin"/>
+            </w:r>
+            <w:r>
+              <w:rPr>
+                <w:noProof/>
+                <w:webHidden/>
+              </w:rPr>
+              <w:instrText xml:space="preserve"> PAGEREF _Toc529357686 \h </w:instrText>
+            </w:r>
+            <w:r>
+              <w:rPr>
+                <w:noProof/>
+                <w:webHidden/>
+              </w:rPr>
+            </w:r>
+            <w:r>
+              <w:rPr>
+                <w:noProof/>
+                <w:webHidden/>
+              </w:rPr>
+              <w:fldChar w:fldCharType="separate"/>
+            </w:r>
+            <w:r>
+              <w:rPr>
+                <w:noProof/>
+                <w:webHidden/>
+              </w:rPr>
+              <w:t>12</w:t>
+            </w:r>
+            <w:r>
+              <w:rPr>
+                <w:noProof/>
+                <w:webHidden/>
+              </w:rPr>
               <w:fldChar w:fldCharType="end"/>
             </w:r>
           </w:hyperlink>
@@ -1819,32 +3511,84 @@
           <w:pPr>
             <w:pStyle w:val="21"/>
             <w:tabs>
-              <w:tab w:val="right" w:leader="dot" w:pos="8306"/>
+              <w:tab w:val="left" w:pos="1260"/>
+              <w:tab w:val="right" w:leader="dot" w:pos="8296"/>
             </w:tabs>
+            <w:rPr>
+              <w:rFonts w:asciiTheme="minorHAnsi" w:eastAsiaTheme="minorEastAsia" w:hAnsiTheme="minorHAnsi" w:cstheme="minorBidi"/>
+              <w:noProof/>
+              <w:kern w:val="2"/>
+            </w:rPr>
           </w:pPr>
-          <w:hyperlink w:anchor="_Toc29907" w:history="1">
-            <w:r>
-              <w:rPr>
-                <w:rFonts w:hint="eastAsia"/>
-              </w:rPr>
-              <w:t>4.3 数据流程和处理流程图</w:t>
-            </w:r>
-            <w:r>
+          <w:hyperlink w:anchor="_Toc529357687" w:history="1">
+            <w:r>
+              <w:rPr>
+                <w:rStyle w:val="aff2"/>
+                <w:noProof/>
+              </w:rPr>
+              <w:t>5.1</w:t>
+            </w:r>
+            <w:r>
+              <w:rPr>
+                <w:rFonts w:asciiTheme="minorHAnsi" w:eastAsiaTheme="minorEastAsia" w:hAnsiTheme="minorHAnsi" w:cstheme="minorBidi"/>
+                <w:noProof/>
+                <w:kern w:val="2"/>
+              </w:rPr>
               <w:tab/>
             </w:r>
             <w:r>
+              <w:rPr>
+                <w:rStyle w:val="aff2"/>
+                <w:noProof/>
+              </w:rPr>
+              <w:t>对系统的简要描述</w:t>
+            </w:r>
+            <w:r>
+              <w:rPr>
+                <w:noProof/>
+                <w:webHidden/>
+              </w:rPr>
+              <w:tab/>
+            </w:r>
+            <w:r>
+              <w:rPr>
+                <w:noProof/>
+                <w:webHidden/>
+              </w:rPr>
               <w:fldChar w:fldCharType="begin"/>
             </w:r>
             <w:r>
-              <w:instrText xml:space="preserve"> PAGEREF _Toc29907 </w:instrText>
-            </w:r>
-            <w:r>
+              <w:rPr>
+                <w:noProof/>
+                <w:webHidden/>
+              </w:rPr>
+              <w:instrText xml:space="preserve"> PAGEREF _Toc529357687 \h </w:instrText>
+            </w:r>
+            <w:r>
+              <w:rPr>
+                <w:noProof/>
+                <w:webHidden/>
+              </w:rPr>
+            </w:r>
+            <w:r>
+              <w:rPr>
+                <w:noProof/>
+                <w:webHidden/>
+              </w:rPr>
               <w:fldChar w:fldCharType="separate"/>
             </w:r>
             <w:r>
-              <w:t>9</w:t>
-            </w:r>
-            <w:r>
+              <w:rPr>
+                <w:noProof/>
+                <w:webHidden/>
+              </w:rPr>
+              <w:t>12</w:t>
+            </w:r>
+            <w:r>
+              <w:rPr>
+                <w:noProof/>
+                <w:webHidden/>
+              </w:rPr>
               <w:fldChar w:fldCharType="end"/>
             </w:r>
           </w:hyperlink>
@@ -1853,32 +3597,258 @@
           <w:pPr>
             <w:pStyle w:val="21"/>
             <w:tabs>
-              <w:tab w:val="right" w:leader="dot" w:pos="8306"/>
+              <w:tab w:val="left" w:pos="1260"/>
+              <w:tab w:val="right" w:leader="dot" w:pos="8296"/>
             </w:tabs>
+            <w:rPr>
+              <w:rFonts w:asciiTheme="minorHAnsi" w:eastAsiaTheme="minorEastAsia" w:hAnsiTheme="minorHAnsi" w:cstheme="minorBidi"/>
+              <w:noProof/>
+              <w:kern w:val="2"/>
+            </w:rPr>
           </w:pPr>
-          <w:hyperlink w:anchor="_Toc23054" w:history="1">
-            <w:r>
-              <w:rPr>
-                <w:rFonts w:hint="eastAsia"/>
-              </w:rPr>
-              <w:t>4.4 采用建议系统可能带来的影响</w:t>
-            </w:r>
-            <w:r>
+          <w:hyperlink w:anchor="_Toc529357688" w:history="1">
+            <w:r>
+              <w:rPr>
+                <w:rStyle w:val="aff2"/>
+                <w:noProof/>
+                <w:lang w:val="zh-CN"/>
+              </w:rPr>
+              <w:t>5.2</w:t>
+            </w:r>
+            <w:r>
+              <w:rPr>
+                <w:rFonts w:asciiTheme="minorHAnsi" w:eastAsiaTheme="minorEastAsia" w:hAnsiTheme="minorHAnsi" w:cstheme="minorBidi"/>
+                <w:noProof/>
+                <w:kern w:val="2"/>
+              </w:rPr>
               <w:tab/>
             </w:r>
             <w:r>
+              <w:rPr>
+                <w:rStyle w:val="aff2"/>
+                <w:noProof/>
+                <w:lang w:val="zh-CN"/>
+              </w:rPr>
+              <w:t>系统功能层次图</w:t>
+            </w:r>
+            <w:r>
+              <w:rPr>
+                <w:noProof/>
+                <w:webHidden/>
+              </w:rPr>
+              <w:tab/>
+            </w:r>
+            <w:r>
+              <w:rPr>
+                <w:noProof/>
+                <w:webHidden/>
+              </w:rPr>
               <w:fldChar w:fldCharType="begin"/>
             </w:r>
             <w:r>
-              <w:instrText xml:space="preserve"> PAGEREF _Toc23054 </w:instrText>
-            </w:r>
-            <w:r>
+              <w:rPr>
+                <w:noProof/>
+                <w:webHidden/>
+              </w:rPr>
+              <w:instrText xml:space="preserve"> PAGEREF _Toc529357688 \h </w:instrText>
+            </w:r>
+            <w:r>
+              <w:rPr>
+                <w:noProof/>
+                <w:webHidden/>
+              </w:rPr>
+            </w:r>
+            <w:r>
+              <w:rPr>
+                <w:noProof/>
+                <w:webHidden/>
+              </w:rPr>
               <w:fldChar w:fldCharType="separate"/>
             </w:r>
             <w:r>
-              <w:t>10</w:t>
-            </w:r>
-            <w:r>
+              <w:rPr>
+                <w:noProof/>
+                <w:webHidden/>
+              </w:rPr>
+              <w:t>12</w:t>
+            </w:r>
+            <w:r>
+              <w:rPr>
+                <w:noProof/>
+                <w:webHidden/>
+              </w:rPr>
+              <w:fldChar w:fldCharType="end"/>
+            </w:r>
+          </w:hyperlink>
+        </w:p>
+        <w:p>
+          <w:pPr>
+            <w:pStyle w:val="21"/>
+            <w:tabs>
+              <w:tab w:val="left" w:pos="1260"/>
+              <w:tab w:val="right" w:leader="dot" w:pos="8296"/>
+            </w:tabs>
+            <w:rPr>
+              <w:rFonts w:asciiTheme="minorHAnsi" w:eastAsiaTheme="minorEastAsia" w:hAnsiTheme="minorHAnsi" w:cstheme="minorBidi"/>
+              <w:noProof/>
+              <w:kern w:val="2"/>
+            </w:rPr>
+          </w:pPr>
+          <w:hyperlink w:anchor="_Toc529357689" w:history="1">
+            <w:r>
+              <w:rPr>
+                <w:rStyle w:val="aff2"/>
+                <w:noProof/>
+              </w:rPr>
+              <w:t>5.3</w:t>
+            </w:r>
+            <w:r>
+              <w:rPr>
+                <w:rFonts w:asciiTheme="minorHAnsi" w:eastAsiaTheme="minorEastAsia" w:hAnsiTheme="minorHAnsi" w:cstheme="minorBidi"/>
+                <w:noProof/>
+                <w:kern w:val="2"/>
+              </w:rPr>
+              <w:tab/>
+            </w:r>
+            <w:r>
+              <w:rPr>
+                <w:rStyle w:val="aff2"/>
+                <w:noProof/>
+              </w:rPr>
+              <w:t>数据流程和处理流程图</w:t>
+            </w:r>
+            <w:r>
+              <w:rPr>
+                <w:noProof/>
+                <w:webHidden/>
+              </w:rPr>
+              <w:tab/>
+            </w:r>
+            <w:r>
+              <w:rPr>
+                <w:noProof/>
+                <w:webHidden/>
+              </w:rPr>
+              <w:fldChar w:fldCharType="begin"/>
+            </w:r>
+            <w:r>
+              <w:rPr>
+                <w:noProof/>
+                <w:webHidden/>
+              </w:rPr>
+              <w:instrText xml:space="preserve"> PAGEREF _Toc529357689 \h </w:instrText>
+            </w:r>
+            <w:r>
+              <w:rPr>
+                <w:noProof/>
+                <w:webHidden/>
+              </w:rPr>
+            </w:r>
+            <w:r>
+              <w:rPr>
+                <w:noProof/>
+                <w:webHidden/>
+              </w:rPr>
+              <w:fldChar w:fldCharType="separate"/>
+            </w:r>
+            <w:r>
+              <w:rPr>
+                <w:noProof/>
+                <w:webHidden/>
+              </w:rPr>
+              <w:t>13</w:t>
+            </w:r>
+            <w:r>
+              <w:rPr>
+                <w:noProof/>
+                <w:webHidden/>
+              </w:rPr>
+              <w:fldChar w:fldCharType="end"/>
+            </w:r>
+          </w:hyperlink>
+        </w:p>
+        <w:p>
+          <w:pPr>
+            <w:pStyle w:val="21"/>
+            <w:tabs>
+              <w:tab w:val="left" w:pos="1260"/>
+              <w:tab w:val="right" w:leader="dot" w:pos="8296"/>
+            </w:tabs>
+            <w:rPr>
+              <w:rFonts w:asciiTheme="minorHAnsi" w:eastAsiaTheme="minorEastAsia" w:hAnsiTheme="minorHAnsi" w:cstheme="minorBidi"/>
+              <w:noProof/>
+              <w:kern w:val="2"/>
+            </w:rPr>
+          </w:pPr>
+          <w:hyperlink w:anchor="_Toc529357690" w:history="1">
+            <w:r>
+              <w:rPr>
+                <w:rStyle w:val="aff2"/>
+                <w:noProof/>
+              </w:rPr>
+              <w:t>5.4</w:t>
+            </w:r>
+            <w:r>
+              <w:rPr>
+                <w:rFonts w:asciiTheme="minorHAnsi" w:eastAsiaTheme="minorEastAsia" w:hAnsiTheme="minorHAnsi" w:cstheme="minorBidi"/>
+                <w:noProof/>
+                <w:kern w:val="2"/>
+              </w:rPr>
+              <w:tab/>
+            </w:r>
+            <w:r>
+              <w:rPr>
+                <w:rStyle w:val="aff2"/>
+                <w:noProof/>
+              </w:rPr>
+              <w:t>采用建议系统可能带来的影响</w:t>
+            </w:r>
+            <w:r>
+              <w:rPr>
+                <w:noProof/>
+                <w:webHidden/>
+              </w:rPr>
+              <w:tab/>
+            </w:r>
+            <w:r>
+              <w:rPr>
+                <w:noProof/>
+                <w:webHidden/>
+              </w:rPr>
+              <w:fldChar w:fldCharType="begin"/>
+            </w:r>
+            <w:r>
+              <w:rPr>
+                <w:noProof/>
+                <w:webHidden/>
+              </w:rPr>
+              <w:instrText xml:space="preserve"> PAGEREF _Toc529357690 \h </w:instrText>
+            </w:r>
+            <w:r>
+              <w:rPr>
+                <w:noProof/>
+                <w:webHidden/>
+              </w:rPr>
+            </w:r>
+            <w:r>
+              <w:rPr>
+                <w:noProof/>
+                <w:webHidden/>
+              </w:rPr>
+              <w:fldChar w:fldCharType="separate"/>
+            </w:r>
+            <w:r>
+              <w:rPr>
+                <w:noProof/>
+                <w:webHidden/>
+              </w:rPr>
+              <w:t>14</w:t>
+            </w:r>
+            <w:r>
+              <w:rPr>
+                <w:noProof/>
+                <w:webHidden/>
+              </w:rPr>
               <w:fldChar w:fldCharType="end"/>
             </w:r>
           </w:hyperlink>
@@ -1887,32 +3857,84 @@
           <w:pPr>
             <w:pStyle w:val="31"/>
             <w:tabs>
-              <w:tab w:val="right" w:leader="dot" w:pos="8306"/>
+              <w:tab w:val="left" w:pos="1680"/>
+              <w:tab w:val="right" w:leader="dot" w:pos="8296"/>
             </w:tabs>
+            <w:rPr>
+              <w:rFonts w:asciiTheme="minorHAnsi" w:eastAsiaTheme="minorEastAsia" w:hAnsiTheme="minorHAnsi" w:cstheme="minorBidi"/>
+              <w:noProof/>
+              <w:kern w:val="2"/>
+            </w:rPr>
           </w:pPr>
-          <w:hyperlink w:anchor="_Toc9769" w:history="1">
-            <w:r>
-              <w:rPr>
-                <w:rFonts w:hint="eastAsia"/>
-              </w:rPr>
-              <w:t>4.4.1 对设备的影响</w:t>
-            </w:r>
-            <w:r>
+          <w:hyperlink w:anchor="_Toc529357691" w:history="1">
+            <w:r>
+              <w:rPr>
+                <w:rStyle w:val="aff2"/>
+                <w:noProof/>
+              </w:rPr>
+              <w:t>5.4.1</w:t>
+            </w:r>
+            <w:r>
+              <w:rPr>
+                <w:rFonts w:asciiTheme="minorHAnsi" w:eastAsiaTheme="minorEastAsia" w:hAnsiTheme="minorHAnsi" w:cstheme="minorBidi"/>
+                <w:noProof/>
+                <w:kern w:val="2"/>
+              </w:rPr>
               <w:tab/>
             </w:r>
             <w:r>
+              <w:rPr>
+                <w:rStyle w:val="aff2"/>
+                <w:noProof/>
+              </w:rPr>
+              <w:t>对设备的影响</w:t>
+            </w:r>
+            <w:r>
+              <w:rPr>
+                <w:noProof/>
+                <w:webHidden/>
+              </w:rPr>
+              <w:tab/>
+            </w:r>
+            <w:r>
+              <w:rPr>
+                <w:noProof/>
+                <w:webHidden/>
+              </w:rPr>
               <w:fldChar w:fldCharType="begin"/>
             </w:r>
             <w:r>
-              <w:instrText xml:space="preserve"> PAGEREF _Toc9769 </w:instrText>
-            </w:r>
-            <w:r>
+              <w:rPr>
+                <w:noProof/>
+                <w:webHidden/>
+              </w:rPr>
+              <w:instrText xml:space="preserve"> PAGEREF _Toc529357691 \h </w:instrText>
+            </w:r>
+            <w:r>
+              <w:rPr>
+                <w:noProof/>
+                <w:webHidden/>
+              </w:rPr>
+            </w:r>
+            <w:r>
+              <w:rPr>
+                <w:noProof/>
+                <w:webHidden/>
+              </w:rPr>
               <w:fldChar w:fldCharType="separate"/>
             </w:r>
             <w:r>
-              <w:t>10</w:t>
-            </w:r>
-            <w:r>
+              <w:rPr>
+                <w:noProof/>
+                <w:webHidden/>
+              </w:rPr>
+              <w:t>14</w:t>
+            </w:r>
+            <w:r>
+              <w:rPr>
+                <w:noProof/>
+                <w:webHidden/>
+              </w:rPr>
               <w:fldChar w:fldCharType="end"/>
             </w:r>
           </w:hyperlink>
@@ -1921,32 +3943,84 @@
           <w:pPr>
             <w:pStyle w:val="31"/>
             <w:tabs>
-              <w:tab w:val="right" w:leader="dot" w:pos="8306"/>
+              <w:tab w:val="left" w:pos="1680"/>
+              <w:tab w:val="right" w:leader="dot" w:pos="8296"/>
             </w:tabs>
+            <w:rPr>
+              <w:rFonts w:asciiTheme="minorHAnsi" w:eastAsiaTheme="minorEastAsia" w:hAnsiTheme="minorHAnsi" w:cstheme="minorBidi"/>
+              <w:noProof/>
+              <w:kern w:val="2"/>
+            </w:rPr>
           </w:pPr>
-          <w:hyperlink w:anchor="_Toc15651" w:history="1">
-            <w:r>
-              <w:rPr>
-                <w:rFonts w:hint="eastAsia"/>
-              </w:rPr>
-              <w:t>4.4.2 对用户的影响</w:t>
-            </w:r>
-            <w:r>
+          <w:hyperlink w:anchor="_Toc529357692" w:history="1">
+            <w:r>
+              <w:rPr>
+                <w:rStyle w:val="aff2"/>
+                <w:noProof/>
+              </w:rPr>
+              <w:t>5.4.2</w:t>
+            </w:r>
+            <w:r>
+              <w:rPr>
+                <w:rFonts w:asciiTheme="minorHAnsi" w:eastAsiaTheme="minorEastAsia" w:hAnsiTheme="minorHAnsi" w:cstheme="minorBidi"/>
+                <w:noProof/>
+                <w:kern w:val="2"/>
+              </w:rPr>
               <w:tab/>
             </w:r>
             <w:r>
+              <w:rPr>
+                <w:rStyle w:val="aff2"/>
+                <w:noProof/>
+              </w:rPr>
+              <w:t>对用户的影响</w:t>
+            </w:r>
+            <w:r>
+              <w:rPr>
+                <w:noProof/>
+                <w:webHidden/>
+              </w:rPr>
+              <w:tab/>
+            </w:r>
+            <w:r>
+              <w:rPr>
+                <w:noProof/>
+                <w:webHidden/>
+              </w:rPr>
               <w:fldChar w:fldCharType="begin"/>
             </w:r>
             <w:r>
-              <w:instrText xml:space="preserve"> PAGEREF _Toc15651 </w:instrText>
-            </w:r>
-            <w:r>
+              <w:rPr>
+                <w:noProof/>
+                <w:webHidden/>
+              </w:rPr>
+              <w:instrText xml:space="preserve"> PAGEREF _Toc529357692 \h </w:instrText>
+            </w:r>
+            <w:r>
+              <w:rPr>
+                <w:noProof/>
+                <w:webHidden/>
+              </w:rPr>
+            </w:r>
+            <w:r>
+              <w:rPr>
+                <w:noProof/>
+                <w:webHidden/>
+              </w:rPr>
               <w:fldChar w:fldCharType="separate"/>
             </w:r>
             <w:r>
-              <w:t>10</w:t>
-            </w:r>
-            <w:r>
+              <w:rPr>
+                <w:noProof/>
+                <w:webHidden/>
+              </w:rPr>
+              <w:t>14</w:t>
+            </w:r>
+            <w:r>
+              <w:rPr>
+                <w:noProof/>
+                <w:webHidden/>
+              </w:rPr>
               <w:fldChar w:fldCharType="end"/>
             </w:r>
           </w:hyperlink>
@@ -1955,32 +4029,84 @@
           <w:pPr>
             <w:pStyle w:val="31"/>
             <w:tabs>
-              <w:tab w:val="right" w:leader="dot" w:pos="8306"/>
+              <w:tab w:val="left" w:pos="1680"/>
+              <w:tab w:val="right" w:leader="dot" w:pos="8296"/>
             </w:tabs>
+            <w:rPr>
+              <w:rFonts w:asciiTheme="minorHAnsi" w:eastAsiaTheme="minorEastAsia" w:hAnsiTheme="minorHAnsi" w:cstheme="minorBidi"/>
+              <w:noProof/>
+              <w:kern w:val="2"/>
+            </w:rPr>
           </w:pPr>
-          <w:hyperlink w:anchor="_Toc31298" w:history="1">
-            <w:r>
-              <w:rPr>
-                <w:rFonts w:hint="eastAsia"/>
-              </w:rPr>
-              <w:t>4.4.3 对软件开发的影响</w:t>
-            </w:r>
-            <w:r>
+          <w:hyperlink w:anchor="_Toc529357693" w:history="1">
+            <w:r>
+              <w:rPr>
+                <w:rStyle w:val="aff2"/>
+                <w:noProof/>
+              </w:rPr>
+              <w:t>5.4.3</w:t>
+            </w:r>
+            <w:r>
+              <w:rPr>
+                <w:rFonts w:asciiTheme="minorHAnsi" w:eastAsiaTheme="minorEastAsia" w:hAnsiTheme="minorHAnsi" w:cstheme="minorBidi"/>
+                <w:noProof/>
+                <w:kern w:val="2"/>
+              </w:rPr>
               <w:tab/>
             </w:r>
             <w:r>
+              <w:rPr>
+                <w:rStyle w:val="aff2"/>
+                <w:noProof/>
+              </w:rPr>
+              <w:t>对软件开发的影响</w:t>
+            </w:r>
+            <w:r>
+              <w:rPr>
+                <w:noProof/>
+                <w:webHidden/>
+              </w:rPr>
+              <w:tab/>
+            </w:r>
+            <w:r>
+              <w:rPr>
+                <w:noProof/>
+                <w:webHidden/>
+              </w:rPr>
               <w:fldChar w:fldCharType="begin"/>
             </w:r>
             <w:r>
-              <w:instrText xml:space="preserve"> PAGEREF _Toc31298 </w:instrText>
-            </w:r>
-            <w:r>
+              <w:rPr>
+                <w:noProof/>
+                <w:webHidden/>
+              </w:rPr>
+              <w:instrText xml:space="preserve"> PAGEREF _Toc529357693 \h </w:instrText>
+            </w:r>
+            <w:r>
+              <w:rPr>
+                <w:noProof/>
+                <w:webHidden/>
+              </w:rPr>
+            </w:r>
+            <w:r>
+              <w:rPr>
+                <w:noProof/>
+                <w:webHidden/>
+              </w:rPr>
               <w:fldChar w:fldCharType="separate"/>
             </w:r>
             <w:r>
-              <w:t>10</w:t>
-            </w:r>
-            <w:r>
+              <w:rPr>
+                <w:noProof/>
+                <w:webHidden/>
+              </w:rPr>
+              <w:t>14</w:t>
+            </w:r>
+            <w:r>
+              <w:rPr>
+                <w:noProof/>
+                <w:webHidden/>
+              </w:rPr>
               <w:fldChar w:fldCharType="end"/>
             </w:r>
           </w:hyperlink>
@@ -1989,32 +4115,84 @@
           <w:pPr>
             <w:pStyle w:val="11"/>
             <w:tabs>
-              <w:tab w:val="right" w:leader="dot" w:pos="8306"/>
+              <w:tab w:val="left" w:pos="420"/>
+              <w:tab w:val="right" w:leader="dot" w:pos="8296"/>
             </w:tabs>
+            <w:rPr>
+              <w:rFonts w:asciiTheme="minorHAnsi" w:eastAsiaTheme="minorEastAsia" w:hAnsiTheme="minorHAnsi" w:cstheme="minorBidi"/>
+              <w:noProof/>
+              <w:kern w:val="2"/>
+            </w:rPr>
           </w:pPr>
-          <w:hyperlink w:anchor="_Toc8436" w:history="1">
-            <w:r>
-              <w:rPr>
-                <w:rFonts w:hint="eastAsia"/>
-              </w:rPr>
-              <w:t>5 技术可行性</w:t>
-            </w:r>
-            <w:r>
+          <w:hyperlink w:anchor="_Toc529357694" w:history="1">
+            <w:r>
+              <w:rPr>
+                <w:rStyle w:val="aff2"/>
+                <w:noProof/>
+              </w:rPr>
+              <w:t>6</w:t>
+            </w:r>
+            <w:r>
+              <w:rPr>
+                <w:rFonts w:asciiTheme="minorHAnsi" w:eastAsiaTheme="minorEastAsia" w:hAnsiTheme="minorHAnsi" w:cstheme="minorBidi"/>
+                <w:noProof/>
+                <w:kern w:val="2"/>
+              </w:rPr>
               <w:tab/>
             </w:r>
             <w:r>
+              <w:rPr>
+                <w:rStyle w:val="aff2"/>
+                <w:noProof/>
+              </w:rPr>
+              <w:t>技术可行性</w:t>
+            </w:r>
+            <w:r>
+              <w:rPr>
+                <w:noProof/>
+                <w:webHidden/>
+              </w:rPr>
+              <w:tab/>
+            </w:r>
+            <w:r>
+              <w:rPr>
+                <w:noProof/>
+                <w:webHidden/>
+              </w:rPr>
               <w:fldChar w:fldCharType="begin"/>
             </w:r>
             <w:r>
-              <w:instrText xml:space="preserve"> PAGEREF _Toc8436 </w:instrText>
-            </w:r>
-            <w:r>
+              <w:rPr>
+                <w:noProof/>
+                <w:webHidden/>
+              </w:rPr>
+              <w:instrText xml:space="preserve"> PAGEREF _Toc529357694 \h </w:instrText>
+            </w:r>
+            <w:r>
+              <w:rPr>
+                <w:noProof/>
+                <w:webHidden/>
+              </w:rPr>
+            </w:r>
+            <w:r>
+              <w:rPr>
+                <w:noProof/>
+                <w:webHidden/>
+              </w:rPr>
               <w:fldChar w:fldCharType="separate"/>
             </w:r>
             <w:r>
-              <w:t>11</w:t>
-            </w:r>
-            <w:r>
+              <w:rPr>
+                <w:noProof/>
+                <w:webHidden/>
+              </w:rPr>
+              <w:t>14</w:t>
+            </w:r>
+            <w:r>
+              <w:rPr>
+                <w:noProof/>
+                <w:webHidden/>
+              </w:rPr>
               <w:fldChar w:fldCharType="end"/>
             </w:r>
           </w:hyperlink>
@@ -2023,32 +4201,84 @@
           <w:pPr>
             <w:pStyle w:val="21"/>
             <w:tabs>
-              <w:tab w:val="right" w:leader="dot" w:pos="8306"/>
+              <w:tab w:val="left" w:pos="1260"/>
+              <w:tab w:val="right" w:leader="dot" w:pos="8296"/>
             </w:tabs>
+            <w:rPr>
+              <w:rFonts w:asciiTheme="minorHAnsi" w:eastAsiaTheme="minorEastAsia" w:hAnsiTheme="minorHAnsi" w:cstheme="minorBidi"/>
+              <w:noProof/>
+              <w:kern w:val="2"/>
+            </w:rPr>
           </w:pPr>
-          <w:hyperlink w:anchor="_Toc9762" w:history="1">
-            <w:r>
-              <w:rPr>
-                <w:rFonts w:hint="eastAsia"/>
-              </w:rPr>
-              <w:t>5.1 资源</w:t>
-            </w:r>
-            <w:r>
+          <w:hyperlink w:anchor="_Toc529357695" w:history="1">
+            <w:r>
+              <w:rPr>
+                <w:rStyle w:val="aff2"/>
+                <w:noProof/>
+              </w:rPr>
+              <w:t>6.1</w:t>
+            </w:r>
+            <w:r>
+              <w:rPr>
+                <w:rFonts w:asciiTheme="minorHAnsi" w:eastAsiaTheme="minorEastAsia" w:hAnsiTheme="minorHAnsi" w:cstheme="minorBidi"/>
+                <w:noProof/>
+                <w:kern w:val="2"/>
+              </w:rPr>
               <w:tab/>
             </w:r>
             <w:r>
+              <w:rPr>
+                <w:rStyle w:val="aff2"/>
+                <w:noProof/>
+              </w:rPr>
+              <w:t>资源</w:t>
+            </w:r>
+            <w:r>
+              <w:rPr>
+                <w:noProof/>
+                <w:webHidden/>
+              </w:rPr>
+              <w:tab/>
+            </w:r>
+            <w:r>
+              <w:rPr>
+                <w:noProof/>
+                <w:webHidden/>
+              </w:rPr>
               <w:fldChar w:fldCharType="begin"/>
             </w:r>
             <w:r>
-              <w:instrText xml:space="preserve"> PAGEREF _Toc9762 </w:instrText>
-            </w:r>
-            <w:r>
+              <w:rPr>
+                <w:noProof/>
+                <w:webHidden/>
+              </w:rPr>
+              <w:instrText xml:space="preserve"> PAGEREF _Toc529357695 \h </w:instrText>
+            </w:r>
+            <w:r>
+              <w:rPr>
+                <w:noProof/>
+                <w:webHidden/>
+              </w:rPr>
+            </w:r>
+            <w:r>
+              <w:rPr>
+                <w:noProof/>
+                <w:webHidden/>
+              </w:rPr>
               <w:fldChar w:fldCharType="separate"/>
             </w:r>
             <w:r>
-              <w:t>11</w:t>
-            </w:r>
-            <w:r>
+              <w:rPr>
+                <w:noProof/>
+                <w:webHidden/>
+              </w:rPr>
+              <w:t>14</w:t>
+            </w:r>
+            <w:r>
+              <w:rPr>
+                <w:noProof/>
+                <w:webHidden/>
+              </w:rPr>
               <w:fldChar w:fldCharType="end"/>
             </w:r>
           </w:hyperlink>
@@ -2057,32 +4287,84 @@
           <w:pPr>
             <w:pStyle w:val="31"/>
             <w:tabs>
-              <w:tab w:val="right" w:leader="dot" w:pos="8306"/>
+              <w:tab w:val="left" w:pos="1680"/>
+              <w:tab w:val="right" w:leader="dot" w:pos="8296"/>
             </w:tabs>
+            <w:rPr>
+              <w:rFonts w:asciiTheme="minorHAnsi" w:eastAsiaTheme="minorEastAsia" w:hAnsiTheme="minorHAnsi" w:cstheme="minorBidi"/>
+              <w:noProof/>
+              <w:kern w:val="2"/>
+            </w:rPr>
           </w:pPr>
-          <w:hyperlink w:anchor="_Toc12406" w:history="1">
-            <w:r>
-              <w:rPr>
-                <w:rFonts w:hint="eastAsia"/>
-              </w:rPr>
-              <w:t>5.1.1 人员</w:t>
-            </w:r>
-            <w:r>
+          <w:hyperlink w:anchor="_Toc529357696" w:history="1">
+            <w:r>
+              <w:rPr>
+                <w:rStyle w:val="aff2"/>
+                <w:noProof/>
+              </w:rPr>
+              <w:t>6.1.1</w:t>
+            </w:r>
+            <w:r>
+              <w:rPr>
+                <w:rFonts w:asciiTheme="minorHAnsi" w:eastAsiaTheme="minorEastAsia" w:hAnsiTheme="minorHAnsi" w:cstheme="minorBidi"/>
+                <w:noProof/>
+                <w:kern w:val="2"/>
+              </w:rPr>
               <w:tab/>
             </w:r>
             <w:r>
+              <w:rPr>
+                <w:rStyle w:val="aff2"/>
+                <w:noProof/>
+              </w:rPr>
+              <w:t>人员</w:t>
+            </w:r>
+            <w:r>
+              <w:rPr>
+                <w:noProof/>
+                <w:webHidden/>
+              </w:rPr>
+              <w:tab/>
+            </w:r>
+            <w:r>
+              <w:rPr>
+                <w:noProof/>
+                <w:webHidden/>
+              </w:rPr>
               <w:fldChar w:fldCharType="begin"/>
             </w:r>
             <w:r>
-              <w:instrText xml:space="preserve"> PAGEREF _Toc12406 </w:instrText>
-            </w:r>
-            <w:r>
+              <w:rPr>
+                <w:noProof/>
+                <w:webHidden/>
+              </w:rPr>
+              <w:instrText xml:space="preserve"> PAGEREF _Toc529357696 \h </w:instrText>
+            </w:r>
+            <w:r>
+              <w:rPr>
+                <w:noProof/>
+                <w:webHidden/>
+              </w:rPr>
+            </w:r>
+            <w:r>
+              <w:rPr>
+                <w:noProof/>
+                <w:webHidden/>
+              </w:rPr>
               <w:fldChar w:fldCharType="separate"/>
             </w:r>
             <w:r>
-              <w:t>11</w:t>
-            </w:r>
-            <w:r>
+              <w:rPr>
+                <w:noProof/>
+                <w:webHidden/>
+              </w:rPr>
+              <w:t>14</w:t>
+            </w:r>
+            <w:r>
+              <w:rPr>
+                <w:noProof/>
+                <w:webHidden/>
+              </w:rPr>
               <w:fldChar w:fldCharType="end"/>
             </w:r>
           </w:hyperlink>
@@ -2091,32 +4373,84 @@
           <w:pPr>
             <w:pStyle w:val="31"/>
             <w:tabs>
-              <w:tab w:val="right" w:leader="dot" w:pos="8306"/>
+              <w:tab w:val="left" w:pos="1680"/>
+              <w:tab w:val="right" w:leader="dot" w:pos="8296"/>
             </w:tabs>
+            <w:rPr>
+              <w:rFonts w:asciiTheme="minorHAnsi" w:eastAsiaTheme="minorEastAsia" w:hAnsiTheme="minorHAnsi" w:cstheme="minorBidi"/>
+              <w:noProof/>
+              <w:kern w:val="2"/>
+            </w:rPr>
           </w:pPr>
-          <w:hyperlink w:anchor="_Toc29391" w:history="1">
-            <w:r>
-              <w:rPr>
-                <w:rFonts w:hint="eastAsia"/>
-              </w:rPr>
-              <w:t>5.1.2 技术情况</w:t>
-            </w:r>
-            <w:r>
+          <w:hyperlink w:anchor="_Toc529357697" w:history="1">
+            <w:r>
+              <w:rPr>
+                <w:rStyle w:val="aff2"/>
+                <w:noProof/>
+              </w:rPr>
+              <w:t>6.1.2</w:t>
+            </w:r>
+            <w:r>
+              <w:rPr>
+                <w:rFonts w:asciiTheme="minorHAnsi" w:eastAsiaTheme="minorEastAsia" w:hAnsiTheme="minorHAnsi" w:cstheme="minorBidi"/>
+                <w:noProof/>
+                <w:kern w:val="2"/>
+              </w:rPr>
               <w:tab/>
             </w:r>
             <w:r>
+              <w:rPr>
+                <w:rStyle w:val="aff2"/>
+                <w:noProof/>
+              </w:rPr>
+              <w:t>技术情况</w:t>
+            </w:r>
+            <w:r>
+              <w:rPr>
+                <w:noProof/>
+                <w:webHidden/>
+              </w:rPr>
+              <w:tab/>
+            </w:r>
+            <w:r>
+              <w:rPr>
+                <w:noProof/>
+                <w:webHidden/>
+              </w:rPr>
               <w:fldChar w:fldCharType="begin"/>
             </w:r>
             <w:r>
-              <w:instrText xml:space="preserve"> PAGEREF _Toc29391 </w:instrText>
-            </w:r>
-            <w:r>
+              <w:rPr>
+                <w:noProof/>
+                <w:webHidden/>
+              </w:rPr>
+              <w:instrText xml:space="preserve"> PAGEREF _Toc529357697 \h </w:instrText>
+            </w:r>
+            <w:r>
+              <w:rPr>
+                <w:noProof/>
+                <w:webHidden/>
+              </w:rPr>
+            </w:r>
+            <w:r>
+              <w:rPr>
+                <w:noProof/>
+                <w:webHidden/>
+              </w:rPr>
               <w:fldChar w:fldCharType="separate"/>
             </w:r>
             <w:r>
-              <w:t>11</w:t>
-            </w:r>
-            <w:r>
+              <w:rPr>
+                <w:noProof/>
+                <w:webHidden/>
+              </w:rPr>
+              <w:t>15</w:t>
+            </w:r>
+            <w:r>
+              <w:rPr>
+                <w:noProof/>
+                <w:webHidden/>
+              </w:rPr>
               <w:fldChar w:fldCharType="end"/>
             </w:r>
           </w:hyperlink>
@@ -2125,32 +4459,84 @@
           <w:pPr>
             <w:pStyle w:val="31"/>
             <w:tabs>
-              <w:tab w:val="right" w:leader="dot" w:pos="8306"/>
+              <w:tab w:val="left" w:pos="1680"/>
+              <w:tab w:val="right" w:leader="dot" w:pos="8296"/>
             </w:tabs>
+            <w:rPr>
+              <w:rFonts w:asciiTheme="minorHAnsi" w:eastAsiaTheme="minorEastAsia" w:hAnsiTheme="minorHAnsi" w:cstheme="minorBidi"/>
+              <w:noProof/>
+              <w:kern w:val="2"/>
+            </w:rPr>
           </w:pPr>
-          <w:hyperlink w:anchor="_Toc15098" w:history="1">
-            <w:r>
-              <w:rPr>
-                <w:rFonts w:hint="eastAsia"/>
-              </w:rPr>
-              <w:t>5.1.3 资源日历</w:t>
-            </w:r>
-            <w:r>
+          <w:hyperlink w:anchor="_Toc529357698" w:history="1">
+            <w:r>
+              <w:rPr>
+                <w:rStyle w:val="aff2"/>
+                <w:noProof/>
+              </w:rPr>
+              <w:t>6.1.3</w:t>
+            </w:r>
+            <w:r>
+              <w:rPr>
+                <w:rFonts w:asciiTheme="minorHAnsi" w:eastAsiaTheme="minorEastAsia" w:hAnsiTheme="minorHAnsi" w:cstheme="minorBidi"/>
+                <w:noProof/>
+                <w:kern w:val="2"/>
+              </w:rPr>
               <w:tab/>
             </w:r>
             <w:r>
+              <w:rPr>
+                <w:rStyle w:val="aff2"/>
+                <w:noProof/>
+              </w:rPr>
+              <w:t>资源日历</w:t>
+            </w:r>
+            <w:r>
+              <w:rPr>
+                <w:noProof/>
+                <w:webHidden/>
+              </w:rPr>
+              <w:tab/>
+            </w:r>
+            <w:r>
+              <w:rPr>
+                <w:noProof/>
+                <w:webHidden/>
+              </w:rPr>
               <w:fldChar w:fldCharType="begin"/>
             </w:r>
             <w:r>
-              <w:instrText xml:space="preserve"> PAGEREF _Toc15098 </w:instrText>
-            </w:r>
-            <w:r>
+              <w:rPr>
+                <w:noProof/>
+                <w:webHidden/>
+              </w:rPr>
+              <w:instrText xml:space="preserve"> PAGEREF _Toc529357698 \h </w:instrText>
+            </w:r>
+            <w:r>
+              <w:rPr>
+                <w:noProof/>
+                <w:webHidden/>
+              </w:rPr>
+            </w:r>
+            <w:r>
+              <w:rPr>
+                <w:noProof/>
+                <w:webHidden/>
+              </w:rPr>
               <w:fldChar w:fldCharType="separate"/>
             </w:r>
             <w:r>
-              <w:t>11</w:t>
-            </w:r>
-            <w:r>
+              <w:rPr>
+                <w:noProof/>
+                <w:webHidden/>
+              </w:rPr>
+              <w:t>15</w:t>
+            </w:r>
+            <w:r>
+              <w:rPr>
+                <w:noProof/>
+                <w:webHidden/>
+              </w:rPr>
               <w:fldChar w:fldCharType="end"/>
             </w:r>
           </w:hyperlink>
@@ -2159,32 +4545,84 @@
           <w:pPr>
             <w:pStyle w:val="21"/>
             <w:tabs>
-              <w:tab w:val="right" w:leader="dot" w:pos="8306"/>
+              <w:tab w:val="left" w:pos="1260"/>
+              <w:tab w:val="right" w:leader="dot" w:pos="8296"/>
             </w:tabs>
+            <w:rPr>
+              <w:rFonts w:asciiTheme="minorHAnsi" w:eastAsiaTheme="minorEastAsia" w:hAnsiTheme="minorHAnsi" w:cstheme="minorBidi"/>
+              <w:noProof/>
+              <w:kern w:val="2"/>
+            </w:rPr>
           </w:pPr>
-          <w:hyperlink w:anchor="_Toc23364" w:history="1">
-            <w:r>
-              <w:rPr>
-                <w:rFonts w:hint="eastAsia"/>
-              </w:rPr>
-              <w:t>5.2 关键技术</w:t>
-            </w:r>
-            <w:r>
+          <w:hyperlink w:anchor="_Toc529357699" w:history="1">
+            <w:r>
+              <w:rPr>
+                <w:rStyle w:val="aff2"/>
+                <w:noProof/>
+              </w:rPr>
+              <w:t>6.2</w:t>
+            </w:r>
+            <w:r>
+              <w:rPr>
+                <w:rFonts w:asciiTheme="minorHAnsi" w:eastAsiaTheme="minorEastAsia" w:hAnsiTheme="minorHAnsi" w:cstheme="minorBidi"/>
+                <w:noProof/>
+                <w:kern w:val="2"/>
+              </w:rPr>
               <w:tab/>
             </w:r>
             <w:r>
+              <w:rPr>
+                <w:rStyle w:val="aff2"/>
+                <w:noProof/>
+              </w:rPr>
+              <w:t>关键技术</w:t>
+            </w:r>
+            <w:r>
+              <w:rPr>
+                <w:noProof/>
+                <w:webHidden/>
+              </w:rPr>
+              <w:tab/>
+            </w:r>
+            <w:r>
+              <w:rPr>
+                <w:noProof/>
+                <w:webHidden/>
+              </w:rPr>
               <w:fldChar w:fldCharType="begin"/>
             </w:r>
             <w:r>
-              <w:instrText xml:space="preserve"> PAGEREF _Toc23364 </w:instrText>
-            </w:r>
-            <w:r>
+              <w:rPr>
+                <w:noProof/>
+                <w:webHidden/>
+              </w:rPr>
+              <w:instrText xml:space="preserve"> PAGEREF _Toc529357699 \h </w:instrText>
+            </w:r>
+            <w:r>
+              <w:rPr>
+                <w:noProof/>
+                <w:webHidden/>
+              </w:rPr>
+            </w:r>
+            <w:r>
+              <w:rPr>
+                <w:noProof/>
+                <w:webHidden/>
+              </w:rPr>
               <w:fldChar w:fldCharType="separate"/>
             </w:r>
             <w:r>
-              <w:t>12</w:t>
-            </w:r>
-            <w:r>
+              <w:rPr>
+                <w:noProof/>
+                <w:webHidden/>
+              </w:rPr>
+              <w:t>15</w:t>
+            </w:r>
+            <w:r>
+              <w:rPr>
+                <w:noProof/>
+                <w:webHidden/>
+              </w:rPr>
               <w:fldChar w:fldCharType="end"/>
             </w:r>
           </w:hyperlink>
@@ -2193,32 +4631,84 @@
           <w:pPr>
             <w:pStyle w:val="31"/>
             <w:tabs>
-              <w:tab w:val="right" w:leader="dot" w:pos="8306"/>
+              <w:tab w:val="left" w:pos="1680"/>
+              <w:tab w:val="right" w:leader="dot" w:pos="8296"/>
             </w:tabs>
+            <w:rPr>
+              <w:rFonts w:asciiTheme="minorHAnsi" w:eastAsiaTheme="minorEastAsia" w:hAnsiTheme="minorHAnsi" w:cstheme="minorBidi"/>
+              <w:noProof/>
+              <w:kern w:val="2"/>
+            </w:rPr>
           </w:pPr>
-          <w:hyperlink w:anchor="_Toc23731" w:history="1">
-            <w:r>
-              <w:rPr>
-                <w:rFonts w:hint="eastAsia"/>
-              </w:rPr>
-              <w:t>5.2.1 Web前端</w:t>
-            </w:r>
-            <w:r>
+          <w:hyperlink w:anchor="_Toc529357700" w:history="1">
+            <w:r>
+              <w:rPr>
+                <w:rStyle w:val="aff2"/>
+                <w:noProof/>
+              </w:rPr>
+              <w:t>6.2.1</w:t>
+            </w:r>
+            <w:r>
+              <w:rPr>
+                <w:rFonts w:asciiTheme="minorHAnsi" w:eastAsiaTheme="minorEastAsia" w:hAnsiTheme="minorHAnsi" w:cstheme="minorBidi"/>
+                <w:noProof/>
+                <w:kern w:val="2"/>
+              </w:rPr>
               <w:tab/>
             </w:r>
             <w:r>
+              <w:rPr>
+                <w:rStyle w:val="aff2"/>
+                <w:noProof/>
+              </w:rPr>
+              <w:t>Web前端</w:t>
+            </w:r>
+            <w:r>
+              <w:rPr>
+                <w:noProof/>
+                <w:webHidden/>
+              </w:rPr>
+              <w:tab/>
+            </w:r>
+            <w:r>
+              <w:rPr>
+                <w:noProof/>
+                <w:webHidden/>
+              </w:rPr>
               <w:fldChar w:fldCharType="begin"/>
             </w:r>
             <w:r>
-              <w:instrText xml:space="preserve"> PAGEREF _Toc23731 </w:instrText>
-            </w:r>
-            <w:r>
+              <w:rPr>
+                <w:noProof/>
+                <w:webHidden/>
+              </w:rPr>
+              <w:instrText xml:space="preserve"> PAGEREF _Toc529357700 \h </w:instrText>
+            </w:r>
+            <w:r>
+              <w:rPr>
+                <w:noProof/>
+                <w:webHidden/>
+              </w:rPr>
+            </w:r>
+            <w:r>
+              <w:rPr>
+                <w:noProof/>
+                <w:webHidden/>
+              </w:rPr>
               <w:fldChar w:fldCharType="separate"/>
             </w:r>
             <w:r>
-              <w:t>12</w:t>
-            </w:r>
-            <w:r>
+              <w:rPr>
+                <w:noProof/>
+                <w:webHidden/>
+              </w:rPr>
+              <w:t>15</w:t>
+            </w:r>
+            <w:r>
+              <w:rPr>
+                <w:noProof/>
+                <w:webHidden/>
+              </w:rPr>
               <w:fldChar w:fldCharType="end"/>
             </w:r>
           </w:hyperlink>
@@ -2227,32 +4717,84 @@
           <w:pPr>
             <w:pStyle w:val="31"/>
             <w:tabs>
-              <w:tab w:val="right" w:leader="dot" w:pos="8306"/>
+              <w:tab w:val="left" w:pos="1680"/>
+              <w:tab w:val="right" w:leader="dot" w:pos="8296"/>
             </w:tabs>
+            <w:rPr>
+              <w:rFonts w:asciiTheme="minorHAnsi" w:eastAsiaTheme="minorEastAsia" w:hAnsiTheme="minorHAnsi" w:cstheme="minorBidi"/>
+              <w:noProof/>
+              <w:kern w:val="2"/>
+            </w:rPr>
           </w:pPr>
-          <w:hyperlink w:anchor="_Toc2926" w:history="1">
-            <w:r>
-              <w:rPr>
-                <w:rFonts w:hint="eastAsia"/>
-              </w:rPr>
-              <w:t>5.2.2 后台</w:t>
-            </w:r>
-            <w:r>
+          <w:hyperlink w:anchor="_Toc529357701" w:history="1">
+            <w:r>
+              <w:rPr>
+                <w:rStyle w:val="aff2"/>
+                <w:noProof/>
+              </w:rPr>
+              <w:t>6.2.2</w:t>
+            </w:r>
+            <w:r>
+              <w:rPr>
+                <w:rFonts w:asciiTheme="minorHAnsi" w:eastAsiaTheme="minorEastAsia" w:hAnsiTheme="minorHAnsi" w:cstheme="minorBidi"/>
+                <w:noProof/>
+                <w:kern w:val="2"/>
+              </w:rPr>
               <w:tab/>
             </w:r>
             <w:r>
+              <w:rPr>
+                <w:rStyle w:val="aff2"/>
+                <w:noProof/>
+              </w:rPr>
+              <w:t>后台</w:t>
+            </w:r>
+            <w:r>
+              <w:rPr>
+                <w:noProof/>
+                <w:webHidden/>
+              </w:rPr>
+              <w:tab/>
+            </w:r>
+            <w:r>
+              <w:rPr>
+                <w:noProof/>
+                <w:webHidden/>
+              </w:rPr>
               <w:fldChar w:fldCharType="begin"/>
             </w:r>
             <w:r>
-              <w:instrText xml:space="preserve"> PAGEREF _Toc2926 </w:instrText>
-            </w:r>
-            <w:r>
+              <w:rPr>
+                <w:noProof/>
+                <w:webHidden/>
+              </w:rPr>
+              <w:instrText xml:space="preserve"> PAGEREF _Toc529357701 \h </w:instrText>
+            </w:r>
+            <w:r>
+              <w:rPr>
+                <w:noProof/>
+                <w:webHidden/>
+              </w:rPr>
+            </w:r>
+            <w:r>
+              <w:rPr>
+                <w:noProof/>
+                <w:webHidden/>
+              </w:rPr>
               <w:fldChar w:fldCharType="separate"/>
             </w:r>
             <w:r>
-              <w:t>12</w:t>
-            </w:r>
-            <w:r>
+              <w:rPr>
+                <w:noProof/>
+                <w:webHidden/>
+              </w:rPr>
+              <w:t>15</w:t>
+            </w:r>
+            <w:r>
+              <w:rPr>
+                <w:noProof/>
+                <w:webHidden/>
+              </w:rPr>
               <w:fldChar w:fldCharType="end"/>
             </w:r>
           </w:hyperlink>
@@ -2261,66 +4803,84 @@
           <w:pPr>
             <w:pStyle w:val="31"/>
             <w:tabs>
-              <w:tab w:val="right" w:leader="dot" w:pos="8306"/>
+              <w:tab w:val="left" w:pos="1680"/>
+              <w:tab w:val="right" w:leader="dot" w:pos="8296"/>
             </w:tabs>
+            <w:rPr>
+              <w:rFonts w:asciiTheme="minorHAnsi" w:eastAsiaTheme="minorEastAsia" w:hAnsiTheme="minorHAnsi" w:cstheme="minorBidi"/>
+              <w:noProof/>
+              <w:kern w:val="2"/>
+            </w:rPr>
           </w:pPr>
-          <w:hyperlink w:anchor="_Toc6233" w:history="1">
-            <w:r>
-              <w:rPr>
-                <w:rFonts w:hint="eastAsia"/>
-              </w:rPr>
-              <w:t>5.2.3 数据库</w:t>
-            </w:r>
-            <w:r>
+          <w:hyperlink w:anchor="_Toc529357702" w:history="1">
+            <w:r>
+              <w:rPr>
+                <w:rStyle w:val="aff2"/>
+                <w:noProof/>
+              </w:rPr>
+              <w:t>6.2.3</w:t>
+            </w:r>
+            <w:r>
+              <w:rPr>
+                <w:rFonts w:asciiTheme="minorHAnsi" w:eastAsiaTheme="minorEastAsia" w:hAnsiTheme="minorHAnsi" w:cstheme="minorBidi"/>
+                <w:noProof/>
+                <w:kern w:val="2"/>
+              </w:rPr>
               <w:tab/>
             </w:r>
             <w:r>
+              <w:rPr>
+                <w:rStyle w:val="aff2"/>
+                <w:noProof/>
+              </w:rPr>
+              <w:t>数据库</w:t>
+            </w:r>
+            <w:r>
+              <w:rPr>
+                <w:noProof/>
+                <w:webHidden/>
+              </w:rPr>
+              <w:tab/>
+            </w:r>
+            <w:r>
+              <w:rPr>
+                <w:noProof/>
+                <w:webHidden/>
+              </w:rPr>
               <w:fldChar w:fldCharType="begin"/>
             </w:r>
             <w:r>
-              <w:instrText xml:space="preserve"> PAGEREF _Toc6233 </w:instrText>
-            </w:r>
-            <w:r>
+              <w:rPr>
+                <w:noProof/>
+                <w:webHidden/>
+              </w:rPr>
+              <w:instrText xml:space="preserve"> PAGEREF _Toc529357702 \h </w:instrText>
+            </w:r>
+            <w:r>
+              <w:rPr>
+                <w:noProof/>
+                <w:webHidden/>
+              </w:rPr>
+            </w:r>
+            <w:r>
+              <w:rPr>
+                <w:noProof/>
+                <w:webHidden/>
+              </w:rPr>
               <w:fldChar w:fldCharType="separate"/>
             </w:r>
             <w:r>
-              <w:t>12</w:t>
-            </w:r>
-            <w:r>
-              <w:fldChar w:fldCharType="end"/>
-            </w:r>
-          </w:hyperlink>
-        </w:p>
-        <w:p>
-          <w:pPr>
-            <w:pStyle w:val="31"/>
-            <w:tabs>
-              <w:tab w:val="right" w:leader="dot" w:pos="8306"/>
-            </w:tabs>
-          </w:pPr>
-          <w:hyperlink w:anchor="_Toc20406" w:history="1">
-            <w:r>
-              <w:rPr>
-                <w:rFonts w:hint="eastAsia"/>
-              </w:rPr>
-              <w:t>5.2.4 APP（待定）</w:t>
-            </w:r>
-            <w:r>
-              <w:tab/>
-            </w:r>
-            <w:r>
-              <w:fldChar w:fldCharType="begin"/>
-            </w:r>
-            <w:r>
-              <w:instrText xml:space="preserve"> PAGEREF _Toc20406 </w:instrText>
-            </w:r>
-            <w:r>
-              <w:fldChar w:fldCharType="separate"/>
-            </w:r>
-            <w:r>
-              <w:t>13</w:t>
-            </w:r>
-            <w:r>
+              <w:rPr>
+                <w:noProof/>
+                <w:webHidden/>
+              </w:rPr>
+              <w:t>16</w:t>
+            </w:r>
+            <w:r>
+              <w:rPr>
+                <w:noProof/>
+                <w:webHidden/>
+              </w:rPr>
               <w:fldChar w:fldCharType="end"/>
             </w:r>
           </w:hyperlink>
@@ -2329,32 +4889,84 @@
           <w:pPr>
             <w:pStyle w:val="21"/>
             <w:tabs>
-              <w:tab w:val="right" w:leader="dot" w:pos="8306"/>
+              <w:tab w:val="left" w:pos="1260"/>
+              <w:tab w:val="right" w:leader="dot" w:pos="8296"/>
             </w:tabs>
+            <w:rPr>
+              <w:rFonts w:asciiTheme="minorHAnsi" w:eastAsiaTheme="minorEastAsia" w:hAnsiTheme="minorHAnsi" w:cstheme="minorBidi"/>
+              <w:noProof/>
+              <w:kern w:val="2"/>
+            </w:rPr>
           </w:pPr>
-          <w:hyperlink w:anchor="_Toc21239" w:history="1">
-            <w:r>
-              <w:rPr>
-                <w:rFonts w:hint="eastAsia"/>
-              </w:rPr>
-              <w:t>5.3 分析总结</w:t>
-            </w:r>
-            <w:r>
+          <w:hyperlink w:anchor="_Toc529357703" w:history="1">
+            <w:r>
+              <w:rPr>
+                <w:rStyle w:val="aff2"/>
+                <w:noProof/>
+              </w:rPr>
+              <w:t>6.3</w:t>
+            </w:r>
+            <w:r>
+              <w:rPr>
+                <w:rFonts w:asciiTheme="minorHAnsi" w:eastAsiaTheme="minorEastAsia" w:hAnsiTheme="minorHAnsi" w:cstheme="minorBidi"/>
+                <w:noProof/>
+                <w:kern w:val="2"/>
+              </w:rPr>
               <w:tab/>
             </w:r>
             <w:r>
+              <w:rPr>
+                <w:rStyle w:val="aff2"/>
+                <w:noProof/>
+              </w:rPr>
+              <w:t>分析总结</w:t>
+            </w:r>
+            <w:r>
+              <w:rPr>
+                <w:noProof/>
+                <w:webHidden/>
+              </w:rPr>
+              <w:tab/>
+            </w:r>
+            <w:r>
+              <w:rPr>
+                <w:noProof/>
+                <w:webHidden/>
+              </w:rPr>
               <w:fldChar w:fldCharType="begin"/>
             </w:r>
             <w:r>
-              <w:instrText xml:space="preserve"> PAGEREF _Toc21239 </w:instrText>
-            </w:r>
-            <w:r>
+              <w:rPr>
+                <w:noProof/>
+                <w:webHidden/>
+              </w:rPr>
+              <w:instrText xml:space="preserve"> PAGEREF _Toc529357703 \h </w:instrText>
+            </w:r>
+            <w:r>
+              <w:rPr>
+                <w:noProof/>
+                <w:webHidden/>
+              </w:rPr>
+            </w:r>
+            <w:r>
+              <w:rPr>
+                <w:noProof/>
+                <w:webHidden/>
+              </w:rPr>
               <w:fldChar w:fldCharType="separate"/>
             </w:r>
             <w:r>
-              <w:t>13</w:t>
-            </w:r>
-            <w:r>
+              <w:rPr>
+                <w:noProof/>
+                <w:webHidden/>
+              </w:rPr>
+              <w:t>16</w:t>
+            </w:r>
+            <w:r>
+              <w:rPr>
+                <w:noProof/>
+                <w:webHidden/>
+              </w:rPr>
               <w:fldChar w:fldCharType="end"/>
             </w:r>
           </w:hyperlink>
@@ -2363,32 +4975,84 @@
           <w:pPr>
             <w:pStyle w:val="11"/>
             <w:tabs>
-              <w:tab w:val="right" w:leader="dot" w:pos="8306"/>
+              <w:tab w:val="left" w:pos="420"/>
+              <w:tab w:val="right" w:leader="dot" w:pos="8296"/>
             </w:tabs>
+            <w:rPr>
+              <w:rFonts w:asciiTheme="minorHAnsi" w:eastAsiaTheme="minorEastAsia" w:hAnsiTheme="minorHAnsi" w:cstheme="minorBidi"/>
+              <w:noProof/>
+              <w:kern w:val="2"/>
+            </w:rPr>
           </w:pPr>
-          <w:hyperlink w:anchor="_Toc16922" w:history="1">
-            <w:r>
-              <w:rPr>
-                <w:rFonts w:hint="eastAsia"/>
-              </w:rPr>
-              <w:t>6 用户操作可行性</w:t>
-            </w:r>
-            <w:r>
+          <w:hyperlink w:anchor="_Toc529357704" w:history="1">
+            <w:r>
+              <w:rPr>
+                <w:rStyle w:val="aff2"/>
+                <w:noProof/>
+              </w:rPr>
+              <w:t>7</w:t>
+            </w:r>
+            <w:r>
+              <w:rPr>
+                <w:rFonts w:asciiTheme="minorHAnsi" w:eastAsiaTheme="minorEastAsia" w:hAnsiTheme="minorHAnsi" w:cstheme="minorBidi"/>
+                <w:noProof/>
+                <w:kern w:val="2"/>
+              </w:rPr>
               <w:tab/>
             </w:r>
             <w:r>
+              <w:rPr>
+                <w:rStyle w:val="aff2"/>
+                <w:noProof/>
+              </w:rPr>
+              <w:t>用户操作可行性</w:t>
+            </w:r>
+            <w:r>
+              <w:rPr>
+                <w:noProof/>
+                <w:webHidden/>
+              </w:rPr>
+              <w:tab/>
+            </w:r>
+            <w:r>
+              <w:rPr>
+                <w:noProof/>
+                <w:webHidden/>
+              </w:rPr>
               <w:fldChar w:fldCharType="begin"/>
             </w:r>
             <w:r>
-              <w:instrText xml:space="preserve"> PAGEREF _Toc16922 </w:instrText>
-            </w:r>
-            <w:r>
+              <w:rPr>
+                <w:noProof/>
+                <w:webHidden/>
+              </w:rPr>
+              <w:instrText xml:space="preserve"> PAGEREF _Toc529357704 \h </w:instrText>
+            </w:r>
+            <w:r>
+              <w:rPr>
+                <w:noProof/>
+                <w:webHidden/>
+              </w:rPr>
+            </w:r>
+            <w:r>
+              <w:rPr>
+                <w:noProof/>
+                <w:webHidden/>
+              </w:rPr>
               <w:fldChar w:fldCharType="separate"/>
             </w:r>
             <w:r>
-              <w:t>13</w:t>
-            </w:r>
-            <w:r>
+              <w:rPr>
+                <w:noProof/>
+                <w:webHidden/>
+              </w:rPr>
+              <w:t>16</w:t>
+            </w:r>
+            <w:r>
+              <w:rPr>
+                <w:noProof/>
+                <w:webHidden/>
+              </w:rPr>
               <w:fldChar w:fldCharType="end"/>
             </w:r>
           </w:hyperlink>
@@ -2397,32 +5061,84 @@
           <w:pPr>
             <w:pStyle w:val="11"/>
             <w:tabs>
-              <w:tab w:val="right" w:leader="dot" w:pos="8306"/>
+              <w:tab w:val="left" w:pos="420"/>
+              <w:tab w:val="right" w:leader="dot" w:pos="8296"/>
             </w:tabs>
+            <w:rPr>
+              <w:rFonts w:asciiTheme="minorHAnsi" w:eastAsiaTheme="minorEastAsia" w:hAnsiTheme="minorHAnsi" w:cstheme="minorBidi"/>
+              <w:noProof/>
+              <w:kern w:val="2"/>
+            </w:rPr>
           </w:pPr>
-          <w:hyperlink w:anchor="_Toc27436" w:history="1">
-            <w:r>
-              <w:rPr>
-                <w:rFonts w:hint="eastAsia"/>
-              </w:rPr>
-              <w:t>7 法律可行性</w:t>
-            </w:r>
-            <w:r>
+          <w:hyperlink w:anchor="_Toc529357705" w:history="1">
+            <w:r>
+              <w:rPr>
+                <w:rStyle w:val="aff2"/>
+                <w:noProof/>
+              </w:rPr>
+              <w:t>8</w:t>
+            </w:r>
+            <w:r>
+              <w:rPr>
+                <w:rFonts w:asciiTheme="minorHAnsi" w:eastAsiaTheme="minorEastAsia" w:hAnsiTheme="minorHAnsi" w:cstheme="minorBidi"/>
+                <w:noProof/>
+                <w:kern w:val="2"/>
+              </w:rPr>
               <w:tab/>
             </w:r>
             <w:r>
+              <w:rPr>
+                <w:rStyle w:val="aff2"/>
+                <w:noProof/>
+              </w:rPr>
+              <w:t>法律可行性</w:t>
+            </w:r>
+            <w:r>
+              <w:rPr>
+                <w:noProof/>
+                <w:webHidden/>
+              </w:rPr>
+              <w:tab/>
+            </w:r>
+            <w:r>
+              <w:rPr>
+                <w:noProof/>
+                <w:webHidden/>
+              </w:rPr>
               <w:fldChar w:fldCharType="begin"/>
             </w:r>
             <w:r>
-              <w:instrText xml:space="preserve"> PAGEREF _Toc27436 </w:instrText>
-            </w:r>
-            <w:r>
+              <w:rPr>
+                <w:noProof/>
+                <w:webHidden/>
+              </w:rPr>
+              <w:instrText xml:space="preserve"> PAGEREF _Toc529357705 \h </w:instrText>
+            </w:r>
+            <w:r>
+              <w:rPr>
+                <w:noProof/>
+                <w:webHidden/>
+              </w:rPr>
+            </w:r>
+            <w:r>
+              <w:rPr>
+                <w:noProof/>
+                <w:webHidden/>
+              </w:rPr>
               <w:fldChar w:fldCharType="separate"/>
             </w:r>
             <w:r>
-              <w:t>13</w:t>
-            </w:r>
-            <w:r>
+              <w:rPr>
+                <w:noProof/>
+                <w:webHidden/>
+              </w:rPr>
+              <w:t>17</w:t>
+            </w:r>
+            <w:r>
+              <w:rPr>
+                <w:noProof/>
+                <w:webHidden/>
+              </w:rPr>
               <w:fldChar w:fldCharType="end"/>
             </w:r>
           </w:hyperlink>
@@ -2431,32 +5147,84 @@
           <w:pPr>
             <w:pStyle w:val="11"/>
             <w:tabs>
-              <w:tab w:val="right" w:leader="dot" w:pos="8306"/>
+              <w:tab w:val="left" w:pos="420"/>
+              <w:tab w:val="right" w:leader="dot" w:pos="8296"/>
             </w:tabs>
+            <w:rPr>
+              <w:rFonts w:asciiTheme="minorHAnsi" w:eastAsiaTheme="minorEastAsia" w:hAnsiTheme="minorHAnsi" w:cstheme="minorBidi"/>
+              <w:noProof/>
+              <w:kern w:val="2"/>
+            </w:rPr>
           </w:pPr>
-          <w:hyperlink w:anchor="_Toc10481" w:history="1">
-            <w:r>
-              <w:rPr>
-                <w:rFonts w:hint="eastAsia"/>
-              </w:rPr>
-              <w:t>8 干系人</w:t>
-            </w:r>
-            <w:r>
+          <w:hyperlink w:anchor="_Toc529357706" w:history="1">
+            <w:r>
+              <w:rPr>
+                <w:rStyle w:val="aff2"/>
+                <w:noProof/>
+              </w:rPr>
+              <w:t>9</w:t>
+            </w:r>
+            <w:r>
+              <w:rPr>
+                <w:rFonts w:asciiTheme="minorHAnsi" w:eastAsiaTheme="minorEastAsia" w:hAnsiTheme="minorHAnsi" w:cstheme="minorBidi"/>
+                <w:noProof/>
+                <w:kern w:val="2"/>
+              </w:rPr>
               <w:tab/>
             </w:r>
             <w:r>
+              <w:rPr>
+                <w:rStyle w:val="aff2"/>
+                <w:noProof/>
+              </w:rPr>
+              <w:t>干系人</w:t>
+            </w:r>
+            <w:r>
+              <w:rPr>
+                <w:noProof/>
+                <w:webHidden/>
+              </w:rPr>
+              <w:tab/>
+            </w:r>
+            <w:r>
+              <w:rPr>
+                <w:noProof/>
+                <w:webHidden/>
+              </w:rPr>
               <w:fldChar w:fldCharType="begin"/>
             </w:r>
             <w:r>
-              <w:instrText xml:space="preserve"> PAGEREF _Toc10481 </w:instrText>
-            </w:r>
-            <w:r>
+              <w:rPr>
+                <w:noProof/>
+                <w:webHidden/>
+              </w:rPr>
+              <w:instrText xml:space="preserve"> PAGEREF _Toc529357706 \h </w:instrText>
+            </w:r>
+            <w:r>
+              <w:rPr>
+                <w:noProof/>
+                <w:webHidden/>
+              </w:rPr>
+            </w:r>
+            <w:r>
+              <w:rPr>
+                <w:noProof/>
+                <w:webHidden/>
+              </w:rPr>
               <w:fldChar w:fldCharType="separate"/>
             </w:r>
             <w:r>
-              <w:t>13</w:t>
-            </w:r>
-            <w:r>
+              <w:rPr>
+                <w:noProof/>
+                <w:webHidden/>
+              </w:rPr>
+              <w:t>17</w:t>
+            </w:r>
+            <w:r>
+              <w:rPr>
+                <w:noProof/>
+                <w:webHidden/>
+              </w:rPr>
               <w:fldChar w:fldCharType="end"/>
             </w:r>
           </w:hyperlink>
@@ -2465,32 +5233,84 @@
           <w:pPr>
             <w:pStyle w:val="11"/>
             <w:tabs>
-              <w:tab w:val="right" w:leader="dot" w:pos="8306"/>
+              <w:tab w:val="left" w:pos="840"/>
+              <w:tab w:val="right" w:leader="dot" w:pos="8296"/>
             </w:tabs>
+            <w:rPr>
+              <w:rFonts w:asciiTheme="minorHAnsi" w:eastAsiaTheme="minorEastAsia" w:hAnsiTheme="minorHAnsi" w:cstheme="minorBidi"/>
+              <w:noProof/>
+              <w:kern w:val="2"/>
+            </w:rPr>
           </w:pPr>
-          <w:hyperlink w:anchor="_Toc12132" w:history="1">
-            <w:r>
-              <w:rPr>
-                <w:rFonts w:hint="eastAsia"/>
-              </w:rPr>
-              <w:t>9 风险管理</w:t>
-            </w:r>
-            <w:r>
+          <w:hyperlink w:anchor="_Toc529357707" w:history="1">
+            <w:r>
+              <w:rPr>
+                <w:rStyle w:val="aff2"/>
+                <w:noProof/>
+              </w:rPr>
+              <w:t>10</w:t>
+            </w:r>
+            <w:r>
+              <w:rPr>
+                <w:rFonts w:asciiTheme="minorHAnsi" w:eastAsiaTheme="minorEastAsia" w:hAnsiTheme="minorHAnsi" w:cstheme="minorBidi"/>
+                <w:noProof/>
+                <w:kern w:val="2"/>
+              </w:rPr>
               <w:tab/>
             </w:r>
             <w:r>
+              <w:rPr>
+                <w:rStyle w:val="aff2"/>
+                <w:noProof/>
+              </w:rPr>
+              <w:t>风险管理</w:t>
+            </w:r>
+            <w:r>
+              <w:rPr>
+                <w:noProof/>
+                <w:webHidden/>
+              </w:rPr>
+              <w:tab/>
+            </w:r>
+            <w:r>
+              <w:rPr>
+                <w:noProof/>
+                <w:webHidden/>
+              </w:rPr>
               <w:fldChar w:fldCharType="begin"/>
             </w:r>
             <w:r>
-              <w:instrText xml:space="preserve"> PAGEREF _Toc12132 </w:instrText>
-            </w:r>
-            <w:r>
+              <w:rPr>
+                <w:noProof/>
+                <w:webHidden/>
+              </w:rPr>
+              <w:instrText xml:space="preserve"> PAGEREF _Toc529357707 \h </w:instrText>
+            </w:r>
+            <w:r>
+              <w:rPr>
+                <w:noProof/>
+                <w:webHidden/>
+              </w:rPr>
+            </w:r>
+            <w:r>
+              <w:rPr>
+                <w:noProof/>
+                <w:webHidden/>
+              </w:rPr>
               <w:fldChar w:fldCharType="separate"/>
             </w:r>
             <w:r>
-              <w:t>14</w:t>
-            </w:r>
-            <w:r>
+              <w:rPr>
+                <w:noProof/>
+                <w:webHidden/>
+              </w:rPr>
+              <w:t>17</w:t>
+            </w:r>
+            <w:r>
+              <w:rPr>
+                <w:noProof/>
+                <w:webHidden/>
+              </w:rPr>
               <w:fldChar w:fldCharType="end"/>
             </w:r>
           </w:hyperlink>
@@ -2499,32 +5319,84 @@
           <w:pPr>
             <w:pStyle w:val="21"/>
             <w:tabs>
-              <w:tab w:val="right" w:leader="dot" w:pos="8306"/>
+              <w:tab w:val="left" w:pos="1260"/>
+              <w:tab w:val="right" w:leader="dot" w:pos="8296"/>
             </w:tabs>
+            <w:rPr>
+              <w:rFonts w:asciiTheme="minorHAnsi" w:eastAsiaTheme="minorEastAsia" w:hAnsiTheme="minorHAnsi" w:cstheme="minorBidi"/>
+              <w:noProof/>
+              <w:kern w:val="2"/>
+            </w:rPr>
           </w:pPr>
-          <w:hyperlink w:anchor="_Toc23741" w:history="1">
-            <w:r>
-              <w:rPr>
-                <w:rFonts w:hint="eastAsia"/>
-              </w:rPr>
-              <w:t>9.1 风险评估</w:t>
-            </w:r>
-            <w:r>
+          <w:hyperlink w:anchor="_Toc529357708" w:history="1">
+            <w:r>
+              <w:rPr>
+                <w:rStyle w:val="aff2"/>
+                <w:noProof/>
+              </w:rPr>
+              <w:t>10.1</w:t>
+            </w:r>
+            <w:r>
+              <w:rPr>
+                <w:rFonts w:asciiTheme="minorHAnsi" w:eastAsiaTheme="minorEastAsia" w:hAnsiTheme="minorHAnsi" w:cstheme="minorBidi"/>
+                <w:noProof/>
+                <w:kern w:val="2"/>
+              </w:rPr>
               <w:tab/>
             </w:r>
             <w:r>
+              <w:rPr>
+                <w:rStyle w:val="aff2"/>
+                <w:noProof/>
+              </w:rPr>
+              <w:t>风险评估</w:t>
+            </w:r>
+            <w:r>
+              <w:rPr>
+                <w:noProof/>
+                <w:webHidden/>
+              </w:rPr>
+              <w:tab/>
+            </w:r>
+            <w:r>
+              <w:rPr>
+                <w:noProof/>
+                <w:webHidden/>
+              </w:rPr>
               <w:fldChar w:fldCharType="begin"/>
             </w:r>
             <w:r>
-              <w:instrText xml:space="preserve"> PAGEREF _Toc23741 </w:instrText>
-            </w:r>
-            <w:r>
+              <w:rPr>
+                <w:noProof/>
+                <w:webHidden/>
+              </w:rPr>
+              <w:instrText xml:space="preserve"> PAGEREF _Toc529357708 \h </w:instrText>
+            </w:r>
+            <w:r>
+              <w:rPr>
+                <w:noProof/>
+                <w:webHidden/>
+              </w:rPr>
+            </w:r>
+            <w:r>
+              <w:rPr>
+                <w:noProof/>
+                <w:webHidden/>
+              </w:rPr>
               <w:fldChar w:fldCharType="separate"/>
             </w:r>
             <w:r>
-              <w:t>14</w:t>
-            </w:r>
-            <w:r>
+              <w:rPr>
+                <w:noProof/>
+                <w:webHidden/>
+              </w:rPr>
+              <w:t>17</w:t>
+            </w:r>
+            <w:r>
+              <w:rPr>
+                <w:noProof/>
+                <w:webHidden/>
+              </w:rPr>
               <w:fldChar w:fldCharType="end"/>
             </w:r>
           </w:hyperlink>
@@ -2533,32 +5405,84 @@
           <w:pPr>
             <w:pStyle w:val="21"/>
             <w:tabs>
-              <w:tab w:val="right" w:leader="dot" w:pos="8306"/>
+              <w:tab w:val="left" w:pos="1260"/>
+              <w:tab w:val="right" w:leader="dot" w:pos="8296"/>
             </w:tabs>
+            <w:rPr>
+              <w:rFonts w:asciiTheme="minorHAnsi" w:eastAsiaTheme="minorEastAsia" w:hAnsiTheme="minorHAnsi" w:cstheme="minorBidi"/>
+              <w:noProof/>
+              <w:kern w:val="2"/>
+            </w:rPr>
           </w:pPr>
-          <w:hyperlink w:anchor="_Toc21195" w:history="1">
-            <w:r>
-              <w:rPr>
-                <w:rFonts w:hint="eastAsia"/>
-              </w:rPr>
-              <w:t>9.2 风险控制</w:t>
-            </w:r>
-            <w:r>
+          <w:hyperlink w:anchor="_Toc529357709" w:history="1">
+            <w:r>
+              <w:rPr>
+                <w:rStyle w:val="aff2"/>
+                <w:noProof/>
+              </w:rPr>
+              <w:t>10.2</w:t>
+            </w:r>
+            <w:r>
+              <w:rPr>
+                <w:rFonts w:asciiTheme="minorHAnsi" w:eastAsiaTheme="minorEastAsia" w:hAnsiTheme="minorHAnsi" w:cstheme="minorBidi"/>
+                <w:noProof/>
+                <w:kern w:val="2"/>
+              </w:rPr>
               <w:tab/>
             </w:r>
             <w:r>
+              <w:rPr>
+                <w:rStyle w:val="aff2"/>
+                <w:noProof/>
+              </w:rPr>
+              <w:t>风险控制</w:t>
+            </w:r>
+            <w:r>
+              <w:rPr>
+                <w:noProof/>
+                <w:webHidden/>
+              </w:rPr>
+              <w:tab/>
+            </w:r>
+            <w:r>
+              <w:rPr>
+                <w:noProof/>
+                <w:webHidden/>
+              </w:rPr>
               <w:fldChar w:fldCharType="begin"/>
             </w:r>
             <w:r>
-              <w:instrText xml:space="preserve"> PAGEREF _Toc21195 </w:instrText>
-            </w:r>
-            <w:r>
+              <w:rPr>
+                <w:noProof/>
+                <w:webHidden/>
+              </w:rPr>
+              <w:instrText xml:space="preserve"> PAGEREF _Toc529357709 \h </w:instrText>
+            </w:r>
+            <w:r>
+              <w:rPr>
+                <w:noProof/>
+                <w:webHidden/>
+              </w:rPr>
+            </w:r>
+            <w:r>
+              <w:rPr>
+                <w:noProof/>
+                <w:webHidden/>
+              </w:rPr>
               <w:fldChar w:fldCharType="separate"/>
             </w:r>
             <w:r>
-              <w:t>15</w:t>
-            </w:r>
-            <w:r>
+              <w:rPr>
+                <w:noProof/>
+                <w:webHidden/>
+              </w:rPr>
+              <w:t>18</w:t>
+            </w:r>
+            <w:r>
+              <w:rPr>
+                <w:noProof/>
+                <w:webHidden/>
+              </w:rPr>
               <w:fldChar w:fldCharType="end"/>
             </w:r>
           </w:hyperlink>
@@ -2567,32 +5491,84 @@
           <w:pPr>
             <w:pStyle w:val="11"/>
             <w:tabs>
-              <w:tab w:val="right" w:leader="dot" w:pos="8306"/>
+              <w:tab w:val="left" w:pos="840"/>
+              <w:tab w:val="right" w:leader="dot" w:pos="8296"/>
             </w:tabs>
+            <w:rPr>
+              <w:rFonts w:asciiTheme="minorHAnsi" w:eastAsiaTheme="minorEastAsia" w:hAnsiTheme="minorHAnsi" w:cstheme="minorBidi"/>
+              <w:noProof/>
+              <w:kern w:val="2"/>
+            </w:rPr>
           </w:pPr>
-          <w:hyperlink w:anchor="_Toc30150" w:history="1">
-            <w:r>
-              <w:rPr>
-                <w:rFonts w:hint="eastAsia"/>
-              </w:rPr>
-              <w:t>10 可行性分析报告总结</w:t>
-            </w:r>
-            <w:r>
+          <w:hyperlink w:anchor="_Toc529357710" w:history="1">
+            <w:r>
+              <w:rPr>
+                <w:rStyle w:val="aff2"/>
+                <w:noProof/>
+              </w:rPr>
+              <w:t>11</w:t>
+            </w:r>
+            <w:r>
+              <w:rPr>
+                <w:rFonts w:asciiTheme="minorHAnsi" w:eastAsiaTheme="minorEastAsia" w:hAnsiTheme="minorHAnsi" w:cstheme="minorBidi"/>
+                <w:noProof/>
+                <w:kern w:val="2"/>
+              </w:rPr>
               <w:tab/>
             </w:r>
             <w:r>
+              <w:rPr>
+                <w:rStyle w:val="aff2"/>
+                <w:noProof/>
+              </w:rPr>
+              <w:t>可行性分析报告总结</w:t>
+            </w:r>
+            <w:r>
+              <w:rPr>
+                <w:noProof/>
+                <w:webHidden/>
+              </w:rPr>
+              <w:tab/>
+            </w:r>
+            <w:r>
+              <w:rPr>
+                <w:noProof/>
+                <w:webHidden/>
+              </w:rPr>
               <w:fldChar w:fldCharType="begin"/>
             </w:r>
             <w:r>
-              <w:instrText xml:space="preserve"> PAGEREF _Toc30150 </w:instrText>
-            </w:r>
-            <w:r>
+              <w:rPr>
+                <w:noProof/>
+                <w:webHidden/>
+              </w:rPr>
+              <w:instrText xml:space="preserve"> PAGEREF _Toc529357710 \h </w:instrText>
+            </w:r>
+            <w:r>
+              <w:rPr>
+                <w:noProof/>
+                <w:webHidden/>
+              </w:rPr>
+            </w:r>
+            <w:r>
+              <w:rPr>
+                <w:noProof/>
+                <w:webHidden/>
+              </w:rPr>
               <w:fldChar w:fldCharType="separate"/>
             </w:r>
             <w:r>
-              <w:t>16</w:t>
-            </w:r>
-            <w:r>
+              <w:rPr>
+                <w:noProof/>
+                <w:webHidden/>
+              </w:rPr>
+              <w:t>19</w:t>
+            </w:r>
+            <w:r>
+              <w:rPr>
+                <w:noProof/>
+                <w:webHidden/>
+              </w:rPr>
               <w:fldChar w:fldCharType="end"/>
             </w:r>
           </w:hyperlink>
@@ -2655,7 +5631,7 @@
         <w:spacing w:line="480" w:lineRule="auto"/>
       </w:pPr>
       <w:bookmarkStart w:id="9" w:name="_Toc527204112"/>
-      <w:bookmarkStart w:id="10" w:name="_Toc25123"/>
+      <w:bookmarkStart w:id="10" w:name="_Toc529357661"/>
       <w:r>
         <w:rPr>
           <w:rFonts w:hint="eastAsia"/>
@@ -2673,7 +5649,7 @@
       </w:pPr>
       <w:bookmarkStart w:id="11" w:name="_Toc527200674"/>
       <w:bookmarkStart w:id="12" w:name="_Toc527204113"/>
-      <w:bookmarkStart w:id="13" w:name="_Toc20554"/>
+      <w:bookmarkStart w:id="13" w:name="_Toc529357662"/>
       <w:r>
         <w:rPr>
           <w:rFonts w:hint="eastAsia"/>
@@ -2712,7 +5688,7 @@
       </w:pPr>
       <w:bookmarkStart w:id="14" w:name="_Toc527200675"/>
       <w:bookmarkStart w:id="15" w:name="_Toc527204114"/>
-      <w:bookmarkStart w:id="16" w:name="_Toc4531"/>
+      <w:bookmarkStart w:id="16" w:name="_Toc529357663"/>
       <w:r>
         <w:rPr>
           <w:rFonts w:hint="eastAsia"/>
@@ -2734,7 +5710,7 @@
       </w:pPr>
       <w:bookmarkStart w:id="17" w:name="_Toc527204115"/>
       <w:bookmarkStart w:id="18" w:name="_Toc527200676"/>
-      <w:bookmarkStart w:id="19" w:name="_Toc30089"/>
+      <w:bookmarkStart w:id="19" w:name="_Toc529357664"/>
       <w:r>
         <w:rPr>
           <w:rFonts w:hint="eastAsia"/>
@@ -2783,7 +5759,7 @@
       </w:pPr>
       <w:bookmarkStart w:id="20" w:name="_Toc527200677"/>
       <w:bookmarkStart w:id="21" w:name="_Toc527204116"/>
-      <w:bookmarkStart w:id="22" w:name="_Toc11968"/>
+      <w:bookmarkStart w:id="22" w:name="_Toc529357665"/>
       <w:r>
         <w:rPr>
           <w:rFonts w:hint="eastAsia"/>
@@ -2909,7 +5885,7 @@
       </w:pPr>
       <w:bookmarkStart w:id="23" w:name="_Toc527200678"/>
       <w:bookmarkStart w:id="24" w:name="_Toc527204117"/>
-      <w:bookmarkStart w:id="25" w:name="_Toc32290"/>
+      <w:bookmarkStart w:id="25" w:name="_Toc529357666"/>
       <w:r>
         <w:rPr>
           <w:rFonts w:hint="eastAsia"/>
@@ -3060,6 +6036,7 @@
           <w:szCs w:val="21"/>
           <w:lang w:val="zh-CN"/>
         </w:rPr>
+        <w:lastRenderedPageBreak/>
         <w:t>4</w:t>
       </w:r>
       <w:r>
@@ -3285,7 +6262,6 @@
           <w:szCs w:val="21"/>
           <w:lang w:val="zh-CN"/>
         </w:rPr>
-        <w:lastRenderedPageBreak/>
         <w:t>3</w:t>
       </w:r>
       <w:r>
@@ -3592,7 +6568,7 @@
       </w:pPr>
       <w:bookmarkStart w:id="26" w:name="_Toc527200679"/>
       <w:bookmarkStart w:id="27" w:name="_Toc527204118"/>
-      <w:bookmarkStart w:id="28" w:name="_Toc25434"/>
+      <w:bookmarkStart w:id="28" w:name="_Toc529357667"/>
       <w:r>
         <w:rPr>
           <w:rFonts w:hint="eastAsia"/>
@@ -3996,7 +6972,7 @@
       </w:pPr>
       <w:bookmarkStart w:id="29" w:name="_Toc527200680"/>
       <w:bookmarkStart w:id="30" w:name="_Toc527204119"/>
-      <w:bookmarkStart w:id="31" w:name="_Toc11338"/>
+      <w:bookmarkStart w:id="31" w:name="_Toc529357668"/>
       <w:r>
         <w:rPr>
           <w:rFonts w:hint="eastAsia"/>
@@ -4109,11 +7085,12 @@
       </w:pPr>
       <w:bookmarkStart w:id="32" w:name="_Toc527200681"/>
       <w:bookmarkStart w:id="33" w:name="_Toc527204120"/>
-      <w:bookmarkStart w:id="34" w:name="_Toc20383"/>
+      <w:bookmarkStart w:id="34" w:name="_Toc529357669"/>
       <w:r>
         <w:rPr>
           <w:rFonts w:hint="eastAsia"/>
         </w:rPr>
+        <w:lastRenderedPageBreak/>
         <w:t>可行性分析前提</w:t>
       </w:r>
       <w:bookmarkEnd w:id="32"/>
@@ -4128,7 +7105,7 @@
       <w:bookmarkStart w:id="35" w:name="_Toc527200682"/>
       <w:bookmarkStart w:id="36" w:name="_Toc527200684"/>
       <w:bookmarkStart w:id="37" w:name="_Toc527204121"/>
-      <w:bookmarkStart w:id="38" w:name="_Toc29539"/>
+      <w:bookmarkStart w:id="38" w:name="_Toc529357670"/>
       <w:bookmarkEnd w:id="35"/>
       <w:r>
         <w:rPr>
@@ -4156,7 +7133,6 @@
         <w:ind w:firstLine="420"/>
       </w:pPr>
       <w:r>
-        <w:lastRenderedPageBreak/>
         <w:t>要</w:t>
       </w:r>
       <w:r>
@@ -5247,6 +8223,7 @@
           <w:szCs w:val="21"/>
           <w:lang w:val="zh-CN"/>
         </w:rPr>
+        <w:lastRenderedPageBreak/>
         <w:t>网站可以提供站内文章标题搜索功能。</w:t>
       </w:r>
     </w:p>
@@ -5423,7 +8400,6 @@
           <w:szCs w:val="21"/>
           <w:lang w:val="zh-CN"/>
         </w:rPr>
-        <w:lastRenderedPageBreak/>
         <w:t>相关链接</w:t>
       </w:r>
       <w:r>
@@ -5579,7 +8555,7 @@
       </w:pPr>
       <w:bookmarkStart w:id="39" w:name="_Toc527200685"/>
       <w:bookmarkStart w:id="40" w:name="_Toc527204122"/>
-      <w:bookmarkStart w:id="41" w:name="_Toc1597"/>
+      <w:bookmarkStart w:id="41" w:name="_Toc529357671"/>
       <w:r>
         <w:rPr>
           <w:rFonts w:hint="eastAsia"/>
@@ -5667,7 +8643,7 @@
       <w:bookmarkStart w:id="48" w:name="_Toc495856403"/>
       <w:bookmarkStart w:id="49" w:name="_Toc527204123"/>
       <w:bookmarkStart w:id="50" w:name="_Toc497383816"/>
-      <w:bookmarkStart w:id="51" w:name="_Toc7403"/>
+      <w:bookmarkStart w:id="51" w:name="_Toc529357672"/>
       <w:r>
         <w:rPr>
           <w:rFonts w:hint="eastAsia"/>
@@ -5692,7 +8668,7 @@
       </w:pPr>
       <w:bookmarkStart w:id="52" w:name="_Toc527204124"/>
       <w:bookmarkStart w:id="53" w:name="_Toc527200687"/>
-      <w:bookmarkStart w:id="54" w:name="_Toc19999"/>
+      <w:bookmarkStart w:id="54" w:name="_Toc529357673"/>
       <w:r>
         <w:rPr>
           <w:rFonts w:hint="eastAsia"/>
@@ -5810,7 +8786,7 @@
       </w:pPr>
       <w:bookmarkStart w:id="55" w:name="_Toc527200688"/>
       <w:bookmarkStart w:id="56" w:name="_Toc527204125"/>
-      <w:bookmarkStart w:id="57" w:name="_Toc29181"/>
+      <w:bookmarkStart w:id="57" w:name="_Toc529357674"/>
       <w:r>
         <w:rPr>
           <w:rFonts w:hint="eastAsia"/>
@@ -5842,7 +8818,7 @@
       </w:pPr>
       <w:bookmarkStart w:id="58" w:name="_Toc527204126"/>
       <w:bookmarkStart w:id="59" w:name="_Toc527200689"/>
-      <w:bookmarkStart w:id="60" w:name="_Toc23135"/>
+      <w:bookmarkStart w:id="60" w:name="_Toc529357675"/>
       <w:r>
         <w:rPr>
           <w:rFonts w:hint="eastAsia"/>
@@ -5875,7 +8851,7 @@
       </w:pPr>
       <w:bookmarkStart w:id="61" w:name="_Toc527204127"/>
       <w:bookmarkStart w:id="62" w:name="_Toc527200690"/>
-      <w:bookmarkStart w:id="63" w:name="_Toc30196"/>
+      <w:bookmarkStart w:id="63" w:name="_Toc529357676"/>
       <w:r>
         <w:rPr>
           <w:rFonts w:hint="eastAsia"/>
@@ -5917,11 +8893,12 @@
       <w:bookmarkStart w:id="70" w:name="_Toc235938040"/>
       <w:bookmarkStart w:id="71" w:name="_Toc235938405"/>
       <w:bookmarkStart w:id="72" w:name="_Toc495856407"/>
-      <w:bookmarkStart w:id="73" w:name="_Toc29430"/>
+      <w:bookmarkStart w:id="73" w:name="_Toc529357677"/>
       <w:r>
         <w:rPr>
           <w:rFonts w:hint="eastAsia"/>
         </w:rPr>
+        <w:lastRenderedPageBreak/>
         <w:t>进行可行性分析的方法</w:t>
       </w:r>
       <w:bookmarkEnd w:id="64"/>
@@ -6000,8 +8977,8 @@
       <w:pPr>
         <w:pStyle w:val="a"/>
       </w:pPr>
-      <w:r>
-        <w:lastRenderedPageBreak/>
+      <w:bookmarkStart w:id="74" w:name="_Toc529357678"/>
+      <w:r>
         <w:t>SWOT</w:t>
       </w:r>
       <w:r>
@@ -6010,32 +8987,35 @@
         </w:rPr>
         <w:t>分析</w:t>
       </w:r>
-    </w:p>
-    <w:p>
-      <w:r>
-        <w:rPr>
-          <w:rFonts w:hint="eastAsia"/>
-          <w:sz w:val="24"/>
-        </w:rPr>
-        <w:t>有四个载体可供选择，它们是iOS版本APP、安卓版本app、网页和微信小程序。</w:t>
-      </w:r>
+      <w:bookmarkEnd w:id="74"/>
     </w:p>
     <w:p>
       <w:pPr>
         <w:pStyle w:val="a0"/>
       </w:pPr>
+      <w:bookmarkStart w:id="75" w:name="_Toc529357679"/>
       <w:r>
         <w:rPr>
           <w:rFonts w:hint="eastAsia"/>
         </w:rPr>
-        <w:t>安卓版本</w:t>
+        <w:t>项目</w:t>
       </w:r>
       <w:r>
         <w:rPr>
           <w:rFonts w:hint="eastAsia"/>
         </w:rPr>
-        <w:t>app</w:t>
-      </w:r>
+        <w:t>S</w:t>
+      </w:r>
+      <w:r>
+        <w:t>WOT</w:t>
+      </w:r>
+      <w:r>
+        <w:rPr>
+          <w:rFonts w:hint="eastAsia"/>
+        </w:rPr>
+        <w:t>分析</w:t>
+      </w:r>
+      <w:bookmarkEnd w:id="75"/>
     </w:p>
     <w:tbl>
       <w:tblPr>
@@ -6097,6 +9077,46 @@
                 <w:szCs w:val="24"/>
               </w:rPr>
             </w:pPr>
+          </w:p>
+          <w:p>
+            <w:pPr>
+              <w:spacing w:line="360" w:lineRule="auto"/>
+              <w:rPr>
+                <w:rFonts w:ascii="Calibri" w:hAnsi="Calibri" w:cs="Times New Roman"/>
+                <w:sz w:val="24"/>
+                <w:szCs w:val="24"/>
+              </w:rPr>
+            </w:pPr>
+          </w:p>
+          <w:p>
+            <w:pPr>
+              <w:spacing w:line="360" w:lineRule="auto"/>
+              <w:rPr>
+                <w:rFonts w:ascii="Calibri" w:hAnsi="Calibri" w:cs="Times New Roman"/>
+                <w:sz w:val="24"/>
+                <w:szCs w:val="24"/>
+              </w:rPr>
+            </w:pPr>
+          </w:p>
+          <w:p>
+            <w:pPr>
+              <w:spacing w:line="360" w:lineRule="auto"/>
+              <w:rPr>
+                <w:rFonts w:ascii="Calibri" w:hAnsi="Calibri" w:cs="Times New Roman"/>
+                <w:sz w:val="24"/>
+                <w:szCs w:val="24"/>
+              </w:rPr>
+            </w:pPr>
+          </w:p>
+          <w:p>
+            <w:pPr>
+              <w:spacing w:line="360" w:lineRule="auto"/>
+              <w:rPr>
+                <w:rFonts w:ascii="Calibri" w:hAnsi="Calibri" w:cs="Times New Roman"/>
+                <w:sz w:val="24"/>
+                <w:szCs w:val="24"/>
+              </w:rPr>
+            </w:pPr>
             <w:r>
               <w:rPr>
                 <w:rFonts w:ascii="Calibri" w:hAnsi="Calibri" w:cs="Times New Roman" w:hint="eastAsia"/>
@@ -6187,6 +9207,9 @@
         </w:tc>
       </w:tr>
       <w:tr>
+        <w:trPr>
+          <w:trHeight w:val="2957"/>
+        </w:trPr>
         <w:tc>
           <w:tcPr>
             <w:tcW w:w="2840" w:type="dxa"/>
@@ -6211,46 +9234,73 @@
             <w:pPr>
               <w:spacing w:line="360" w:lineRule="auto"/>
               <w:rPr>
+                <w:rFonts w:ascii="Calibri" w:hAnsi="Calibri" w:cs="Times New Roman" w:hint="eastAsia"/>
+                <w:sz w:val="24"/>
+                <w:szCs w:val="24"/>
+              </w:rPr>
+            </w:pPr>
+            <w:r>
+              <w:rPr>
+                <w:rFonts w:ascii="Calibri" w:hAnsi="Calibri" w:cs="Times New Roman" w:hint="eastAsia"/>
+                <w:sz w:val="24"/>
+                <w:szCs w:val="24"/>
+              </w:rPr>
+              <w:t>市面上现有的教学辅助平台大部分只有</w:t>
+            </w:r>
+            <w:r>
+              <w:rPr>
+                <w:rFonts w:ascii="Calibri" w:hAnsi="Calibri" w:cs="Times New Roman" w:hint="eastAsia"/>
+                <w:sz w:val="24"/>
+                <w:szCs w:val="24"/>
+              </w:rPr>
+              <w:t>P</w:t>
+            </w:r>
+            <w:r>
+              <w:rPr>
                 <w:rFonts w:ascii="Calibri" w:hAnsi="Calibri" w:cs="Times New Roman"/>
                 <w:sz w:val="24"/>
                 <w:szCs w:val="24"/>
               </w:rPr>
-            </w:pPr>
+              <w:t>C</w:t>
+            </w:r>
             <w:r>
               <w:rPr>
                 <w:rFonts w:ascii="Calibri" w:hAnsi="Calibri" w:cs="Times New Roman" w:hint="eastAsia"/>
                 <w:sz w:val="24"/>
                 <w:szCs w:val="24"/>
               </w:rPr>
-              <w:t>开源、便宜、应用广泛</w:t>
-            </w:r>
-          </w:p>
+              <w:t>端，很少顾及到移动端，且部分平台的功能杂而不精。我们的优势在于专精某几个功能点的开发足以满足学生老师日常学习</w:t>
+            </w:r>
+            <w:r>
+              <w:rPr>
+                <w:rFonts w:ascii="Calibri" w:hAnsi="Calibri" w:cs="Times New Roman" w:hint="eastAsia"/>
+                <w:sz w:val="24"/>
+                <w:szCs w:val="24"/>
+              </w:rPr>
+              <w:t>教学的任务</w:t>
+            </w:r>
+            <w:r>
+              <w:rPr>
+                <w:rFonts w:ascii="Calibri" w:hAnsi="Calibri" w:cs="Times New Roman" w:hint="eastAsia"/>
+                <w:sz w:val="24"/>
+                <w:szCs w:val="24"/>
+              </w:rPr>
+              <w:t>。</w:t>
+            </w:r>
+          </w:p>
+        </w:tc>
+        <w:tc>
+          <w:tcPr>
+            <w:tcW w:w="2841" w:type="dxa"/>
+          </w:tcPr>
           <w:p>
             <w:pPr>
               <w:spacing w:line="360" w:lineRule="auto"/>
               <w:rPr>
-                <w:rFonts w:ascii="Calibri" w:hAnsi="Calibri" w:cs="Times New Roman"/>
-                <w:sz w:val="24"/>
-                <w:szCs w:val="24"/>
-              </w:rPr>
-            </w:pPr>
-            <w:r>
-              <w:rPr>
                 <w:rFonts w:ascii="Calibri" w:hAnsi="Calibri" w:cs="Times New Roman" w:hint="eastAsia"/>
                 <w:sz w:val="24"/>
                 <w:szCs w:val="24"/>
               </w:rPr>
-              <w:t>丰富的硬件选择</w:t>
-            </w:r>
-          </w:p>
-          <w:p>
-            <w:pPr>
-              <w:spacing w:line="360" w:lineRule="auto"/>
-              <w:rPr>
-                <w:rFonts w:ascii="Calibri" w:hAnsi="Calibri" w:cs="Times New Roman"/>
-                <w:sz w:val="24"/>
-                <w:szCs w:val="24"/>
-              </w:rPr>
             </w:pPr>
             <w:r>
               <w:rPr>
@@ -6258,7 +9308,7 @@
                 <w:sz w:val="24"/>
                 <w:szCs w:val="24"/>
               </w:rPr>
-              <w:t>无缝结合的</w:t>
+              <w:t>开发兼业务分析小组只有</w:t>
             </w:r>
             <w:r>
               <w:rPr>
@@ -6266,7 +9316,7 @@
                 <w:sz w:val="24"/>
                 <w:szCs w:val="24"/>
               </w:rPr>
-              <w:t>Google</w:t>
+              <w:t>5</w:t>
             </w:r>
             <w:r>
               <w:rPr>
@@ -6274,74 +9324,7 @@
                 <w:sz w:val="24"/>
                 <w:szCs w:val="24"/>
               </w:rPr>
-              <w:t>应用</w:t>
-            </w:r>
-          </w:p>
-        </w:tc>
-        <w:tc>
-          <w:tcPr>
-            <w:tcW w:w="2841" w:type="dxa"/>
-          </w:tcPr>
-          <w:p>
-            <w:pPr>
-              <w:spacing w:line="360" w:lineRule="auto"/>
-              <w:rPr>
-                <w:rFonts w:ascii="Calibri" w:hAnsi="Calibri" w:cs="Times New Roman"/>
-                <w:sz w:val="24"/>
-                <w:szCs w:val="24"/>
-              </w:rPr>
-            </w:pPr>
-            <w:r>
-              <w:rPr>
-                <w:rFonts w:ascii="Calibri" w:hAnsi="Calibri" w:cs="Times New Roman" w:hint="eastAsia"/>
-                <w:sz w:val="24"/>
-                <w:szCs w:val="24"/>
-              </w:rPr>
-              <w:t>信息安全和隐私安全</w:t>
-            </w:r>
-          </w:p>
-          <w:p>
-            <w:pPr>
-              <w:spacing w:line="360" w:lineRule="auto"/>
-              <w:rPr>
-                <w:rFonts w:ascii="Calibri" w:hAnsi="Calibri" w:cs="Times New Roman"/>
-                <w:sz w:val="24"/>
-                <w:szCs w:val="24"/>
-              </w:rPr>
-            </w:pPr>
-            <w:r>
-              <w:rPr>
-                <w:rFonts w:ascii="Calibri" w:hAnsi="Calibri" w:cs="Times New Roman" w:hint="eastAsia"/>
-                <w:sz w:val="24"/>
-                <w:szCs w:val="24"/>
-              </w:rPr>
-              <w:t>系统优化不成熟</w:t>
-            </w:r>
-          </w:p>
-          <w:p>
-            <w:pPr>
-              <w:spacing w:line="360" w:lineRule="auto"/>
-              <w:rPr>
-                <w:rFonts w:ascii="Calibri" w:hAnsi="Calibri" w:cs="Times New Roman"/>
-                <w:sz w:val="24"/>
-                <w:szCs w:val="24"/>
-              </w:rPr>
-            </w:pPr>
-            <w:r>
-              <w:rPr>
-                <w:rFonts w:ascii="Calibri" w:hAnsi="Calibri" w:cs="Times New Roman" w:hint="eastAsia"/>
-                <w:sz w:val="24"/>
-                <w:szCs w:val="24"/>
-              </w:rPr>
-              <w:t>APP</w:t>
-            </w:r>
-            <w:r>
-              <w:rPr>
-                <w:rFonts w:ascii="Calibri" w:hAnsi="Calibri" w:cs="Times New Roman" w:hint="eastAsia"/>
-                <w:sz w:val="24"/>
-                <w:szCs w:val="24"/>
-              </w:rPr>
-              <w:t>下载需要手机内存</w:t>
+              <w:t>人，很难做到和市面上现有公司开发的该类平台相比，且小组成员对开发过程的不了解和开发技术的不熟悉都是制约我们开发该平台系统的阻碍</w:t>
             </w:r>
           </w:p>
         </w:tc>
@@ -6453,7 +9436,31 @@
                 <w:sz w:val="24"/>
                 <w:szCs w:val="24"/>
               </w:rPr>
-              <w:t>市场占有率大</w:t>
+              <w:t>中国各高校</w:t>
+            </w:r>
+            <w:r>
+              <w:rPr>
+                <w:rFonts w:ascii="Calibri" w:hAnsi="Calibri" w:cs="Times New Roman" w:hint="eastAsia"/>
+                <w:sz w:val="24"/>
+                <w:szCs w:val="24"/>
+              </w:rPr>
+              <w:t>活着中小学</w:t>
+            </w:r>
+            <w:r>
+              <w:rPr>
+                <w:rFonts w:ascii="Calibri" w:hAnsi="Calibri" w:cs="Times New Roman" w:hint="eastAsia"/>
+                <w:sz w:val="24"/>
+                <w:szCs w:val="24"/>
+              </w:rPr>
+              <w:t>对教学辅助平台的需求量大且</w:t>
+            </w:r>
+            <w:r>
+              <w:rPr>
+                <w:rFonts w:ascii="Calibri" w:hAnsi="Calibri" w:cs="Times New Roman" w:hint="eastAsia"/>
+                <w:sz w:val="24"/>
+                <w:szCs w:val="24"/>
+              </w:rPr>
+              <w:t>需要对应不同的年龄层面的教师和学生有不同的需求</w:t>
             </w:r>
           </w:p>
           <w:p>
@@ -6465,61 +9472,43 @@
                 <w:szCs w:val="24"/>
               </w:rPr>
             </w:pPr>
+          </w:p>
+        </w:tc>
+        <w:tc>
+          <w:tcPr>
+            <w:tcW w:w="2841" w:type="dxa"/>
+          </w:tcPr>
+          <w:p>
+            <w:pPr>
+              <w:spacing w:line="360" w:lineRule="auto"/>
+              <w:rPr>
+                <w:rFonts w:ascii="Calibri" w:hAnsi="Calibri" w:cs="Times New Roman"/>
+                <w:sz w:val="24"/>
+                <w:szCs w:val="24"/>
+              </w:rPr>
+            </w:pPr>
             <w:r>
               <w:rPr>
                 <w:rFonts w:ascii="Calibri" w:hAnsi="Calibri" w:cs="Times New Roman" w:hint="eastAsia"/>
                 <w:sz w:val="24"/>
                 <w:szCs w:val="24"/>
               </w:rPr>
-              <w:t>方便快捷应用安装</w:t>
-            </w:r>
-          </w:p>
+              <w:t>用户市场大且如果通过小而精的功能让用户满意就可提高用户依赖性</w:t>
+            </w:r>
+          </w:p>
+        </w:tc>
+        <w:tc>
+          <w:tcPr>
+            <w:tcW w:w="2841" w:type="dxa"/>
+          </w:tcPr>
           <w:p>
             <w:pPr>
               <w:spacing w:line="360" w:lineRule="auto"/>
               <w:rPr>
-                <w:rFonts w:ascii="Calibri" w:hAnsi="Calibri" w:cs="Times New Roman"/>
-                <w:sz w:val="24"/>
-                <w:szCs w:val="24"/>
-              </w:rPr>
-            </w:pPr>
-          </w:p>
-        </w:tc>
-        <w:tc>
-          <w:tcPr>
-            <w:tcW w:w="2841" w:type="dxa"/>
-          </w:tcPr>
-          <w:p>
-            <w:pPr>
-              <w:spacing w:line="360" w:lineRule="auto"/>
-              <w:rPr>
-                <w:rFonts w:ascii="Calibri" w:hAnsi="Calibri" w:cs="Times New Roman"/>
-                <w:sz w:val="24"/>
-                <w:szCs w:val="24"/>
-              </w:rPr>
-            </w:pPr>
-            <w:r>
-              <w:rPr>
                 <w:rFonts w:ascii="Calibri" w:hAnsi="Calibri" w:cs="Times New Roman" w:hint="eastAsia"/>
                 <w:sz w:val="24"/>
                 <w:szCs w:val="24"/>
               </w:rPr>
-              <w:t>利用开源的优势开发，发布后宣传力度跟上，扩大利润</w:t>
-            </w:r>
-          </w:p>
-        </w:tc>
-        <w:tc>
-          <w:tcPr>
-            <w:tcW w:w="2841" w:type="dxa"/>
-          </w:tcPr>
-          <w:p>
-            <w:pPr>
-              <w:spacing w:line="360" w:lineRule="auto"/>
-              <w:rPr>
-                <w:rFonts w:ascii="Calibri" w:hAnsi="Calibri" w:cs="Times New Roman"/>
-                <w:sz w:val="24"/>
-                <w:szCs w:val="24"/>
-              </w:rPr>
             </w:pPr>
             <w:r>
               <w:rPr>
@@ -6527,7 +9516,7 @@
                 <w:sz w:val="24"/>
                 <w:szCs w:val="24"/>
               </w:rPr>
-              <w:t>努力减小</w:t>
+              <w:t>减少对部分大而不精且需要开发能力强的功能的开发</w:t>
             </w:r>
             <w:r>
               <w:rPr>
@@ -6535,33 +9524,7 @@
                 <w:sz w:val="24"/>
                 <w:szCs w:val="24"/>
               </w:rPr>
-              <w:t>app</w:t>
-            </w:r>
-            <w:r>
-              <w:rPr>
-                <w:rFonts w:ascii="Calibri" w:hAnsi="Calibri" w:cs="Times New Roman" w:hint="eastAsia"/>
-                <w:sz w:val="24"/>
-                <w:szCs w:val="24"/>
-              </w:rPr>
-              <w:t>体积</w:t>
-            </w:r>
-          </w:p>
-          <w:p>
-            <w:pPr>
-              <w:spacing w:line="360" w:lineRule="auto"/>
-              <w:rPr>
-                <w:rFonts w:ascii="Calibri" w:hAnsi="Calibri" w:cs="Times New Roman"/>
-                <w:sz w:val="24"/>
-                <w:szCs w:val="24"/>
-              </w:rPr>
-            </w:pPr>
-            <w:r>
-              <w:rPr>
-                <w:rFonts w:ascii="Calibri" w:hAnsi="Calibri" w:cs="Times New Roman" w:hint="eastAsia"/>
-                <w:sz w:val="24"/>
-                <w:szCs w:val="24"/>
-              </w:rPr>
-              <w:t>做到小巧精致，留住客户</w:t>
+              <w:t>，运用某几项技术集中人力物力开发部分功能</w:t>
             </w:r>
           </w:p>
         </w:tc>
@@ -6673,9 +9636,55 @@
                 <w:sz w:val="24"/>
                 <w:szCs w:val="24"/>
               </w:rPr>
-              <w:t>同类机型用户减少</w:t>
-            </w:r>
-          </w:p>
+              <w:t>市面上</w:t>
+            </w:r>
+            <w:r>
+              <w:rPr>
+                <w:rFonts w:ascii="Calibri" w:hAnsi="Calibri" w:cs="Times New Roman" w:hint="eastAsia"/>
+                <w:sz w:val="24"/>
+                <w:szCs w:val="24"/>
+              </w:rPr>
+              <w:t>的教学辅助软件比较多，</w:t>
+            </w:r>
+            <w:r>
+              <w:rPr>
+                <w:rFonts w:ascii="Calibri" w:hAnsi="Calibri" w:cs="Times New Roman" w:hint="eastAsia"/>
+                <w:sz w:val="24"/>
+                <w:szCs w:val="24"/>
+              </w:rPr>
+              <w:t>且功能涵盖较多</w:t>
+            </w:r>
+            <w:r>
+              <w:rPr>
+                <w:rFonts w:ascii="Calibri" w:hAnsi="Calibri" w:cs="Times New Roman" w:hint="eastAsia"/>
+                <w:sz w:val="24"/>
+                <w:szCs w:val="24"/>
+              </w:rPr>
+              <w:t>，</w:t>
+            </w:r>
+            <w:r>
+              <w:rPr>
+                <w:rFonts w:ascii="Calibri" w:hAnsi="Calibri" w:cs="Times New Roman" w:hint="eastAsia"/>
+                <w:sz w:val="24"/>
+                <w:szCs w:val="24"/>
+              </w:rPr>
+              <w:t>不太容易重新开发一</w:t>
+            </w:r>
+            <w:r>
+              <w:rPr>
+                <w:rFonts w:ascii="Calibri" w:hAnsi="Calibri" w:cs="Times New Roman" w:hint="eastAsia"/>
+                <w:sz w:val="24"/>
+                <w:szCs w:val="24"/>
+              </w:rPr>
+              <w:lastRenderedPageBreak/>
+              <w:t>个有特点的平台</w:t>
+            </w:r>
+          </w:p>
+        </w:tc>
+        <w:tc>
+          <w:tcPr>
+            <w:tcW w:w="2841" w:type="dxa"/>
+          </w:tcPr>
           <w:p>
             <w:pPr>
               <w:spacing w:line="360" w:lineRule="auto"/>
@@ -6691,40 +9700,23 @@
                 <w:sz w:val="24"/>
                 <w:szCs w:val="24"/>
               </w:rPr>
-              <w:t>维护多个版本成本高</w:t>
-            </w:r>
-          </w:p>
+              <w:lastRenderedPageBreak/>
+              <w:t>需要开发出实用性大的功能</w:t>
+            </w:r>
+          </w:p>
+        </w:tc>
+        <w:tc>
+          <w:tcPr>
+            <w:tcW w:w="2841" w:type="dxa"/>
+          </w:tcPr>
           <w:p>
             <w:pPr>
               <w:spacing w:line="360" w:lineRule="auto"/>
               <w:rPr>
-                <w:rFonts w:ascii="Calibri" w:hAnsi="Calibri" w:cs="Times New Roman"/>
-                <w:sz w:val="24"/>
-                <w:szCs w:val="24"/>
-              </w:rPr>
-            </w:pPr>
-            <w:r>
-              <w:rPr>
                 <w:rFonts w:ascii="Calibri" w:hAnsi="Calibri" w:cs="Times New Roman" w:hint="eastAsia"/>
                 <w:sz w:val="24"/>
                 <w:szCs w:val="24"/>
               </w:rPr>
-              <w:t>盈利需要与第三方分成</w:t>
-            </w:r>
-          </w:p>
-        </w:tc>
-        <w:tc>
-          <w:tcPr>
-            <w:tcW w:w="2841" w:type="dxa"/>
-          </w:tcPr>
-          <w:p>
-            <w:pPr>
-              <w:spacing w:line="360" w:lineRule="auto"/>
-              <w:rPr>
-                <w:rFonts w:ascii="Calibri" w:hAnsi="Calibri" w:cs="Times New Roman"/>
-                <w:sz w:val="24"/>
-                <w:szCs w:val="24"/>
-              </w:rPr>
             </w:pPr>
             <w:r>
               <w:rPr>
@@ -6732,64 +9724,7 @@
                 <w:sz w:val="24"/>
                 <w:szCs w:val="24"/>
               </w:rPr>
-              <w:t>注重</w:t>
-            </w:r>
-            <w:r>
-              <w:rPr>
-                <w:rFonts w:ascii="Calibri" w:hAnsi="Calibri" w:cs="Times New Roman" w:hint="eastAsia"/>
-                <w:sz w:val="24"/>
-                <w:szCs w:val="24"/>
-              </w:rPr>
-              <w:t>app</w:t>
-            </w:r>
-            <w:r>
-              <w:rPr>
-                <w:rFonts w:ascii="Calibri" w:hAnsi="Calibri" w:cs="Times New Roman" w:hint="eastAsia"/>
-                <w:sz w:val="24"/>
-                <w:szCs w:val="24"/>
-              </w:rPr>
-              <w:t>质量，根据机型的变化及时调整市场</w:t>
-            </w:r>
-          </w:p>
-        </w:tc>
-        <w:tc>
-          <w:tcPr>
-            <w:tcW w:w="2841" w:type="dxa"/>
-          </w:tcPr>
-          <w:p>
-            <w:pPr>
-              <w:spacing w:line="360" w:lineRule="auto"/>
-              <w:rPr>
-                <w:rFonts w:ascii="Calibri" w:hAnsi="Calibri" w:cs="Times New Roman"/>
-                <w:sz w:val="24"/>
-                <w:szCs w:val="24"/>
-              </w:rPr>
-            </w:pPr>
-            <w:r>
-              <w:rPr>
-                <w:rFonts w:ascii="Calibri" w:hAnsi="Calibri" w:cs="Times New Roman" w:hint="eastAsia"/>
-                <w:sz w:val="24"/>
-                <w:szCs w:val="24"/>
-              </w:rPr>
-              <w:t>及时删除无用功能</w:t>
-            </w:r>
-          </w:p>
-          <w:p>
-            <w:pPr>
-              <w:spacing w:line="360" w:lineRule="auto"/>
-              <w:rPr>
-                <w:rFonts w:ascii="Calibri" w:hAnsi="Calibri" w:cs="Times New Roman"/>
-                <w:sz w:val="24"/>
-                <w:szCs w:val="24"/>
-              </w:rPr>
-            </w:pPr>
-            <w:r>
-              <w:rPr>
-                <w:rFonts w:ascii="Calibri" w:hAnsi="Calibri" w:cs="Times New Roman" w:hint="eastAsia"/>
-                <w:sz w:val="24"/>
-                <w:szCs w:val="24"/>
-              </w:rPr>
-              <w:t>保护用户信息，沉淀客户</w:t>
+              <w:t>及时学习开发技术和多对用户群体进行访谈</w:t>
             </w:r>
           </w:p>
           <w:p>
@@ -6807,26 +9742,842 @@
     </w:tbl>
     <w:p>
       <w:pPr>
+        <w:rPr>
+          <w:rFonts w:hint="eastAsia"/>
+        </w:rPr>
+      </w:pPr>
+    </w:p>
+    <w:p>
+      <w:pPr>
         <w:pStyle w:val="a0"/>
       </w:pPr>
+      <w:bookmarkStart w:id="76" w:name="_Toc529357680"/>
       <w:r>
         <w:rPr>
           <w:rFonts w:hint="eastAsia"/>
         </w:rPr>
-        <w:t>IOS</w:t>
+        <w:t>技术</w:t>
       </w:r>
       <w:r>
         <w:rPr>
           <w:rFonts w:hint="eastAsia"/>
         </w:rPr>
-        <w:t>版本</w:t>
+        <w:t>S</w:t>
+      </w:r>
+      <w:r>
+        <w:t>WOT</w:t>
       </w:r>
       <w:r>
         <w:rPr>
           <w:rFonts w:hint="eastAsia"/>
         </w:rPr>
-        <w:t>app</w:t>
-      </w:r>
+        <w:t>分析</w:t>
+      </w:r>
+      <w:bookmarkEnd w:id="76"/>
+    </w:p>
+    <w:p>
+      <w:pPr>
+        <w:rPr>
+          <w:rFonts w:hint="eastAsia"/>
+        </w:rPr>
+      </w:pPr>
+      <w:r>
+        <w:t>有四个载体可供选择，它们是iOS版本APP、安卓版本app、网页和微信小程序。</w:t>
+      </w:r>
+    </w:p>
+    <w:p>
+      <w:pPr>
+        <w:pStyle w:val="a1"/>
+      </w:pPr>
+      <w:bookmarkStart w:id="77" w:name="_Toc529357681"/>
+      <w:r>
+        <w:rPr>
+          <w:rFonts w:hint="eastAsia"/>
+        </w:rPr>
+        <w:t>安卓版本app</w:t>
+      </w:r>
+      <w:bookmarkEnd w:id="77"/>
+    </w:p>
+    <w:tbl>
+      <w:tblPr>
+        <w:tblStyle w:val="22"/>
+        <w:tblW w:w="8522" w:type="dxa"/>
+        <w:tblLayout w:type="fixed"/>
+        <w:tblLook w:val="04A0" w:firstRow="1" w:lastRow="0" w:firstColumn="1" w:lastColumn="0" w:noHBand="0" w:noVBand="1"/>
+      </w:tblPr>
+      <w:tblGrid>
+        <w:gridCol w:w="2840"/>
+        <w:gridCol w:w="2841"/>
+        <w:gridCol w:w="2841"/>
+      </w:tblGrid>
+      <w:tr>
+        <w:tc>
+          <w:tcPr>
+            <w:tcW w:w="2840" w:type="dxa"/>
+            <w:vMerge w:val="restart"/>
+            <w:tcBorders>
+              <w:tl2br w:val="single" w:sz="4" w:space="0" w:color="auto"/>
+            </w:tcBorders>
+          </w:tcPr>
+          <w:p>
+            <w:pPr>
+              <w:spacing w:line="360" w:lineRule="auto"/>
+              <w:ind w:firstLineChars="500" w:firstLine="1200"/>
+              <w:rPr>
+                <w:rFonts w:ascii="Calibri" w:hAnsi="Calibri" w:cs="Times New Roman"/>
+                <w:sz w:val="24"/>
+                <w:szCs w:val="24"/>
+              </w:rPr>
+            </w:pPr>
+          </w:p>
+          <w:p>
+            <w:pPr>
+              <w:spacing w:line="360" w:lineRule="auto"/>
+              <w:ind w:firstLineChars="600" w:firstLine="1440"/>
+              <w:rPr>
+                <w:rFonts w:ascii="Calibri" w:hAnsi="Calibri" w:cs="Times New Roman"/>
+                <w:sz w:val="24"/>
+                <w:szCs w:val="24"/>
+              </w:rPr>
+            </w:pPr>
+            <w:r>
+              <w:rPr>
+                <w:rFonts w:ascii="Calibri" w:hAnsi="Calibri" w:cs="Times New Roman" w:hint="eastAsia"/>
+                <w:sz w:val="24"/>
+                <w:szCs w:val="24"/>
+              </w:rPr>
+              <w:t>内部能力</w:t>
+            </w:r>
+          </w:p>
+          <w:p>
+            <w:pPr>
+              <w:spacing w:line="360" w:lineRule="auto"/>
+              <w:rPr>
+                <w:rFonts w:ascii="Calibri" w:hAnsi="Calibri" w:cs="Times New Roman"/>
+                <w:sz w:val="24"/>
+                <w:szCs w:val="24"/>
+              </w:rPr>
+            </w:pPr>
+            <w:r>
+              <w:rPr>
+                <w:rFonts w:ascii="Calibri" w:hAnsi="Calibri" w:cs="Times New Roman" w:hint="eastAsia"/>
+                <w:sz w:val="24"/>
+                <w:szCs w:val="24"/>
+              </w:rPr>
+              <w:t>外部因素</w:t>
+            </w:r>
+          </w:p>
+        </w:tc>
+        <w:tc>
+          <w:tcPr>
+            <w:tcW w:w="2841" w:type="dxa"/>
+          </w:tcPr>
+          <w:p>
+            <w:pPr>
+              <w:spacing w:line="360" w:lineRule="auto"/>
+              <w:rPr>
+                <w:rFonts w:ascii="Calibri" w:hAnsi="Calibri" w:cs="Times New Roman"/>
+                <w:sz w:val="24"/>
+                <w:szCs w:val="24"/>
+              </w:rPr>
+            </w:pPr>
+            <w:r>
+              <w:rPr>
+                <w:rFonts w:ascii="Calibri" w:hAnsi="Calibri" w:cs="Times New Roman" w:hint="eastAsia"/>
+                <w:sz w:val="24"/>
+                <w:szCs w:val="24"/>
+              </w:rPr>
+              <w:t>优势（</w:t>
+            </w:r>
+            <w:r>
+              <w:rPr>
+                <w:rFonts w:ascii="Calibri" w:hAnsi="Calibri" w:cs="Times New Roman" w:hint="eastAsia"/>
+                <w:sz w:val="24"/>
+                <w:szCs w:val="24"/>
+              </w:rPr>
+              <w:t>strength</w:t>
+            </w:r>
+            <w:r>
+              <w:rPr>
+                <w:rFonts w:ascii="Calibri" w:hAnsi="Calibri" w:cs="Times New Roman" w:hint="eastAsia"/>
+                <w:sz w:val="24"/>
+                <w:szCs w:val="24"/>
+              </w:rPr>
+              <w:t>）</w:t>
+            </w:r>
+          </w:p>
+        </w:tc>
+        <w:tc>
+          <w:tcPr>
+            <w:tcW w:w="2841" w:type="dxa"/>
+          </w:tcPr>
+          <w:p>
+            <w:pPr>
+              <w:spacing w:line="360" w:lineRule="auto"/>
+              <w:rPr>
+                <w:rFonts w:ascii="Calibri" w:hAnsi="Calibri" w:cs="Times New Roman"/>
+                <w:sz w:val="24"/>
+                <w:szCs w:val="24"/>
+              </w:rPr>
+            </w:pPr>
+            <w:r>
+              <w:rPr>
+                <w:rFonts w:ascii="Calibri" w:hAnsi="Calibri" w:cs="Times New Roman" w:hint="eastAsia"/>
+                <w:sz w:val="24"/>
+                <w:szCs w:val="24"/>
+              </w:rPr>
+              <w:t>劣势（</w:t>
+            </w:r>
+            <w:r>
+              <w:rPr>
+                <w:rFonts w:ascii="Calibri" w:hAnsi="Calibri" w:cs="Times New Roman" w:hint="eastAsia"/>
+                <w:sz w:val="24"/>
+                <w:szCs w:val="24"/>
+              </w:rPr>
+              <w:t>weakness</w:t>
+            </w:r>
+            <w:r>
+              <w:rPr>
+                <w:rFonts w:ascii="Calibri" w:hAnsi="Calibri" w:cs="Times New Roman" w:hint="eastAsia"/>
+                <w:sz w:val="24"/>
+                <w:szCs w:val="24"/>
+              </w:rPr>
+              <w:t>）</w:t>
+            </w:r>
+          </w:p>
+        </w:tc>
+      </w:tr>
+      <w:tr>
+        <w:tc>
+          <w:tcPr>
+            <w:tcW w:w="2840" w:type="dxa"/>
+            <w:vMerge/>
+          </w:tcPr>
+          <w:p>
+            <w:pPr>
+              <w:spacing w:line="360" w:lineRule="auto"/>
+              <w:rPr>
+                <w:rFonts w:ascii="Calibri" w:hAnsi="Calibri" w:cs="Times New Roman"/>
+                <w:sz w:val="24"/>
+                <w:szCs w:val="24"/>
+              </w:rPr>
+            </w:pPr>
+          </w:p>
+        </w:tc>
+        <w:tc>
+          <w:tcPr>
+            <w:tcW w:w="2841" w:type="dxa"/>
+          </w:tcPr>
+          <w:p>
+            <w:pPr>
+              <w:spacing w:line="360" w:lineRule="auto"/>
+              <w:rPr>
+                <w:rFonts w:ascii="Calibri" w:hAnsi="Calibri" w:cs="Times New Roman"/>
+                <w:sz w:val="24"/>
+                <w:szCs w:val="24"/>
+              </w:rPr>
+            </w:pPr>
+            <w:r>
+              <w:rPr>
+                <w:rFonts w:ascii="Calibri" w:hAnsi="Calibri" w:cs="Times New Roman" w:hint="eastAsia"/>
+                <w:sz w:val="24"/>
+                <w:szCs w:val="24"/>
+              </w:rPr>
+              <w:t>开源、便宜、应用广泛</w:t>
+            </w:r>
+          </w:p>
+          <w:p>
+            <w:pPr>
+              <w:spacing w:line="360" w:lineRule="auto"/>
+              <w:rPr>
+                <w:rFonts w:ascii="Calibri" w:hAnsi="Calibri" w:cs="Times New Roman"/>
+                <w:sz w:val="24"/>
+                <w:szCs w:val="24"/>
+              </w:rPr>
+            </w:pPr>
+            <w:r>
+              <w:rPr>
+                <w:rFonts w:ascii="Calibri" w:hAnsi="Calibri" w:cs="Times New Roman" w:hint="eastAsia"/>
+                <w:sz w:val="24"/>
+                <w:szCs w:val="24"/>
+              </w:rPr>
+              <w:t>丰富的硬件选择</w:t>
+            </w:r>
+          </w:p>
+          <w:p>
+            <w:pPr>
+              <w:spacing w:line="360" w:lineRule="auto"/>
+              <w:rPr>
+                <w:rFonts w:ascii="Calibri" w:hAnsi="Calibri" w:cs="Times New Roman"/>
+                <w:sz w:val="24"/>
+                <w:szCs w:val="24"/>
+              </w:rPr>
+            </w:pPr>
+            <w:r>
+              <w:rPr>
+                <w:rFonts w:ascii="Calibri" w:hAnsi="Calibri" w:cs="Times New Roman" w:hint="eastAsia"/>
+                <w:sz w:val="24"/>
+                <w:szCs w:val="24"/>
+              </w:rPr>
+              <w:t>无缝结合的</w:t>
+            </w:r>
+            <w:r>
+              <w:rPr>
+                <w:rFonts w:ascii="Calibri" w:hAnsi="Calibri" w:cs="Times New Roman" w:hint="eastAsia"/>
+                <w:sz w:val="24"/>
+                <w:szCs w:val="24"/>
+              </w:rPr>
+              <w:t>Google</w:t>
+            </w:r>
+            <w:r>
+              <w:rPr>
+                <w:rFonts w:ascii="Calibri" w:hAnsi="Calibri" w:cs="Times New Roman" w:hint="eastAsia"/>
+                <w:sz w:val="24"/>
+                <w:szCs w:val="24"/>
+              </w:rPr>
+              <w:t>应用</w:t>
+            </w:r>
+          </w:p>
+        </w:tc>
+        <w:tc>
+          <w:tcPr>
+            <w:tcW w:w="2841" w:type="dxa"/>
+          </w:tcPr>
+          <w:p>
+            <w:pPr>
+              <w:spacing w:line="360" w:lineRule="auto"/>
+              <w:rPr>
+                <w:rFonts w:ascii="Calibri" w:hAnsi="Calibri" w:cs="Times New Roman"/>
+                <w:sz w:val="24"/>
+                <w:szCs w:val="24"/>
+              </w:rPr>
+            </w:pPr>
+            <w:r>
+              <w:rPr>
+                <w:rFonts w:ascii="Calibri" w:hAnsi="Calibri" w:cs="Times New Roman" w:hint="eastAsia"/>
+                <w:sz w:val="24"/>
+                <w:szCs w:val="24"/>
+              </w:rPr>
+              <w:t>信息安全和隐私安全</w:t>
+            </w:r>
+          </w:p>
+          <w:p>
+            <w:pPr>
+              <w:spacing w:line="360" w:lineRule="auto"/>
+              <w:rPr>
+                <w:rFonts w:ascii="Calibri" w:hAnsi="Calibri" w:cs="Times New Roman"/>
+                <w:sz w:val="24"/>
+                <w:szCs w:val="24"/>
+              </w:rPr>
+            </w:pPr>
+            <w:r>
+              <w:rPr>
+                <w:rFonts w:ascii="Calibri" w:hAnsi="Calibri" w:cs="Times New Roman" w:hint="eastAsia"/>
+                <w:sz w:val="24"/>
+                <w:szCs w:val="24"/>
+              </w:rPr>
+              <w:t>系统优化不成熟</w:t>
+            </w:r>
+          </w:p>
+          <w:p>
+            <w:pPr>
+              <w:spacing w:line="360" w:lineRule="auto"/>
+              <w:rPr>
+                <w:rFonts w:ascii="Calibri" w:hAnsi="Calibri" w:cs="Times New Roman"/>
+                <w:sz w:val="24"/>
+                <w:szCs w:val="24"/>
+              </w:rPr>
+            </w:pPr>
+            <w:r>
+              <w:rPr>
+                <w:rFonts w:ascii="Calibri" w:hAnsi="Calibri" w:cs="Times New Roman" w:hint="eastAsia"/>
+                <w:sz w:val="24"/>
+                <w:szCs w:val="24"/>
+              </w:rPr>
+              <w:t>APP</w:t>
+            </w:r>
+            <w:r>
+              <w:rPr>
+                <w:rFonts w:ascii="Calibri" w:hAnsi="Calibri" w:cs="Times New Roman" w:hint="eastAsia"/>
+                <w:sz w:val="24"/>
+                <w:szCs w:val="24"/>
+              </w:rPr>
+              <w:t>下载需要手机内存</w:t>
+            </w:r>
+          </w:p>
+        </w:tc>
+      </w:tr>
+      <w:tr>
+        <w:tc>
+          <w:tcPr>
+            <w:tcW w:w="2840" w:type="dxa"/>
+          </w:tcPr>
+          <w:p>
+            <w:pPr>
+              <w:spacing w:line="360" w:lineRule="auto"/>
+              <w:rPr>
+                <w:rFonts w:ascii="Calibri" w:hAnsi="Calibri" w:cs="Times New Roman"/>
+                <w:sz w:val="24"/>
+                <w:szCs w:val="24"/>
+              </w:rPr>
+            </w:pPr>
+            <w:r>
+              <w:rPr>
+                <w:rFonts w:ascii="Calibri" w:hAnsi="Calibri" w:cs="Times New Roman" w:hint="eastAsia"/>
+                <w:sz w:val="24"/>
+                <w:szCs w:val="24"/>
+              </w:rPr>
+              <w:t>机会（</w:t>
+            </w:r>
+            <w:r>
+              <w:rPr>
+                <w:rFonts w:ascii="Calibri" w:hAnsi="Calibri" w:cs="Times New Roman" w:hint="eastAsia"/>
+                <w:sz w:val="24"/>
+                <w:szCs w:val="24"/>
+              </w:rPr>
+              <w:t>opportunity</w:t>
+            </w:r>
+            <w:r>
+              <w:rPr>
+                <w:rFonts w:ascii="Calibri" w:hAnsi="Calibri" w:cs="Times New Roman" w:hint="eastAsia"/>
+                <w:sz w:val="24"/>
+                <w:szCs w:val="24"/>
+              </w:rPr>
+              <w:t>）</w:t>
+            </w:r>
+          </w:p>
+        </w:tc>
+        <w:tc>
+          <w:tcPr>
+            <w:tcW w:w="2841" w:type="dxa"/>
+          </w:tcPr>
+          <w:p>
+            <w:pPr>
+              <w:spacing w:line="360" w:lineRule="auto"/>
+              <w:rPr>
+                <w:rFonts w:ascii="Calibri" w:hAnsi="Calibri" w:cs="Times New Roman"/>
+                <w:sz w:val="24"/>
+                <w:szCs w:val="24"/>
+              </w:rPr>
+            </w:pPr>
+            <w:r>
+              <w:rPr>
+                <w:rFonts w:ascii="Calibri" w:hAnsi="Calibri" w:cs="Times New Roman" w:hint="eastAsia"/>
+                <w:sz w:val="24"/>
+                <w:szCs w:val="24"/>
+              </w:rPr>
+              <w:t>SO</w:t>
+            </w:r>
+          </w:p>
+        </w:tc>
+        <w:tc>
+          <w:tcPr>
+            <w:tcW w:w="2841" w:type="dxa"/>
+          </w:tcPr>
+          <w:p>
+            <w:pPr>
+              <w:spacing w:line="360" w:lineRule="auto"/>
+              <w:rPr>
+                <w:rFonts w:ascii="Calibri" w:hAnsi="Calibri" w:cs="Times New Roman"/>
+                <w:sz w:val="24"/>
+                <w:szCs w:val="24"/>
+              </w:rPr>
+            </w:pPr>
+            <w:r>
+              <w:rPr>
+                <w:rFonts w:ascii="Calibri" w:hAnsi="Calibri" w:cs="Times New Roman" w:hint="eastAsia"/>
+                <w:sz w:val="24"/>
+                <w:szCs w:val="24"/>
+              </w:rPr>
+              <w:t>WO</w:t>
+            </w:r>
+          </w:p>
+        </w:tc>
+      </w:tr>
+      <w:tr>
+        <w:tc>
+          <w:tcPr>
+            <w:tcW w:w="2840" w:type="dxa"/>
+          </w:tcPr>
+          <w:p>
+            <w:pPr>
+              <w:spacing w:line="360" w:lineRule="auto"/>
+              <w:rPr>
+                <w:rFonts w:ascii="Calibri" w:hAnsi="Calibri" w:cs="Times New Roman"/>
+                <w:sz w:val="24"/>
+                <w:szCs w:val="24"/>
+              </w:rPr>
+            </w:pPr>
+            <w:r>
+              <w:rPr>
+                <w:rFonts w:ascii="Calibri" w:hAnsi="Calibri" w:cs="Times New Roman" w:hint="eastAsia"/>
+                <w:sz w:val="24"/>
+                <w:szCs w:val="24"/>
+              </w:rPr>
+              <w:t>市场占有率大</w:t>
+            </w:r>
+          </w:p>
+          <w:p>
+            <w:pPr>
+              <w:spacing w:line="360" w:lineRule="auto"/>
+              <w:rPr>
+                <w:rFonts w:ascii="Calibri" w:hAnsi="Calibri" w:cs="Times New Roman"/>
+                <w:sz w:val="24"/>
+                <w:szCs w:val="24"/>
+              </w:rPr>
+            </w:pPr>
+            <w:r>
+              <w:rPr>
+                <w:rFonts w:ascii="Calibri" w:hAnsi="Calibri" w:cs="Times New Roman" w:hint="eastAsia"/>
+                <w:sz w:val="24"/>
+                <w:szCs w:val="24"/>
+              </w:rPr>
+              <w:t>方便快捷应用安装</w:t>
+            </w:r>
+          </w:p>
+          <w:p>
+            <w:pPr>
+              <w:spacing w:line="360" w:lineRule="auto"/>
+              <w:rPr>
+                <w:rFonts w:ascii="Calibri" w:hAnsi="Calibri" w:cs="Times New Roman"/>
+                <w:sz w:val="24"/>
+                <w:szCs w:val="24"/>
+              </w:rPr>
+            </w:pPr>
+          </w:p>
+        </w:tc>
+        <w:tc>
+          <w:tcPr>
+            <w:tcW w:w="2841" w:type="dxa"/>
+          </w:tcPr>
+          <w:p>
+            <w:pPr>
+              <w:spacing w:line="360" w:lineRule="auto"/>
+              <w:rPr>
+                <w:rFonts w:ascii="Calibri" w:hAnsi="Calibri" w:cs="Times New Roman"/>
+                <w:sz w:val="24"/>
+                <w:szCs w:val="24"/>
+              </w:rPr>
+            </w:pPr>
+            <w:r>
+              <w:rPr>
+                <w:rFonts w:ascii="Calibri" w:hAnsi="Calibri" w:cs="Times New Roman" w:hint="eastAsia"/>
+                <w:sz w:val="24"/>
+                <w:szCs w:val="24"/>
+              </w:rPr>
+              <w:t>利用开源的优势开发，发布后宣传力度跟上，扩大利润</w:t>
+            </w:r>
+          </w:p>
+        </w:tc>
+        <w:tc>
+          <w:tcPr>
+            <w:tcW w:w="2841" w:type="dxa"/>
+          </w:tcPr>
+          <w:p>
+            <w:pPr>
+              <w:spacing w:line="360" w:lineRule="auto"/>
+              <w:rPr>
+                <w:rFonts w:ascii="Calibri" w:hAnsi="Calibri" w:cs="Times New Roman"/>
+                <w:sz w:val="24"/>
+                <w:szCs w:val="24"/>
+              </w:rPr>
+            </w:pPr>
+            <w:r>
+              <w:rPr>
+                <w:rFonts w:ascii="Calibri" w:hAnsi="Calibri" w:cs="Times New Roman" w:hint="eastAsia"/>
+                <w:sz w:val="24"/>
+                <w:szCs w:val="24"/>
+              </w:rPr>
+              <w:t>努力减小</w:t>
+            </w:r>
+            <w:r>
+              <w:rPr>
+                <w:rFonts w:ascii="Calibri" w:hAnsi="Calibri" w:cs="Times New Roman" w:hint="eastAsia"/>
+                <w:sz w:val="24"/>
+                <w:szCs w:val="24"/>
+              </w:rPr>
+              <w:t>app</w:t>
+            </w:r>
+            <w:r>
+              <w:rPr>
+                <w:rFonts w:ascii="Calibri" w:hAnsi="Calibri" w:cs="Times New Roman" w:hint="eastAsia"/>
+                <w:sz w:val="24"/>
+                <w:szCs w:val="24"/>
+              </w:rPr>
+              <w:t>体积</w:t>
+            </w:r>
+          </w:p>
+          <w:p>
+            <w:pPr>
+              <w:spacing w:line="360" w:lineRule="auto"/>
+              <w:rPr>
+                <w:rFonts w:ascii="Calibri" w:hAnsi="Calibri" w:cs="Times New Roman"/>
+                <w:sz w:val="24"/>
+                <w:szCs w:val="24"/>
+              </w:rPr>
+            </w:pPr>
+            <w:r>
+              <w:rPr>
+                <w:rFonts w:ascii="Calibri" w:hAnsi="Calibri" w:cs="Times New Roman" w:hint="eastAsia"/>
+                <w:sz w:val="24"/>
+                <w:szCs w:val="24"/>
+              </w:rPr>
+              <w:t>做到小巧精致，留住客户</w:t>
+            </w:r>
+          </w:p>
+        </w:tc>
+      </w:tr>
+      <w:tr>
+        <w:tc>
+          <w:tcPr>
+            <w:tcW w:w="2840" w:type="dxa"/>
+          </w:tcPr>
+          <w:p>
+            <w:pPr>
+              <w:spacing w:line="360" w:lineRule="auto"/>
+              <w:rPr>
+                <w:rFonts w:ascii="Calibri" w:hAnsi="Calibri" w:cs="Times New Roman"/>
+                <w:sz w:val="24"/>
+                <w:szCs w:val="24"/>
+              </w:rPr>
+            </w:pPr>
+            <w:r>
+              <w:rPr>
+                <w:rFonts w:ascii="Calibri" w:hAnsi="Calibri" w:cs="Times New Roman" w:hint="eastAsia"/>
+                <w:sz w:val="24"/>
+                <w:szCs w:val="24"/>
+              </w:rPr>
+              <w:t>风险（</w:t>
+            </w:r>
+            <w:r>
+              <w:rPr>
+                <w:rFonts w:ascii="Calibri" w:hAnsi="Calibri" w:cs="Times New Roman" w:hint="eastAsia"/>
+                <w:sz w:val="24"/>
+                <w:szCs w:val="24"/>
+              </w:rPr>
+              <w:t>threats</w:t>
+            </w:r>
+            <w:r>
+              <w:rPr>
+                <w:rFonts w:ascii="Calibri" w:hAnsi="Calibri" w:cs="Times New Roman" w:hint="eastAsia"/>
+                <w:sz w:val="24"/>
+                <w:szCs w:val="24"/>
+              </w:rPr>
+              <w:t>）</w:t>
+            </w:r>
+          </w:p>
+        </w:tc>
+        <w:tc>
+          <w:tcPr>
+            <w:tcW w:w="2841" w:type="dxa"/>
+          </w:tcPr>
+          <w:p>
+            <w:pPr>
+              <w:spacing w:line="360" w:lineRule="auto"/>
+              <w:rPr>
+                <w:rFonts w:ascii="Calibri" w:hAnsi="Calibri" w:cs="Times New Roman"/>
+                <w:sz w:val="24"/>
+                <w:szCs w:val="24"/>
+              </w:rPr>
+            </w:pPr>
+            <w:r>
+              <w:rPr>
+                <w:rFonts w:ascii="Calibri" w:hAnsi="Calibri" w:cs="Times New Roman" w:hint="eastAsia"/>
+                <w:sz w:val="24"/>
+                <w:szCs w:val="24"/>
+              </w:rPr>
+              <w:t>ST</w:t>
+            </w:r>
+          </w:p>
+        </w:tc>
+        <w:tc>
+          <w:tcPr>
+            <w:tcW w:w="2841" w:type="dxa"/>
+          </w:tcPr>
+          <w:p>
+            <w:pPr>
+              <w:spacing w:line="360" w:lineRule="auto"/>
+              <w:rPr>
+                <w:rFonts w:ascii="Calibri" w:hAnsi="Calibri" w:cs="Times New Roman"/>
+                <w:sz w:val="24"/>
+                <w:szCs w:val="24"/>
+              </w:rPr>
+            </w:pPr>
+            <w:r>
+              <w:rPr>
+                <w:rFonts w:ascii="Calibri" w:hAnsi="Calibri" w:cs="Times New Roman" w:hint="eastAsia"/>
+                <w:sz w:val="24"/>
+                <w:szCs w:val="24"/>
+              </w:rPr>
+              <w:t>WT</w:t>
+            </w:r>
+          </w:p>
+        </w:tc>
+      </w:tr>
+      <w:tr>
+        <w:tc>
+          <w:tcPr>
+            <w:tcW w:w="2840" w:type="dxa"/>
+          </w:tcPr>
+          <w:p>
+            <w:pPr>
+              <w:spacing w:line="360" w:lineRule="auto"/>
+              <w:rPr>
+                <w:rFonts w:ascii="Calibri" w:hAnsi="Calibri" w:cs="Times New Roman"/>
+                <w:sz w:val="24"/>
+                <w:szCs w:val="24"/>
+              </w:rPr>
+            </w:pPr>
+            <w:r>
+              <w:rPr>
+                <w:rFonts w:ascii="Calibri" w:hAnsi="Calibri" w:cs="Times New Roman" w:hint="eastAsia"/>
+                <w:sz w:val="24"/>
+                <w:szCs w:val="24"/>
+              </w:rPr>
+              <w:t>同类机型用户减少</w:t>
+            </w:r>
+          </w:p>
+          <w:p>
+            <w:pPr>
+              <w:spacing w:line="360" w:lineRule="auto"/>
+              <w:rPr>
+                <w:rFonts w:ascii="Calibri" w:hAnsi="Calibri" w:cs="Times New Roman"/>
+                <w:sz w:val="24"/>
+                <w:szCs w:val="24"/>
+              </w:rPr>
+            </w:pPr>
+            <w:r>
+              <w:rPr>
+                <w:rFonts w:ascii="Calibri" w:hAnsi="Calibri" w:cs="Times New Roman" w:hint="eastAsia"/>
+                <w:sz w:val="24"/>
+                <w:szCs w:val="24"/>
+              </w:rPr>
+              <w:t>维护多个版本成本高</w:t>
+            </w:r>
+          </w:p>
+          <w:p>
+            <w:pPr>
+              <w:spacing w:line="360" w:lineRule="auto"/>
+              <w:rPr>
+                <w:rFonts w:ascii="Calibri" w:hAnsi="Calibri" w:cs="Times New Roman"/>
+                <w:sz w:val="24"/>
+                <w:szCs w:val="24"/>
+              </w:rPr>
+            </w:pPr>
+            <w:r>
+              <w:rPr>
+                <w:rFonts w:ascii="Calibri" w:hAnsi="Calibri" w:cs="Times New Roman" w:hint="eastAsia"/>
+                <w:sz w:val="24"/>
+                <w:szCs w:val="24"/>
+              </w:rPr>
+              <w:t>盈利需要与第三方分成</w:t>
+            </w:r>
+          </w:p>
+        </w:tc>
+        <w:tc>
+          <w:tcPr>
+            <w:tcW w:w="2841" w:type="dxa"/>
+          </w:tcPr>
+          <w:p>
+            <w:pPr>
+              <w:spacing w:line="360" w:lineRule="auto"/>
+              <w:rPr>
+                <w:rFonts w:ascii="Calibri" w:hAnsi="Calibri" w:cs="Times New Roman"/>
+                <w:sz w:val="24"/>
+                <w:szCs w:val="24"/>
+              </w:rPr>
+            </w:pPr>
+            <w:r>
+              <w:rPr>
+                <w:rFonts w:ascii="Calibri" w:hAnsi="Calibri" w:cs="Times New Roman" w:hint="eastAsia"/>
+                <w:sz w:val="24"/>
+                <w:szCs w:val="24"/>
+              </w:rPr>
+              <w:t>注重</w:t>
+            </w:r>
+            <w:r>
+              <w:rPr>
+                <w:rFonts w:ascii="Calibri" w:hAnsi="Calibri" w:cs="Times New Roman" w:hint="eastAsia"/>
+                <w:sz w:val="24"/>
+                <w:szCs w:val="24"/>
+              </w:rPr>
+              <w:t>app</w:t>
+            </w:r>
+            <w:r>
+              <w:rPr>
+                <w:rFonts w:ascii="Calibri" w:hAnsi="Calibri" w:cs="Times New Roman" w:hint="eastAsia"/>
+                <w:sz w:val="24"/>
+                <w:szCs w:val="24"/>
+              </w:rPr>
+              <w:t>质量，根据机型的变化及时调整市场</w:t>
+            </w:r>
+          </w:p>
+        </w:tc>
+        <w:tc>
+          <w:tcPr>
+            <w:tcW w:w="2841" w:type="dxa"/>
+          </w:tcPr>
+          <w:p>
+            <w:pPr>
+              <w:spacing w:line="360" w:lineRule="auto"/>
+              <w:rPr>
+                <w:rFonts w:ascii="Calibri" w:hAnsi="Calibri" w:cs="Times New Roman"/>
+                <w:sz w:val="24"/>
+                <w:szCs w:val="24"/>
+              </w:rPr>
+            </w:pPr>
+            <w:r>
+              <w:rPr>
+                <w:rFonts w:ascii="Calibri" w:hAnsi="Calibri" w:cs="Times New Roman" w:hint="eastAsia"/>
+                <w:sz w:val="24"/>
+                <w:szCs w:val="24"/>
+              </w:rPr>
+              <w:t>及时删除无用功能</w:t>
+            </w:r>
+          </w:p>
+          <w:p>
+            <w:pPr>
+              <w:spacing w:line="360" w:lineRule="auto"/>
+              <w:rPr>
+                <w:rFonts w:ascii="Calibri" w:hAnsi="Calibri" w:cs="Times New Roman"/>
+                <w:sz w:val="24"/>
+                <w:szCs w:val="24"/>
+              </w:rPr>
+            </w:pPr>
+            <w:r>
+              <w:rPr>
+                <w:rFonts w:ascii="Calibri" w:hAnsi="Calibri" w:cs="Times New Roman" w:hint="eastAsia"/>
+                <w:sz w:val="24"/>
+                <w:szCs w:val="24"/>
+              </w:rPr>
+              <w:t>保护用户信息，沉淀客户</w:t>
+            </w:r>
+          </w:p>
+          <w:p>
+            <w:pPr>
+              <w:spacing w:line="360" w:lineRule="auto"/>
+              <w:rPr>
+                <w:rFonts w:ascii="Calibri" w:hAnsi="Calibri" w:cs="Times New Roman"/>
+                <w:sz w:val="24"/>
+                <w:szCs w:val="24"/>
+              </w:rPr>
+            </w:pPr>
+          </w:p>
+        </w:tc>
+      </w:tr>
+    </w:tbl>
+    <w:p>
+      <w:pPr>
+        <w:pStyle w:val="a1"/>
+      </w:pPr>
+      <w:bookmarkStart w:id="78" w:name="_Toc529357682"/>
+      <w:r>
+        <w:rPr>
+          <w:rFonts w:hint="eastAsia"/>
+        </w:rPr>
+        <w:t>IOS版本app</w:t>
+      </w:r>
+      <w:bookmarkEnd w:id="78"/>
     </w:p>
     <w:tbl>
       <w:tblPr>
@@ -7386,39 +11137,30 @@
                 <w:sz w:val="24"/>
                 <w:szCs w:val="24"/>
               </w:rPr>
-              <w:t>小组成员技术难度接受不了，不能再限制时间内</w:t>
-            </w:r>
+              <w:lastRenderedPageBreak/>
+              <w:t>小组成员技术难度接受不了，不能再限制时间内完成任务</w:t>
+            </w:r>
+          </w:p>
+        </w:tc>
+        <w:tc>
+          <w:tcPr>
+            <w:tcW w:w="2841" w:type="dxa"/>
+          </w:tcPr>
+          <w:p>
+            <w:pPr>
+              <w:spacing w:line="360" w:lineRule="auto"/>
+              <w:rPr>
+                <w:rFonts w:ascii="Calibri" w:hAnsi="Calibri" w:cs="Times New Roman"/>
+                <w:sz w:val="24"/>
+                <w:szCs w:val="24"/>
+              </w:rPr>
+            </w:pPr>
             <w:r>
               <w:rPr>
                 <w:rFonts w:ascii="Calibri" w:hAnsi="Calibri" w:cs="Times New Roman" w:hint="eastAsia"/>
                 <w:sz w:val="24"/>
                 <w:szCs w:val="24"/>
               </w:rPr>
-              <w:lastRenderedPageBreak/>
-              <w:t>完成任务</w:t>
-            </w:r>
-          </w:p>
-        </w:tc>
-        <w:tc>
-          <w:tcPr>
-            <w:tcW w:w="2841" w:type="dxa"/>
-          </w:tcPr>
-          <w:p>
-            <w:pPr>
-              <w:spacing w:line="360" w:lineRule="auto"/>
-              <w:rPr>
-                <w:rFonts w:ascii="Calibri" w:hAnsi="Calibri" w:cs="Times New Roman"/>
-                <w:sz w:val="24"/>
-                <w:szCs w:val="24"/>
-              </w:rPr>
-            </w:pPr>
-            <w:r>
-              <w:rPr>
-                <w:rFonts w:ascii="Calibri" w:hAnsi="Calibri" w:cs="Times New Roman" w:hint="eastAsia"/>
-                <w:sz w:val="24"/>
-                <w:szCs w:val="24"/>
-              </w:rPr>
-              <w:lastRenderedPageBreak/>
               <w:t>注意内存管理，避免程序的崩溃</w:t>
             </w:r>
           </w:p>
@@ -7450,14 +11192,16 @@
     </w:tbl>
     <w:p>
       <w:pPr>
-        <w:pStyle w:val="a0"/>
+        <w:pStyle w:val="a1"/>
       </w:pPr>
+      <w:bookmarkStart w:id="79" w:name="_Toc529357683"/>
       <w:r>
         <w:rPr>
           <w:rFonts w:hint="eastAsia"/>
         </w:rPr>
         <w:t>网页</w:t>
       </w:r>
+      <w:bookmarkEnd w:id="79"/>
     </w:p>
     <w:tbl>
       <w:tblPr>
@@ -8002,14 +11746,16 @@
     </w:tbl>
     <w:p>
       <w:pPr>
-        <w:pStyle w:val="a0"/>
+        <w:pStyle w:val="a1"/>
       </w:pPr>
+      <w:bookmarkStart w:id="80" w:name="_Toc529357684"/>
       <w:r>
         <w:rPr>
           <w:rFonts w:hint="eastAsia"/>
         </w:rPr>
         <w:t>微信小程序</w:t>
       </w:r>
+      <w:bookmarkEnd w:id="80"/>
     </w:p>
     <w:tbl>
       <w:tblPr>
@@ -8769,6 +12515,7 @@
                 <w:sz w:val="24"/>
                 <w:szCs w:val="24"/>
               </w:rPr>
+              <w:lastRenderedPageBreak/>
               <w:t>自有度受制于腾讯</w:t>
             </w:r>
           </w:p>
@@ -8814,6 +12561,7 @@
                 <w:sz w:val="24"/>
                 <w:szCs w:val="24"/>
               </w:rPr>
+              <w:lastRenderedPageBreak/>
               <w:t>利用小程序的便捷性向</w:t>
             </w:r>
             <w:r>
@@ -8822,6 +12570,7 @@
                 <w:sz w:val="24"/>
                 <w:szCs w:val="24"/>
               </w:rPr>
+              <w:lastRenderedPageBreak/>
               <w:t>APP</w:t>
             </w:r>
             <w:r>
@@ -8853,6 +12602,7 @@
                 <w:sz w:val="24"/>
                 <w:szCs w:val="24"/>
               </w:rPr>
+              <w:lastRenderedPageBreak/>
               <w:t>APP</w:t>
             </w:r>
             <w:r>
@@ -8877,6 +12627,7 @@
                 <w:sz w:val="24"/>
                 <w:szCs w:val="24"/>
               </w:rPr>
+              <w:lastRenderedPageBreak/>
               <w:t>做高频、严密的场景</w:t>
             </w:r>
           </w:p>
@@ -9089,109 +12840,262 @@
     <w:p/>
     <w:p>
       <w:pPr>
-        <w:pStyle w:val="a0"/>
+        <w:pStyle w:val="a1"/>
       </w:pPr>
+      <w:bookmarkStart w:id="81" w:name="_Toc529357685"/>
       <w:r>
         <w:rPr>
           <w:rFonts w:hint="eastAsia"/>
         </w:rPr>
         <w:t>分析结果</w:t>
       </w:r>
-    </w:p>
-    <w:p>
-      <w:r>
-        <w:rPr>
-          <w:rFonts w:hint="eastAsia"/>
-        </w:rPr>
-        <w:t>网页和移动端双端优势：</w:t>
-      </w:r>
+      <w:bookmarkEnd w:id="81"/>
     </w:p>
     <w:p>
       <w:pPr>
-        <w:spacing w:line="360" w:lineRule="auto"/>
+        <w:ind w:firstLine="420"/>
+      </w:pPr>
+      <w:r>
         <w:rPr>
           <w:rFonts w:hint="eastAsia"/>
         </w:rPr>
-      </w:pPr>
-      <w:r>
-        <w:tab/>
+        <w:t>因为项目小组比较熟悉大学的教学体系和教育人群，所以开发项目主攻</w:t>
       </w:r>
       <w:r>
         <w:rPr>
           <w:rFonts w:hint="eastAsia"/>
         </w:rPr>
-        <w:t>能发挥移动端的便捷又能发挥P</w:t>
-      </w:r>
-      <w:r>
-        <w:t>C</w:t>
+        <w:t>针对</w:t>
       </w:r>
       <w:r>
         <w:rPr>
           <w:rFonts w:hint="eastAsia"/>
         </w:rPr>
-        <w:t>端网页</w:t>
+        <w:t>大学生</w:t>
       </w:r>
       <w:r>
         <w:rPr>
           <w:rFonts w:hint="eastAsia"/>
         </w:rPr>
-        <w:t>跨平台的优势</w:t>
-      </w:r>
-      <w:bookmarkStart w:id="74" w:name="_GoBack"/>
-      <w:bookmarkEnd w:id="74"/>
+        <w:t>的教学</w:t>
+      </w:r>
       <w:r>
         <w:rPr>
           <w:rFonts w:hint="eastAsia"/>
         </w:rPr>
-        <w:t>；</w:t>
+        <w:t>辅助平台</w:t>
+      </w:r>
+      <w:r>
+        <w:rPr>
+          <w:rFonts w:hint="eastAsia"/>
+        </w:rPr>
+        <w:t>。</w:t>
       </w:r>
     </w:p>
     <w:p>
+      <w:pPr>
+        <w:ind w:firstLine="420"/>
+      </w:pPr>
       <w:r>
         <w:rPr>
           <w:rFonts w:hint="eastAsia"/>
         </w:rPr>
-        <w:t>总结：本系统采用网页和移动端双端构成</w:t>
+        <w:t>因为在P</w:t>
+      </w:r>
+      <w:r>
+        <w:t>C</w:t>
+      </w:r>
+      <w:r>
+        <w:rPr>
+          <w:rFonts w:hint="eastAsia"/>
+        </w:rPr>
+        <w:t>端老师可以较为方便的上传课件等资料，学生也能方便的上传作业以及，而且设备支持相较移动端更为丰富，所以该项目的P</w:t>
+      </w:r>
+      <w:r>
+        <w:t>C</w:t>
+      </w:r>
+      <w:r>
+        <w:rPr>
+          <w:rFonts w:hint="eastAsia"/>
+        </w:rPr>
+        <w:t>端是一个不或缺的部分。</w:t>
       </w:r>
     </w:p>
-    <w:p/>
+    <w:p>
+      <w:r>
+        <w:rPr>
+          <w:rFonts w:hint="eastAsia"/>
+        </w:rPr>
+        <w:t>同时也要有移动端的拓展服务，相较于微信小程序，因为大学生一般都需要4-</w:t>
+      </w:r>
+      <w:r>
+        <w:t>6</w:t>
+      </w:r>
+      <w:r>
+        <w:rPr>
+          <w:rFonts w:hint="eastAsia"/>
+        </w:rPr>
+        <w:t>年的学习时期，而且目前来讲原生的安卓或者I</w:t>
+      </w:r>
+      <w:r>
+        <w:t>OS</w:t>
+      </w:r>
+      <w:r>
+        <w:rPr>
+          <w:rFonts w:hint="eastAsia"/>
+        </w:rPr>
+        <w:t>应用对硬件的调用和支持都优于微信小程序</w:t>
+      </w:r>
+      <w:r>
+        <w:rPr>
+          <w:rFonts w:hint="eastAsia"/>
+        </w:rPr>
+        <w:t>，</w:t>
+      </w:r>
+      <w:r>
+        <w:rPr>
+          <w:rFonts w:hint="eastAsia"/>
+        </w:rPr>
+        <w:t>能给学生和教师带来更为优质的服务</w:t>
+      </w:r>
+      <w:r>
+        <w:rPr>
+          <w:rFonts w:hint="eastAsia"/>
+        </w:rPr>
+        <w:t>，且微信小程序</w:t>
+      </w:r>
+      <w:r>
+        <w:rPr>
+          <w:rFonts w:hint="eastAsia"/>
+        </w:rPr>
+        <w:t>还要</w:t>
+      </w:r>
+      <w:r>
+        <w:rPr>
+          <w:rFonts w:hint="eastAsia"/>
+        </w:rPr>
+        <w:t>受制于腾讯公司</w:t>
+      </w:r>
+      <w:r>
+        <w:rPr>
+          <w:rFonts w:hint="eastAsia"/>
+        </w:rPr>
+        <w:t>。</w:t>
+      </w:r>
+      <w:r>
+        <w:rPr>
+          <w:rFonts w:hint="eastAsia"/>
+        </w:rPr>
+        <w:t>然后</w:t>
+      </w:r>
+      <w:r>
+        <w:rPr>
+          <w:rFonts w:hint="eastAsia"/>
+        </w:rPr>
+        <w:t>基于开发小组成员的开发能力和I</w:t>
+      </w:r>
+      <w:r>
+        <w:t>OS</w:t>
+      </w:r>
+      <w:r>
+        <w:rPr>
+          <w:rFonts w:hint="eastAsia"/>
+        </w:rPr>
+        <w:t>平台所限，I</w:t>
+      </w:r>
+      <w:r>
+        <w:t>OS</w:t>
+      </w:r>
+      <w:r>
+        <w:rPr>
+          <w:rFonts w:hint="eastAsia"/>
+        </w:rPr>
+        <w:t>平台的开发较安卓A</w:t>
+      </w:r>
+      <w:r>
+        <w:t>PP</w:t>
+      </w:r>
+      <w:r>
+        <w:rPr>
+          <w:rFonts w:hint="eastAsia"/>
+        </w:rPr>
+        <w:t>延后甚至不予考虑开发</w:t>
+      </w:r>
+      <w:r>
+        <w:rPr>
+          <w:rFonts w:hint="eastAsia"/>
+        </w:rPr>
+        <w:t>。</w:t>
+      </w:r>
+    </w:p>
+    <w:p>
+      <w:pPr>
+        <w:rPr>
+          <w:rFonts w:hint="eastAsia"/>
+        </w:rPr>
+      </w:pPr>
+      <w:r>
+        <w:tab/>
+      </w:r>
+      <w:r>
+        <w:rPr>
+          <w:rFonts w:hint="eastAsia"/>
+        </w:rPr>
+        <w:t>综上得出，软件工程系列教学辅助平台切实可行，且平台主打P</w:t>
+      </w:r>
+      <w:r>
+        <w:t>C</w:t>
+      </w:r>
+      <w:r>
+        <w:rPr>
+          <w:rFonts w:hint="eastAsia"/>
+        </w:rPr>
+        <w:t>端和移动安卓端</w:t>
+      </w:r>
+      <w:r>
+        <w:rPr>
+          <w:rFonts w:hint="eastAsia"/>
+        </w:rPr>
+        <w:t>。</w:t>
+      </w:r>
+    </w:p>
     <w:p>
       <w:pPr>
         <w:pStyle w:val="a"/>
         <w:spacing w:line="480" w:lineRule="auto"/>
       </w:pPr>
-      <w:bookmarkStart w:id="75" w:name="_Toc527200692"/>
-      <w:bookmarkStart w:id="76" w:name="_Toc527204129"/>
-      <w:bookmarkStart w:id="77" w:name="_Toc25312"/>
+      <w:bookmarkStart w:id="82" w:name="_Toc527200692"/>
+      <w:bookmarkStart w:id="83" w:name="_Toc527204129"/>
+      <w:bookmarkStart w:id="84" w:name="_Toc529357686"/>
       <w:r>
         <w:rPr>
           <w:rFonts w:hint="eastAsia"/>
         </w:rPr>
         <w:t>所建议的系统</w:t>
       </w:r>
-      <w:bookmarkEnd w:id="75"/>
-      <w:bookmarkEnd w:id="76"/>
-      <w:bookmarkEnd w:id="77"/>
+      <w:bookmarkEnd w:id="82"/>
+      <w:bookmarkEnd w:id="83"/>
+      <w:bookmarkEnd w:id="84"/>
     </w:p>
     <w:p>
       <w:pPr>
         <w:pStyle w:val="a0"/>
         <w:spacing w:line="480" w:lineRule="auto"/>
       </w:pPr>
-      <w:bookmarkStart w:id="78" w:name="_Toc527200693"/>
-      <w:bookmarkStart w:id="79" w:name="_Toc527200694"/>
-      <w:bookmarkStart w:id="80" w:name="_Toc527204130"/>
-      <w:bookmarkStart w:id="81" w:name="_Toc7106"/>
-      <w:bookmarkEnd w:id="78"/>
+      <w:bookmarkStart w:id="85" w:name="_Toc527200693"/>
+      <w:bookmarkStart w:id="86" w:name="_Toc527200694"/>
+      <w:bookmarkStart w:id="87" w:name="_Toc527204130"/>
+      <w:bookmarkStart w:id="88" w:name="_Toc529357687"/>
+      <w:bookmarkEnd w:id="85"/>
       <w:r>
         <w:rPr>
           <w:rFonts w:hint="eastAsia"/>
         </w:rPr>
         <w:t>对系统的简要描述</w:t>
       </w:r>
-      <w:bookmarkEnd w:id="79"/>
-      <w:bookmarkEnd w:id="80"/>
-      <w:bookmarkEnd w:id="81"/>
+      <w:bookmarkEnd w:id="86"/>
+      <w:bookmarkEnd w:id="87"/>
+      <w:bookmarkEnd w:id="88"/>
     </w:p>
     <w:p>
       <w:pPr>
@@ -9324,9 +13228,9 @@
           <w:lang w:val="zh-CN"/>
         </w:rPr>
       </w:pPr>
-      <w:bookmarkStart w:id="82" w:name="_Toc527200695"/>
-      <w:bookmarkStart w:id="83" w:name="_Toc527204131"/>
-      <w:bookmarkStart w:id="84" w:name="_Toc24305"/>
+      <w:bookmarkStart w:id="89" w:name="_Toc527200695"/>
+      <w:bookmarkStart w:id="90" w:name="_Toc527204131"/>
+      <w:bookmarkStart w:id="91" w:name="_Toc529357688"/>
       <w:r>
         <w:rPr>
           <w:rFonts w:hint="eastAsia"/>
@@ -9334,9 +13238,9 @@
         </w:rPr>
         <w:t>系统功能层次图</w:t>
       </w:r>
-      <w:bookmarkEnd w:id="82"/>
-      <w:bookmarkEnd w:id="83"/>
-      <w:bookmarkEnd w:id="84"/>
+      <w:bookmarkEnd w:id="89"/>
+      <w:bookmarkEnd w:id="90"/>
+      <w:bookmarkEnd w:id="91"/>
     </w:p>
     <w:p>
       <w:pPr>
@@ -9394,38 +13298,38 @@
         <w:pStyle w:val="a0"/>
         <w:spacing w:line="480" w:lineRule="auto"/>
       </w:pPr>
-      <w:bookmarkStart w:id="85" w:name="_Toc235842289"/>
-      <w:bookmarkStart w:id="86" w:name="_Toc497383845"/>
-      <w:bookmarkStart w:id="87" w:name="_Toc496460857"/>
-      <w:bookmarkStart w:id="88" w:name="_Toc495856416"/>
-      <w:bookmarkStart w:id="89" w:name="_Toc235938049"/>
-      <w:bookmarkStart w:id="90" w:name="_Toc235842537"/>
-      <w:bookmarkStart w:id="91" w:name="_Toc235938414"/>
-      <w:bookmarkStart w:id="92" w:name="_Toc527200696"/>
-      <w:bookmarkStart w:id="93" w:name="_Toc527204132"/>
-      <w:bookmarkStart w:id="94" w:name="_Toc29907"/>
+      <w:bookmarkStart w:id="92" w:name="_Toc235842289"/>
+      <w:bookmarkStart w:id="93" w:name="_Toc497383845"/>
+      <w:bookmarkStart w:id="94" w:name="_Toc496460857"/>
+      <w:bookmarkStart w:id="95" w:name="_Toc495856416"/>
+      <w:bookmarkStart w:id="96" w:name="_Toc235938049"/>
+      <w:bookmarkStart w:id="97" w:name="_Toc235842537"/>
+      <w:bookmarkStart w:id="98" w:name="_Toc235938414"/>
+      <w:bookmarkStart w:id="99" w:name="_Toc527200696"/>
+      <w:bookmarkStart w:id="100" w:name="_Toc527204132"/>
+      <w:bookmarkStart w:id="101" w:name="_Toc529357689"/>
       <w:r>
         <w:rPr>
           <w:rFonts w:hint="eastAsia"/>
         </w:rPr>
         <w:t>数据流程和处理流程</w:t>
-      </w:r>
-      <w:bookmarkEnd w:id="85"/>
-      <w:bookmarkEnd w:id="86"/>
-      <w:bookmarkEnd w:id="87"/>
-      <w:bookmarkEnd w:id="88"/>
-      <w:bookmarkEnd w:id="89"/>
-      <w:bookmarkEnd w:id="90"/>
-      <w:bookmarkEnd w:id="91"/>
-      <w:r>
-        <w:rPr>
-          <w:rFonts w:hint="eastAsia"/>
-        </w:rPr>
-        <w:t>图</w:t>
       </w:r>
       <w:bookmarkEnd w:id="92"/>
       <w:bookmarkEnd w:id="93"/>
       <w:bookmarkEnd w:id="94"/>
+      <w:bookmarkEnd w:id="95"/>
+      <w:bookmarkEnd w:id="96"/>
+      <w:bookmarkEnd w:id="97"/>
+      <w:bookmarkEnd w:id="98"/>
+      <w:r>
+        <w:rPr>
+          <w:rFonts w:hint="eastAsia"/>
+        </w:rPr>
+        <w:t>图</w:t>
+      </w:r>
+      <w:bookmarkEnd w:id="99"/>
+      <w:bookmarkEnd w:id="100"/>
+      <w:bookmarkEnd w:id="101"/>
     </w:p>
     <w:p>
       <w:pPr>
@@ -9490,36 +13394,36 @@
         <w:pStyle w:val="a0"/>
         <w:spacing w:line="480" w:lineRule="auto"/>
       </w:pPr>
-      <w:bookmarkStart w:id="95" w:name="_Toc527200697"/>
-      <w:bookmarkStart w:id="96" w:name="_Toc527204133"/>
-      <w:bookmarkStart w:id="97" w:name="_Toc23054"/>
+      <w:bookmarkStart w:id="102" w:name="_Toc527200697"/>
+      <w:bookmarkStart w:id="103" w:name="_Toc527204133"/>
+      <w:bookmarkStart w:id="104" w:name="_Toc529357690"/>
       <w:r>
         <w:rPr>
           <w:rFonts w:hint="eastAsia"/>
         </w:rPr>
         <w:t>采用建议系统可能带来的影响</w:t>
       </w:r>
-      <w:bookmarkEnd w:id="95"/>
-      <w:bookmarkEnd w:id="96"/>
-      <w:bookmarkEnd w:id="97"/>
+      <w:bookmarkEnd w:id="102"/>
+      <w:bookmarkEnd w:id="103"/>
+      <w:bookmarkEnd w:id="104"/>
     </w:p>
     <w:p>
       <w:pPr>
         <w:pStyle w:val="a1"/>
         <w:spacing w:line="480" w:lineRule="auto"/>
       </w:pPr>
-      <w:bookmarkStart w:id="98" w:name="_Toc527204134"/>
-      <w:bookmarkStart w:id="99" w:name="_Toc527200698"/>
-      <w:bookmarkStart w:id="100" w:name="_Toc9769"/>
+      <w:bookmarkStart w:id="105" w:name="_Toc527204134"/>
+      <w:bookmarkStart w:id="106" w:name="_Toc527200698"/>
+      <w:bookmarkStart w:id="107" w:name="_Toc529357691"/>
       <w:r>
         <w:rPr>
           <w:rFonts w:hint="eastAsia"/>
         </w:rPr>
         <w:t>对设备的影响</w:t>
       </w:r>
-      <w:bookmarkEnd w:id="98"/>
-      <w:bookmarkEnd w:id="99"/>
-      <w:bookmarkEnd w:id="100"/>
+      <w:bookmarkEnd w:id="105"/>
+      <w:bookmarkEnd w:id="106"/>
+      <w:bookmarkEnd w:id="107"/>
     </w:p>
     <w:p>
       <w:pPr>
@@ -9548,18 +13452,18 @@
         <w:pStyle w:val="a1"/>
         <w:spacing w:line="480" w:lineRule="auto"/>
       </w:pPr>
-      <w:bookmarkStart w:id="101" w:name="_Toc527200699"/>
-      <w:bookmarkStart w:id="102" w:name="_Toc527204135"/>
-      <w:bookmarkStart w:id="103" w:name="_Toc15651"/>
+      <w:bookmarkStart w:id="108" w:name="_Toc527200699"/>
+      <w:bookmarkStart w:id="109" w:name="_Toc527204135"/>
+      <w:bookmarkStart w:id="110" w:name="_Toc529357692"/>
       <w:r>
         <w:rPr>
           <w:rFonts w:hint="eastAsia"/>
         </w:rPr>
         <w:t>对用户的影响</w:t>
       </w:r>
-      <w:bookmarkEnd w:id="101"/>
-      <w:bookmarkEnd w:id="102"/>
-      <w:bookmarkEnd w:id="103"/>
+      <w:bookmarkEnd w:id="108"/>
+      <w:bookmarkEnd w:id="109"/>
+      <w:bookmarkEnd w:id="110"/>
     </w:p>
     <w:p>
       <w:pPr>
@@ -9577,18 +13481,18 @@
         <w:pStyle w:val="a1"/>
         <w:spacing w:line="480" w:lineRule="auto"/>
       </w:pPr>
-      <w:bookmarkStart w:id="104" w:name="_Toc527204136"/>
-      <w:bookmarkStart w:id="105" w:name="_Toc527200700"/>
-      <w:bookmarkStart w:id="106" w:name="_Toc31298"/>
+      <w:bookmarkStart w:id="111" w:name="_Toc527204136"/>
+      <w:bookmarkStart w:id="112" w:name="_Toc527200700"/>
+      <w:bookmarkStart w:id="113" w:name="_Toc529357693"/>
       <w:r>
         <w:rPr>
           <w:rFonts w:hint="eastAsia"/>
         </w:rPr>
         <w:t>对软件开发的影响</w:t>
       </w:r>
-      <w:bookmarkEnd w:id="104"/>
-      <w:bookmarkEnd w:id="105"/>
-      <w:bookmarkEnd w:id="106"/>
+      <w:bookmarkEnd w:id="111"/>
+      <w:bookmarkEnd w:id="112"/>
+      <w:bookmarkEnd w:id="113"/>
     </w:p>
     <w:p>
       <w:pPr>
@@ -9684,66 +13588,66 @@
         <w:pStyle w:val="a"/>
         <w:spacing w:line="480" w:lineRule="auto"/>
       </w:pPr>
-      <w:bookmarkStart w:id="107" w:name="_Toc496447228"/>
-      <w:bookmarkStart w:id="108" w:name="_Toc235938068"/>
-      <w:bookmarkStart w:id="109" w:name="_Toc235938433"/>
-      <w:bookmarkStart w:id="110" w:name="_Toc235842556"/>
-      <w:bookmarkStart w:id="111" w:name="_Toc235842308"/>
-      <w:bookmarkStart w:id="112" w:name="_Toc496471223"/>
-      <w:bookmarkStart w:id="113" w:name="_Toc527200701"/>
-      <w:bookmarkStart w:id="114" w:name="_Toc496448043"/>
-      <w:bookmarkStart w:id="115" w:name="_Toc527204137"/>
-      <w:bookmarkStart w:id="116" w:name="_Toc498085277"/>
-      <w:bookmarkStart w:id="117" w:name="_Toc496462462"/>
-      <w:bookmarkStart w:id="118" w:name="_Toc495764561"/>
-      <w:bookmarkStart w:id="119" w:name="_Toc8436"/>
+      <w:bookmarkStart w:id="114" w:name="_Toc496447228"/>
+      <w:bookmarkStart w:id="115" w:name="_Toc235938068"/>
+      <w:bookmarkStart w:id="116" w:name="_Toc235938433"/>
+      <w:bookmarkStart w:id="117" w:name="_Toc235842556"/>
+      <w:bookmarkStart w:id="118" w:name="_Toc235842308"/>
+      <w:bookmarkStart w:id="119" w:name="_Toc496471223"/>
+      <w:bookmarkStart w:id="120" w:name="_Toc527200701"/>
+      <w:bookmarkStart w:id="121" w:name="_Toc496448043"/>
+      <w:bookmarkStart w:id="122" w:name="_Toc527204137"/>
+      <w:bookmarkStart w:id="123" w:name="_Toc498085277"/>
+      <w:bookmarkStart w:id="124" w:name="_Toc496462462"/>
+      <w:bookmarkStart w:id="125" w:name="_Toc495764561"/>
+      <w:bookmarkStart w:id="126" w:name="_Toc529357694"/>
       <w:r>
         <w:rPr>
           <w:rFonts w:hint="eastAsia"/>
         </w:rPr>
         <w:t>技术可行性</w:t>
       </w:r>
-      <w:bookmarkEnd w:id="107"/>
-      <w:bookmarkEnd w:id="108"/>
-      <w:bookmarkEnd w:id="109"/>
-      <w:bookmarkEnd w:id="110"/>
-      <w:bookmarkEnd w:id="111"/>
-      <w:bookmarkEnd w:id="112"/>
-      <w:bookmarkEnd w:id="113"/>
       <w:bookmarkEnd w:id="114"/>
       <w:bookmarkEnd w:id="115"/>
       <w:bookmarkEnd w:id="116"/>
       <w:bookmarkEnd w:id="117"/>
       <w:bookmarkEnd w:id="118"/>
       <w:bookmarkEnd w:id="119"/>
+      <w:bookmarkEnd w:id="120"/>
+      <w:bookmarkEnd w:id="121"/>
+      <w:bookmarkEnd w:id="122"/>
+      <w:bookmarkEnd w:id="123"/>
+      <w:bookmarkEnd w:id="124"/>
+      <w:bookmarkEnd w:id="125"/>
+      <w:bookmarkEnd w:id="126"/>
     </w:p>
     <w:p>
       <w:pPr>
         <w:pStyle w:val="a0"/>
         <w:spacing w:line="480" w:lineRule="auto"/>
       </w:pPr>
-      <w:bookmarkStart w:id="120" w:name="_Toc9762"/>
+      <w:bookmarkStart w:id="127" w:name="_Toc529357695"/>
       <w:r>
         <w:rPr>
           <w:rFonts w:hint="eastAsia"/>
         </w:rPr>
         <w:t>资源</w:t>
       </w:r>
-      <w:bookmarkEnd w:id="120"/>
+      <w:bookmarkEnd w:id="127"/>
     </w:p>
     <w:p>
       <w:pPr>
         <w:pStyle w:val="a1"/>
         <w:spacing w:line="480" w:lineRule="auto"/>
       </w:pPr>
-      <w:bookmarkStart w:id="121" w:name="_Toc12406"/>
+      <w:bookmarkStart w:id="128" w:name="_Toc529357696"/>
       <w:r>
         <w:rPr>
           <w:rFonts w:hint="eastAsia"/>
         </w:rPr>
         <w:t>人员</w:t>
       </w:r>
-      <w:bookmarkEnd w:id="121"/>
+      <w:bookmarkEnd w:id="128"/>
     </w:p>
     <w:tbl>
       <w:tblPr>
@@ -10177,7 +14081,7 @@
         <w:pStyle w:val="a1"/>
         <w:spacing w:line="480" w:lineRule="auto"/>
       </w:pPr>
-      <w:bookmarkStart w:id="122" w:name="_Toc29391"/>
+      <w:bookmarkStart w:id="129" w:name="_Toc529357697"/>
       <w:r>
         <w:rPr>
           <w:rFonts w:hint="eastAsia"/>
@@ -10185,7 +14089,7 @@
         <w:lastRenderedPageBreak/>
         <w:t>技术情况</w:t>
       </w:r>
-      <w:bookmarkEnd w:id="122"/>
+      <w:bookmarkEnd w:id="129"/>
     </w:p>
     <w:tbl>
       <w:tblPr>
@@ -10431,14 +14335,14 @@
         <w:pStyle w:val="a1"/>
         <w:spacing w:line="480" w:lineRule="auto"/>
       </w:pPr>
-      <w:bookmarkStart w:id="123" w:name="_Toc15098"/>
+      <w:bookmarkStart w:id="130" w:name="_Toc529357698"/>
       <w:r>
         <w:rPr>
           <w:rFonts w:hint="eastAsia"/>
         </w:rPr>
         <w:t>资源日历</w:t>
       </w:r>
-      <w:bookmarkEnd w:id="123"/>
+      <w:bookmarkEnd w:id="130"/>
     </w:p>
     <w:tbl>
       <w:tblPr>
@@ -11090,28 +14994,28 @@
         <w:pStyle w:val="a0"/>
         <w:spacing w:line="480" w:lineRule="auto"/>
       </w:pPr>
-      <w:bookmarkStart w:id="124" w:name="_Toc23364"/>
+      <w:bookmarkStart w:id="131" w:name="_Toc529357699"/>
       <w:r>
         <w:rPr>
           <w:rFonts w:hint="eastAsia"/>
         </w:rPr>
         <w:t>关键技术</w:t>
       </w:r>
-      <w:bookmarkEnd w:id="124"/>
+      <w:bookmarkEnd w:id="131"/>
     </w:p>
     <w:p>
       <w:pPr>
         <w:pStyle w:val="a1"/>
         <w:spacing w:line="480" w:lineRule="auto"/>
       </w:pPr>
-      <w:bookmarkStart w:id="125" w:name="_Toc23731"/>
+      <w:bookmarkStart w:id="132" w:name="_Toc529357700"/>
       <w:r>
         <w:rPr>
           <w:rFonts w:hint="eastAsia"/>
         </w:rPr>
         <w:t>Web前端</w:t>
       </w:r>
-      <w:bookmarkEnd w:id="125"/>
+      <w:bookmarkEnd w:id="132"/>
     </w:p>
     <w:p>
       <w:pPr>
@@ -11129,14 +15033,14 @@
         <w:pStyle w:val="a1"/>
         <w:spacing w:line="480" w:lineRule="auto"/>
       </w:pPr>
-      <w:bookmarkStart w:id="126" w:name="_Toc2926"/>
+      <w:bookmarkStart w:id="133" w:name="_Toc529357701"/>
       <w:r>
         <w:rPr>
           <w:rFonts w:hint="eastAsia"/>
         </w:rPr>
         <w:t>后台</w:t>
       </w:r>
-      <w:bookmarkEnd w:id="126"/>
+      <w:bookmarkEnd w:id="133"/>
     </w:p>
     <w:tbl>
       <w:tblPr>
@@ -11497,14 +15401,14 @@
         <w:pStyle w:val="a1"/>
         <w:spacing w:line="480" w:lineRule="auto"/>
       </w:pPr>
-      <w:bookmarkStart w:id="127" w:name="_Toc6233"/>
+      <w:bookmarkStart w:id="134" w:name="_Toc529357702"/>
       <w:r>
         <w:rPr>
           <w:rFonts w:hint="eastAsia"/>
         </w:rPr>
         <w:t>数据库</w:t>
       </w:r>
-      <w:bookmarkEnd w:id="127"/>
+      <w:bookmarkEnd w:id="134"/>
     </w:p>
     <w:tbl>
       <w:tblPr>
@@ -11756,14 +15660,14 @@
         <w:pStyle w:val="a0"/>
         <w:spacing w:line="480" w:lineRule="auto"/>
       </w:pPr>
-      <w:bookmarkStart w:id="128" w:name="_Toc21239"/>
+      <w:bookmarkStart w:id="135" w:name="_Toc529357703"/>
       <w:r>
         <w:rPr>
           <w:rFonts w:hint="eastAsia"/>
         </w:rPr>
         <w:t>分析总结</w:t>
       </w:r>
-      <w:bookmarkEnd w:id="128"/>
+      <w:bookmarkEnd w:id="135"/>
     </w:p>
     <w:p>
       <w:pPr>
@@ -11845,7 +15749,31 @@
         <w:rPr>
           <w:rFonts w:hint="eastAsia"/>
         </w:rPr>
-        <w:t>，同时需要了解网络编程如,精通H</w:t>
+        <w:t>。但是基于技术的</w:t>
+      </w:r>
+      <w:r>
+        <w:t>SWOT</w:t>
+      </w:r>
+      <w:r>
+        <w:rPr>
+          <w:rFonts w:hint="eastAsia"/>
+        </w:rPr>
+        <w:t>分析，开发小组暂时只需要了解安卓移动端和P</w:t>
+      </w:r>
+      <w:r>
+        <w:t>C</w:t>
+      </w:r>
+      <w:r>
+        <w:rPr>
+          <w:rFonts w:hint="eastAsia"/>
+        </w:rPr>
+        <w:t>端的开发技术。</w:t>
+      </w:r>
+      <w:r>
+        <w:rPr>
+          <w:rFonts w:hint="eastAsia"/>
+        </w:rPr>
+        <w:t>同时需要了解网络编程如,精通H</w:t>
       </w:r>
       <w:r>
         <w:t>TTP,TCP/IP</w:t>
@@ -11912,18 +15840,18 @@
         <w:pStyle w:val="a"/>
         <w:spacing w:line="480" w:lineRule="auto"/>
       </w:pPr>
-      <w:bookmarkStart w:id="129" w:name="_Toc527200702"/>
-      <w:bookmarkStart w:id="130" w:name="_Toc527204138"/>
-      <w:bookmarkStart w:id="131" w:name="_Toc16922"/>
+      <w:bookmarkStart w:id="136" w:name="_Toc527200702"/>
+      <w:bookmarkStart w:id="137" w:name="_Toc527204138"/>
+      <w:bookmarkStart w:id="138" w:name="_Toc529357704"/>
       <w:r>
         <w:rPr>
           <w:rFonts w:hint="eastAsia"/>
         </w:rPr>
         <w:t>用户操作可行性</w:t>
       </w:r>
-      <w:bookmarkEnd w:id="129"/>
-      <w:bookmarkEnd w:id="130"/>
-      <w:bookmarkEnd w:id="131"/>
+      <w:bookmarkEnd w:id="136"/>
+      <w:bookmarkEnd w:id="137"/>
+      <w:bookmarkEnd w:id="138"/>
     </w:p>
     <w:p>
       <w:pPr>
@@ -11947,18 +15875,18 @@
         <w:pStyle w:val="a"/>
         <w:spacing w:line="480" w:lineRule="auto"/>
       </w:pPr>
-      <w:bookmarkStart w:id="132" w:name="_Toc527200703"/>
-      <w:bookmarkStart w:id="133" w:name="_Toc527204139"/>
-      <w:bookmarkStart w:id="134" w:name="_Toc27436"/>
+      <w:bookmarkStart w:id="139" w:name="_Toc527200703"/>
+      <w:bookmarkStart w:id="140" w:name="_Toc527204139"/>
+      <w:bookmarkStart w:id="141" w:name="_Toc529357705"/>
       <w:r>
         <w:rPr>
           <w:rFonts w:hint="eastAsia"/>
         </w:rPr>
         <w:t>法律可行性</w:t>
       </w:r>
-      <w:bookmarkEnd w:id="132"/>
-      <w:bookmarkEnd w:id="133"/>
-      <w:bookmarkEnd w:id="134"/>
+      <w:bookmarkEnd w:id="139"/>
+      <w:bookmarkEnd w:id="140"/>
+      <w:bookmarkEnd w:id="141"/>
     </w:p>
     <w:p>
       <w:pPr>
@@ -11971,7 +15899,13 @@
         <w:rPr>
           <w:rFonts w:hint="eastAsia"/>
         </w:rPr>
-        <w:t>软件由组员自主开发，不存在侵犯版权问题，且不会泄露用户的个人信息。这是一个教学辅助网站，不存在侵犯国家、集体和他人的利益。</w:t>
+        <w:t>软件由组员自主开发，不存在侵犯版权问题，且不会泄露用户的个</w:t>
+      </w:r>
+      <w:r>
+        <w:rPr>
+          <w:rFonts w:hint="eastAsia"/>
+        </w:rPr>
+        <w:t>人信息。这是一个教学辅助网站，不存在侵犯国家、集体和他人的利益。</w:t>
       </w:r>
     </w:p>
     <w:p>
@@ -11979,14 +15913,14 @@
         <w:pStyle w:val="a"/>
         <w:spacing w:line="480" w:lineRule="auto"/>
       </w:pPr>
-      <w:bookmarkStart w:id="135" w:name="_Toc10481"/>
+      <w:bookmarkStart w:id="142" w:name="_Toc529357706"/>
       <w:r>
         <w:rPr>
           <w:rFonts w:hint="eastAsia"/>
         </w:rPr>
         <w:t>干系人</w:t>
       </w:r>
-      <w:bookmarkEnd w:id="135"/>
+      <w:bookmarkEnd w:id="142"/>
     </w:p>
     <w:tbl>
       <w:tblPr>
@@ -12802,38 +16736,348 @@
           </w:p>
         </w:tc>
       </w:tr>
+      <w:tr>
+        <w:trPr>
+          <w:trHeight w:val="260"/>
+        </w:trPr>
+        <w:tc>
+          <w:tcPr>
+            <w:tcW w:w="1447" w:type="dxa"/>
+            <w:shd w:val="clear" w:color="auto" w:fill="FFFFFF"/>
+            <w:vAlign w:val="center"/>
+          </w:tcPr>
+          <w:p>
+            <w:pPr>
+              <w:rPr>
+                <w:rFonts w:hint="eastAsia"/>
+              </w:rPr>
+            </w:pPr>
+            <w:r>
+              <w:rPr>
+                <w:rFonts w:hint="eastAsia"/>
+              </w:rPr>
+              <w:t>管理员用户代表</w:t>
+            </w:r>
+          </w:p>
+        </w:tc>
+        <w:tc>
+          <w:tcPr>
+            <w:tcW w:w="1134" w:type="dxa"/>
+            <w:shd w:val="clear" w:color="auto" w:fill="FFFFFF"/>
+            <w:vAlign w:val="center"/>
+          </w:tcPr>
+          <w:p>
+            <w:r>
+              <w:rPr>
+                <w:rFonts w:hint="eastAsia"/>
+              </w:rPr>
+              <w:t>黄为波</w:t>
+            </w:r>
+          </w:p>
+        </w:tc>
+        <w:tc>
+          <w:tcPr>
+            <w:tcW w:w="2568" w:type="dxa"/>
+            <w:vAlign w:val="center"/>
+          </w:tcPr>
+          <w:p>
+            <w:pPr>
+              <w:rPr>
+                <w:rFonts w:hint="eastAsia"/>
+              </w:rPr>
+            </w:pPr>
+            <w:r>
+              <w:rPr>
+                <w:rFonts w:hint="eastAsia"/>
+              </w:rPr>
+              <w:t>/</w:t>
+            </w:r>
+          </w:p>
+        </w:tc>
+        <w:tc>
+          <w:tcPr>
+            <w:tcW w:w="1557" w:type="dxa"/>
+          </w:tcPr>
+          <w:p>
+            <w:pPr>
+              <w:rPr>
+                <w:rFonts w:ascii="Helvetica Neue" w:hAnsi="Helvetica Neue" w:cs="Helvetica Neue"/>
+                <w:color w:val="000000"/>
+                <w:szCs w:val="26"/>
+              </w:rPr>
+            </w:pPr>
+            <w:r>
+              <w:rPr>
+                <w:rFonts w:ascii="Helvetica Neue" w:hAnsi="Helvetica Neue" w:cs="Helvetica Neue" w:hint="eastAsia"/>
+                <w:color w:val="000000"/>
+                <w:szCs w:val="26"/>
+              </w:rPr>
+              <w:t>/</w:t>
+            </w:r>
+          </w:p>
+        </w:tc>
+        <w:tc>
+          <w:tcPr>
+            <w:tcW w:w="2678" w:type="dxa"/>
+            <w:vAlign w:val="center"/>
+          </w:tcPr>
+          <w:p>
+            <w:pPr>
+              <w:rPr>
+                <w:rFonts w:hint="eastAsia"/>
+              </w:rPr>
+            </w:pPr>
+            <w:r>
+              <w:rPr>
+                <w:rFonts w:hint="eastAsia"/>
+              </w:rPr>
+              <w:t>管理员用户代表</w:t>
+            </w:r>
+          </w:p>
+        </w:tc>
+      </w:tr>
+      <w:tr>
+        <w:trPr>
+          <w:trHeight w:val="260"/>
+        </w:trPr>
+        <w:tc>
+          <w:tcPr>
+            <w:tcW w:w="1447" w:type="dxa"/>
+            <w:shd w:val="clear" w:color="auto" w:fill="FFFFFF"/>
+            <w:vAlign w:val="center"/>
+          </w:tcPr>
+          <w:p>
+            <w:pPr>
+              <w:rPr>
+                <w:rFonts w:hint="eastAsia"/>
+              </w:rPr>
+            </w:pPr>
+            <w:r>
+              <w:rPr>
+                <w:rFonts w:hint="eastAsia"/>
+              </w:rPr>
+              <w:t>学生用户代表</w:t>
+            </w:r>
+          </w:p>
+        </w:tc>
+        <w:tc>
+          <w:tcPr>
+            <w:tcW w:w="1134" w:type="dxa"/>
+            <w:shd w:val="clear" w:color="auto" w:fill="FFFFFF"/>
+            <w:vAlign w:val="center"/>
+          </w:tcPr>
+          <w:p>
+            <w:pPr>
+              <w:rPr>
+                <w:rFonts w:hint="eastAsia"/>
+              </w:rPr>
+            </w:pPr>
+            <w:r>
+              <w:rPr>
+                <w:rFonts w:hint="eastAsia"/>
+              </w:rPr>
+              <w:t>黄为波</w:t>
+            </w:r>
+          </w:p>
+        </w:tc>
+        <w:tc>
+          <w:tcPr>
+            <w:tcW w:w="2568" w:type="dxa"/>
+            <w:vAlign w:val="center"/>
+          </w:tcPr>
+          <w:p>
+            <w:pPr>
+              <w:rPr>
+                <w:rFonts w:hint="eastAsia"/>
+              </w:rPr>
+            </w:pPr>
+            <w:r>
+              <w:rPr>
+                <w:rFonts w:hint="eastAsia"/>
+              </w:rPr>
+              <w:t>/</w:t>
+            </w:r>
+          </w:p>
+        </w:tc>
+        <w:tc>
+          <w:tcPr>
+            <w:tcW w:w="1557" w:type="dxa"/>
+          </w:tcPr>
+          <w:p>
+            <w:pPr>
+              <w:rPr>
+                <w:rFonts w:ascii="Helvetica Neue" w:hAnsi="Helvetica Neue" w:cs="Helvetica Neue" w:hint="eastAsia"/>
+                <w:color w:val="000000"/>
+                <w:szCs w:val="26"/>
+              </w:rPr>
+            </w:pPr>
+            <w:r>
+              <w:rPr>
+                <w:rFonts w:ascii="Helvetica Neue" w:hAnsi="Helvetica Neue" w:cs="Helvetica Neue" w:hint="eastAsia"/>
+                <w:color w:val="000000"/>
+                <w:szCs w:val="26"/>
+              </w:rPr>
+              <w:t>/</w:t>
+            </w:r>
+          </w:p>
+        </w:tc>
+        <w:tc>
+          <w:tcPr>
+            <w:tcW w:w="2678" w:type="dxa"/>
+            <w:vAlign w:val="center"/>
+          </w:tcPr>
+          <w:p>
+            <w:pPr>
+              <w:rPr>
+                <w:rFonts w:hint="eastAsia"/>
+              </w:rPr>
+            </w:pPr>
+            <w:r>
+              <w:rPr>
+                <w:rFonts w:hint="eastAsia"/>
+              </w:rPr>
+              <w:t>学生用户代表</w:t>
+            </w:r>
+          </w:p>
+        </w:tc>
+      </w:tr>
+      <w:tr>
+        <w:trPr>
+          <w:trHeight w:val="260"/>
+        </w:trPr>
+        <w:tc>
+          <w:tcPr>
+            <w:tcW w:w="1447" w:type="dxa"/>
+            <w:shd w:val="clear" w:color="auto" w:fill="FFFFFF"/>
+            <w:vAlign w:val="center"/>
+          </w:tcPr>
+          <w:p>
+            <w:pPr>
+              <w:rPr>
+                <w:rFonts w:hint="eastAsia"/>
+              </w:rPr>
+            </w:pPr>
+            <w:r>
+              <w:rPr>
+                <w:rFonts w:hint="eastAsia"/>
+              </w:rPr>
+              <w:t>游客用户代表</w:t>
+            </w:r>
+          </w:p>
+        </w:tc>
+        <w:tc>
+          <w:tcPr>
+            <w:tcW w:w="1134" w:type="dxa"/>
+            <w:shd w:val="clear" w:color="auto" w:fill="FFFFFF"/>
+            <w:vAlign w:val="center"/>
+          </w:tcPr>
+          <w:p>
+            <w:pPr>
+              <w:rPr>
+                <w:rFonts w:hint="eastAsia"/>
+              </w:rPr>
+            </w:pPr>
+            <w:r>
+              <w:rPr>
+                <w:rFonts w:hint="eastAsia"/>
+              </w:rPr>
+              <w:t>蔡峰</w:t>
+            </w:r>
+          </w:p>
+        </w:tc>
+        <w:tc>
+          <w:tcPr>
+            <w:tcW w:w="2568" w:type="dxa"/>
+            <w:vAlign w:val="center"/>
+          </w:tcPr>
+          <w:p>
+            <w:pPr>
+              <w:rPr>
+                <w:rFonts w:hint="eastAsia"/>
+              </w:rPr>
+            </w:pPr>
+            <w:r>
+              <w:rPr>
+                <w:rFonts w:hint="eastAsia"/>
+              </w:rPr>
+              <w:t>/</w:t>
+            </w:r>
+          </w:p>
+        </w:tc>
+        <w:tc>
+          <w:tcPr>
+            <w:tcW w:w="1557" w:type="dxa"/>
+          </w:tcPr>
+          <w:p>
+            <w:pPr>
+              <w:rPr>
+                <w:rFonts w:ascii="Helvetica Neue" w:hAnsi="Helvetica Neue" w:cs="Helvetica Neue" w:hint="eastAsia"/>
+                <w:color w:val="000000"/>
+                <w:szCs w:val="26"/>
+              </w:rPr>
+            </w:pPr>
+            <w:r>
+              <w:rPr>
+                <w:rFonts w:ascii="Helvetica Neue" w:hAnsi="Helvetica Neue" w:cs="Helvetica Neue" w:hint="eastAsia"/>
+                <w:color w:val="000000"/>
+                <w:szCs w:val="26"/>
+              </w:rPr>
+              <w:t>/</w:t>
+            </w:r>
+          </w:p>
+        </w:tc>
+        <w:tc>
+          <w:tcPr>
+            <w:tcW w:w="2678" w:type="dxa"/>
+            <w:vAlign w:val="center"/>
+          </w:tcPr>
+          <w:p>
+            <w:pPr>
+              <w:rPr>
+                <w:rFonts w:hint="eastAsia"/>
+              </w:rPr>
+            </w:pPr>
+            <w:r>
+              <w:rPr>
+                <w:rFonts w:hint="eastAsia"/>
+              </w:rPr>
+              <w:t>游客用户代表</w:t>
+            </w:r>
+          </w:p>
+        </w:tc>
+      </w:tr>
     </w:tbl>
     <w:p>
       <w:pPr>
         <w:pStyle w:val="a"/>
         <w:spacing w:line="480" w:lineRule="auto"/>
       </w:pPr>
-      <w:bookmarkStart w:id="136" w:name="_Toc12132"/>
+      <w:bookmarkStart w:id="143" w:name="_Toc529357707"/>
       <w:r>
         <w:rPr>
           <w:rFonts w:hint="eastAsia"/>
         </w:rPr>
         <w:t>风险管理</w:t>
       </w:r>
-      <w:bookmarkEnd w:id="136"/>
+      <w:bookmarkEnd w:id="143"/>
     </w:p>
     <w:p>
       <w:pPr>
         <w:pStyle w:val="a0"/>
         <w:spacing w:line="480" w:lineRule="auto"/>
       </w:pPr>
-      <w:bookmarkStart w:id="137" w:name="_Toc23741"/>
+      <w:bookmarkStart w:id="144" w:name="_Toc529357708"/>
       <w:r>
         <w:rPr>
           <w:rFonts w:hint="eastAsia"/>
         </w:rPr>
         <w:t>风险评估</w:t>
       </w:r>
-      <w:bookmarkEnd w:id="137"/>
+      <w:bookmarkEnd w:id="144"/>
     </w:p>
     <w:tbl>
       <w:tblPr>
-        <w:tblW w:w="9920" w:type="dxa"/>
+        <w:tblW w:w="10047" w:type="dxa"/>
         <w:tblCellSpacing w:w="0" w:type="dxa"/>
         <w:tblInd w:w="-965" w:type="dxa"/>
         <w:tblLayout w:type="fixed"/>
@@ -12845,12 +17089,12 @@
       </w:tblPr>
       <w:tblGrid>
         <w:gridCol w:w="1215"/>
-        <w:gridCol w:w="2329"/>
-        <w:gridCol w:w="2333"/>
-        <w:gridCol w:w="1017"/>
-        <w:gridCol w:w="999"/>
-        <w:gridCol w:w="1031"/>
-        <w:gridCol w:w="996"/>
+        <w:gridCol w:w="1745"/>
+        <w:gridCol w:w="2410"/>
+        <w:gridCol w:w="992"/>
+        <w:gridCol w:w="1134"/>
+        <w:gridCol w:w="1276"/>
+        <w:gridCol w:w="1275"/>
       </w:tblGrid>
       <w:tr>
         <w:trPr>
@@ -12887,13 +17131,14 @@
                 <w:sz w:val="21"/>
                 <w:szCs w:val="21"/>
               </w:rPr>
+              <w:lastRenderedPageBreak/>
               <w:t>项目管理过程</w:t>
             </w:r>
           </w:p>
         </w:tc>
         <w:tc>
           <w:tcPr>
-            <w:tcW w:w="4662" w:type="dxa"/>
+            <w:tcW w:w="4155" w:type="dxa"/>
             <w:gridSpan w:val="2"/>
             <w:tcBorders>
               <w:top w:val="single" w:sz="4" w:space="0" w:color="000000"/>
@@ -12927,7 +17172,7 @@
         </w:tc>
         <w:tc>
           <w:tcPr>
-            <w:tcW w:w="4043" w:type="dxa"/>
+            <w:tcW w:w="4677" w:type="dxa"/>
             <w:gridSpan w:val="4"/>
             <w:tcBorders>
               <w:top w:val="single" w:sz="4" w:space="0" w:color="000000"/>
@@ -12988,7 +17233,7 @@
         </w:tc>
         <w:tc>
           <w:tcPr>
-            <w:tcW w:w="2329" w:type="dxa"/>
+            <w:tcW w:w="1745" w:type="dxa"/>
             <w:tcBorders>
               <w:top w:val="single" w:sz="4" w:space="0" w:color="000000"/>
               <w:left w:val="single" w:sz="4" w:space="0" w:color="000000"/>
@@ -13021,7 +17266,7 @@
         </w:tc>
         <w:tc>
           <w:tcPr>
-            <w:tcW w:w="2333" w:type="dxa"/>
+            <w:tcW w:w="2410" w:type="dxa"/>
             <w:tcBorders>
               <w:top w:val="single" w:sz="4" w:space="0" w:color="000000"/>
               <w:left w:val="single" w:sz="4" w:space="0" w:color="000000"/>
@@ -13054,7 +17299,7 @@
         </w:tc>
         <w:tc>
           <w:tcPr>
-            <w:tcW w:w="1017" w:type="dxa"/>
+            <w:tcW w:w="992" w:type="dxa"/>
             <w:tcBorders>
               <w:top w:val="single" w:sz="4" w:space="0" w:color="000000"/>
               <w:left w:val="single" w:sz="4" w:space="0" w:color="000000"/>
@@ -13087,7 +17332,7 @@
         </w:tc>
         <w:tc>
           <w:tcPr>
-            <w:tcW w:w="999" w:type="dxa"/>
+            <w:tcW w:w="1134" w:type="dxa"/>
             <w:tcBorders>
               <w:top w:val="single" w:sz="4" w:space="0" w:color="000000"/>
               <w:left w:val="single" w:sz="4" w:space="0" w:color="000000"/>
@@ -13120,7 +17365,7 @@
         </w:tc>
         <w:tc>
           <w:tcPr>
-            <w:tcW w:w="1031" w:type="dxa"/>
+            <w:tcW w:w="1276" w:type="dxa"/>
             <w:tcBorders>
               <w:top w:val="single" w:sz="4" w:space="0" w:color="000000"/>
               <w:left w:val="single" w:sz="4" w:space="0" w:color="000000"/>
@@ -13153,7 +17398,7 @@
         </w:tc>
         <w:tc>
           <w:tcPr>
-            <w:tcW w:w="996" w:type="dxa"/>
+            <w:tcW w:w="1275" w:type="dxa"/>
             <w:tcBorders>
               <w:top w:val="single" w:sz="4" w:space="0" w:color="000000"/>
               <w:left w:val="single" w:sz="4" w:space="0" w:color="000000"/>
@@ -13220,14 +17465,13 @@
                 <w:sz w:val="21"/>
                 <w:szCs w:val="21"/>
               </w:rPr>
-              <w:lastRenderedPageBreak/>
               <w:t>组员</w:t>
             </w:r>
           </w:p>
         </w:tc>
         <w:tc>
           <w:tcPr>
-            <w:tcW w:w="2329" w:type="dxa"/>
+            <w:tcW w:w="1745" w:type="dxa"/>
             <w:tcBorders>
               <w:top w:val="single" w:sz="4" w:space="0" w:color="000000"/>
               <w:left w:val="single" w:sz="4" w:space="0" w:color="000000"/>
@@ -13258,7 +17502,7 @@
         </w:tc>
         <w:tc>
           <w:tcPr>
-            <w:tcW w:w="2333" w:type="dxa"/>
+            <w:tcW w:w="2410" w:type="dxa"/>
             <w:tcBorders>
               <w:top w:val="single" w:sz="4" w:space="0" w:color="000000"/>
               <w:left w:val="single" w:sz="4" w:space="0" w:color="000000"/>
@@ -13289,7 +17533,7 @@
         </w:tc>
         <w:tc>
           <w:tcPr>
-            <w:tcW w:w="1017" w:type="dxa"/>
+            <w:tcW w:w="992" w:type="dxa"/>
             <w:tcBorders>
               <w:top w:val="single" w:sz="4" w:space="0" w:color="000000"/>
               <w:left w:val="single" w:sz="4" w:space="0" w:color="000000"/>
@@ -13321,7 +17565,7 @@
         </w:tc>
         <w:tc>
           <w:tcPr>
-            <w:tcW w:w="999" w:type="dxa"/>
+            <w:tcW w:w="1134" w:type="dxa"/>
             <w:tcBorders>
               <w:top w:val="single" w:sz="4" w:space="0" w:color="000000"/>
               <w:left w:val="single" w:sz="4" w:space="0" w:color="000000"/>
@@ -13352,7 +17596,7 @@
         </w:tc>
         <w:tc>
           <w:tcPr>
-            <w:tcW w:w="1031" w:type="dxa"/>
+            <w:tcW w:w="1276" w:type="dxa"/>
             <w:tcBorders>
               <w:top w:val="single" w:sz="4" w:space="0" w:color="000000"/>
               <w:left w:val="single" w:sz="4" w:space="0" w:color="000000"/>
@@ -13383,7 +17627,7 @@
         </w:tc>
         <w:tc>
           <w:tcPr>
-            <w:tcW w:w="996" w:type="dxa"/>
+            <w:tcW w:w="1275" w:type="dxa"/>
             <w:tcBorders>
               <w:top w:val="single" w:sz="4" w:space="0" w:color="000000"/>
               <w:left w:val="single" w:sz="4" w:space="0" w:color="000000"/>
@@ -13441,7 +17685,7 @@
         </w:tc>
         <w:tc>
           <w:tcPr>
-            <w:tcW w:w="2329" w:type="dxa"/>
+            <w:tcW w:w="1745" w:type="dxa"/>
             <w:tcBorders>
               <w:top w:val="single" w:sz="4" w:space="0" w:color="000000"/>
               <w:left w:val="single" w:sz="4" w:space="0" w:color="000000"/>
@@ -13472,7 +17716,7 @@
         </w:tc>
         <w:tc>
           <w:tcPr>
-            <w:tcW w:w="2333" w:type="dxa"/>
+            <w:tcW w:w="2410" w:type="dxa"/>
             <w:tcBorders>
               <w:top w:val="single" w:sz="4" w:space="0" w:color="000000"/>
               <w:left w:val="single" w:sz="4" w:space="0" w:color="000000"/>
@@ -13503,7 +17747,7 @@
         </w:tc>
         <w:tc>
           <w:tcPr>
-            <w:tcW w:w="1017" w:type="dxa"/>
+            <w:tcW w:w="992" w:type="dxa"/>
             <w:tcBorders>
               <w:top w:val="single" w:sz="4" w:space="0" w:color="000000"/>
               <w:left w:val="single" w:sz="4" w:space="0" w:color="000000"/>
@@ -13534,7 +17778,7 @@
         </w:tc>
         <w:tc>
           <w:tcPr>
-            <w:tcW w:w="999" w:type="dxa"/>
+            <w:tcW w:w="1134" w:type="dxa"/>
             <w:tcBorders>
               <w:top w:val="single" w:sz="4" w:space="0" w:color="000000"/>
               <w:left w:val="single" w:sz="4" w:space="0" w:color="000000"/>
@@ -13565,7 +17809,7 @@
         </w:tc>
         <w:tc>
           <w:tcPr>
-            <w:tcW w:w="1031" w:type="dxa"/>
+            <w:tcW w:w="1276" w:type="dxa"/>
             <w:tcBorders>
               <w:top w:val="single" w:sz="4" w:space="0" w:color="000000"/>
               <w:left w:val="single" w:sz="4" w:space="0" w:color="000000"/>
@@ -13597,7 +17841,7 @@
         </w:tc>
         <w:tc>
           <w:tcPr>
-            <w:tcW w:w="996" w:type="dxa"/>
+            <w:tcW w:w="1275" w:type="dxa"/>
             <w:tcBorders>
               <w:top w:val="single" w:sz="4" w:space="0" w:color="000000"/>
               <w:left w:val="single" w:sz="4" w:space="0" w:color="000000"/>
@@ -13656,7 +17900,7 @@
         </w:tc>
         <w:tc>
           <w:tcPr>
-            <w:tcW w:w="2329" w:type="dxa"/>
+            <w:tcW w:w="1745" w:type="dxa"/>
             <w:tcBorders>
               <w:top w:val="single" w:sz="4" w:space="0" w:color="000000"/>
               <w:left w:val="single" w:sz="4" w:space="0" w:color="000000"/>
@@ -13687,7 +17931,7 @@
         </w:tc>
         <w:tc>
           <w:tcPr>
-            <w:tcW w:w="2333" w:type="dxa"/>
+            <w:tcW w:w="2410" w:type="dxa"/>
             <w:tcBorders>
               <w:top w:val="single" w:sz="4" w:space="0" w:color="000000"/>
               <w:left w:val="single" w:sz="4" w:space="0" w:color="000000"/>
@@ -13718,7 +17962,7 @@
         </w:tc>
         <w:tc>
           <w:tcPr>
-            <w:tcW w:w="1017" w:type="dxa"/>
+            <w:tcW w:w="992" w:type="dxa"/>
             <w:tcBorders>
               <w:top w:val="single" w:sz="4" w:space="0" w:color="000000"/>
               <w:left w:val="single" w:sz="4" w:space="0" w:color="000000"/>
@@ -13749,7 +17993,7 @@
         </w:tc>
         <w:tc>
           <w:tcPr>
-            <w:tcW w:w="999" w:type="dxa"/>
+            <w:tcW w:w="1134" w:type="dxa"/>
             <w:tcBorders>
               <w:top w:val="single" w:sz="4" w:space="0" w:color="000000"/>
               <w:left w:val="single" w:sz="4" w:space="0" w:color="000000"/>
@@ -13780,7 +18024,7 @@
         </w:tc>
         <w:tc>
           <w:tcPr>
-            <w:tcW w:w="1031" w:type="dxa"/>
+            <w:tcW w:w="1276" w:type="dxa"/>
             <w:tcBorders>
               <w:top w:val="single" w:sz="4" w:space="0" w:color="000000"/>
               <w:left w:val="single" w:sz="4" w:space="0" w:color="000000"/>
@@ -13811,7 +18055,7 @@
         </w:tc>
         <w:tc>
           <w:tcPr>
-            <w:tcW w:w="996" w:type="dxa"/>
+            <w:tcW w:w="1275" w:type="dxa"/>
             <w:tcBorders>
               <w:top w:val="single" w:sz="4" w:space="0" w:color="000000"/>
               <w:left w:val="single" w:sz="4" w:space="0" w:color="000000"/>
@@ -13869,7 +18113,7 @@
         </w:tc>
         <w:tc>
           <w:tcPr>
-            <w:tcW w:w="2329" w:type="dxa"/>
+            <w:tcW w:w="1745" w:type="dxa"/>
             <w:tcBorders>
               <w:top w:val="single" w:sz="4" w:space="0" w:color="000000"/>
               <w:left w:val="single" w:sz="4" w:space="0" w:color="000000"/>
@@ -13900,7 +18144,7 @@
         </w:tc>
         <w:tc>
           <w:tcPr>
-            <w:tcW w:w="2333" w:type="dxa"/>
+            <w:tcW w:w="2410" w:type="dxa"/>
             <w:tcBorders>
               <w:top w:val="single" w:sz="4" w:space="0" w:color="000000"/>
               <w:left w:val="single" w:sz="4" w:space="0" w:color="000000"/>
@@ -13931,7 +18175,7 @@
         </w:tc>
         <w:tc>
           <w:tcPr>
-            <w:tcW w:w="1017" w:type="dxa"/>
+            <w:tcW w:w="992" w:type="dxa"/>
             <w:tcBorders>
               <w:top w:val="single" w:sz="4" w:space="0" w:color="000000"/>
               <w:left w:val="single" w:sz="4" w:space="0" w:color="000000"/>
@@ -13962,7 +18206,7 @@
         </w:tc>
         <w:tc>
           <w:tcPr>
-            <w:tcW w:w="999" w:type="dxa"/>
+            <w:tcW w:w="1134" w:type="dxa"/>
             <w:tcBorders>
               <w:top w:val="single" w:sz="4" w:space="0" w:color="000000"/>
               <w:left w:val="single" w:sz="4" w:space="0" w:color="000000"/>
@@ -13993,7 +18237,7 @@
         </w:tc>
         <w:tc>
           <w:tcPr>
-            <w:tcW w:w="1031" w:type="dxa"/>
+            <w:tcW w:w="1276" w:type="dxa"/>
             <w:tcBorders>
               <w:top w:val="single" w:sz="4" w:space="0" w:color="000000"/>
               <w:left w:val="single" w:sz="4" w:space="0" w:color="000000"/>
@@ -14024,7 +18268,7 @@
         </w:tc>
         <w:tc>
           <w:tcPr>
-            <w:tcW w:w="996" w:type="dxa"/>
+            <w:tcW w:w="1275" w:type="dxa"/>
             <w:tcBorders>
               <w:top w:val="single" w:sz="4" w:space="0" w:color="000000"/>
               <w:left w:val="single" w:sz="4" w:space="0" w:color="000000"/>
@@ -14095,7 +18339,7 @@
         </w:tc>
         <w:tc>
           <w:tcPr>
-            <w:tcW w:w="2329" w:type="dxa"/>
+            <w:tcW w:w="1745" w:type="dxa"/>
             <w:tcBorders>
               <w:top w:val="single" w:sz="4" w:space="0" w:color="000000"/>
               <w:left w:val="single" w:sz="4" w:space="0" w:color="000000"/>
@@ -14126,7 +18370,7 @@
         </w:tc>
         <w:tc>
           <w:tcPr>
-            <w:tcW w:w="2333" w:type="dxa"/>
+            <w:tcW w:w="2410" w:type="dxa"/>
             <w:tcBorders>
               <w:top w:val="single" w:sz="4" w:space="0" w:color="000000"/>
               <w:left w:val="single" w:sz="4" w:space="0" w:color="000000"/>
@@ -14157,7 +18401,7 @@
         </w:tc>
         <w:tc>
           <w:tcPr>
-            <w:tcW w:w="1017" w:type="dxa"/>
+            <w:tcW w:w="992" w:type="dxa"/>
             <w:tcBorders>
               <w:top w:val="single" w:sz="4" w:space="0" w:color="000000"/>
               <w:left w:val="single" w:sz="4" w:space="0" w:color="000000"/>
@@ -14188,7 +18432,7 @@
         </w:tc>
         <w:tc>
           <w:tcPr>
-            <w:tcW w:w="999" w:type="dxa"/>
+            <w:tcW w:w="1134" w:type="dxa"/>
             <w:tcBorders>
               <w:top w:val="single" w:sz="4" w:space="0" w:color="000000"/>
               <w:left w:val="single" w:sz="4" w:space="0" w:color="000000"/>
@@ -14219,7 +18463,7 @@
         </w:tc>
         <w:tc>
           <w:tcPr>
-            <w:tcW w:w="1031" w:type="dxa"/>
+            <w:tcW w:w="1276" w:type="dxa"/>
             <w:tcBorders>
               <w:top w:val="single" w:sz="4" w:space="0" w:color="000000"/>
               <w:left w:val="single" w:sz="4" w:space="0" w:color="000000"/>
@@ -14250,7 +18494,7 @@
         </w:tc>
         <w:tc>
           <w:tcPr>
-            <w:tcW w:w="996" w:type="dxa"/>
+            <w:tcW w:w="1275" w:type="dxa"/>
             <w:tcBorders>
               <w:top w:val="single" w:sz="4" w:space="0" w:color="000000"/>
               <w:left w:val="single" w:sz="4" w:space="0" w:color="000000"/>
@@ -14308,7 +18552,7 @@
         </w:tc>
         <w:tc>
           <w:tcPr>
-            <w:tcW w:w="2329" w:type="dxa"/>
+            <w:tcW w:w="1745" w:type="dxa"/>
             <w:tcBorders>
               <w:top w:val="single" w:sz="4" w:space="0" w:color="000000"/>
               <w:left w:val="single" w:sz="4" w:space="0" w:color="000000"/>
@@ -14339,7 +18583,7 @@
         </w:tc>
         <w:tc>
           <w:tcPr>
-            <w:tcW w:w="2333" w:type="dxa"/>
+            <w:tcW w:w="2410" w:type="dxa"/>
             <w:tcBorders>
               <w:top w:val="single" w:sz="4" w:space="0" w:color="000000"/>
               <w:left w:val="single" w:sz="4" w:space="0" w:color="000000"/>
@@ -14370,7 +18614,7 @@
         </w:tc>
         <w:tc>
           <w:tcPr>
-            <w:tcW w:w="1017" w:type="dxa"/>
+            <w:tcW w:w="992" w:type="dxa"/>
             <w:tcBorders>
               <w:top w:val="single" w:sz="4" w:space="0" w:color="000000"/>
               <w:left w:val="single" w:sz="4" w:space="0" w:color="000000"/>
@@ -14401,7 +18645,7 @@
         </w:tc>
         <w:tc>
           <w:tcPr>
-            <w:tcW w:w="999" w:type="dxa"/>
+            <w:tcW w:w="1134" w:type="dxa"/>
             <w:tcBorders>
               <w:top w:val="single" w:sz="4" w:space="0" w:color="000000"/>
               <w:left w:val="single" w:sz="4" w:space="0" w:color="000000"/>
@@ -14432,7 +18676,7 @@
         </w:tc>
         <w:tc>
           <w:tcPr>
-            <w:tcW w:w="1031" w:type="dxa"/>
+            <w:tcW w:w="1276" w:type="dxa"/>
             <w:tcBorders>
               <w:top w:val="single" w:sz="4" w:space="0" w:color="000000"/>
               <w:left w:val="single" w:sz="4" w:space="0" w:color="000000"/>
@@ -14463,7 +18707,7 @@
         </w:tc>
         <w:tc>
           <w:tcPr>
-            <w:tcW w:w="996" w:type="dxa"/>
+            <w:tcW w:w="1275" w:type="dxa"/>
             <w:tcBorders>
               <w:top w:val="single" w:sz="4" w:space="0" w:color="000000"/>
               <w:left w:val="single" w:sz="4" w:space="0" w:color="000000"/>
@@ -14521,7 +18765,7 @@
         </w:tc>
         <w:tc>
           <w:tcPr>
-            <w:tcW w:w="2329" w:type="dxa"/>
+            <w:tcW w:w="1745" w:type="dxa"/>
             <w:tcBorders>
               <w:top w:val="single" w:sz="4" w:space="0" w:color="000000"/>
               <w:left w:val="single" w:sz="4" w:space="0" w:color="000000"/>
@@ -14552,7 +18796,7 @@
         </w:tc>
         <w:tc>
           <w:tcPr>
-            <w:tcW w:w="2333" w:type="dxa"/>
+            <w:tcW w:w="2410" w:type="dxa"/>
             <w:tcBorders>
               <w:top w:val="single" w:sz="4" w:space="0" w:color="000000"/>
               <w:left w:val="single" w:sz="4" w:space="0" w:color="000000"/>
@@ -14583,7 +18827,7 @@
         </w:tc>
         <w:tc>
           <w:tcPr>
-            <w:tcW w:w="1017" w:type="dxa"/>
+            <w:tcW w:w="992" w:type="dxa"/>
             <w:tcBorders>
               <w:top w:val="single" w:sz="4" w:space="0" w:color="000000"/>
               <w:left w:val="single" w:sz="4" w:space="0" w:color="000000"/>
@@ -14614,7 +18858,7 @@
         </w:tc>
         <w:tc>
           <w:tcPr>
-            <w:tcW w:w="999" w:type="dxa"/>
+            <w:tcW w:w="1134" w:type="dxa"/>
             <w:tcBorders>
               <w:top w:val="single" w:sz="4" w:space="0" w:color="000000"/>
               <w:left w:val="single" w:sz="4" w:space="0" w:color="000000"/>
@@ -14645,7 +18889,7 @@
         </w:tc>
         <w:tc>
           <w:tcPr>
-            <w:tcW w:w="1031" w:type="dxa"/>
+            <w:tcW w:w="1276" w:type="dxa"/>
             <w:tcBorders>
               <w:top w:val="single" w:sz="4" w:space="0" w:color="000000"/>
               <w:left w:val="single" w:sz="4" w:space="0" w:color="000000"/>
@@ -14676,7 +18920,7 @@
         </w:tc>
         <w:tc>
           <w:tcPr>
-            <w:tcW w:w="996" w:type="dxa"/>
+            <w:tcW w:w="1275" w:type="dxa"/>
             <w:tcBorders>
               <w:top w:val="single" w:sz="4" w:space="0" w:color="000000"/>
               <w:left w:val="single" w:sz="4" w:space="0" w:color="000000"/>
@@ -14734,7 +18978,7 @@
         </w:tc>
         <w:tc>
           <w:tcPr>
-            <w:tcW w:w="2329" w:type="dxa"/>
+            <w:tcW w:w="1745" w:type="dxa"/>
             <w:tcBorders>
               <w:top w:val="single" w:sz="4" w:space="0" w:color="000000"/>
               <w:left w:val="single" w:sz="4" w:space="0" w:color="000000"/>
@@ -14765,7 +19009,7 @@
         </w:tc>
         <w:tc>
           <w:tcPr>
-            <w:tcW w:w="2333" w:type="dxa"/>
+            <w:tcW w:w="2410" w:type="dxa"/>
             <w:tcBorders>
               <w:top w:val="single" w:sz="4" w:space="0" w:color="000000"/>
               <w:left w:val="single" w:sz="4" w:space="0" w:color="000000"/>
@@ -14796,7 +19040,7 @@
         </w:tc>
         <w:tc>
           <w:tcPr>
-            <w:tcW w:w="1017" w:type="dxa"/>
+            <w:tcW w:w="992" w:type="dxa"/>
             <w:tcBorders>
               <w:top w:val="single" w:sz="4" w:space="0" w:color="000000"/>
               <w:left w:val="single" w:sz="4" w:space="0" w:color="000000"/>
@@ -14827,7 +19071,7 @@
         </w:tc>
         <w:tc>
           <w:tcPr>
-            <w:tcW w:w="999" w:type="dxa"/>
+            <w:tcW w:w="1134" w:type="dxa"/>
             <w:tcBorders>
               <w:top w:val="single" w:sz="4" w:space="0" w:color="000000"/>
               <w:left w:val="single" w:sz="4" w:space="0" w:color="000000"/>
@@ -14858,7 +19102,7 @@
         </w:tc>
         <w:tc>
           <w:tcPr>
-            <w:tcW w:w="1031" w:type="dxa"/>
+            <w:tcW w:w="1276" w:type="dxa"/>
             <w:tcBorders>
               <w:top w:val="single" w:sz="4" w:space="0" w:color="000000"/>
               <w:left w:val="single" w:sz="4" w:space="0" w:color="000000"/>
@@ -14889,7 +19133,7 @@
         </w:tc>
         <w:tc>
           <w:tcPr>
-            <w:tcW w:w="996" w:type="dxa"/>
+            <w:tcW w:w="1275" w:type="dxa"/>
             <w:tcBorders>
               <w:top w:val="single" w:sz="4" w:space="0" w:color="000000"/>
               <w:left w:val="single" w:sz="4" w:space="0" w:color="000000"/>
@@ -14961,7 +19205,7 @@
         </w:tc>
         <w:tc>
           <w:tcPr>
-            <w:tcW w:w="2329" w:type="dxa"/>
+            <w:tcW w:w="1745" w:type="dxa"/>
             <w:tcBorders>
               <w:top w:val="single" w:sz="4" w:space="0" w:color="000000"/>
               <w:left w:val="single" w:sz="4" w:space="0" w:color="000000"/>
@@ -14992,7 +19236,7 @@
         </w:tc>
         <w:tc>
           <w:tcPr>
-            <w:tcW w:w="2333" w:type="dxa"/>
+            <w:tcW w:w="2410" w:type="dxa"/>
             <w:tcBorders>
               <w:top w:val="single" w:sz="4" w:space="0" w:color="000000"/>
               <w:left w:val="single" w:sz="4" w:space="0" w:color="000000"/>
@@ -15023,7 +19267,7 @@
         </w:tc>
         <w:tc>
           <w:tcPr>
-            <w:tcW w:w="1017" w:type="dxa"/>
+            <w:tcW w:w="992" w:type="dxa"/>
             <w:tcBorders>
               <w:top w:val="single" w:sz="4" w:space="0" w:color="000000"/>
               <w:left w:val="single" w:sz="4" w:space="0" w:color="000000"/>
@@ -15054,7 +19298,7 @@
         </w:tc>
         <w:tc>
           <w:tcPr>
-            <w:tcW w:w="999" w:type="dxa"/>
+            <w:tcW w:w="1134" w:type="dxa"/>
             <w:tcBorders>
               <w:top w:val="single" w:sz="4" w:space="0" w:color="000000"/>
               <w:left w:val="single" w:sz="4" w:space="0" w:color="000000"/>
@@ -15085,7 +19329,7 @@
         </w:tc>
         <w:tc>
           <w:tcPr>
-            <w:tcW w:w="1031" w:type="dxa"/>
+            <w:tcW w:w="1276" w:type="dxa"/>
             <w:tcBorders>
               <w:top w:val="single" w:sz="4" w:space="0" w:color="000000"/>
               <w:left w:val="single" w:sz="4" w:space="0" w:color="000000"/>
@@ -15116,7 +19360,7 @@
         </w:tc>
         <w:tc>
           <w:tcPr>
-            <w:tcW w:w="996" w:type="dxa"/>
+            <w:tcW w:w="1275" w:type="dxa"/>
             <w:tcBorders>
               <w:top w:val="single" w:sz="4" w:space="0" w:color="000000"/>
               <w:left w:val="single" w:sz="4" w:space="0" w:color="000000"/>
@@ -15174,7 +19418,7 @@
         </w:tc>
         <w:tc>
           <w:tcPr>
-            <w:tcW w:w="2329" w:type="dxa"/>
+            <w:tcW w:w="1745" w:type="dxa"/>
             <w:tcBorders>
               <w:top w:val="single" w:sz="4" w:space="0" w:color="000000"/>
               <w:left w:val="single" w:sz="4" w:space="0" w:color="000000"/>
@@ -15205,7 +19449,7 @@
         </w:tc>
         <w:tc>
           <w:tcPr>
-            <w:tcW w:w="2333" w:type="dxa"/>
+            <w:tcW w:w="2410" w:type="dxa"/>
             <w:tcBorders>
               <w:top w:val="single" w:sz="4" w:space="0" w:color="000000"/>
               <w:left w:val="single" w:sz="4" w:space="0" w:color="000000"/>
@@ -15236,7 +19480,7 @@
         </w:tc>
         <w:tc>
           <w:tcPr>
-            <w:tcW w:w="1017" w:type="dxa"/>
+            <w:tcW w:w="992" w:type="dxa"/>
             <w:tcBorders>
               <w:top w:val="single" w:sz="4" w:space="0" w:color="000000"/>
               <w:left w:val="single" w:sz="4" w:space="0" w:color="000000"/>
@@ -15268,7 +19512,7 @@
         </w:tc>
         <w:tc>
           <w:tcPr>
-            <w:tcW w:w="999" w:type="dxa"/>
+            <w:tcW w:w="1134" w:type="dxa"/>
             <w:tcBorders>
               <w:top w:val="single" w:sz="4" w:space="0" w:color="000000"/>
               <w:left w:val="single" w:sz="4" w:space="0" w:color="000000"/>
@@ -15299,7 +19543,7 @@
         </w:tc>
         <w:tc>
           <w:tcPr>
-            <w:tcW w:w="1031" w:type="dxa"/>
+            <w:tcW w:w="1276" w:type="dxa"/>
             <w:tcBorders>
               <w:top w:val="single" w:sz="4" w:space="0" w:color="000000"/>
               <w:left w:val="single" w:sz="4" w:space="0" w:color="000000"/>
@@ -15330,7 +19574,7 @@
         </w:tc>
         <w:tc>
           <w:tcPr>
-            <w:tcW w:w="996" w:type="dxa"/>
+            <w:tcW w:w="1275" w:type="dxa"/>
             <w:tcBorders>
               <w:top w:val="single" w:sz="4" w:space="0" w:color="000000"/>
               <w:left w:val="single" w:sz="4" w:space="0" w:color="000000"/>
@@ -15367,18 +19611,18 @@
         <w:pStyle w:val="a0"/>
         <w:spacing w:line="480" w:lineRule="auto"/>
       </w:pPr>
-      <w:bookmarkStart w:id="138" w:name="_Toc21195"/>
+      <w:bookmarkStart w:id="145" w:name="_Toc529357709"/>
       <w:r>
         <w:rPr>
           <w:rFonts w:hint="eastAsia"/>
         </w:rPr>
         <w:t>风险控制</w:t>
       </w:r>
-      <w:bookmarkEnd w:id="138"/>
+      <w:bookmarkEnd w:id="145"/>
     </w:p>
     <w:tbl>
       <w:tblPr>
-        <w:tblW w:w="10080" w:type="dxa"/>
+        <w:tblW w:w="10188" w:type="dxa"/>
         <w:tblCellSpacing w:w="0" w:type="dxa"/>
         <w:tblInd w:w="-965" w:type="dxa"/>
         <w:tblLayout w:type="fixed"/>
@@ -15390,11 +19634,12 @@
       </w:tblPr>
       <w:tblGrid>
         <w:gridCol w:w="1238"/>
-        <w:gridCol w:w="2375"/>
-        <w:gridCol w:w="2896"/>
-        <w:gridCol w:w="1195"/>
-        <w:gridCol w:w="1137"/>
-        <w:gridCol w:w="1239"/>
+        <w:gridCol w:w="1580"/>
+        <w:gridCol w:w="1418"/>
+        <w:gridCol w:w="1417"/>
+        <w:gridCol w:w="1276"/>
+        <w:gridCol w:w="1134"/>
+        <w:gridCol w:w="2125"/>
       </w:tblGrid>
       <w:tr>
         <w:trPr>
@@ -15432,7 +19677,7 @@
         </w:tc>
         <w:tc>
           <w:tcPr>
-            <w:tcW w:w="2375" w:type="dxa"/>
+            <w:tcW w:w="1580" w:type="dxa"/>
             <w:tcBorders>
               <w:top w:val="single" w:sz="4" w:space="0" w:color="000000"/>
               <w:left w:val="single" w:sz="4" w:space="0" w:color="000000"/>
@@ -15465,7 +19710,7 @@
         </w:tc>
         <w:tc>
           <w:tcPr>
-            <w:tcW w:w="2896" w:type="dxa"/>
+            <w:tcW w:w="1418" w:type="dxa"/>
             <w:tcBorders>
               <w:top w:val="single" w:sz="4" w:space="0" w:color="000000"/>
               <w:left w:val="single" w:sz="4" w:space="0" w:color="000000"/>
@@ -15498,7 +19743,7 @@
         </w:tc>
         <w:tc>
           <w:tcPr>
-            <w:tcW w:w="1195" w:type="dxa"/>
+            <w:tcW w:w="1417" w:type="dxa"/>
             <w:tcBorders>
               <w:top w:val="single" w:sz="4" w:space="0" w:color="000000"/>
               <w:left w:val="single" w:sz="4" w:space="0" w:color="000000"/>
@@ -15531,7 +19776,7 @@
         </w:tc>
         <w:tc>
           <w:tcPr>
-            <w:tcW w:w="1137" w:type="dxa"/>
+            <w:tcW w:w="1276" w:type="dxa"/>
             <w:tcBorders>
               <w:top w:val="single" w:sz="4" w:space="0" w:color="000000"/>
               <w:left w:val="single" w:sz="4" w:space="0" w:color="000000"/>
@@ -15564,7 +19809,7 @@
         </w:tc>
         <w:tc>
           <w:tcPr>
-            <w:tcW w:w="1239" w:type="dxa"/>
+            <w:tcW w:w="1134" w:type="dxa"/>
             <w:tcBorders>
               <w:top w:val="single" w:sz="4" w:space="0" w:color="000000"/>
               <w:left w:val="single" w:sz="4" w:space="0" w:color="000000"/>
@@ -15592,6 +19837,43 @@
                 <w:szCs w:val="21"/>
               </w:rPr>
               <w:t>风险高低</w:t>
+            </w:r>
+          </w:p>
+        </w:tc>
+        <w:tc>
+          <w:tcPr>
+            <w:tcW w:w="2125" w:type="dxa"/>
+            <w:tcBorders>
+              <w:top w:val="single" w:sz="4" w:space="0" w:color="000000"/>
+              <w:left w:val="single" w:sz="4" w:space="0" w:color="000000"/>
+              <w:bottom w:val="single" w:sz="4" w:space="0" w:color="000000"/>
+              <w:right w:val="single" w:sz="4" w:space="0" w:color="000000"/>
+            </w:tcBorders>
+            <w:shd w:val="clear" w:color="auto" w:fill="B8CCE4"/>
+            <w:vAlign w:val="center"/>
+          </w:tcPr>
+          <w:p>
+            <w:pPr>
+              <w:pStyle w:val="afd"/>
+              <w:spacing w:beforeAutospacing="0" w:afterAutospacing="0" w:line="240" w:lineRule="auto"/>
+              <w:jc w:val="center"/>
+              <w:rPr>
+                <w:rFonts w:hint="eastAsia"/>
+                <w:b/>
+                <w:color w:val="000000"/>
+                <w:sz w:val="21"/>
+                <w:szCs w:val="21"/>
+              </w:rPr>
+            </w:pPr>
+            <w:r>
+              <w:rPr>
+                <w:rFonts w:hint="eastAsia"/>
+                <w:b/>
+                <w:color w:val="000000"/>
+                <w:sz w:val="21"/>
+                <w:szCs w:val="21"/>
+              </w:rPr>
+              <w:t>解决方式</w:t>
             </w:r>
           </w:p>
         </w:tc>
@@ -15637,7 +19919,7 @@
         </w:tc>
         <w:tc>
           <w:tcPr>
-            <w:tcW w:w="2375" w:type="dxa"/>
+            <w:tcW w:w="1580" w:type="dxa"/>
             <w:tcBorders>
               <w:top w:val="single" w:sz="4" w:space="0" w:color="000000"/>
               <w:left w:val="single" w:sz="4" w:space="0" w:color="000000"/>
@@ -15668,7 +19950,7 @@
         </w:tc>
         <w:tc>
           <w:tcPr>
-            <w:tcW w:w="2896" w:type="dxa"/>
+            <w:tcW w:w="1418" w:type="dxa"/>
             <w:tcBorders>
               <w:top w:val="single" w:sz="4" w:space="0" w:color="000000"/>
               <w:left w:val="single" w:sz="4" w:space="0" w:color="000000"/>
@@ -15699,7 +19981,7 @@
         </w:tc>
         <w:tc>
           <w:tcPr>
-            <w:tcW w:w="1195" w:type="dxa"/>
+            <w:tcW w:w="1417" w:type="dxa"/>
             <w:tcBorders>
               <w:top w:val="single" w:sz="4" w:space="0" w:color="000000"/>
               <w:left w:val="single" w:sz="4" w:space="0" w:color="000000"/>
@@ -15733,7 +20015,7 @@
         </w:tc>
         <w:tc>
           <w:tcPr>
-            <w:tcW w:w="1137" w:type="dxa"/>
+            <w:tcW w:w="1276" w:type="dxa"/>
             <w:tcBorders>
               <w:top w:val="single" w:sz="4" w:space="0" w:color="000000"/>
               <w:left w:val="single" w:sz="4" w:space="0" w:color="000000"/>
@@ -15767,7 +20049,7 @@
         </w:tc>
         <w:tc>
           <w:tcPr>
-            <w:tcW w:w="1239" w:type="dxa"/>
+            <w:tcW w:w="1134" w:type="dxa"/>
             <w:tcBorders>
               <w:top w:val="single" w:sz="4" w:space="0" w:color="000000"/>
               <w:left w:val="single" w:sz="4" w:space="0" w:color="000000"/>
@@ -15796,6 +20078,39 @@
                 <w:szCs w:val="21"/>
               </w:rPr>
               <w:t>低</w:t>
+            </w:r>
+          </w:p>
+        </w:tc>
+        <w:tc>
+          <w:tcPr>
+            <w:tcW w:w="2125" w:type="dxa"/>
+            <w:vMerge w:val="restart"/>
+            <w:tcBorders>
+              <w:top w:val="single" w:sz="4" w:space="0" w:color="000000"/>
+              <w:left w:val="single" w:sz="4" w:space="0" w:color="000000"/>
+              <w:right w:val="single" w:sz="4" w:space="0" w:color="000000"/>
+            </w:tcBorders>
+          </w:tcPr>
+          <w:p>
+            <w:pPr>
+              <w:pStyle w:val="afd"/>
+              <w:spacing w:line="240" w:lineRule="auto"/>
+              <w:jc w:val="both"/>
+              <w:rPr>
+                <w:rFonts w:hint="eastAsia"/>
+                <w:b/>
+                <w:color w:val="000000"/>
+                <w:sz w:val="21"/>
+                <w:szCs w:val="21"/>
+              </w:rPr>
+            </w:pPr>
+            <w:r>
+              <w:rPr>
+                <w:rFonts w:hint="eastAsia"/>
+                <w:sz w:val="21"/>
+                <w:szCs w:val="21"/>
+              </w:rPr>
+              <w:t>暂时由其他小组成员代替完成，但需要向项目经理申请，且需要向替代人员按规则支付相应的工资</w:t>
             </w:r>
           </w:p>
         </w:tc>
@@ -15828,7 +20143,7 @@
         </w:tc>
         <w:tc>
           <w:tcPr>
-            <w:tcW w:w="2375" w:type="dxa"/>
+            <w:tcW w:w="1580" w:type="dxa"/>
             <w:tcBorders>
               <w:top w:val="single" w:sz="4" w:space="0" w:color="000000"/>
               <w:left w:val="single" w:sz="4" w:space="0" w:color="000000"/>
@@ -15859,7 +20174,7 @@
         </w:tc>
         <w:tc>
           <w:tcPr>
-            <w:tcW w:w="2896" w:type="dxa"/>
+            <w:tcW w:w="1418" w:type="dxa"/>
             <w:tcBorders>
               <w:top w:val="single" w:sz="4" w:space="0" w:color="000000"/>
               <w:left w:val="single" w:sz="4" w:space="0" w:color="000000"/>
@@ -15884,13 +20199,23 @@
                 <w:sz w:val="21"/>
                 <w:szCs w:val="21"/>
               </w:rPr>
-              <w:t>其他成员给该成员制定一些培养的计划</w:t>
-            </w:r>
-          </w:p>
-        </w:tc>
-        <w:tc>
-          <w:tcPr>
-            <w:tcW w:w="1195" w:type="dxa"/>
+              <w:t>其他成员给该成员制定一些</w:t>
+            </w:r>
+            <w:r>
+              <w:rPr>
+                <w:rFonts w:hint="eastAsia"/>
+                <w:color w:val="000000"/>
+                <w:sz w:val="21"/>
+                <w:szCs w:val="21"/>
+              </w:rPr>
+              <w:lastRenderedPageBreak/>
+              <w:t>培养的计划</w:t>
+            </w:r>
+          </w:p>
+        </w:tc>
+        <w:tc>
+          <w:tcPr>
+            <w:tcW w:w="1417" w:type="dxa"/>
             <w:tcBorders>
               <w:top w:val="single" w:sz="4" w:space="0" w:color="000000"/>
               <w:left w:val="single" w:sz="4" w:space="0" w:color="000000"/>
@@ -15918,13 +20243,14 @@
                 <w:sz w:val="21"/>
                 <w:szCs w:val="21"/>
               </w:rPr>
+              <w:lastRenderedPageBreak/>
               <w:t>有</w:t>
             </w:r>
           </w:p>
         </w:tc>
         <w:tc>
           <w:tcPr>
-            <w:tcW w:w="1137" w:type="dxa"/>
+            <w:tcW w:w="1276" w:type="dxa"/>
             <w:tcBorders>
               <w:top w:val="single" w:sz="4" w:space="0" w:color="000000"/>
               <w:left w:val="single" w:sz="4" w:space="0" w:color="000000"/>
@@ -15958,7 +20284,7 @@
         </w:tc>
         <w:tc>
           <w:tcPr>
-            <w:tcW w:w="1239" w:type="dxa"/>
+            <w:tcW w:w="1134" w:type="dxa"/>
             <w:tcBorders>
               <w:top w:val="single" w:sz="4" w:space="0" w:color="000000"/>
               <w:left w:val="single" w:sz="4" w:space="0" w:color="000000"/>
@@ -15988,6 +20314,29 @@
               </w:rPr>
               <w:t>低</w:t>
             </w:r>
+          </w:p>
+        </w:tc>
+        <w:tc>
+          <w:tcPr>
+            <w:tcW w:w="2125" w:type="dxa"/>
+            <w:vMerge/>
+            <w:tcBorders>
+              <w:left w:val="single" w:sz="4" w:space="0" w:color="000000"/>
+              <w:bottom w:val="single" w:sz="4" w:space="0" w:color="000000"/>
+              <w:right w:val="single" w:sz="4" w:space="0" w:color="000000"/>
+            </w:tcBorders>
+          </w:tcPr>
+          <w:p>
+            <w:pPr>
+              <w:pStyle w:val="afd"/>
+              <w:spacing w:beforeAutospacing="0" w:afterAutospacing="0" w:line="240" w:lineRule="auto"/>
+              <w:jc w:val="both"/>
+              <w:rPr>
+                <w:rFonts w:hint="eastAsia"/>
+                <w:sz w:val="21"/>
+                <w:szCs w:val="21"/>
+              </w:rPr>
+            </w:pPr>
           </w:p>
         </w:tc>
       </w:tr>
@@ -16019,7 +20368,7 @@
         </w:tc>
         <w:tc>
           <w:tcPr>
-            <w:tcW w:w="2375" w:type="dxa"/>
+            <w:tcW w:w="1580" w:type="dxa"/>
             <w:tcBorders>
               <w:top w:val="single" w:sz="4" w:space="0" w:color="000000"/>
               <w:left w:val="single" w:sz="4" w:space="0" w:color="000000"/>
@@ -16050,7 +20399,7 @@
         </w:tc>
         <w:tc>
           <w:tcPr>
-            <w:tcW w:w="2896" w:type="dxa"/>
+            <w:tcW w:w="1418" w:type="dxa"/>
             <w:tcBorders>
               <w:top w:val="single" w:sz="4" w:space="0" w:color="000000"/>
               <w:left w:val="single" w:sz="4" w:space="0" w:color="000000"/>
@@ -16081,7 +20430,7 @@
         </w:tc>
         <w:tc>
           <w:tcPr>
-            <w:tcW w:w="1195" w:type="dxa"/>
+            <w:tcW w:w="1417" w:type="dxa"/>
             <w:tcBorders>
               <w:top w:val="single" w:sz="4" w:space="0" w:color="000000"/>
               <w:left w:val="single" w:sz="4" w:space="0" w:color="000000"/>
@@ -16115,7 +20464,7 @@
         </w:tc>
         <w:tc>
           <w:tcPr>
-            <w:tcW w:w="1137" w:type="dxa"/>
+            <w:tcW w:w="1276" w:type="dxa"/>
             <w:tcBorders>
               <w:top w:val="single" w:sz="4" w:space="0" w:color="000000"/>
               <w:left w:val="single" w:sz="4" w:space="0" w:color="000000"/>
@@ -16149,7 +20498,7 @@
         </w:tc>
         <w:tc>
           <w:tcPr>
-            <w:tcW w:w="1239" w:type="dxa"/>
+            <w:tcW w:w="1134" w:type="dxa"/>
             <w:tcBorders>
               <w:top w:val="single" w:sz="4" w:space="0" w:color="000000"/>
               <w:left w:val="single" w:sz="4" w:space="0" w:color="000000"/>
@@ -16178,6 +20527,37 @@
                 <w:szCs w:val="21"/>
               </w:rPr>
               <w:t>低</w:t>
+            </w:r>
+          </w:p>
+        </w:tc>
+        <w:tc>
+          <w:tcPr>
+            <w:tcW w:w="2125" w:type="dxa"/>
+            <w:vMerge w:val="restart"/>
+            <w:tcBorders>
+              <w:top w:val="single" w:sz="4" w:space="0" w:color="000000"/>
+              <w:left w:val="single" w:sz="4" w:space="0" w:color="000000"/>
+              <w:right w:val="single" w:sz="4" w:space="0" w:color="000000"/>
+            </w:tcBorders>
+          </w:tcPr>
+          <w:p>
+            <w:pPr>
+              <w:pStyle w:val="afd"/>
+              <w:spacing w:line="240" w:lineRule="auto"/>
+              <w:rPr>
+                <w:rFonts w:hint="eastAsia"/>
+                <w:color w:val="000000"/>
+                <w:sz w:val="21"/>
+                <w:szCs w:val="21"/>
+              </w:rPr>
+            </w:pPr>
+            <w:r>
+              <w:rPr>
+                <w:rFonts w:hint="eastAsia"/>
+                <w:sz w:val="21"/>
+                <w:szCs w:val="21"/>
+              </w:rPr>
+              <w:t>由其他小组成员教授技能和答疑解惑，小组间成员互帮互助</w:t>
             </w:r>
           </w:p>
         </w:tc>
@@ -16210,7 +20590,7 @@
         </w:tc>
         <w:tc>
           <w:tcPr>
-            <w:tcW w:w="2375" w:type="dxa"/>
+            <w:tcW w:w="1580" w:type="dxa"/>
             <w:tcBorders>
               <w:top w:val="single" w:sz="4" w:space="0" w:color="000000"/>
               <w:left w:val="single" w:sz="4" w:space="0" w:color="000000"/>
@@ -16241,7 +20621,7 @@
         </w:tc>
         <w:tc>
           <w:tcPr>
-            <w:tcW w:w="2896" w:type="dxa"/>
+            <w:tcW w:w="1418" w:type="dxa"/>
             <w:tcBorders>
               <w:top w:val="single" w:sz="4" w:space="0" w:color="000000"/>
               <w:left w:val="single" w:sz="4" w:space="0" w:color="000000"/>
@@ -16272,7 +20652,7 @@
         </w:tc>
         <w:tc>
           <w:tcPr>
-            <w:tcW w:w="1195" w:type="dxa"/>
+            <w:tcW w:w="1417" w:type="dxa"/>
             <w:tcBorders>
               <w:top w:val="single" w:sz="4" w:space="0" w:color="000000"/>
               <w:left w:val="single" w:sz="4" w:space="0" w:color="000000"/>
@@ -16306,7 +20686,7 @@
         </w:tc>
         <w:tc>
           <w:tcPr>
-            <w:tcW w:w="1137" w:type="dxa"/>
+            <w:tcW w:w="1276" w:type="dxa"/>
             <w:tcBorders>
               <w:top w:val="single" w:sz="4" w:space="0" w:color="000000"/>
               <w:left w:val="single" w:sz="4" w:space="0" w:color="000000"/>
@@ -16340,7 +20720,7 @@
         </w:tc>
         <w:tc>
           <w:tcPr>
-            <w:tcW w:w="1239" w:type="dxa"/>
+            <w:tcW w:w="1134" w:type="dxa"/>
             <w:tcBorders>
               <w:top w:val="single" w:sz="4" w:space="0" w:color="000000"/>
               <w:left w:val="single" w:sz="4" w:space="0" w:color="000000"/>
@@ -16370,6 +20750,28 @@
               </w:rPr>
               <w:t>低</w:t>
             </w:r>
+          </w:p>
+        </w:tc>
+        <w:tc>
+          <w:tcPr>
+            <w:tcW w:w="2125" w:type="dxa"/>
+            <w:vMerge/>
+            <w:tcBorders>
+              <w:left w:val="single" w:sz="4" w:space="0" w:color="000000"/>
+              <w:bottom w:val="single" w:sz="4" w:space="0" w:color="000000"/>
+              <w:right w:val="single" w:sz="4" w:space="0" w:color="000000"/>
+            </w:tcBorders>
+          </w:tcPr>
+          <w:p>
+            <w:pPr>
+              <w:pStyle w:val="afd"/>
+              <w:spacing w:beforeAutospacing="0" w:afterAutospacing="0" w:line="240" w:lineRule="auto"/>
+              <w:rPr>
+                <w:rFonts w:hint="eastAsia"/>
+                <w:sz w:val="21"/>
+                <w:szCs w:val="21"/>
+              </w:rPr>
+            </w:pPr>
           </w:p>
         </w:tc>
       </w:tr>
@@ -16408,14 +20810,13 @@
                 <w:sz w:val="21"/>
                 <w:szCs w:val="21"/>
               </w:rPr>
-              <w:lastRenderedPageBreak/>
               <w:t>项目</w:t>
             </w:r>
           </w:p>
         </w:tc>
         <w:tc>
           <w:tcPr>
-            <w:tcW w:w="2375" w:type="dxa"/>
+            <w:tcW w:w="1580" w:type="dxa"/>
             <w:tcBorders>
               <w:top w:val="single" w:sz="4" w:space="0" w:color="000000"/>
               <w:left w:val="single" w:sz="4" w:space="0" w:color="000000"/>
@@ -16446,7 +20847,7 @@
         </w:tc>
         <w:tc>
           <w:tcPr>
-            <w:tcW w:w="2896" w:type="dxa"/>
+            <w:tcW w:w="1418" w:type="dxa"/>
             <w:tcBorders>
               <w:top w:val="single" w:sz="4" w:space="0" w:color="000000"/>
               <w:left w:val="single" w:sz="4" w:space="0" w:color="000000"/>
@@ -16477,7 +20878,7 @@
         </w:tc>
         <w:tc>
           <w:tcPr>
-            <w:tcW w:w="1195" w:type="dxa"/>
+            <w:tcW w:w="1417" w:type="dxa"/>
             <w:tcBorders>
               <w:top w:val="single" w:sz="4" w:space="0" w:color="000000"/>
               <w:left w:val="single" w:sz="4" w:space="0" w:color="000000"/>
@@ -16511,7 +20912,7 @@
         </w:tc>
         <w:tc>
           <w:tcPr>
-            <w:tcW w:w="1137" w:type="dxa"/>
+            <w:tcW w:w="1276" w:type="dxa"/>
             <w:tcBorders>
               <w:top w:val="single" w:sz="4" w:space="0" w:color="000000"/>
               <w:left w:val="single" w:sz="4" w:space="0" w:color="000000"/>
@@ -16545,7 +20946,7 @@
         </w:tc>
         <w:tc>
           <w:tcPr>
-            <w:tcW w:w="1239" w:type="dxa"/>
+            <w:tcW w:w="1134" w:type="dxa"/>
             <w:tcBorders>
               <w:top w:val="single" w:sz="4" w:space="0" w:color="000000"/>
               <w:left w:val="single" w:sz="4" w:space="0" w:color="000000"/>
@@ -16574,6 +20975,36 @@
                 <w:szCs w:val="21"/>
               </w:rPr>
               <w:t>低</w:t>
+            </w:r>
+          </w:p>
+        </w:tc>
+        <w:tc>
+          <w:tcPr>
+            <w:tcW w:w="2125" w:type="dxa"/>
+            <w:vMerge w:val="restart"/>
+            <w:tcBorders>
+              <w:top w:val="single" w:sz="4" w:space="0" w:color="000000"/>
+              <w:left w:val="single" w:sz="4" w:space="0" w:color="000000"/>
+              <w:right w:val="single" w:sz="4" w:space="0" w:color="000000"/>
+            </w:tcBorders>
+          </w:tcPr>
+          <w:p>
+            <w:pPr>
+              <w:pStyle w:val="afd"/>
+              <w:spacing w:line="240" w:lineRule="auto"/>
+              <w:rPr>
+                <w:rFonts w:hint="eastAsia"/>
+                <w:sz w:val="21"/>
+                <w:szCs w:val="21"/>
+              </w:rPr>
+            </w:pPr>
+            <w:r>
+              <w:rPr>
+                <w:rFonts w:hint="eastAsia"/>
+                <w:sz w:val="21"/>
+                <w:szCs w:val="21"/>
+              </w:rPr>
+              <w:t>按照用户的需求返工</w:t>
             </w:r>
           </w:p>
         </w:tc>
@@ -16606,7 +21037,7 @@
         </w:tc>
         <w:tc>
           <w:tcPr>
-            <w:tcW w:w="2375" w:type="dxa"/>
+            <w:tcW w:w="1580" w:type="dxa"/>
             <w:tcBorders>
               <w:top w:val="single" w:sz="4" w:space="0" w:color="000000"/>
               <w:left w:val="single" w:sz="4" w:space="0" w:color="000000"/>
@@ -16637,7 +21068,7 @@
         </w:tc>
         <w:tc>
           <w:tcPr>
-            <w:tcW w:w="2896" w:type="dxa"/>
+            <w:tcW w:w="1418" w:type="dxa"/>
             <w:tcBorders>
               <w:top w:val="single" w:sz="4" w:space="0" w:color="000000"/>
               <w:left w:val="single" w:sz="4" w:space="0" w:color="000000"/>
@@ -16668,7 +21099,7 @@
         </w:tc>
         <w:tc>
           <w:tcPr>
-            <w:tcW w:w="1195" w:type="dxa"/>
+            <w:tcW w:w="1417" w:type="dxa"/>
             <w:tcBorders>
               <w:top w:val="single" w:sz="4" w:space="0" w:color="000000"/>
               <w:left w:val="single" w:sz="4" w:space="0" w:color="000000"/>
@@ -16702,7 +21133,7 @@
         </w:tc>
         <w:tc>
           <w:tcPr>
-            <w:tcW w:w="1137" w:type="dxa"/>
+            <w:tcW w:w="1276" w:type="dxa"/>
             <w:tcBorders>
               <w:top w:val="single" w:sz="4" w:space="0" w:color="000000"/>
               <w:left w:val="single" w:sz="4" w:space="0" w:color="000000"/>
@@ -16736,7 +21167,7 @@
         </w:tc>
         <w:tc>
           <w:tcPr>
-            <w:tcW w:w="1239" w:type="dxa"/>
+            <w:tcW w:w="1134" w:type="dxa"/>
             <w:tcBorders>
               <w:top w:val="single" w:sz="4" w:space="0" w:color="000000"/>
               <w:left w:val="single" w:sz="4" w:space="0" w:color="000000"/>
@@ -16766,6 +21197,28 @@
               </w:rPr>
               <w:t>低</w:t>
             </w:r>
+          </w:p>
+        </w:tc>
+        <w:tc>
+          <w:tcPr>
+            <w:tcW w:w="2125" w:type="dxa"/>
+            <w:vMerge/>
+            <w:tcBorders>
+              <w:left w:val="single" w:sz="4" w:space="0" w:color="000000"/>
+              <w:bottom w:val="single" w:sz="4" w:space="0" w:color="000000"/>
+              <w:right w:val="single" w:sz="4" w:space="0" w:color="000000"/>
+            </w:tcBorders>
+          </w:tcPr>
+          <w:p>
+            <w:pPr>
+              <w:pStyle w:val="afd"/>
+              <w:spacing w:beforeAutospacing="0" w:afterAutospacing="0" w:line="240" w:lineRule="auto"/>
+              <w:rPr>
+                <w:rFonts w:hint="eastAsia"/>
+                <w:sz w:val="21"/>
+                <w:szCs w:val="21"/>
+              </w:rPr>
+            </w:pPr>
           </w:p>
         </w:tc>
       </w:tr>
@@ -16797,7 +21250,7 @@
         </w:tc>
         <w:tc>
           <w:tcPr>
-            <w:tcW w:w="2375" w:type="dxa"/>
+            <w:tcW w:w="1580" w:type="dxa"/>
             <w:tcBorders>
               <w:top w:val="single" w:sz="4" w:space="0" w:color="000000"/>
               <w:left w:val="single" w:sz="4" w:space="0" w:color="000000"/>
@@ -16828,7 +21281,7 @@
         </w:tc>
         <w:tc>
           <w:tcPr>
-            <w:tcW w:w="2896" w:type="dxa"/>
+            <w:tcW w:w="1418" w:type="dxa"/>
             <w:tcBorders>
               <w:top w:val="single" w:sz="4" w:space="0" w:color="000000"/>
               <w:left w:val="single" w:sz="4" w:space="0" w:color="000000"/>
@@ -16859,7 +21312,7 @@
         </w:tc>
         <w:tc>
           <w:tcPr>
-            <w:tcW w:w="1195" w:type="dxa"/>
+            <w:tcW w:w="1417" w:type="dxa"/>
             <w:tcBorders>
               <w:top w:val="single" w:sz="4" w:space="0" w:color="000000"/>
               <w:left w:val="single" w:sz="4" w:space="0" w:color="000000"/>
@@ -16893,7 +21346,7 @@
         </w:tc>
         <w:tc>
           <w:tcPr>
-            <w:tcW w:w="1137" w:type="dxa"/>
+            <w:tcW w:w="1276" w:type="dxa"/>
             <w:tcBorders>
               <w:top w:val="single" w:sz="4" w:space="0" w:color="000000"/>
               <w:left w:val="single" w:sz="4" w:space="0" w:color="000000"/>
@@ -16927,7 +21380,7 @@
         </w:tc>
         <w:tc>
           <w:tcPr>
-            <w:tcW w:w="1239" w:type="dxa"/>
+            <w:tcW w:w="1134" w:type="dxa"/>
             <w:tcBorders>
               <w:top w:val="single" w:sz="4" w:space="0" w:color="000000"/>
               <w:left w:val="single" w:sz="4" w:space="0" w:color="000000"/>
@@ -16956,6 +21409,35 @@
                 <w:szCs w:val="21"/>
               </w:rPr>
               <w:t>中</w:t>
+            </w:r>
+          </w:p>
+        </w:tc>
+        <w:tc>
+          <w:tcPr>
+            <w:tcW w:w="2125" w:type="dxa"/>
+            <w:vMerge w:val="restart"/>
+            <w:tcBorders>
+              <w:top w:val="single" w:sz="4" w:space="0" w:color="000000"/>
+              <w:left w:val="single" w:sz="4" w:space="0" w:color="000000"/>
+              <w:right w:val="single" w:sz="4" w:space="0" w:color="000000"/>
+            </w:tcBorders>
+          </w:tcPr>
+          <w:p>
+            <w:pPr>
+              <w:pStyle w:val="afd"/>
+              <w:spacing w:beforeAutospacing="0" w:afterAutospacing="0" w:line="240" w:lineRule="auto"/>
+              <w:rPr>
+                <w:rFonts w:hint="eastAsia"/>
+                <w:sz w:val="21"/>
+                <w:szCs w:val="21"/>
+              </w:rPr>
+            </w:pPr>
+            <w:r>
+              <w:rPr>
+                <w:sz w:val="21"/>
+                <w:szCs w:val="21"/>
+              </w:rPr>
+              <w:t>与配置管理员协商解决</w:t>
             </w:r>
           </w:p>
         </w:tc>
@@ -16988,7 +21470,7 @@
         </w:tc>
         <w:tc>
           <w:tcPr>
-            <w:tcW w:w="2375" w:type="dxa"/>
+            <w:tcW w:w="1580" w:type="dxa"/>
             <w:tcBorders>
               <w:top w:val="single" w:sz="4" w:space="0" w:color="000000"/>
               <w:left w:val="single" w:sz="4" w:space="0" w:color="000000"/>
@@ -17019,7 +21501,7 @@
         </w:tc>
         <w:tc>
           <w:tcPr>
-            <w:tcW w:w="2896" w:type="dxa"/>
+            <w:tcW w:w="1418" w:type="dxa"/>
             <w:tcBorders>
               <w:top w:val="single" w:sz="4" w:space="0" w:color="000000"/>
               <w:left w:val="single" w:sz="4" w:space="0" w:color="000000"/>
@@ -17050,7 +21532,7 @@
         </w:tc>
         <w:tc>
           <w:tcPr>
-            <w:tcW w:w="1195" w:type="dxa"/>
+            <w:tcW w:w="1417" w:type="dxa"/>
             <w:tcBorders>
               <w:top w:val="single" w:sz="4" w:space="0" w:color="000000"/>
               <w:left w:val="single" w:sz="4" w:space="0" w:color="000000"/>
@@ -17084,7 +21566,7 @@
         </w:tc>
         <w:tc>
           <w:tcPr>
-            <w:tcW w:w="1137" w:type="dxa"/>
+            <w:tcW w:w="1276" w:type="dxa"/>
             <w:tcBorders>
               <w:top w:val="single" w:sz="4" w:space="0" w:color="000000"/>
               <w:left w:val="single" w:sz="4" w:space="0" w:color="000000"/>
@@ -17118,7 +21600,7 @@
         </w:tc>
         <w:tc>
           <w:tcPr>
-            <w:tcW w:w="1239" w:type="dxa"/>
+            <w:tcW w:w="1134" w:type="dxa"/>
             <w:tcBorders>
               <w:top w:val="single" w:sz="4" w:space="0" w:color="000000"/>
               <w:left w:val="single" w:sz="4" w:space="0" w:color="000000"/>
@@ -17148,6 +21630,29 @@
               </w:rPr>
               <w:t>低</w:t>
             </w:r>
+          </w:p>
+        </w:tc>
+        <w:tc>
+          <w:tcPr>
+            <w:tcW w:w="2125" w:type="dxa"/>
+            <w:vMerge/>
+            <w:tcBorders>
+              <w:left w:val="single" w:sz="4" w:space="0" w:color="000000"/>
+              <w:bottom w:val="single" w:sz="4" w:space="0" w:color="000000"/>
+              <w:right w:val="single" w:sz="4" w:space="0" w:color="000000"/>
+            </w:tcBorders>
+          </w:tcPr>
+          <w:p>
+            <w:pPr>
+              <w:pStyle w:val="afd"/>
+              <w:spacing w:beforeAutospacing="0" w:afterAutospacing="0" w:line="240" w:lineRule="auto"/>
+              <w:jc w:val="center"/>
+              <w:rPr>
+                <w:rFonts w:hint="eastAsia"/>
+                <w:sz w:val="21"/>
+                <w:szCs w:val="21"/>
+              </w:rPr>
+            </w:pPr>
           </w:p>
         </w:tc>
       </w:tr>
@@ -17192,7 +21697,7 @@
         </w:tc>
         <w:tc>
           <w:tcPr>
-            <w:tcW w:w="2375" w:type="dxa"/>
+            <w:tcW w:w="1580" w:type="dxa"/>
             <w:tcBorders>
               <w:top w:val="single" w:sz="4" w:space="0" w:color="000000"/>
               <w:left w:val="single" w:sz="4" w:space="0" w:color="000000"/>
@@ -17223,7 +21728,7 @@
         </w:tc>
         <w:tc>
           <w:tcPr>
-            <w:tcW w:w="2896" w:type="dxa"/>
+            <w:tcW w:w="1418" w:type="dxa"/>
             <w:tcBorders>
               <w:top w:val="single" w:sz="4" w:space="0" w:color="000000"/>
               <w:left w:val="single" w:sz="4" w:space="0" w:color="000000"/>
@@ -17254,7 +21759,7 @@
         </w:tc>
         <w:tc>
           <w:tcPr>
-            <w:tcW w:w="1195" w:type="dxa"/>
+            <w:tcW w:w="1417" w:type="dxa"/>
             <w:tcBorders>
               <w:top w:val="single" w:sz="4" w:space="0" w:color="000000"/>
               <w:left w:val="single" w:sz="4" w:space="0" w:color="000000"/>
@@ -17288,7 +21793,7 @@
         </w:tc>
         <w:tc>
           <w:tcPr>
-            <w:tcW w:w="1137" w:type="dxa"/>
+            <w:tcW w:w="1276" w:type="dxa"/>
             <w:tcBorders>
               <w:top w:val="single" w:sz="4" w:space="0" w:color="000000"/>
               <w:left w:val="single" w:sz="4" w:space="0" w:color="000000"/>
@@ -17322,7 +21827,7 @@
         </w:tc>
         <w:tc>
           <w:tcPr>
-            <w:tcW w:w="1239" w:type="dxa"/>
+            <w:tcW w:w="1134" w:type="dxa"/>
             <w:tcBorders>
               <w:top w:val="single" w:sz="4" w:space="0" w:color="000000"/>
               <w:left w:val="single" w:sz="4" w:space="0" w:color="000000"/>
@@ -17351,6 +21856,37 @@
                 <w:szCs w:val="21"/>
               </w:rPr>
               <w:t>低</w:t>
+            </w:r>
+          </w:p>
+        </w:tc>
+        <w:tc>
+          <w:tcPr>
+            <w:tcW w:w="2125" w:type="dxa"/>
+            <w:vMerge w:val="restart"/>
+            <w:tcBorders>
+              <w:top w:val="single" w:sz="4" w:space="0" w:color="000000"/>
+              <w:left w:val="single" w:sz="4" w:space="0" w:color="000000"/>
+              <w:right w:val="single" w:sz="4" w:space="0" w:color="000000"/>
+            </w:tcBorders>
+          </w:tcPr>
+          <w:p>
+            <w:pPr>
+              <w:pStyle w:val="afd"/>
+              <w:spacing w:beforeAutospacing="0" w:afterAutospacing="0" w:line="240" w:lineRule="auto"/>
+              <w:ind w:firstLineChars="100" w:firstLine="210"/>
+              <w:rPr>
+                <w:rFonts w:hint="eastAsia"/>
+                <w:sz w:val="21"/>
+                <w:szCs w:val="21"/>
+              </w:rPr>
+            </w:pPr>
+            <w:r>
+              <w:rPr>
+                <w:rFonts w:hint="eastAsia"/>
+                <w:sz w:val="21"/>
+                <w:szCs w:val="21"/>
+              </w:rPr>
+              <w:t>向项目经理反馈并总结教训</w:t>
             </w:r>
           </w:p>
         </w:tc>
@@ -17383,7 +21919,7 @@
         </w:tc>
         <w:tc>
           <w:tcPr>
-            <w:tcW w:w="2375" w:type="dxa"/>
+            <w:tcW w:w="1580" w:type="dxa"/>
             <w:tcBorders>
               <w:top w:val="single" w:sz="4" w:space="0" w:color="000000"/>
               <w:left w:val="single" w:sz="4" w:space="0" w:color="000000"/>
@@ -17414,7 +21950,7 @@
         </w:tc>
         <w:tc>
           <w:tcPr>
-            <w:tcW w:w="2896" w:type="dxa"/>
+            <w:tcW w:w="1418" w:type="dxa"/>
             <w:tcBorders>
               <w:top w:val="single" w:sz="4" w:space="0" w:color="000000"/>
               <w:left w:val="single" w:sz="4" w:space="0" w:color="000000"/>
@@ -17445,7 +21981,7 @@
         </w:tc>
         <w:tc>
           <w:tcPr>
-            <w:tcW w:w="1195" w:type="dxa"/>
+            <w:tcW w:w="1417" w:type="dxa"/>
             <w:tcBorders>
               <w:top w:val="single" w:sz="4" w:space="0" w:color="000000"/>
               <w:left w:val="single" w:sz="4" w:space="0" w:color="000000"/>
@@ -17479,7 +22015,7 @@
         </w:tc>
         <w:tc>
           <w:tcPr>
-            <w:tcW w:w="1137" w:type="dxa"/>
+            <w:tcW w:w="1276" w:type="dxa"/>
             <w:tcBorders>
               <w:top w:val="single" w:sz="4" w:space="0" w:color="000000"/>
               <w:left w:val="single" w:sz="4" w:space="0" w:color="000000"/>
@@ -17513,7 +22049,7 @@
         </w:tc>
         <w:tc>
           <w:tcPr>
-            <w:tcW w:w="1239" w:type="dxa"/>
+            <w:tcW w:w="1134" w:type="dxa"/>
             <w:tcBorders>
               <w:top w:val="single" w:sz="4" w:space="0" w:color="000000"/>
               <w:left w:val="single" w:sz="4" w:space="0" w:color="000000"/>
@@ -17543,6 +22079,29 @@
               </w:rPr>
               <w:t>低</w:t>
             </w:r>
+          </w:p>
+        </w:tc>
+        <w:tc>
+          <w:tcPr>
+            <w:tcW w:w="2125" w:type="dxa"/>
+            <w:vMerge/>
+            <w:tcBorders>
+              <w:left w:val="single" w:sz="4" w:space="0" w:color="000000"/>
+              <w:bottom w:val="single" w:sz="4" w:space="0" w:color="000000"/>
+              <w:right w:val="single" w:sz="4" w:space="0" w:color="000000"/>
+            </w:tcBorders>
+          </w:tcPr>
+          <w:p>
+            <w:pPr>
+              <w:pStyle w:val="afd"/>
+              <w:spacing w:beforeAutospacing="0" w:afterAutospacing="0" w:line="240" w:lineRule="auto"/>
+              <w:jc w:val="center"/>
+              <w:rPr>
+                <w:rFonts w:hint="eastAsia"/>
+                <w:sz w:val="21"/>
+                <w:szCs w:val="21"/>
+              </w:rPr>
+            </w:pPr>
           </w:p>
         </w:tc>
       </w:tr>
@@ -17553,50 +22112,93 @@
         <w:pStyle w:val="a"/>
         <w:spacing w:line="480" w:lineRule="auto"/>
       </w:pPr>
-      <w:bookmarkStart w:id="139" w:name="_Toc527200704"/>
-      <w:bookmarkStart w:id="140" w:name="_Toc527204140"/>
-      <w:bookmarkStart w:id="141" w:name="_Toc30150"/>
+      <w:bookmarkStart w:id="146" w:name="_Toc527200704"/>
+      <w:bookmarkStart w:id="147" w:name="_Toc527204140"/>
+      <w:bookmarkStart w:id="148" w:name="_Toc529357710"/>
       <w:r>
         <w:rPr>
           <w:rFonts w:hint="eastAsia"/>
         </w:rPr>
+        <w:lastRenderedPageBreak/>
         <w:t>可行性分析报告总结</w:t>
       </w:r>
-      <w:bookmarkEnd w:id="139"/>
-      <w:bookmarkEnd w:id="140"/>
-      <w:bookmarkEnd w:id="141"/>
+      <w:bookmarkEnd w:id="146"/>
+      <w:bookmarkEnd w:id="147"/>
+      <w:bookmarkEnd w:id="148"/>
     </w:p>
     <w:p>
-      <w:r>
-        <w:t xml:space="preserve">1. </w:t>
-      </w:r>
-      <w:r>
+      <w:pPr>
         <w:rPr>
           <w:rFonts w:hint="eastAsia"/>
         </w:rPr>
-        <w:t>在用户操作可行性上，我们针对不同的用户：教师，学生，游客设计了不同的功能，但软件定位是教学辅助软件，所以软件操作便捷且能满足师生日常的交流活动</w:t>
-      </w:r>
+      </w:pPr>
+      <w:r>
+        <w:rPr>
+          <w:rFonts w:hint="eastAsia"/>
+        </w:rPr>
+        <w:t>1</w:t>
+      </w:r>
+      <w:r>
+        <w:t xml:space="preserve"> 教学辅助软件平台主要开发</w:t>
+      </w:r>
+      <w:r>
+        <w:rPr>
+          <w:rFonts w:hint="eastAsia"/>
+        </w:rPr>
+        <w:t>P</w:t>
+      </w:r>
+      <w:r>
+        <w:t>C端和安卓移动端</w:t>
+      </w:r>
+      <w:r>
+        <w:t>，暂时不开发</w:t>
+      </w:r>
+      <w:r>
+        <w:rPr>
+          <w:rFonts w:hint="eastAsia"/>
+        </w:rPr>
+        <w:t>I</w:t>
+      </w:r>
+      <w:r>
+        <w:t>OS移动端</w:t>
+      </w:r>
+      <w:bookmarkStart w:id="149" w:name="_GoBack"/>
+      <w:bookmarkEnd w:id="149"/>
     </w:p>
     <w:p>
       <w:r>
+        <w:t>2</w:t>
+      </w:r>
+      <w:r>
+        <w:t xml:space="preserve"> </w:t>
+      </w:r>
+      <w:r>
         <w:rPr>
           <w:rFonts w:hint="eastAsia"/>
         </w:rPr>
-        <w:t>2</w:t>
-      </w:r>
-      <w:r>
-        <w:t xml:space="preserve">. </w:t>
-      </w:r>
-      <w:r>
-        <w:rPr>
-          <w:rFonts w:hint="eastAsia"/>
-        </w:rPr>
-        <w:t>在技术可行性上，因为小组成员均有一定的编程项目经验且都具有熟练操作某一编程框架的能力。项目开发分工：原型设计师2名，前端开发人员2名，后端开发人员2名，远程仓库管理员1名</w:t>
+        <w:t>在用户操作可行性上，我们针对不同的用户：教师，学生，游客设计了不同的功能，但软件定位是教学辅助软件，所以软件操作便捷且能满足师生日常的交流活动</w:t>
       </w:r>
     </w:p>
     <w:p>
       <w:r>
-        <w:t xml:space="preserve">3. </w:t>
+        <w:t>3</w:t>
+      </w:r>
+      <w:r>
+        <w:t xml:space="preserve"> </w:t>
+      </w:r>
+      <w:r>
+        <w:rPr>
+          <w:rFonts w:hint="eastAsia"/>
+        </w:rPr>
+        <w:t>在技术可行性上，因为小组成员均有一定的编程项目经验且都具有熟练操作某一编程框架的能力。项目开发分工：原型设计师2名，前端开发人员2名，后端开发人员2名，远程仓库管理员1名</w:t>
+      </w:r>
+    </w:p>
+    <w:p>
+      <w:r>
+        <w:t>4</w:t>
+      </w:r>
+      <w:r>
+        <w:t xml:space="preserve"> </w:t>
       </w:r>
       <w:r>
         <w:rPr>
@@ -17797,7 +22399,7 @@
                               <w:bCs/>
                               <w:noProof/>
                             </w:rPr>
-                            <w:t>18</w:t>
+                            <w:t>20</w:t>
                           </w:r>
                           <w:r>
                             <w:rPr>
@@ -17919,7 +22521,7 @@
                         <w:bCs/>
                         <w:noProof/>
                       </w:rPr>
-                      <w:t>18</w:t>
+                      <w:t>20</w:t>
                     </w:r>
                     <w:r>
                       <w:rPr>
@@ -18053,7 +22655,7 @@
                             <w:rPr>
                               <w:noProof/>
                             </w:rPr>
-                            <w:t>12</w:t>
+                            <w:t>20</w:t>
                           </w:r>
                           <w:r>
                             <w:rPr>
@@ -18108,7 +22710,7 @@
                       <w:rPr>
                         <w:noProof/>
                       </w:rPr>
-                      <w:t>12</w:t>
+                      <w:t>20</w:t>
                     </w:r>
                     <w:r>
                       <w:rPr>
@@ -18291,7 +22893,7 @@
   <w:abstractNum w:abstractNumId="4" w15:restartNumberingAfterBreak="0">
     <w:nsid w:val="54E64099"/>
     <w:multiLevelType w:val="multilevel"/>
-    <w:tmpl w:val="54E64099"/>
+    <w:tmpl w:val="0D12D658"/>
     <w:lvl w:ilvl="0">
       <w:start w:val="1"/>
       <w:numFmt w:val="decimal"/>
@@ -19319,7 +23921,6 @@
   <w:style w:type="character" w:default="1" w:styleId="a4">
     <w:name w:val="Default Paragraph Font"/>
     <w:uiPriority w:val="1"/>
-    <w:semiHidden/>
     <w:unhideWhenUsed/>
   </w:style>
   <w:style w:type="table" w:default="1" w:styleId="a5">
@@ -20611,7 +25212,7 @@
 </file>
 
 <file path=customXml/itemProps2.xml><?xml version="1.0" encoding="utf-8"?>
-<ds:datastoreItem xmlns:ds="http://schemas.openxmlformats.org/officeDocument/2006/customXml" ds:itemID="{E40F63D9-E1A1-4C70-AD01-6D9FA6D0C582}">
+<ds:datastoreItem xmlns:ds="http://schemas.openxmlformats.org/officeDocument/2006/customXml" ds:itemID="{7E38B992-7D10-4710-95CD-E83C52E5E16C}">
   <ds:schemaRefs>
     <ds:schemaRef ds:uri="http://schemas.openxmlformats.org/officeDocument/2006/bibliography"/>
   </ds:schemaRefs>

--- a/受控文档/02-可行性分析计划/PRD2018-G11-可行性分析报告.docx
+++ b/受控文档/02-可行性分析计划/PRD2018-G11-可行性分析报告.docx
@@ -1071,7 +1071,6 @@
           <w:p>
             <w:pPr>
               <w:rPr>
-                <w:rFonts w:hint="eastAsia"/>
                 <w:szCs w:val="21"/>
               </w:rPr>
             </w:pPr>
@@ -1097,7 +1096,6 @@
           <w:p>
             <w:pPr>
               <w:rPr>
-                <w:rFonts w:hint="eastAsia"/>
                 <w:szCs w:val="21"/>
               </w:rPr>
             </w:pPr>
@@ -1129,7 +1127,6 @@
           <w:p>
             <w:pPr>
               <w:rPr>
-                <w:rFonts w:hint="eastAsia"/>
                 <w:szCs w:val="21"/>
               </w:rPr>
             </w:pPr>
@@ -1168,7 +1165,6 @@
           <w:p>
             <w:pPr>
               <w:rPr>
-                <w:rFonts w:hint="eastAsia"/>
                 <w:szCs w:val="21"/>
               </w:rPr>
             </w:pPr>
@@ -5875,26 +5871,36 @@
           <w:szCs w:val="21"/>
           <w:lang w:val="zh-CN"/>
         </w:rPr>
-        <w:t>需求工程和相关课程的教师和选了这门课的所有学生以及一些感谢趣的网友，所以用户单一管理方便。它的功能就是服务教师和学生，是他们在教育和学习过程中得到便捷。它还将不断的记录这门课从诞生到成熟的过程（</w:t>
-      </w:r>
+        <w:t>需求工程和相关课程的教师和选了这门课的所有学生以及一些感谢趣的网友，所以用户单一管理方便。它的功能就是服务教师和学生，是他们在教育</w:t>
+      </w:r>
+      <w:r>
+        <w:rPr>
+          <w:rFonts w:hAnsi="Times New Roman" w:hint="eastAsia"/>
+          <w:szCs w:val="21"/>
+          <w:lang w:val="zh-CN"/>
+        </w:rPr>
+        <w:t>和学习过程中得到便捷。它还将不断的记录这门课从诞生到成熟的过程</w:t>
+      </w:r>
+      <w:bookmarkStart w:id="23" w:name="_GoBack"/>
+      <w:bookmarkEnd w:id="23"/>
     </w:p>
     <w:p>
       <w:pPr>
         <w:pStyle w:val="a1"/>
         <w:spacing w:line="480" w:lineRule="auto"/>
       </w:pPr>
-      <w:bookmarkStart w:id="23" w:name="_Toc527200678"/>
-      <w:bookmarkStart w:id="24" w:name="_Toc527204117"/>
-      <w:bookmarkStart w:id="25" w:name="_Toc529357666"/>
+      <w:bookmarkStart w:id="24" w:name="_Toc527200678"/>
+      <w:bookmarkStart w:id="25" w:name="_Toc527204117"/>
+      <w:bookmarkStart w:id="26" w:name="_Toc529357666"/>
       <w:r>
         <w:rPr>
           <w:rFonts w:hint="eastAsia"/>
         </w:rPr>
         <w:t>项目功能</w:t>
       </w:r>
-      <w:bookmarkEnd w:id="23"/>
       <w:bookmarkEnd w:id="24"/>
       <w:bookmarkEnd w:id="25"/>
+      <w:bookmarkEnd w:id="26"/>
     </w:p>
     <w:p>
       <w:r>
@@ -6566,18 +6572,18 @@
         <w:pStyle w:val="a0"/>
         <w:spacing w:line="480" w:lineRule="auto"/>
       </w:pPr>
-      <w:bookmarkStart w:id="26" w:name="_Toc527200679"/>
-      <w:bookmarkStart w:id="27" w:name="_Toc527204118"/>
-      <w:bookmarkStart w:id="28" w:name="_Toc529357667"/>
+      <w:bookmarkStart w:id="27" w:name="_Toc527200679"/>
+      <w:bookmarkStart w:id="28" w:name="_Toc527204118"/>
+      <w:bookmarkStart w:id="29" w:name="_Toc529357667"/>
       <w:r>
         <w:rPr>
           <w:rFonts w:hint="eastAsia"/>
         </w:rPr>
         <w:t>开发团队</w:t>
       </w:r>
-      <w:bookmarkEnd w:id="26"/>
       <w:bookmarkEnd w:id="27"/>
       <w:bookmarkEnd w:id="28"/>
+      <w:bookmarkEnd w:id="29"/>
     </w:p>
     <w:tbl>
       <w:tblPr>
@@ -6970,18 +6976,18 @@
         <w:pStyle w:val="a"/>
         <w:spacing w:line="480" w:lineRule="auto"/>
       </w:pPr>
-      <w:bookmarkStart w:id="29" w:name="_Toc527200680"/>
-      <w:bookmarkStart w:id="30" w:name="_Toc527204119"/>
-      <w:bookmarkStart w:id="31" w:name="_Toc529357668"/>
+      <w:bookmarkStart w:id="30" w:name="_Toc527200680"/>
+      <w:bookmarkStart w:id="31" w:name="_Toc527204119"/>
+      <w:bookmarkStart w:id="32" w:name="_Toc529357668"/>
       <w:r>
         <w:rPr>
           <w:rFonts w:hint="eastAsia"/>
         </w:rPr>
         <w:t>引用文件</w:t>
       </w:r>
-      <w:bookmarkEnd w:id="29"/>
       <w:bookmarkEnd w:id="30"/>
       <w:bookmarkEnd w:id="31"/>
+      <w:bookmarkEnd w:id="32"/>
     </w:p>
     <w:p>
       <w:r>
@@ -7083,9 +7089,9 @@
         <w:pStyle w:val="a"/>
         <w:spacing w:line="480" w:lineRule="auto"/>
       </w:pPr>
-      <w:bookmarkStart w:id="32" w:name="_Toc527200681"/>
-      <w:bookmarkStart w:id="33" w:name="_Toc527204120"/>
-      <w:bookmarkStart w:id="34" w:name="_Toc529357669"/>
+      <w:bookmarkStart w:id="33" w:name="_Toc527200681"/>
+      <w:bookmarkStart w:id="34" w:name="_Toc527204120"/>
+      <w:bookmarkStart w:id="35" w:name="_Toc529357669"/>
       <w:r>
         <w:rPr>
           <w:rFonts w:hint="eastAsia"/>
@@ -7093,29 +7099,29 @@
         <w:lastRenderedPageBreak/>
         <w:t>可行性分析前提</w:t>
       </w:r>
-      <w:bookmarkEnd w:id="32"/>
       <w:bookmarkEnd w:id="33"/>
       <w:bookmarkEnd w:id="34"/>
+      <w:bookmarkEnd w:id="35"/>
     </w:p>
     <w:p>
       <w:pPr>
         <w:pStyle w:val="a0"/>
         <w:spacing w:line="480" w:lineRule="auto"/>
       </w:pPr>
-      <w:bookmarkStart w:id="35" w:name="_Toc527200682"/>
-      <w:bookmarkStart w:id="36" w:name="_Toc527200684"/>
-      <w:bookmarkStart w:id="37" w:name="_Toc527204121"/>
-      <w:bookmarkStart w:id="38" w:name="_Toc529357670"/>
-      <w:bookmarkEnd w:id="35"/>
+      <w:bookmarkStart w:id="36" w:name="_Toc527200682"/>
+      <w:bookmarkStart w:id="37" w:name="_Toc527200684"/>
+      <w:bookmarkStart w:id="38" w:name="_Toc527204121"/>
+      <w:bookmarkStart w:id="39" w:name="_Toc529357670"/>
+      <w:bookmarkEnd w:id="36"/>
       <w:r>
         <w:rPr>
           <w:rFonts w:hint="eastAsia"/>
         </w:rPr>
         <w:t>项目要求</w:t>
       </w:r>
-      <w:bookmarkEnd w:id="36"/>
       <w:bookmarkEnd w:id="37"/>
       <w:bookmarkEnd w:id="38"/>
+      <w:bookmarkEnd w:id="39"/>
     </w:p>
     <w:p>
       <w:pPr>
@@ -8553,18 +8559,18 @@
         <w:pStyle w:val="a0"/>
         <w:spacing w:line="480" w:lineRule="auto"/>
       </w:pPr>
-      <w:bookmarkStart w:id="39" w:name="_Toc527200685"/>
-      <w:bookmarkStart w:id="40" w:name="_Toc527204122"/>
-      <w:bookmarkStart w:id="41" w:name="_Toc529357671"/>
+      <w:bookmarkStart w:id="40" w:name="_Toc527200685"/>
+      <w:bookmarkStart w:id="41" w:name="_Toc527204122"/>
+      <w:bookmarkStart w:id="42" w:name="_Toc529357671"/>
       <w:r>
         <w:rPr>
           <w:rFonts w:hint="eastAsia"/>
         </w:rPr>
         <w:t>项目目标</w:t>
       </w:r>
-      <w:bookmarkEnd w:id="39"/>
       <w:bookmarkEnd w:id="40"/>
       <w:bookmarkEnd w:id="41"/>
+      <w:bookmarkEnd w:id="42"/>
     </w:p>
     <w:p>
       <w:pPr>
@@ -8634,23 +8640,22 @@
         <w:pStyle w:val="a0"/>
         <w:spacing w:line="480" w:lineRule="auto"/>
       </w:pPr>
-      <w:bookmarkStart w:id="42" w:name="_Toc235938039"/>
-      <w:bookmarkStart w:id="43" w:name="_Toc235842279"/>
-      <w:bookmarkStart w:id="44" w:name="_Toc235842527"/>
-      <w:bookmarkStart w:id="45" w:name="_Toc235938404"/>
-      <w:bookmarkStart w:id="46" w:name="_Toc527200686"/>
-      <w:bookmarkStart w:id="47" w:name="_Toc496460850"/>
-      <w:bookmarkStart w:id="48" w:name="_Toc495856403"/>
-      <w:bookmarkStart w:id="49" w:name="_Toc527204123"/>
-      <w:bookmarkStart w:id="50" w:name="_Toc497383816"/>
-      <w:bookmarkStart w:id="51" w:name="_Toc529357672"/>
+      <w:bookmarkStart w:id="43" w:name="_Toc235938039"/>
+      <w:bookmarkStart w:id="44" w:name="_Toc235842279"/>
+      <w:bookmarkStart w:id="45" w:name="_Toc235842527"/>
+      <w:bookmarkStart w:id="46" w:name="_Toc235938404"/>
+      <w:bookmarkStart w:id="47" w:name="_Toc527200686"/>
+      <w:bookmarkStart w:id="48" w:name="_Toc496460850"/>
+      <w:bookmarkStart w:id="49" w:name="_Toc495856403"/>
+      <w:bookmarkStart w:id="50" w:name="_Toc527204123"/>
+      <w:bookmarkStart w:id="51" w:name="_Toc497383816"/>
+      <w:bookmarkStart w:id="52" w:name="_Toc529357672"/>
       <w:r>
         <w:rPr>
           <w:rFonts w:hint="eastAsia"/>
         </w:rPr>
         <w:t>项目的环境、条件、假定和限制</w:t>
       </w:r>
-      <w:bookmarkEnd w:id="42"/>
       <w:bookmarkEnd w:id="43"/>
       <w:bookmarkEnd w:id="44"/>
       <w:bookmarkEnd w:id="45"/>
@@ -8660,24 +8665,25 @@
       <w:bookmarkEnd w:id="49"/>
       <w:bookmarkEnd w:id="50"/>
       <w:bookmarkEnd w:id="51"/>
+      <w:bookmarkEnd w:id="52"/>
     </w:p>
     <w:p>
       <w:pPr>
         <w:pStyle w:val="a1"/>
         <w:spacing w:line="480" w:lineRule="auto"/>
       </w:pPr>
-      <w:bookmarkStart w:id="52" w:name="_Toc527204124"/>
-      <w:bookmarkStart w:id="53" w:name="_Toc527200687"/>
-      <w:bookmarkStart w:id="54" w:name="_Toc529357673"/>
+      <w:bookmarkStart w:id="53" w:name="_Toc527204124"/>
+      <w:bookmarkStart w:id="54" w:name="_Toc527200687"/>
+      <w:bookmarkStart w:id="55" w:name="_Toc529357673"/>
       <w:r>
         <w:rPr>
           <w:rFonts w:hint="eastAsia"/>
         </w:rPr>
         <w:t>项目软硬件及开发平台限制</w:t>
       </w:r>
-      <w:bookmarkEnd w:id="52"/>
       <w:bookmarkEnd w:id="53"/>
       <w:bookmarkEnd w:id="54"/>
+      <w:bookmarkEnd w:id="55"/>
     </w:p>
     <w:p>
       <w:pPr>
@@ -8784,18 +8790,18 @@
         <w:pStyle w:val="a1"/>
         <w:spacing w:line="480" w:lineRule="auto"/>
       </w:pPr>
-      <w:bookmarkStart w:id="55" w:name="_Toc527200688"/>
-      <w:bookmarkStart w:id="56" w:name="_Toc527204125"/>
-      <w:bookmarkStart w:id="57" w:name="_Toc529357674"/>
+      <w:bookmarkStart w:id="56" w:name="_Toc527200688"/>
+      <w:bookmarkStart w:id="57" w:name="_Toc527204125"/>
+      <w:bookmarkStart w:id="58" w:name="_Toc529357674"/>
       <w:r>
         <w:rPr>
           <w:rFonts w:hint="eastAsia"/>
         </w:rPr>
         <w:t>项目资金限制</w:t>
       </w:r>
-      <w:bookmarkEnd w:id="55"/>
       <w:bookmarkEnd w:id="56"/>
       <w:bookmarkEnd w:id="57"/>
+      <w:bookmarkEnd w:id="58"/>
     </w:p>
     <w:p>
       <w:pPr>
@@ -8816,18 +8822,18 @@
         <w:pStyle w:val="a1"/>
         <w:spacing w:line="480" w:lineRule="auto"/>
       </w:pPr>
-      <w:bookmarkStart w:id="58" w:name="_Toc527204126"/>
-      <w:bookmarkStart w:id="59" w:name="_Toc527200689"/>
-      <w:bookmarkStart w:id="60" w:name="_Toc529357675"/>
+      <w:bookmarkStart w:id="59" w:name="_Toc527204126"/>
+      <w:bookmarkStart w:id="60" w:name="_Toc527200689"/>
+      <w:bookmarkStart w:id="61" w:name="_Toc529357675"/>
       <w:r>
         <w:rPr>
           <w:rFonts w:hint="eastAsia"/>
         </w:rPr>
         <w:t>建议开发软件运行的最短寿命</w:t>
       </w:r>
-      <w:bookmarkEnd w:id="58"/>
       <w:bookmarkEnd w:id="59"/>
       <w:bookmarkEnd w:id="60"/>
+      <w:bookmarkEnd w:id="61"/>
     </w:p>
     <w:p>
       <w:pPr>
@@ -8849,18 +8855,18 @@
         <w:pStyle w:val="a1"/>
         <w:spacing w:line="480" w:lineRule="auto"/>
       </w:pPr>
-      <w:bookmarkStart w:id="61" w:name="_Toc527204127"/>
-      <w:bookmarkStart w:id="62" w:name="_Toc527200690"/>
-      <w:bookmarkStart w:id="63" w:name="_Toc529357676"/>
+      <w:bookmarkStart w:id="62" w:name="_Toc527204127"/>
+      <w:bookmarkStart w:id="63" w:name="_Toc527200690"/>
+      <w:bookmarkStart w:id="64" w:name="_Toc529357676"/>
       <w:r>
         <w:rPr>
           <w:rFonts w:hint="eastAsia"/>
         </w:rPr>
         <w:t>小组成员限制</w:t>
       </w:r>
-      <w:bookmarkEnd w:id="61"/>
       <w:bookmarkEnd w:id="62"/>
       <w:bookmarkEnd w:id="63"/>
+      <w:bookmarkEnd w:id="64"/>
     </w:p>
     <w:p>
       <w:pPr>
@@ -8884,16 +8890,16 @@
         <w:pStyle w:val="a0"/>
         <w:spacing w:line="480" w:lineRule="auto"/>
       </w:pPr>
-      <w:bookmarkStart w:id="64" w:name="_Toc527200691"/>
-      <w:bookmarkStart w:id="65" w:name="_Toc235842280"/>
-      <w:bookmarkStart w:id="66" w:name="_Toc527204128"/>
-      <w:bookmarkStart w:id="67" w:name="_Toc497383820"/>
-      <w:bookmarkStart w:id="68" w:name="_Toc496460854"/>
-      <w:bookmarkStart w:id="69" w:name="_Toc235842528"/>
-      <w:bookmarkStart w:id="70" w:name="_Toc235938040"/>
-      <w:bookmarkStart w:id="71" w:name="_Toc235938405"/>
-      <w:bookmarkStart w:id="72" w:name="_Toc495856407"/>
-      <w:bookmarkStart w:id="73" w:name="_Toc529357677"/>
+      <w:bookmarkStart w:id="65" w:name="_Toc527200691"/>
+      <w:bookmarkStart w:id="66" w:name="_Toc235842280"/>
+      <w:bookmarkStart w:id="67" w:name="_Toc527204128"/>
+      <w:bookmarkStart w:id="68" w:name="_Toc497383820"/>
+      <w:bookmarkStart w:id="69" w:name="_Toc496460854"/>
+      <w:bookmarkStart w:id="70" w:name="_Toc235842528"/>
+      <w:bookmarkStart w:id="71" w:name="_Toc235938040"/>
+      <w:bookmarkStart w:id="72" w:name="_Toc235938405"/>
+      <w:bookmarkStart w:id="73" w:name="_Toc495856407"/>
+      <w:bookmarkStart w:id="74" w:name="_Toc529357677"/>
       <w:r>
         <w:rPr>
           <w:rFonts w:hint="eastAsia"/>
@@ -8901,7 +8907,6 @@
         <w:lastRenderedPageBreak/>
         <w:t>进行可行性分析的方法</w:t>
       </w:r>
-      <w:bookmarkEnd w:id="64"/>
       <w:bookmarkEnd w:id="65"/>
       <w:bookmarkEnd w:id="66"/>
       <w:bookmarkEnd w:id="67"/>
@@ -8911,6 +8916,7 @@
       <w:bookmarkEnd w:id="71"/>
       <w:bookmarkEnd w:id="72"/>
       <w:bookmarkEnd w:id="73"/>
+      <w:bookmarkEnd w:id="74"/>
     </w:p>
     <w:p>
       <w:pPr>
@@ -8977,7 +8983,7 @@
       <w:pPr>
         <w:pStyle w:val="a"/>
       </w:pPr>
-      <w:bookmarkStart w:id="74" w:name="_Toc529357678"/>
+      <w:bookmarkStart w:id="75" w:name="_Toc529357678"/>
       <w:r>
         <w:t>SWOT</w:t>
       </w:r>
@@ -8987,13 +8993,13 @@
         </w:rPr>
         <w:t>分析</w:t>
       </w:r>
-      <w:bookmarkEnd w:id="74"/>
+      <w:bookmarkEnd w:id="75"/>
     </w:p>
     <w:p>
       <w:pPr>
         <w:pStyle w:val="a0"/>
       </w:pPr>
-      <w:bookmarkStart w:id="75" w:name="_Toc529357679"/>
+      <w:bookmarkStart w:id="76" w:name="_Toc529357679"/>
       <w:r>
         <w:rPr>
           <w:rFonts w:hint="eastAsia"/>
@@ -9015,7 +9021,7 @@
         </w:rPr>
         <w:t>分析</w:t>
       </w:r>
-      <w:bookmarkEnd w:id="75"/>
+      <w:bookmarkEnd w:id="76"/>
     </w:p>
     <w:tbl>
       <w:tblPr>
@@ -9234,18 +9240,34 @@
             <w:pPr>
               <w:spacing w:line="360" w:lineRule="auto"/>
               <w:rPr>
+                <w:rFonts w:ascii="Calibri" w:hAnsi="Calibri" w:cs="Times New Roman"/>
+                <w:sz w:val="24"/>
+                <w:szCs w:val="24"/>
+              </w:rPr>
+            </w:pPr>
+            <w:r>
+              <w:rPr>
                 <w:rFonts w:ascii="Calibri" w:hAnsi="Calibri" w:cs="Times New Roman" w:hint="eastAsia"/>
                 <w:sz w:val="24"/>
                 <w:szCs w:val="24"/>
               </w:rPr>
-            </w:pPr>
+              <w:t>市面上现有的教学辅助平台大部分只有</w:t>
+            </w:r>
             <w:r>
               <w:rPr>
                 <w:rFonts w:ascii="Calibri" w:hAnsi="Calibri" w:cs="Times New Roman" w:hint="eastAsia"/>
                 <w:sz w:val="24"/>
                 <w:szCs w:val="24"/>
               </w:rPr>
-              <w:t>市面上现有的教学辅助平台大部分只有</w:t>
+              <w:t>P</w:t>
+            </w:r>
+            <w:r>
+              <w:rPr>
+                <w:rFonts w:ascii="Calibri" w:hAnsi="Calibri" w:cs="Times New Roman"/>
+                <w:sz w:val="24"/>
+                <w:szCs w:val="24"/>
+              </w:rPr>
+              <w:t>C</w:t>
             </w:r>
             <w:r>
               <w:rPr>
@@ -9253,51 +9275,35 @@
                 <w:sz w:val="24"/>
                 <w:szCs w:val="24"/>
               </w:rPr>
-              <w:t>P</w:t>
-            </w:r>
-            <w:r>
+              <w:t>端，很少顾及到移动端，且部分平台的功能杂而不精。我们的优势在于专精某几个功能点的开发足以满足学生老师日常学习</w:t>
+            </w:r>
+            <w:r>
+              <w:rPr>
+                <w:rFonts w:ascii="Calibri" w:hAnsi="Calibri" w:cs="Times New Roman" w:hint="eastAsia"/>
+                <w:sz w:val="24"/>
+                <w:szCs w:val="24"/>
+              </w:rPr>
+              <w:t>教学的任务</w:t>
+            </w:r>
+            <w:r>
+              <w:rPr>
+                <w:rFonts w:ascii="Calibri" w:hAnsi="Calibri" w:cs="Times New Roman" w:hint="eastAsia"/>
+                <w:sz w:val="24"/>
+                <w:szCs w:val="24"/>
+              </w:rPr>
+              <w:t>。</w:t>
+            </w:r>
+          </w:p>
+        </w:tc>
+        <w:tc>
+          <w:tcPr>
+            <w:tcW w:w="2841" w:type="dxa"/>
+          </w:tcPr>
+          <w:p>
+            <w:pPr>
+              <w:spacing w:line="360" w:lineRule="auto"/>
               <w:rPr>
                 <w:rFonts w:ascii="Calibri" w:hAnsi="Calibri" w:cs="Times New Roman"/>
-                <w:sz w:val="24"/>
-                <w:szCs w:val="24"/>
-              </w:rPr>
-              <w:t>C</w:t>
-            </w:r>
-            <w:r>
-              <w:rPr>
-                <w:rFonts w:ascii="Calibri" w:hAnsi="Calibri" w:cs="Times New Roman" w:hint="eastAsia"/>
-                <w:sz w:val="24"/>
-                <w:szCs w:val="24"/>
-              </w:rPr>
-              <w:t>端，很少顾及到移动端，且部分平台的功能杂而不精。我们的优势在于专精某几个功能点的开发足以满足学生老师日常学习</w:t>
-            </w:r>
-            <w:r>
-              <w:rPr>
-                <w:rFonts w:ascii="Calibri" w:hAnsi="Calibri" w:cs="Times New Roman" w:hint="eastAsia"/>
-                <w:sz w:val="24"/>
-                <w:szCs w:val="24"/>
-              </w:rPr>
-              <w:t>教学的任务</w:t>
-            </w:r>
-            <w:r>
-              <w:rPr>
-                <w:rFonts w:ascii="Calibri" w:hAnsi="Calibri" w:cs="Times New Roman" w:hint="eastAsia"/>
-                <w:sz w:val="24"/>
-                <w:szCs w:val="24"/>
-              </w:rPr>
-              <w:t>。</w:t>
-            </w:r>
-          </w:p>
-        </w:tc>
-        <w:tc>
-          <w:tcPr>
-            <w:tcW w:w="2841" w:type="dxa"/>
-          </w:tcPr>
-          <w:p>
-            <w:pPr>
-              <w:spacing w:line="360" w:lineRule="auto"/>
-              <w:rPr>
-                <w:rFonts w:ascii="Calibri" w:hAnsi="Calibri" w:cs="Times New Roman" w:hint="eastAsia"/>
                 <w:sz w:val="24"/>
                 <w:szCs w:val="24"/>
               </w:rPr>
@@ -9505,7 +9511,7 @@
             <w:pPr>
               <w:spacing w:line="360" w:lineRule="auto"/>
               <w:rPr>
-                <w:rFonts w:ascii="Calibri" w:hAnsi="Calibri" w:cs="Times New Roman" w:hint="eastAsia"/>
+                <w:rFonts w:ascii="Calibri" w:hAnsi="Calibri" w:cs="Times New Roman"/>
                 <w:sz w:val="24"/>
                 <w:szCs w:val="24"/>
               </w:rPr>
@@ -9713,7 +9719,7 @@
             <w:pPr>
               <w:spacing w:line="360" w:lineRule="auto"/>
               <w:rPr>
-                <w:rFonts w:ascii="Calibri" w:hAnsi="Calibri" w:cs="Times New Roman" w:hint="eastAsia"/>
+                <w:rFonts w:ascii="Calibri" w:hAnsi="Calibri" w:cs="Times New Roman"/>
                 <w:sz w:val="24"/>
                 <w:szCs w:val="24"/>
               </w:rPr>
@@ -9740,18 +9746,12 @@
         </w:tc>
       </w:tr>
     </w:tbl>
-    <w:p>
-      <w:pPr>
-        <w:rPr>
-          <w:rFonts w:hint="eastAsia"/>
-        </w:rPr>
-      </w:pPr>
-    </w:p>
+    <w:p/>
     <w:p>
       <w:pPr>
         <w:pStyle w:val="a0"/>
       </w:pPr>
-      <w:bookmarkStart w:id="76" w:name="_Toc529357680"/>
+      <w:bookmarkStart w:id="77" w:name="_Toc529357680"/>
       <w:r>
         <w:rPr>
           <w:rFonts w:hint="eastAsia"/>
@@ -9773,14 +9773,9 @@
         </w:rPr>
         <w:t>分析</w:t>
       </w:r>
-      <w:bookmarkEnd w:id="76"/>
+      <w:bookmarkEnd w:id="77"/>
     </w:p>
     <w:p>
-      <w:pPr>
-        <w:rPr>
-          <w:rFonts w:hint="eastAsia"/>
-        </w:rPr>
-      </w:pPr>
       <w:r>
         <w:t>有四个载体可供选择，它们是iOS版本APP、安卓版本app、网页和微信小程序。</w:t>
       </w:r>
@@ -9789,14 +9784,14 @@
       <w:pPr>
         <w:pStyle w:val="a1"/>
       </w:pPr>
-      <w:bookmarkStart w:id="77" w:name="_Toc529357681"/>
+      <w:bookmarkStart w:id="78" w:name="_Toc529357681"/>
       <w:r>
         <w:rPr>
           <w:rFonts w:hint="eastAsia"/>
         </w:rPr>
         <w:t>安卓版本app</w:t>
       </w:r>
-      <w:bookmarkEnd w:id="77"/>
+      <w:bookmarkEnd w:id="78"/>
     </w:p>
     <w:tbl>
       <w:tblPr>
@@ -10570,14 +10565,14 @@
       <w:pPr>
         <w:pStyle w:val="a1"/>
       </w:pPr>
-      <w:bookmarkStart w:id="78" w:name="_Toc529357682"/>
+      <w:bookmarkStart w:id="79" w:name="_Toc529357682"/>
       <w:r>
         <w:rPr>
           <w:rFonts w:hint="eastAsia"/>
         </w:rPr>
         <w:t>IOS版本app</w:t>
       </w:r>
-      <w:bookmarkEnd w:id="78"/>
+      <w:bookmarkEnd w:id="79"/>
     </w:p>
     <w:tbl>
       <w:tblPr>
@@ -11194,14 +11189,14 @@
       <w:pPr>
         <w:pStyle w:val="a1"/>
       </w:pPr>
-      <w:bookmarkStart w:id="79" w:name="_Toc529357683"/>
+      <w:bookmarkStart w:id="80" w:name="_Toc529357683"/>
       <w:r>
         <w:rPr>
           <w:rFonts w:hint="eastAsia"/>
         </w:rPr>
         <w:t>网页</w:t>
       </w:r>
-      <w:bookmarkEnd w:id="79"/>
+      <w:bookmarkEnd w:id="80"/>
     </w:p>
     <w:tbl>
       <w:tblPr>
@@ -11748,14 +11743,14 @@
       <w:pPr>
         <w:pStyle w:val="a1"/>
       </w:pPr>
-      <w:bookmarkStart w:id="80" w:name="_Toc529357684"/>
+      <w:bookmarkStart w:id="81" w:name="_Toc529357684"/>
       <w:r>
         <w:rPr>
           <w:rFonts w:hint="eastAsia"/>
         </w:rPr>
         <w:t>微信小程序</w:t>
       </w:r>
-      <w:bookmarkEnd w:id="80"/>
+      <w:bookmarkEnd w:id="81"/>
     </w:p>
     <w:tbl>
       <w:tblPr>
@@ -12842,14 +12837,14 @@
       <w:pPr>
         <w:pStyle w:val="a1"/>
       </w:pPr>
-      <w:bookmarkStart w:id="81" w:name="_Toc529357685"/>
+      <w:bookmarkStart w:id="82" w:name="_Toc529357685"/>
       <w:r>
         <w:rPr>
           <w:rFonts w:hint="eastAsia"/>
         </w:rPr>
         <w:t>分析结果</w:t>
       </w:r>
-      <w:bookmarkEnd w:id="81"/>
+      <w:bookmarkEnd w:id="82"/>
     </w:p>
     <w:p>
       <w:pPr>
@@ -13029,11 +13024,6 @@
       </w:r>
     </w:p>
     <w:p>
-      <w:pPr>
-        <w:rPr>
-          <w:rFonts w:hint="eastAsia"/>
-        </w:rPr>
-      </w:pPr>
       <w:r>
         <w:tab/>
       </w:r>
@@ -13064,38 +13054,38 @@
         <w:pStyle w:val="a"/>
         <w:spacing w:line="480" w:lineRule="auto"/>
       </w:pPr>
-      <w:bookmarkStart w:id="82" w:name="_Toc527200692"/>
-      <w:bookmarkStart w:id="83" w:name="_Toc527204129"/>
-      <w:bookmarkStart w:id="84" w:name="_Toc529357686"/>
+      <w:bookmarkStart w:id="83" w:name="_Toc527200692"/>
+      <w:bookmarkStart w:id="84" w:name="_Toc527204129"/>
+      <w:bookmarkStart w:id="85" w:name="_Toc529357686"/>
       <w:r>
         <w:rPr>
           <w:rFonts w:hint="eastAsia"/>
         </w:rPr>
         <w:t>所建议的系统</w:t>
       </w:r>
-      <w:bookmarkEnd w:id="82"/>
       <w:bookmarkEnd w:id="83"/>
       <w:bookmarkEnd w:id="84"/>
+      <w:bookmarkEnd w:id="85"/>
     </w:p>
     <w:p>
       <w:pPr>
         <w:pStyle w:val="a0"/>
         <w:spacing w:line="480" w:lineRule="auto"/>
       </w:pPr>
-      <w:bookmarkStart w:id="85" w:name="_Toc527200693"/>
-      <w:bookmarkStart w:id="86" w:name="_Toc527200694"/>
-      <w:bookmarkStart w:id="87" w:name="_Toc527204130"/>
-      <w:bookmarkStart w:id="88" w:name="_Toc529357687"/>
-      <w:bookmarkEnd w:id="85"/>
+      <w:bookmarkStart w:id="86" w:name="_Toc527200693"/>
+      <w:bookmarkStart w:id="87" w:name="_Toc527200694"/>
+      <w:bookmarkStart w:id="88" w:name="_Toc527204130"/>
+      <w:bookmarkStart w:id="89" w:name="_Toc529357687"/>
+      <w:bookmarkEnd w:id="86"/>
       <w:r>
         <w:rPr>
           <w:rFonts w:hint="eastAsia"/>
         </w:rPr>
         <w:t>对系统的简要描述</w:t>
       </w:r>
-      <w:bookmarkEnd w:id="86"/>
       <w:bookmarkEnd w:id="87"/>
       <w:bookmarkEnd w:id="88"/>
+      <w:bookmarkEnd w:id="89"/>
     </w:p>
     <w:p>
       <w:pPr>
@@ -13228,9 +13218,9 @@
           <w:lang w:val="zh-CN"/>
         </w:rPr>
       </w:pPr>
-      <w:bookmarkStart w:id="89" w:name="_Toc527200695"/>
-      <w:bookmarkStart w:id="90" w:name="_Toc527204131"/>
-      <w:bookmarkStart w:id="91" w:name="_Toc529357688"/>
+      <w:bookmarkStart w:id="90" w:name="_Toc527200695"/>
+      <w:bookmarkStart w:id="91" w:name="_Toc527204131"/>
+      <w:bookmarkStart w:id="92" w:name="_Toc529357688"/>
       <w:r>
         <w:rPr>
           <w:rFonts w:hint="eastAsia"/>
@@ -13238,9 +13228,9 @@
         </w:rPr>
         <w:t>系统功能层次图</w:t>
       </w:r>
-      <w:bookmarkEnd w:id="89"/>
       <w:bookmarkEnd w:id="90"/>
       <w:bookmarkEnd w:id="91"/>
+      <w:bookmarkEnd w:id="92"/>
     </w:p>
     <w:p>
       <w:pPr>
@@ -13298,38 +13288,38 @@
         <w:pStyle w:val="a0"/>
         <w:spacing w:line="480" w:lineRule="auto"/>
       </w:pPr>
-      <w:bookmarkStart w:id="92" w:name="_Toc235842289"/>
-      <w:bookmarkStart w:id="93" w:name="_Toc497383845"/>
-      <w:bookmarkStart w:id="94" w:name="_Toc496460857"/>
-      <w:bookmarkStart w:id="95" w:name="_Toc495856416"/>
-      <w:bookmarkStart w:id="96" w:name="_Toc235938049"/>
-      <w:bookmarkStart w:id="97" w:name="_Toc235842537"/>
-      <w:bookmarkStart w:id="98" w:name="_Toc235938414"/>
-      <w:bookmarkStart w:id="99" w:name="_Toc527200696"/>
-      <w:bookmarkStart w:id="100" w:name="_Toc527204132"/>
-      <w:bookmarkStart w:id="101" w:name="_Toc529357689"/>
+      <w:bookmarkStart w:id="93" w:name="_Toc235842289"/>
+      <w:bookmarkStart w:id="94" w:name="_Toc497383845"/>
+      <w:bookmarkStart w:id="95" w:name="_Toc496460857"/>
+      <w:bookmarkStart w:id="96" w:name="_Toc495856416"/>
+      <w:bookmarkStart w:id="97" w:name="_Toc235938049"/>
+      <w:bookmarkStart w:id="98" w:name="_Toc235842537"/>
+      <w:bookmarkStart w:id="99" w:name="_Toc235938414"/>
+      <w:bookmarkStart w:id="100" w:name="_Toc527200696"/>
+      <w:bookmarkStart w:id="101" w:name="_Toc527204132"/>
+      <w:bookmarkStart w:id="102" w:name="_Toc529357689"/>
       <w:r>
         <w:rPr>
           <w:rFonts w:hint="eastAsia"/>
         </w:rPr>
         <w:t>数据流程和处理流程</w:t>
       </w:r>
-      <w:bookmarkEnd w:id="92"/>
       <w:bookmarkEnd w:id="93"/>
       <w:bookmarkEnd w:id="94"/>
       <w:bookmarkEnd w:id="95"/>
       <w:bookmarkEnd w:id="96"/>
       <w:bookmarkEnd w:id="97"/>
       <w:bookmarkEnd w:id="98"/>
+      <w:bookmarkEnd w:id="99"/>
       <w:r>
         <w:rPr>
           <w:rFonts w:hint="eastAsia"/>
         </w:rPr>
         <w:t>图</w:t>
       </w:r>
-      <w:bookmarkEnd w:id="99"/>
       <w:bookmarkEnd w:id="100"/>
       <w:bookmarkEnd w:id="101"/>
+      <w:bookmarkEnd w:id="102"/>
     </w:p>
     <w:p>
       <w:pPr>
@@ -13394,36 +13384,36 @@
         <w:pStyle w:val="a0"/>
         <w:spacing w:line="480" w:lineRule="auto"/>
       </w:pPr>
-      <w:bookmarkStart w:id="102" w:name="_Toc527200697"/>
-      <w:bookmarkStart w:id="103" w:name="_Toc527204133"/>
-      <w:bookmarkStart w:id="104" w:name="_Toc529357690"/>
+      <w:bookmarkStart w:id="103" w:name="_Toc527200697"/>
+      <w:bookmarkStart w:id="104" w:name="_Toc527204133"/>
+      <w:bookmarkStart w:id="105" w:name="_Toc529357690"/>
       <w:r>
         <w:rPr>
           <w:rFonts w:hint="eastAsia"/>
         </w:rPr>
         <w:t>采用建议系统可能带来的影响</w:t>
       </w:r>
-      <w:bookmarkEnd w:id="102"/>
       <w:bookmarkEnd w:id="103"/>
       <w:bookmarkEnd w:id="104"/>
+      <w:bookmarkEnd w:id="105"/>
     </w:p>
     <w:p>
       <w:pPr>
         <w:pStyle w:val="a1"/>
         <w:spacing w:line="480" w:lineRule="auto"/>
       </w:pPr>
-      <w:bookmarkStart w:id="105" w:name="_Toc527204134"/>
-      <w:bookmarkStart w:id="106" w:name="_Toc527200698"/>
-      <w:bookmarkStart w:id="107" w:name="_Toc529357691"/>
+      <w:bookmarkStart w:id="106" w:name="_Toc527204134"/>
+      <w:bookmarkStart w:id="107" w:name="_Toc527200698"/>
+      <w:bookmarkStart w:id="108" w:name="_Toc529357691"/>
       <w:r>
         <w:rPr>
           <w:rFonts w:hint="eastAsia"/>
         </w:rPr>
         <w:t>对设备的影响</w:t>
       </w:r>
-      <w:bookmarkEnd w:id="105"/>
       <w:bookmarkEnd w:id="106"/>
       <w:bookmarkEnd w:id="107"/>
+      <w:bookmarkEnd w:id="108"/>
     </w:p>
     <w:p>
       <w:pPr>
@@ -13452,18 +13442,18 @@
         <w:pStyle w:val="a1"/>
         <w:spacing w:line="480" w:lineRule="auto"/>
       </w:pPr>
-      <w:bookmarkStart w:id="108" w:name="_Toc527200699"/>
-      <w:bookmarkStart w:id="109" w:name="_Toc527204135"/>
-      <w:bookmarkStart w:id="110" w:name="_Toc529357692"/>
+      <w:bookmarkStart w:id="109" w:name="_Toc527200699"/>
+      <w:bookmarkStart w:id="110" w:name="_Toc527204135"/>
+      <w:bookmarkStart w:id="111" w:name="_Toc529357692"/>
       <w:r>
         <w:rPr>
           <w:rFonts w:hint="eastAsia"/>
         </w:rPr>
         <w:t>对用户的影响</w:t>
       </w:r>
-      <w:bookmarkEnd w:id="108"/>
       <w:bookmarkEnd w:id="109"/>
       <w:bookmarkEnd w:id="110"/>
+      <w:bookmarkEnd w:id="111"/>
     </w:p>
     <w:p>
       <w:pPr>
@@ -13481,18 +13471,18 @@
         <w:pStyle w:val="a1"/>
         <w:spacing w:line="480" w:lineRule="auto"/>
       </w:pPr>
-      <w:bookmarkStart w:id="111" w:name="_Toc527204136"/>
-      <w:bookmarkStart w:id="112" w:name="_Toc527200700"/>
-      <w:bookmarkStart w:id="113" w:name="_Toc529357693"/>
+      <w:bookmarkStart w:id="112" w:name="_Toc527204136"/>
+      <w:bookmarkStart w:id="113" w:name="_Toc527200700"/>
+      <w:bookmarkStart w:id="114" w:name="_Toc529357693"/>
       <w:r>
         <w:rPr>
           <w:rFonts w:hint="eastAsia"/>
         </w:rPr>
         <w:t>对软件开发的影响</w:t>
       </w:r>
-      <w:bookmarkEnd w:id="111"/>
       <w:bookmarkEnd w:id="112"/>
       <w:bookmarkEnd w:id="113"/>
+      <w:bookmarkEnd w:id="114"/>
     </w:p>
     <w:p>
       <w:pPr>
@@ -13588,26 +13578,25 @@
         <w:pStyle w:val="a"/>
         <w:spacing w:line="480" w:lineRule="auto"/>
       </w:pPr>
-      <w:bookmarkStart w:id="114" w:name="_Toc496447228"/>
-      <w:bookmarkStart w:id="115" w:name="_Toc235938068"/>
-      <w:bookmarkStart w:id="116" w:name="_Toc235938433"/>
-      <w:bookmarkStart w:id="117" w:name="_Toc235842556"/>
-      <w:bookmarkStart w:id="118" w:name="_Toc235842308"/>
-      <w:bookmarkStart w:id="119" w:name="_Toc496471223"/>
-      <w:bookmarkStart w:id="120" w:name="_Toc527200701"/>
-      <w:bookmarkStart w:id="121" w:name="_Toc496448043"/>
-      <w:bookmarkStart w:id="122" w:name="_Toc527204137"/>
-      <w:bookmarkStart w:id="123" w:name="_Toc498085277"/>
-      <w:bookmarkStart w:id="124" w:name="_Toc496462462"/>
-      <w:bookmarkStart w:id="125" w:name="_Toc495764561"/>
-      <w:bookmarkStart w:id="126" w:name="_Toc529357694"/>
+      <w:bookmarkStart w:id="115" w:name="_Toc496447228"/>
+      <w:bookmarkStart w:id="116" w:name="_Toc235938068"/>
+      <w:bookmarkStart w:id="117" w:name="_Toc235938433"/>
+      <w:bookmarkStart w:id="118" w:name="_Toc235842556"/>
+      <w:bookmarkStart w:id="119" w:name="_Toc235842308"/>
+      <w:bookmarkStart w:id="120" w:name="_Toc496471223"/>
+      <w:bookmarkStart w:id="121" w:name="_Toc527200701"/>
+      <w:bookmarkStart w:id="122" w:name="_Toc496448043"/>
+      <w:bookmarkStart w:id="123" w:name="_Toc527204137"/>
+      <w:bookmarkStart w:id="124" w:name="_Toc498085277"/>
+      <w:bookmarkStart w:id="125" w:name="_Toc496462462"/>
+      <w:bookmarkStart w:id="126" w:name="_Toc495764561"/>
+      <w:bookmarkStart w:id="127" w:name="_Toc529357694"/>
       <w:r>
         <w:rPr>
           <w:rFonts w:hint="eastAsia"/>
         </w:rPr>
         <w:t>技术可行性</w:t>
       </w:r>
-      <w:bookmarkEnd w:id="114"/>
       <w:bookmarkEnd w:id="115"/>
       <w:bookmarkEnd w:id="116"/>
       <w:bookmarkEnd w:id="117"/>
@@ -13620,34 +13609,35 @@
       <w:bookmarkEnd w:id="124"/>
       <w:bookmarkEnd w:id="125"/>
       <w:bookmarkEnd w:id="126"/>
+      <w:bookmarkEnd w:id="127"/>
     </w:p>
     <w:p>
       <w:pPr>
         <w:pStyle w:val="a0"/>
         <w:spacing w:line="480" w:lineRule="auto"/>
       </w:pPr>
-      <w:bookmarkStart w:id="127" w:name="_Toc529357695"/>
+      <w:bookmarkStart w:id="128" w:name="_Toc529357695"/>
       <w:r>
         <w:rPr>
           <w:rFonts w:hint="eastAsia"/>
         </w:rPr>
         <w:t>资源</w:t>
       </w:r>
-      <w:bookmarkEnd w:id="127"/>
+      <w:bookmarkEnd w:id="128"/>
     </w:p>
     <w:p>
       <w:pPr>
         <w:pStyle w:val="a1"/>
         <w:spacing w:line="480" w:lineRule="auto"/>
       </w:pPr>
-      <w:bookmarkStart w:id="128" w:name="_Toc529357696"/>
+      <w:bookmarkStart w:id="129" w:name="_Toc529357696"/>
       <w:r>
         <w:rPr>
           <w:rFonts w:hint="eastAsia"/>
         </w:rPr>
         <w:t>人员</w:t>
       </w:r>
-      <w:bookmarkEnd w:id="128"/>
+      <w:bookmarkEnd w:id="129"/>
     </w:p>
     <w:tbl>
       <w:tblPr>
@@ -14081,7 +14071,7 @@
         <w:pStyle w:val="a1"/>
         <w:spacing w:line="480" w:lineRule="auto"/>
       </w:pPr>
-      <w:bookmarkStart w:id="129" w:name="_Toc529357697"/>
+      <w:bookmarkStart w:id="130" w:name="_Toc529357697"/>
       <w:r>
         <w:rPr>
           <w:rFonts w:hint="eastAsia"/>
@@ -14089,7 +14079,7 @@
         <w:lastRenderedPageBreak/>
         <w:t>技术情况</w:t>
       </w:r>
-      <w:bookmarkEnd w:id="129"/>
+      <w:bookmarkEnd w:id="130"/>
     </w:p>
     <w:tbl>
       <w:tblPr>
@@ -14335,14 +14325,14 @@
         <w:pStyle w:val="a1"/>
         <w:spacing w:line="480" w:lineRule="auto"/>
       </w:pPr>
-      <w:bookmarkStart w:id="130" w:name="_Toc529357698"/>
+      <w:bookmarkStart w:id="131" w:name="_Toc529357698"/>
       <w:r>
         <w:rPr>
           <w:rFonts w:hint="eastAsia"/>
         </w:rPr>
         <w:t>资源日历</w:t>
       </w:r>
-      <w:bookmarkEnd w:id="130"/>
+      <w:bookmarkEnd w:id="131"/>
     </w:p>
     <w:tbl>
       <w:tblPr>
@@ -14994,28 +14984,28 @@
         <w:pStyle w:val="a0"/>
         <w:spacing w:line="480" w:lineRule="auto"/>
       </w:pPr>
-      <w:bookmarkStart w:id="131" w:name="_Toc529357699"/>
+      <w:bookmarkStart w:id="132" w:name="_Toc529357699"/>
       <w:r>
         <w:rPr>
           <w:rFonts w:hint="eastAsia"/>
         </w:rPr>
         <w:t>关键技术</w:t>
       </w:r>
-      <w:bookmarkEnd w:id="131"/>
+      <w:bookmarkEnd w:id="132"/>
     </w:p>
     <w:p>
       <w:pPr>
         <w:pStyle w:val="a1"/>
         <w:spacing w:line="480" w:lineRule="auto"/>
       </w:pPr>
-      <w:bookmarkStart w:id="132" w:name="_Toc529357700"/>
+      <w:bookmarkStart w:id="133" w:name="_Toc529357700"/>
       <w:r>
         <w:rPr>
           <w:rFonts w:hint="eastAsia"/>
         </w:rPr>
         <w:t>Web前端</w:t>
       </w:r>
-      <w:bookmarkEnd w:id="132"/>
+      <w:bookmarkEnd w:id="133"/>
     </w:p>
     <w:p>
       <w:pPr>
@@ -15033,380 +15023,12 @@
         <w:pStyle w:val="a1"/>
         <w:spacing w:line="480" w:lineRule="auto"/>
       </w:pPr>
-      <w:bookmarkStart w:id="133" w:name="_Toc529357701"/>
+      <w:bookmarkStart w:id="134" w:name="_Toc529357701"/>
       <w:r>
         <w:rPr>
           <w:rFonts w:hint="eastAsia"/>
         </w:rPr>
         <w:t>后台</w:t>
-      </w:r>
-      <w:bookmarkEnd w:id="133"/>
-    </w:p>
-    <w:tbl>
-      <w:tblPr>
-        <w:tblW w:w="8455" w:type="dxa"/>
-        <w:tblBorders>
-          <w:top w:val="single" w:sz="4" w:space="0" w:color="000000"/>
-          <w:left w:val="single" w:sz="4" w:space="0" w:color="000000"/>
-          <w:bottom w:val="single" w:sz="4" w:space="0" w:color="000000"/>
-          <w:right w:val="single" w:sz="4" w:space="0" w:color="000000"/>
-          <w:insideH w:val="single" w:sz="4" w:space="0" w:color="000000"/>
-          <w:insideV w:val="single" w:sz="4" w:space="0" w:color="000000"/>
-        </w:tblBorders>
-        <w:tblLayout w:type="fixed"/>
-        <w:tblLook w:val="04A0" w:firstRow="1" w:lastRow="0" w:firstColumn="1" w:lastColumn="0" w:noHBand="0" w:noVBand="1"/>
-      </w:tblPr>
-      <w:tblGrid>
-        <w:gridCol w:w="817"/>
-        <w:gridCol w:w="930"/>
-        <w:gridCol w:w="3600"/>
-        <w:gridCol w:w="3108"/>
-      </w:tblGrid>
-      <w:tr>
-        <w:tc>
-          <w:tcPr>
-            <w:tcW w:w="817" w:type="dxa"/>
-            <w:shd w:val="clear" w:color="auto" w:fill="B4C6E7"/>
-          </w:tcPr>
-          <w:p>
-            <w:r>
-              <w:rPr>
-                <w:rFonts w:hint="eastAsia"/>
-              </w:rPr>
-              <w:lastRenderedPageBreak/>
-              <w:t>序号</w:t>
-            </w:r>
-          </w:p>
-        </w:tc>
-        <w:tc>
-          <w:tcPr>
-            <w:tcW w:w="930" w:type="dxa"/>
-            <w:shd w:val="clear" w:color="auto" w:fill="B4C6E7"/>
-          </w:tcPr>
-          <w:p>
-            <w:r>
-              <w:rPr>
-                <w:rFonts w:hint="eastAsia"/>
-              </w:rPr>
-              <w:t>语言</w:t>
-            </w:r>
-          </w:p>
-        </w:tc>
-        <w:tc>
-          <w:tcPr>
-            <w:tcW w:w="3600" w:type="dxa"/>
-            <w:shd w:val="clear" w:color="auto" w:fill="B4C6E7"/>
-          </w:tcPr>
-          <w:p>
-            <w:r>
-              <w:rPr>
-                <w:rFonts w:hint="eastAsia"/>
-              </w:rPr>
-              <w:t>特性</w:t>
-            </w:r>
-          </w:p>
-        </w:tc>
-        <w:tc>
-          <w:tcPr>
-            <w:tcW w:w="3108" w:type="dxa"/>
-            <w:shd w:val="clear" w:color="auto" w:fill="B4C6E7"/>
-          </w:tcPr>
-          <w:p>
-            <w:r>
-              <w:rPr>
-                <w:rFonts w:hint="eastAsia"/>
-              </w:rPr>
-              <w:t>评价</w:t>
-            </w:r>
-          </w:p>
-        </w:tc>
-      </w:tr>
-      <w:tr>
-        <w:tc>
-          <w:tcPr>
-            <w:tcW w:w="817" w:type="dxa"/>
-          </w:tcPr>
-          <w:p>
-            <w:r>
-              <w:rPr>
-                <w:rFonts w:hint="eastAsia"/>
-              </w:rPr>
-              <w:t>1</w:t>
-            </w:r>
-          </w:p>
-        </w:tc>
-        <w:tc>
-          <w:tcPr>
-            <w:tcW w:w="930" w:type="dxa"/>
-          </w:tcPr>
-          <w:p>
-            <w:r>
-              <w:rPr>
-                <w:rFonts w:hint="eastAsia"/>
-              </w:rPr>
-              <w:t>Java</w:t>
-            </w:r>
-          </w:p>
-        </w:tc>
-        <w:tc>
-          <w:tcPr>
-            <w:tcW w:w="3600" w:type="dxa"/>
-          </w:tcPr>
-          <w:p>
-            <w:r>
-              <w:rPr>
-                <w:rFonts w:hint="eastAsia"/>
-              </w:rPr>
-              <w:t>重开发效率。不及python，重运行效率，不及C++。开发难度低。库多。用的人多。适合开发APP，是开发APP的主流语言</w:t>
-            </w:r>
-          </w:p>
-        </w:tc>
-        <w:tc>
-          <w:tcPr>
-            <w:tcW w:w="3108" w:type="dxa"/>
-          </w:tcPr>
-          <w:p>
-            <w:r>
-              <w:rPr>
-                <w:rFonts w:hint="eastAsia"/>
-              </w:rPr>
-              <w:t>各组员都学习过java，后续的学习也可以更好的理解</w:t>
-            </w:r>
-          </w:p>
-        </w:tc>
-      </w:tr>
-      <w:tr>
-        <w:tc>
-          <w:tcPr>
-            <w:tcW w:w="817" w:type="dxa"/>
-          </w:tcPr>
-          <w:p>
-            <w:r>
-              <w:rPr>
-                <w:rFonts w:hint="eastAsia"/>
-              </w:rPr>
-              <w:t>2</w:t>
-            </w:r>
-          </w:p>
-        </w:tc>
-        <w:tc>
-          <w:tcPr>
-            <w:tcW w:w="930" w:type="dxa"/>
-          </w:tcPr>
-          <w:p>
-            <w:r>
-              <w:rPr>
-                <w:rFonts w:hint="eastAsia"/>
-              </w:rPr>
-              <w:t>C++</w:t>
-            </w:r>
-          </w:p>
-        </w:tc>
-        <w:tc>
-          <w:tcPr>
-            <w:tcW w:w="3600" w:type="dxa"/>
-          </w:tcPr>
-          <w:p>
-            <w:r>
-              <w:rPr>
-                <w:rFonts w:hint="eastAsia"/>
-              </w:rPr>
-              <w:t>重运行效率。但是跨平台性较弱。开发难度较高。库多，用的人多。</w:t>
-            </w:r>
-          </w:p>
-        </w:tc>
-        <w:tc>
-          <w:tcPr>
-            <w:tcW w:w="3108" w:type="dxa"/>
-          </w:tcPr>
-          <w:p>
-            <w:r>
-              <w:rPr>
-                <w:rFonts w:hint="eastAsia"/>
-              </w:rPr>
-              <w:t>各组员都没学习过此语言</w:t>
-            </w:r>
-          </w:p>
-        </w:tc>
-      </w:tr>
-      <w:tr>
-        <w:trPr>
-          <w:trHeight w:val="602"/>
-        </w:trPr>
-        <w:tc>
-          <w:tcPr>
-            <w:tcW w:w="817" w:type="dxa"/>
-          </w:tcPr>
-          <w:p>
-            <w:r>
-              <w:rPr>
-                <w:rFonts w:hint="eastAsia"/>
-              </w:rPr>
-              <w:t>3</w:t>
-            </w:r>
-          </w:p>
-        </w:tc>
-        <w:tc>
-          <w:tcPr>
-            <w:tcW w:w="930" w:type="dxa"/>
-          </w:tcPr>
-          <w:p>
-            <w:r>
-              <w:rPr>
-                <w:rFonts w:hint="eastAsia"/>
-              </w:rPr>
-              <w:t>Python</w:t>
-            </w:r>
-          </w:p>
-        </w:tc>
-        <w:tc>
-          <w:tcPr>
-            <w:tcW w:w="3600" w:type="dxa"/>
-          </w:tcPr>
-          <w:p>
-            <w:r>
-              <w:rPr>
-                <w:rFonts w:hint="eastAsia"/>
-              </w:rPr>
-              <w:t>重开发效率。跨平台性高。开发难度低，库多，用的人多。开发的APP效率无法达到其普遍的手机要求</w:t>
-            </w:r>
-          </w:p>
-        </w:tc>
-        <w:tc>
-          <w:tcPr>
-            <w:tcW w:w="3108" w:type="dxa"/>
-          </w:tcPr>
-          <w:p>
-            <w:r>
-              <w:rPr>
-                <w:rFonts w:hint="eastAsia"/>
-              </w:rPr>
-              <w:t>各组员都没学习过此语言</w:t>
-            </w:r>
-          </w:p>
-        </w:tc>
-      </w:tr>
-      <w:tr>
-        <w:tc>
-          <w:tcPr>
-            <w:tcW w:w="817" w:type="dxa"/>
-          </w:tcPr>
-          <w:p>
-            <w:r>
-              <w:rPr>
-                <w:rFonts w:hint="eastAsia"/>
-              </w:rPr>
-              <w:t>4</w:t>
-            </w:r>
-          </w:p>
-        </w:tc>
-        <w:tc>
-          <w:tcPr>
-            <w:tcW w:w="930" w:type="dxa"/>
-          </w:tcPr>
-          <w:p>
-            <w:r>
-              <w:rPr>
-                <w:rFonts w:hint="eastAsia"/>
-              </w:rPr>
-              <w:t>GO</w:t>
-            </w:r>
-          </w:p>
-        </w:tc>
-        <w:tc>
-          <w:tcPr>
-            <w:tcW w:w="3600" w:type="dxa"/>
-          </w:tcPr>
-          <w:p>
-            <w:r>
-              <w:rPr>
-                <w:rFonts w:hint="eastAsia"/>
-              </w:rPr>
-              <w:t>还不成熟。库也不多。开发者少。</w:t>
-            </w:r>
-          </w:p>
-        </w:tc>
-        <w:tc>
-          <w:tcPr>
-            <w:tcW w:w="3108" w:type="dxa"/>
-          </w:tcPr>
-          <w:p>
-            <w:r>
-              <w:rPr>
-                <w:rFonts w:hint="eastAsia"/>
-              </w:rPr>
-              <w:t>各组员都没学习过此语言</w:t>
-            </w:r>
-          </w:p>
-        </w:tc>
-      </w:tr>
-      <w:tr>
-        <w:tc>
-          <w:tcPr>
-            <w:tcW w:w="817" w:type="dxa"/>
-          </w:tcPr>
-          <w:p>
-            <w:r>
-              <w:rPr>
-                <w:rFonts w:hint="eastAsia"/>
-              </w:rPr>
-              <w:t>5</w:t>
-            </w:r>
-          </w:p>
-        </w:tc>
-        <w:tc>
-          <w:tcPr>
-            <w:tcW w:w="930" w:type="dxa"/>
-          </w:tcPr>
-          <w:p>
-            <w:r>
-              <w:rPr>
-                <w:rFonts w:hint="eastAsia"/>
-              </w:rPr>
-              <w:t>C</w:t>
-            </w:r>
-          </w:p>
-        </w:tc>
-        <w:tc>
-          <w:tcPr>
-            <w:tcW w:w="3600" w:type="dxa"/>
-          </w:tcPr>
-          <w:p>
-            <w:r>
-              <w:rPr>
-                <w:rFonts w:hint="eastAsia"/>
-              </w:rPr>
-              <w:t>代码量大，没有处理异常和纠错机制</w:t>
-            </w:r>
-          </w:p>
-        </w:tc>
-        <w:tc>
-          <w:tcPr>
-            <w:tcW w:w="3108" w:type="dxa"/>
-          </w:tcPr>
-          <w:p>
-            <w:r>
-              <w:rPr>
-                <w:rFonts w:hint="eastAsia"/>
-              </w:rPr>
-              <w:t>各组员都学习过此语言，但此语言不适合此项目开发</w:t>
-            </w:r>
-          </w:p>
-        </w:tc>
-      </w:tr>
-    </w:tbl>
-    <w:p/>
-    <w:p>
-      <w:pPr>
-        <w:pStyle w:val="a1"/>
-        <w:spacing w:line="480" w:lineRule="auto"/>
-      </w:pPr>
-      <w:bookmarkStart w:id="134" w:name="_Toc529357702"/>
-      <w:r>
-        <w:rPr>
-          <w:rFonts w:hint="eastAsia"/>
-        </w:rPr>
-        <w:t>数据库</w:t>
       </w:r>
       <w:bookmarkEnd w:id="134"/>
     </w:p>
@@ -15441,6 +15063,374 @@
               <w:rPr>
                 <w:rFonts w:hint="eastAsia"/>
               </w:rPr>
+              <w:lastRenderedPageBreak/>
+              <w:t>序号</w:t>
+            </w:r>
+          </w:p>
+        </w:tc>
+        <w:tc>
+          <w:tcPr>
+            <w:tcW w:w="930" w:type="dxa"/>
+            <w:shd w:val="clear" w:color="auto" w:fill="B4C6E7"/>
+          </w:tcPr>
+          <w:p>
+            <w:r>
+              <w:rPr>
+                <w:rFonts w:hint="eastAsia"/>
+              </w:rPr>
+              <w:t>语言</w:t>
+            </w:r>
+          </w:p>
+        </w:tc>
+        <w:tc>
+          <w:tcPr>
+            <w:tcW w:w="3600" w:type="dxa"/>
+            <w:shd w:val="clear" w:color="auto" w:fill="B4C6E7"/>
+          </w:tcPr>
+          <w:p>
+            <w:r>
+              <w:rPr>
+                <w:rFonts w:hint="eastAsia"/>
+              </w:rPr>
+              <w:t>特性</w:t>
+            </w:r>
+          </w:p>
+        </w:tc>
+        <w:tc>
+          <w:tcPr>
+            <w:tcW w:w="3108" w:type="dxa"/>
+            <w:shd w:val="clear" w:color="auto" w:fill="B4C6E7"/>
+          </w:tcPr>
+          <w:p>
+            <w:r>
+              <w:rPr>
+                <w:rFonts w:hint="eastAsia"/>
+              </w:rPr>
+              <w:t>评价</w:t>
+            </w:r>
+          </w:p>
+        </w:tc>
+      </w:tr>
+      <w:tr>
+        <w:tc>
+          <w:tcPr>
+            <w:tcW w:w="817" w:type="dxa"/>
+          </w:tcPr>
+          <w:p>
+            <w:r>
+              <w:rPr>
+                <w:rFonts w:hint="eastAsia"/>
+              </w:rPr>
+              <w:t>1</w:t>
+            </w:r>
+          </w:p>
+        </w:tc>
+        <w:tc>
+          <w:tcPr>
+            <w:tcW w:w="930" w:type="dxa"/>
+          </w:tcPr>
+          <w:p>
+            <w:r>
+              <w:rPr>
+                <w:rFonts w:hint="eastAsia"/>
+              </w:rPr>
+              <w:t>Java</w:t>
+            </w:r>
+          </w:p>
+        </w:tc>
+        <w:tc>
+          <w:tcPr>
+            <w:tcW w:w="3600" w:type="dxa"/>
+          </w:tcPr>
+          <w:p>
+            <w:r>
+              <w:rPr>
+                <w:rFonts w:hint="eastAsia"/>
+              </w:rPr>
+              <w:t>重开发效率。不及python，重运行效率，不及C++。开发难度低。库多。用的人多。适合开发APP，是开发APP的主流语言</w:t>
+            </w:r>
+          </w:p>
+        </w:tc>
+        <w:tc>
+          <w:tcPr>
+            <w:tcW w:w="3108" w:type="dxa"/>
+          </w:tcPr>
+          <w:p>
+            <w:r>
+              <w:rPr>
+                <w:rFonts w:hint="eastAsia"/>
+              </w:rPr>
+              <w:t>各组员都学习过java，后续的学习也可以更好的理解</w:t>
+            </w:r>
+          </w:p>
+        </w:tc>
+      </w:tr>
+      <w:tr>
+        <w:tc>
+          <w:tcPr>
+            <w:tcW w:w="817" w:type="dxa"/>
+          </w:tcPr>
+          <w:p>
+            <w:r>
+              <w:rPr>
+                <w:rFonts w:hint="eastAsia"/>
+              </w:rPr>
+              <w:t>2</w:t>
+            </w:r>
+          </w:p>
+        </w:tc>
+        <w:tc>
+          <w:tcPr>
+            <w:tcW w:w="930" w:type="dxa"/>
+          </w:tcPr>
+          <w:p>
+            <w:r>
+              <w:rPr>
+                <w:rFonts w:hint="eastAsia"/>
+              </w:rPr>
+              <w:t>C++</w:t>
+            </w:r>
+          </w:p>
+        </w:tc>
+        <w:tc>
+          <w:tcPr>
+            <w:tcW w:w="3600" w:type="dxa"/>
+          </w:tcPr>
+          <w:p>
+            <w:r>
+              <w:rPr>
+                <w:rFonts w:hint="eastAsia"/>
+              </w:rPr>
+              <w:t>重运行效率。但是跨平台性较弱。开发难度较高。库多，用的人多。</w:t>
+            </w:r>
+          </w:p>
+        </w:tc>
+        <w:tc>
+          <w:tcPr>
+            <w:tcW w:w="3108" w:type="dxa"/>
+          </w:tcPr>
+          <w:p>
+            <w:r>
+              <w:rPr>
+                <w:rFonts w:hint="eastAsia"/>
+              </w:rPr>
+              <w:t>各组员都没学习过此语言</w:t>
+            </w:r>
+          </w:p>
+        </w:tc>
+      </w:tr>
+      <w:tr>
+        <w:trPr>
+          <w:trHeight w:val="602"/>
+        </w:trPr>
+        <w:tc>
+          <w:tcPr>
+            <w:tcW w:w="817" w:type="dxa"/>
+          </w:tcPr>
+          <w:p>
+            <w:r>
+              <w:rPr>
+                <w:rFonts w:hint="eastAsia"/>
+              </w:rPr>
+              <w:t>3</w:t>
+            </w:r>
+          </w:p>
+        </w:tc>
+        <w:tc>
+          <w:tcPr>
+            <w:tcW w:w="930" w:type="dxa"/>
+          </w:tcPr>
+          <w:p>
+            <w:r>
+              <w:rPr>
+                <w:rFonts w:hint="eastAsia"/>
+              </w:rPr>
+              <w:t>Python</w:t>
+            </w:r>
+          </w:p>
+        </w:tc>
+        <w:tc>
+          <w:tcPr>
+            <w:tcW w:w="3600" w:type="dxa"/>
+          </w:tcPr>
+          <w:p>
+            <w:r>
+              <w:rPr>
+                <w:rFonts w:hint="eastAsia"/>
+              </w:rPr>
+              <w:t>重开发效率。跨平台性高。开发难度低，库多，用的人多。开发的APP效率无法达到其普遍的手机要求</w:t>
+            </w:r>
+          </w:p>
+        </w:tc>
+        <w:tc>
+          <w:tcPr>
+            <w:tcW w:w="3108" w:type="dxa"/>
+          </w:tcPr>
+          <w:p>
+            <w:r>
+              <w:rPr>
+                <w:rFonts w:hint="eastAsia"/>
+              </w:rPr>
+              <w:t>各组员都没学习过此语言</w:t>
+            </w:r>
+          </w:p>
+        </w:tc>
+      </w:tr>
+      <w:tr>
+        <w:tc>
+          <w:tcPr>
+            <w:tcW w:w="817" w:type="dxa"/>
+          </w:tcPr>
+          <w:p>
+            <w:r>
+              <w:rPr>
+                <w:rFonts w:hint="eastAsia"/>
+              </w:rPr>
+              <w:t>4</w:t>
+            </w:r>
+          </w:p>
+        </w:tc>
+        <w:tc>
+          <w:tcPr>
+            <w:tcW w:w="930" w:type="dxa"/>
+          </w:tcPr>
+          <w:p>
+            <w:r>
+              <w:rPr>
+                <w:rFonts w:hint="eastAsia"/>
+              </w:rPr>
+              <w:t>GO</w:t>
+            </w:r>
+          </w:p>
+        </w:tc>
+        <w:tc>
+          <w:tcPr>
+            <w:tcW w:w="3600" w:type="dxa"/>
+          </w:tcPr>
+          <w:p>
+            <w:r>
+              <w:rPr>
+                <w:rFonts w:hint="eastAsia"/>
+              </w:rPr>
+              <w:t>还不成熟。库也不多。开发者少。</w:t>
+            </w:r>
+          </w:p>
+        </w:tc>
+        <w:tc>
+          <w:tcPr>
+            <w:tcW w:w="3108" w:type="dxa"/>
+          </w:tcPr>
+          <w:p>
+            <w:r>
+              <w:rPr>
+                <w:rFonts w:hint="eastAsia"/>
+              </w:rPr>
+              <w:t>各组员都没学习过此语言</w:t>
+            </w:r>
+          </w:p>
+        </w:tc>
+      </w:tr>
+      <w:tr>
+        <w:tc>
+          <w:tcPr>
+            <w:tcW w:w="817" w:type="dxa"/>
+          </w:tcPr>
+          <w:p>
+            <w:r>
+              <w:rPr>
+                <w:rFonts w:hint="eastAsia"/>
+              </w:rPr>
+              <w:t>5</w:t>
+            </w:r>
+          </w:p>
+        </w:tc>
+        <w:tc>
+          <w:tcPr>
+            <w:tcW w:w="930" w:type="dxa"/>
+          </w:tcPr>
+          <w:p>
+            <w:r>
+              <w:rPr>
+                <w:rFonts w:hint="eastAsia"/>
+              </w:rPr>
+              <w:t>C</w:t>
+            </w:r>
+          </w:p>
+        </w:tc>
+        <w:tc>
+          <w:tcPr>
+            <w:tcW w:w="3600" w:type="dxa"/>
+          </w:tcPr>
+          <w:p>
+            <w:r>
+              <w:rPr>
+                <w:rFonts w:hint="eastAsia"/>
+              </w:rPr>
+              <w:t>代码量大，没有处理异常和纠错机制</w:t>
+            </w:r>
+          </w:p>
+        </w:tc>
+        <w:tc>
+          <w:tcPr>
+            <w:tcW w:w="3108" w:type="dxa"/>
+          </w:tcPr>
+          <w:p>
+            <w:r>
+              <w:rPr>
+                <w:rFonts w:hint="eastAsia"/>
+              </w:rPr>
+              <w:t>各组员都学习过此语言，但此语言不适合此项目开发</w:t>
+            </w:r>
+          </w:p>
+        </w:tc>
+      </w:tr>
+    </w:tbl>
+    <w:p/>
+    <w:p>
+      <w:pPr>
+        <w:pStyle w:val="a1"/>
+        <w:spacing w:line="480" w:lineRule="auto"/>
+      </w:pPr>
+      <w:bookmarkStart w:id="135" w:name="_Toc529357702"/>
+      <w:r>
+        <w:rPr>
+          <w:rFonts w:hint="eastAsia"/>
+        </w:rPr>
+        <w:t>数据库</w:t>
+      </w:r>
+      <w:bookmarkEnd w:id="135"/>
+    </w:p>
+    <w:tbl>
+      <w:tblPr>
+        <w:tblW w:w="8455" w:type="dxa"/>
+        <w:tblBorders>
+          <w:top w:val="single" w:sz="4" w:space="0" w:color="000000"/>
+          <w:left w:val="single" w:sz="4" w:space="0" w:color="000000"/>
+          <w:bottom w:val="single" w:sz="4" w:space="0" w:color="000000"/>
+          <w:right w:val="single" w:sz="4" w:space="0" w:color="000000"/>
+          <w:insideH w:val="single" w:sz="4" w:space="0" w:color="000000"/>
+          <w:insideV w:val="single" w:sz="4" w:space="0" w:color="000000"/>
+        </w:tblBorders>
+        <w:tblLayout w:type="fixed"/>
+        <w:tblLook w:val="04A0" w:firstRow="1" w:lastRow="0" w:firstColumn="1" w:lastColumn="0" w:noHBand="0" w:noVBand="1"/>
+      </w:tblPr>
+      <w:tblGrid>
+        <w:gridCol w:w="817"/>
+        <w:gridCol w:w="930"/>
+        <w:gridCol w:w="3600"/>
+        <w:gridCol w:w="3108"/>
+      </w:tblGrid>
+      <w:tr>
+        <w:tc>
+          <w:tcPr>
+            <w:tcW w:w="817" w:type="dxa"/>
+            <w:shd w:val="clear" w:color="auto" w:fill="B4C6E7"/>
+          </w:tcPr>
+          <w:p>
+            <w:r>
+              <w:rPr>
+                <w:rFonts w:hint="eastAsia"/>
+              </w:rPr>
               <w:t>序号</w:t>
             </w:r>
           </w:p>
@@ -15660,14 +15650,14 @@
         <w:pStyle w:val="a0"/>
         <w:spacing w:line="480" w:lineRule="auto"/>
       </w:pPr>
-      <w:bookmarkStart w:id="135" w:name="_Toc529357703"/>
+      <w:bookmarkStart w:id="136" w:name="_Toc529357703"/>
       <w:r>
         <w:rPr>
           <w:rFonts w:hint="eastAsia"/>
         </w:rPr>
         <w:t>分析总结</w:t>
       </w:r>
-      <w:bookmarkEnd w:id="135"/>
+      <w:bookmarkEnd w:id="136"/>
     </w:p>
     <w:p>
       <w:pPr>
@@ -15840,18 +15830,18 @@
         <w:pStyle w:val="a"/>
         <w:spacing w:line="480" w:lineRule="auto"/>
       </w:pPr>
-      <w:bookmarkStart w:id="136" w:name="_Toc527200702"/>
-      <w:bookmarkStart w:id="137" w:name="_Toc527204138"/>
-      <w:bookmarkStart w:id="138" w:name="_Toc529357704"/>
+      <w:bookmarkStart w:id="137" w:name="_Toc527200702"/>
+      <w:bookmarkStart w:id="138" w:name="_Toc527204138"/>
+      <w:bookmarkStart w:id="139" w:name="_Toc529357704"/>
       <w:r>
         <w:rPr>
           <w:rFonts w:hint="eastAsia"/>
         </w:rPr>
         <w:t>用户操作可行性</w:t>
       </w:r>
-      <w:bookmarkEnd w:id="136"/>
       <w:bookmarkEnd w:id="137"/>
       <w:bookmarkEnd w:id="138"/>
+      <w:bookmarkEnd w:id="139"/>
     </w:p>
     <w:p>
       <w:pPr>
@@ -15875,18 +15865,18 @@
         <w:pStyle w:val="a"/>
         <w:spacing w:line="480" w:lineRule="auto"/>
       </w:pPr>
-      <w:bookmarkStart w:id="139" w:name="_Toc527200703"/>
-      <w:bookmarkStart w:id="140" w:name="_Toc527204139"/>
-      <w:bookmarkStart w:id="141" w:name="_Toc529357705"/>
+      <w:bookmarkStart w:id="140" w:name="_Toc527200703"/>
+      <w:bookmarkStart w:id="141" w:name="_Toc527204139"/>
+      <w:bookmarkStart w:id="142" w:name="_Toc529357705"/>
       <w:r>
         <w:rPr>
           <w:rFonts w:hint="eastAsia"/>
         </w:rPr>
         <w:t>法律可行性</w:t>
       </w:r>
-      <w:bookmarkEnd w:id="139"/>
       <w:bookmarkEnd w:id="140"/>
       <w:bookmarkEnd w:id="141"/>
+      <w:bookmarkEnd w:id="142"/>
     </w:p>
     <w:p>
       <w:pPr>
@@ -15913,14 +15903,14 @@
         <w:pStyle w:val="a"/>
         <w:spacing w:line="480" w:lineRule="auto"/>
       </w:pPr>
-      <w:bookmarkStart w:id="142" w:name="_Toc529357706"/>
+      <w:bookmarkStart w:id="143" w:name="_Toc529357706"/>
       <w:r>
         <w:rPr>
           <w:rFonts w:hint="eastAsia"/>
         </w:rPr>
         <w:t>干系人</w:t>
       </w:r>
-      <w:bookmarkEnd w:id="142"/>
+      <w:bookmarkEnd w:id="143"/>
     </w:p>
     <w:tbl>
       <w:tblPr>
@@ -16747,11 +16737,6 @@
             <w:vAlign w:val="center"/>
           </w:tcPr>
           <w:p>
-            <w:pPr>
-              <w:rPr>
-                <w:rFonts w:hint="eastAsia"/>
-              </w:rPr>
-            </w:pPr>
             <w:r>
               <w:rPr>
                 <w:rFonts w:hint="eastAsia"/>
@@ -16781,11 +16766,6 @@
             <w:vAlign w:val="center"/>
           </w:tcPr>
           <w:p>
-            <w:pPr>
-              <w:rPr>
-                <w:rFonts w:hint="eastAsia"/>
-              </w:rPr>
-            </w:pPr>
             <w:r>
               <w:rPr>
                 <w:rFonts w:hint="eastAsia"/>
@@ -16822,11 +16802,6 @@
             <w:vAlign w:val="center"/>
           </w:tcPr>
           <w:p>
-            <w:pPr>
-              <w:rPr>
-                <w:rFonts w:hint="eastAsia"/>
-              </w:rPr>
-            </w:pPr>
             <w:r>
               <w:rPr>
                 <w:rFonts w:hint="eastAsia"/>
@@ -16847,11 +16822,6 @@
             <w:vAlign w:val="center"/>
           </w:tcPr>
           <w:p>
-            <w:pPr>
-              <w:rPr>
-                <w:rFonts w:hint="eastAsia"/>
-              </w:rPr>
-            </w:pPr>
             <w:r>
               <w:rPr>
                 <w:rFonts w:hint="eastAsia"/>
@@ -16867,11 +16837,6 @@
             <w:vAlign w:val="center"/>
           </w:tcPr>
           <w:p>
-            <w:pPr>
-              <w:rPr>
-                <w:rFonts w:hint="eastAsia"/>
-              </w:rPr>
-            </w:pPr>
             <w:r>
               <w:rPr>
                 <w:rFonts w:hint="eastAsia"/>
@@ -16886,11 +16851,6 @@
             <w:vAlign w:val="center"/>
           </w:tcPr>
           <w:p>
-            <w:pPr>
-              <w:rPr>
-                <w:rFonts w:hint="eastAsia"/>
-              </w:rPr>
-            </w:pPr>
             <w:r>
               <w:rPr>
                 <w:rFonts w:hint="eastAsia"/>
@@ -16905,18 +16865,18 @@
           </w:tcPr>
           <w:p>
             <w:pPr>
+              <w:rPr>
+                <w:rFonts w:ascii="Helvetica Neue" w:hAnsi="Helvetica Neue" w:cs="Helvetica Neue"/>
+                <w:color w:val="000000"/>
+                <w:szCs w:val="26"/>
+              </w:rPr>
+            </w:pPr>
+            <w:r>
               <w:rPr>
                 <w:rFonts w:ascii="Helvetica Neue" w:hAnsi="Helvetica Neue" w:cs="Helvetica Neue" w:hint="eastAsia"/>
                 <w:color w:val="000000"/>
                 <w:szCs w:val="26"/>
               </w:rPr>
-            </w:pPr>
-            <w:r>
-              <w:rPr>
-                <w:rFonts w:ascii="Helvetica Neue" w:hAnsi="Helvetica Neue" w:cs="Helvetica Neue" w:hint="eastAsia"/>
-                <w:color w:val="000000"/>
-                <w:szCs w:val="26"/>
-              </w:rPr>
               <w:t>/</w:t>
             </w:r>
           </w:p>
@@ -16927,11 +16887,6 @@
             <w:vAlign w:val="center"/>
           </w:tcPr>
           <w:p>
-            <w:pPr>
-              <w:rPr>
-                <w:rFonts w:hint="eastAsia"/>
-              </w:rPr>
-            </w:pPr>
             <w:r>
               <w:rPr>
                 <w:rFonts w:hint="eastAsia"/>
@@ -16952,11 +16907,6 @@
             <w:vAlign w:val="center"/>
           </w:tcPr>
           <w:p>
-            <w:pPr>
-              <w:rPr>
-                <w:rFonts w:hint="eastAsia"/>
-              </w:rPr>
-            </w:pPr>
             <w:r>
               <w:rPr>
                 <w:rFonts w:hint="eastAsia"/>
@@ -16972,11 +16922,6 @@
             <w:vAlign w:val="center"/>
           </w:tcPr>
           <w:p>
-            <w:pPr>
-              <w:rPr>
-                <w:rFonts w:hint="eastAsia"/>
-              </w:rPr>
-            </w:pPr>
             <w:r>
               <w:rPr>
                 <w:rFonts w:hint="eastAsia"/>
@@ -16991,11 +16936,6 @@
             <w:vAlign w:val="center"/>
           </w:tcPr>
           <w:p>
-            <w:pPr>
-              <w:rPr>
-                <w:rFonts w:hint="eastAsia"/>
-              </w:rPr>
-            </w:pPr>
             <w:r>
               <w:rPr>
                 <w:rFonts w:hint="eastAsia"/>
@@ -17010,18 +16950,18 @@
           </w:tcPr>
           <w:p>
             <w:pPr>
+              <w:rPr>
+                <w:rFonts w:ascii="Helvetica Neue" w:hAnsi="Helvetica Neue" w:cs="Helvetica Neue"/>
+                <w:color w:val="000000"/>
+                <w:szCs w:val="26"/>
+              </w:rPr>
+            </w:pPr>
+            <w:r>
               <w:rPr>
                 <w:rFonts w:ascii="Helvetica Neue" w:hAnsi="Helvetica Neue" w:cs="Helvetica Neue" w:hint="eastAsia"/>
                 <w:color w:val="000000"/>
                 <w:szCs w:val="26"/>
               </w:rPr>
-            </w:pPr>
-            <w:r>
-              <w:rPr>
-                <w:rFonts w:ascii="Helvetica Neue" w:hAnsi="Helvetica Neue" w:cs="Helvetica Neue" w:hint="eastAsia"/>
-                <w:color w:val="000000"/>
-                <w:szCs w:val="26"/>
-              </w:rPr>
               <w:t>/</w:t>
             </w:r>
           </w:p>
@@ -17032,11 +16972,6 @@
             <w:vAlign w:val="center"/>
           </w:tcPr>
           <w:p>
-            <w:pPr>
-              <w:rPr>
-                <w:rFonts w:hint="eastAsia"/>
-              </w:rPr>
-            </w:pPr>
             <w:r>
               <w:rPr>
                 <w:rFonts w:hint="eastAsia"/>
@@ -17052,28 +16987,28 @@
         <w:pStyle w:val="a"/>
         <w:spacing w:line="480" w:lineRule="auto"/>
       </w:pPr>
-      <w:bookmarkStart w:id="143" w:name="_Toc529357707"/>
+      <w:bookmarkStart w:id="144" w:name="_Toc529357707"/>
       <w:r>
         <w:rPr>
           <w:rFonts w:hint="eastAsia"/>
         </w:rPr>
         <w:t>风险管理</w:t>
       </w:r>
-      <w:bookmarkEnd w:id="143"/>
+      <w:bookmarkEnd w:id="144"/>
     </w:p>
     <w:p>
       <w:pPr>
         <w:pStyle w:val="a0"/>
         <w:spacing w:line="480" w:lineRule="auto"/>
       </w:pPr>
-      <w:bookmarkStart w:id="144" w:name="_Toc529357708"/>
+      <w:bookmarkStart w:id="145" w:name="_Toc529357708"/>
       <w:r>
         <w:rPr>
           <w:rFonts w:hint="eastAsia"/>
         </w:rPr>
         <w:t>风险评估</w:t>
       </w:r>
-      <w:bookmarkEnd w:id="144"/>
+      <w:bookmarkEnd w:id="145"/>
     </w:p>
     <w:tbl>
       <w:tblPr>
@@ -19611,14 +19546,14 @@
         <w:pStyle w:val="a0"/>
         <w:spacing w:line="480" w:lineRule="auto"/>
       </w:pPr>
-      <w:bookmarkStart w:id="145" w:name="_Toc529357709"/>
+      <w:bookmarkStart w:id="146" w:name="_Toc529357709"/>
       <w:r>
         <w:rPr>
           <w:rFonts w:hint="eastAsia"/>
         </w:rPr>
         <w:t>风险控制</w:t>
       </w:r>
-      <w:bookmarkEnd w:id="145"/>
+      <w:bookmarkEnd w:id="146"/>
     </w:p>
     <w:tbl>
       <w:tblPr>
@@ -19858,7 +19793,6 @@
               <w:spacing w:beforeAutospacing="0" w:afterAutospacing="0" w:line="240" w:lineRule="auto"/>
               <w:jc w:val="center"/>
               <w:rPr>
-                <w:rFonts w:hint="eastAsia"/>
                 <w:b/>
                 <w:color w:val="000000"/>
                 <w:sz w:val="21"/>
@@ -20097,7 +20031,6 @@
               <w:spacing w:line="240" w:lineRule="auto"/>
               <w:jc w:val="both"/>
               <w:rPr>
-                <w:rFonts w:hint="eastAsia"/>
                 <w:b/>
                 <w:color w:val="000000"/>
                 <w:sz w:val="21"/>
@@ -20332,7 +20265,6 @@
               <w:spacing w:beforeAutospacing="0" w:afterAutospacing="0" w:line="240" w:lineRule="auto"/>
               <w:jc w:val="both"/>
               <w:rPr>
-                <w:rFonts w:hint="eastAsia"/>
                 <w:sz w:val="21"/>
                 <w:szCs w:val="21"/>
               </w:rPr>
@@ -20545,7 +20477,6 @@
               <w:pStyle w:val="afd"/>
               <w:spacing w:line="240" w:lineRule="auto"/>
               <w:rPr>
-                <w:rFonts w:hint="eastAsia"/>
                 <w:color w:val="000000"/>
                 <w:sz w:val="21"/>
                 <w:szCs w:val="21"/>
@@ -20767,7 +20698,6 @@
               <w:pStyle w:val="afd"/>
               <w:spacing w:beforeAutospacing="0" w:afterAutospacing="0" w:line="240" w:lineRule="auto"/>
               <w:rPr>
-                <w:rFonts w:hint="eastAsia"/>
                 <w:sz w:val="21"/>
                 <w:szCs w:val="21"/>
               </w:rPr>
@@ -20993,7 +20923,6 @@
               <w:pStyle w:val="afd"/>
               <w:spacing w:line="240" w:lineRule="auto"/>
               <w:rPr>
-                <w:rFonts w:hint="eastAsia"/>
                 <w:sz w:val="21"/>
                 <w:szCs w:val="21"/>
               </w:rPr>
@@ -21214,7 +21143,6 @@
               <w:pStyle w:val="afd"/>
               <w:spacing w:beforeAutospacing="0" w:afterAutospacing="0" w:line="240" w:lineRule="auto"/>
               <w:rPr>
-                <w:rFonts w:hint="eastAsia"/>
                 <w:sz w:val="21"/>
                 <w:szCs w:val="21"/>
               </w:rPr>
@@ -21427,7 +21355,6 @@
               <w:pStyle w:val="afd"/>
               <w:spacing w:beforeAutospacing="0" w:afterAutospacing="0" w:line="240" w:lineRule="auto"/>
               <w:rPr>
-                <w:rFonts w:hint="eastAsia"/>
                 <w:sz w:val="21"/>
                 <w:szCs w:val="21"/>
               </w:rPr>
@@ -21648,7 +21575,6 @@
               <w:spacing w:beforeAutospacing="0" w:afterAutospacing="0" w:line="240" w:lineRule="auto"/>
               <w:jc w:val="center"/>
               <w:rPr>
-                <w:rFonts w:hint="eastAsia"/>
                 <w:sz w:val="21"/>
                 <w:szCs w:val="21"/>
               </w:rPr>
@@ -21875,7 +21801,6 @@
               <w:spacing w:beforeAutospacing="0" w:afterAutospacing="0" w:line="240" w:lineRule="auto"/>
               <w:ind w:firstLineChars="100" w:firstLine="210"/>
               <w:rPr>
-                <w:rFonts w:hint="eastAsia"/>
                 <w:sz w:val="21"/>
                 <w:szCs w:val="21"/>
               </w:rPr>
@@ -22097,7 +22022,6 @@
               <w:spacing w:beforeAutospacing="0" w:afterAutospacing="0" w:line="240" w:lineRule="auto"/>
               <w:jc w:val="center"/>
               <w:rPr>
-                <w:rFonts w:hint="eastAsia"/>
                 <w:sz w:val="21"/>
                 <w:szCs w:val="21"/>
               </w:rPr>
@@ -22112,9 +22036,9 @@
         <w:pStyle w:val="a"/>
         <w:spacing w:line="480" w:lineRule="auto"/>
       </w:pPr>
-      <w:bookmarkStart w:id="146" w:name="_Toc527200704"/>
-      <w:bookmarkStart w:id="147" w:name="_Toc527204140"/>
-      <w:bookmarkStart w:id="148" w:name="_Toc529357710"/>
+      <w:bookmarkStart w:id="147" w:name="_Toc527200704"/>
+      <w:bookmarkStart w:id="148" w:name="_Toc527204140"/>
+      <w:bookmarkStart w:id="149" w:name="_Toc529357710"/>
       <w:r>
         <w:rPr>
           <w:rFonts w:hint="eastAsia"/>
@@ -22122,48 +22046,41 @@
         <w:lastRenderedPageBreak/>
         <w:t>可行性分析报告总结</w:t>
       </w:r>
-      <w:bookmarkEnd w:id="146"/>
       <w:bookmarkEnd w:id="147"/>
       <w:bookmarkEnd w:id="148"/>
+      <w:bookmarkEnd w:id="149"/>
     </w:p>
     <w:p>
-      <w:pPr>
+      <w:r>
         <w:rPr>
           <w:rFonts w:hint="eastAsia"/>
         </w:rPr>
-      </w:pPr>
+        <w:t>1</w:t>
+      </w:r>
+      <w:r>
+        <w:t xml:space="preserve"> 教学辅助软件平台主要开发</w:t>
+      </w:r>
       <w:r>
         <w:rPr>
           <w:rFonts w:hint="eastAsia"/>
         </w:rPr>
-        <w:t>1</w:t>
-      </w:r>
-      <w:r>
-        <w:t xml:space="preserve"> 教学辅助软件平台主要开发</w:t>
+        <w:t>P</w:t>
+      </w:r>
+      <w:r>
+        <w:t>C端和安卓移动端</w:t>
+      </w:r>
+      <w:r>
+        <w:t>，暂时不开发</w:t>
       </w:r>
       <w:r>
         <w:rPr>
           <w:rFonts w:hint="eastAsia"/>
         </w:rPr>
-        <w:t>P</w:t>
-      </w:r>
-      <w:r>
-        <w:t>C端和安卓移动端</w:t>
-      </w:r>
-      <w:r>
-        <w:t>，暂时不开发</w:t>
-      </w:r>
-      <w:r>
-        <w:rPr>
-          <w:rFonts w:hint="eastAsia"/>
-        </w:rPr>
         <w:t>I</w:t>
       </w:r>
       <w:r>
         <w:t>OS移动端</w:t>
       </w:r>
-      <w:bookmarkStart w:id="149" w:name="_GoBack"/>
-      <w:bookmarkEnd w:id="149"/>
     </w:p>
     <w:p>
       <w:r>
@@ -22655,7 +22572,7 @@
                             <w:rPr>
                               <w:noProof/>
                             </w:rPr>
-                            <w:t>20</w:t>
+                            <w:t>5</w:t>
                           </w:r>
                           <w:r>
                             <w:rPr>
@@ -22710,7 +22627,7 @@
                       <w:rPr>
                         <w:noProof/>
                       </w:rPr>
-                      <w:t>20</w:t>
+                      <w:t>5</w:t>
                     </w:r>
                     <w:r>
                       <w:rPr>
@@ -23921,6 +23838,7 @@
   <w:style w:type="character" w:default="1" w:styleId="a4">
     <w:name w:val="Default Paragraph Font"/>
     <w:uiPriority w:val="1"/>
+    <w:semiHidden/>
     <w:unhideWhenUsed/>
   </w:style>
   <w:style w:type="table" w:default="1" w:styleId="a5">
@@ -25212,7 +25130,7 @@
 </file>
 
 <file path=customXml/itemProps2.xml><?xml version="1.0" encoding="utf-8"?>
-<ds:datastoreItem xmlns:ds="http://schemas.openxmlformats.org/officeDocument/2006/customXml" ds:itemID="{7E38B992-7D10-4710-95CD-E83C52E5E16C}">
+<ds:datastoreItem xmlns:ds="http://schemas.openxmlformats.org/officeDocument/2006/customXml" ds:itemID="{F80FE369-A33C-48B8-8B46-6D2878AAAB54}">
   <ds:schemaRefs>
     <ds:schemaRef ds:uri="http://schemas.openxmlformats.org/officeDocument/2006/bibliography"/>
   </ds:schemaRefs>
